--- a/Report on NESCO.docx
+++ b/Report on NESCO.docx
@@ -3495,6 +3495,3957 @@
         </w:rPr>
         <w:t xml:space="preserve"> </w:t>
       </w:r>
+    </w:p>
+    <w:p>
+      <w:pPr>
+        <w:jc w:val="both"/>
+        <w:rPr>
+          <w:rFonts w:ascii="Times New Roman" w:hAnsi="Times New Roman" w:cs="Times New Roman"/>
+          <w:b/>
+          <w:bCs/>
+          <w:sz w:val="24"/>
+          <w:szCs w:val="24"/>
+        </w:rPr>
+      </w:pPr>
+      <w:r>
+        <w:rPr>
+          <w:rFonts w:ascii="Times New Roman" w:hAnsi="Times New Roman" w:cs="Times New Roman"/>
+          <w:b/>
+          <w:bCs/>
+          <w:sz w:val="24"/>
+          <w:szCs w:val="24"/>
+        </w:rPr>
+        <w:t>3.2.3 Face to face</w:t>
+      </w:r>
+      <w:r>
+        <w:rPr>
+          <w:rFonts w:ascii="Times New Roman" w:hAnsi="Times New Roman" w:cs="Times New Roman"/>
+          <w:b/>
+          <w:bCs/>
+          <w:sz w:val="24"/>
+          <w:szCs w:val="24"/>
+        </w:rPr>
+        <w:t xml:space="preserve"> interview</w:t>
+      </w:r>
+    </w:p>
+    <w:p>
+      <w:pPr>
+        <w:jc w:val="both"/>
+        <w:rPr>
+          <w:rFonts w:ascii="Times New Roman" w:hAnsi="Times New Roman" w:cs="Times New Roman"/>
+          <w:sz w:val="24"/>
+          <w:szCs w:val="24"/>
+        </w:rPr>
+      </w:pPr>
+      <w:r>
+        <w:rPr>
+          <w:rFonts w:ascii="Times New Roman" w:hAnsi="Times New Roman" w:cs="Times New Roman"/>
+          <w:sz w:val="24"/>
+          <w:szCs w:val="24"/>
+        </w:rPr>
+        <w:t>Interview is a face-to-face question answer session between the interviewer and the interviewee. The person being interviewed is interviewee and who is responsible to take interview is interviewer. Interview is the tool by which we can collect such information which cannot be collected by onsite observation or from literature. By this tool only the information is collected but also the quality and authenticity of the information is also verified.</w:t>
+      </w:r>
+    </w:p>
+    <w:p>
+      <w:pPr>
+        <w:jc w:val="both"/>
+        <w:rPr>
+          <w:rFonts w:ascii="Times New Roman" w:hAnsi="Times New Roman" w:cs="Times New Roman"/>
+          <w:sz w:val="24"/>
+          <w:szCs w:val="24"/>
+        </w:rPr>
+      </w:pPr>
+      <w:r>
+        <w:rPr>
+          <w:rFonts w:ascii="Times New Roman" w:hAnsi="Times New Roman" w:cs="Times New Roman"/>
+          <w:sz w:val="24"/>
+          <w:szCs w:val="24"/>
+        </w:rPr>
+        <w:t>We took interview of some people of Northern Electricity Supply Company to gather more information about the system. Among them the interview of deputy general manager and analyst is described here.</w:t>
+      </w:r>
+    </w:p>
+    <w:p>
+      <w:pPr>
+        <w:jc w:val="both"/>
+        <w:rPr>
+          <w:rFonts w:ascii="Times New Roman" w:hAnsi="Times New Roman" w:cs="Times New Roman"/>
+          <w:b/>
+          <w:bCs/>
+          <w:sz w:val="24"/>
+          <w:szCs w:val="24"/>
+        </w:rPr>
+      </w:pPr>
+      <w:r>
+        <w:rPr>
+          <w:rFonts w:ascii="Times New Roman" w:hAnsi="Times New Roman" w:cs="Times New Roman"/>
+          <w:b/>
+          <w:bCs/>
+          <w:sz w:val="24"/>
+          <w:szCs w:val="24"/>
+        </w:rPr>
+        <w:t>To the Deputy General Manager</w:t>
+      </w:r>
+    </w:p>
+    <w:p>
+      <w:pPr>
+        <w:spacing w:after="0"/>
+        <w:jc w:val="both"/>
+        <w:rPr>
+          <w:rFonts w:ascii="Times New Roman" w:hAnsi="Times New Roman" w:cs="Times New Roman"/>
+          <w:sz w:val="24"/>
+          <w:szCs w:val="24"/>
+        </w:rPr>
+      </w:pPr>
+      <w:r>
+        <w:rPr>
+          <w:rFonts w:ascii="Times New Roman" w:hAnsi="Times New Roman" w:cs="Times New Roman"/>
+          <w:sz w:val="24"/>
+          <w:szCs w:val="24"/>
+        </w:rPr>
+        <w:t>At first, we met deputy general manager of ICT department of NESCO. He was a very busy but cordial person. He warmly welcomed us to know any kind of information and talked about the details.</w:t>
+      </w:r>
+    </w:p>
+    <w:p>
+      <w:pPr>
+        <w:pStyle w:val="ListParagraph"/>
+        <w:numPr>
+          <w:ilvl w:val="0"/>
+          <w:numId w:val="6"/>
+        </w:numPr>
+        <w:spacing w:before="120" w:after="120"/>
+        <w:jc w:val="both"/>
+        <w:rPr>
+          <w:rFonts w:ascii="Times New Roman" w:hAnsi="Times New Roman" w:cs="Times New Roman"/>
+          <w:sz w:val="24"/>
+          <w:szCs w:val="24"/>
+        </w:rPr>
+      </w:pPr>
+      <w:r>
+        <w:rPr>
+          <w:rFonts w:ascii="Times New Roman" w:hAnsi="Times New Roman" w:cs="Times New Roman"/>
+          <w:b/>
+          <w:bCs/>
+          <w:sz w:val="24"/>
+          <w:szCs w:val="24"/>
+        </w:rPr>
+        <w:t>Interviewer:</w:t>
+      </w:r>
+      <w:r>
+        <w:rPr>
+          <w:rFonts w:ascii="Times New Roman" w:hAnsi="Times New Roman" w:cs="Times New Roman"/>
+          <w:sz w:val="24"/>
+          <w:szCs w:val="24"/>
+        </w:rPr>
+        <w:t xml:space="preserve"> In which region your organization supply electricity?</w:t>
+      </w:r>
+    </w:p>
+    <w:p>
+      <w:pPr>
+        <w:pStyle w:val="ListParagraph"/>
+        <w:spacing w:before="120" w:after="240"/>
+        <w:jc w:val="both"/>
+        <w:rPr>
+          <w:rFonts w:ascii="Times New Roman" w:hAnsi="Times New Roman" w:cs="Times New Roman"/>
+          <w:b/>
+          <w:bCs/>
+          <w:sz w:val="24"/>
+          <w:szCs w:val="24"/>
+        </w:rPr>
+      </w:pPr>
+    </w:p>
+    <w:p>
+      <w:pPr>
+        <w:pStyle w:val="ListParagraph"/>
+        <w:spacing w:before="120" w:after="240"/>
+        <w:jc w:val="both"/>
+        <w:rPr>
+          <w:rFonts w:ascii="Times New Roman" w:hAnsi="Times New Roman" w:cs="Times New Roman"/>
+          <w:sz w:val="24"/>
+          <w:szCs w:val="24"/>
+        </w:rPr>
+      </w:pPr>
+      <w:r>
+        <w:rPr>
+          <w:rFonts w:ascii="Times New Roman" w:hAnsi="Times New Roman" w:cs="Times New Roman"/>
+          <w:b/>
+          <w:bCs/>
+          <w:sz w:val="24"/>
+          <w:szCs w:val="24"/>
+        </w:rPr>
+        <w:t>Interviewee:</w:t>
+      </w:r>
+      <w:r>
+        <w:rPr>
+          <w:rFonts w:ascii="Times New Roman" w:hAnsi="Times New Roman" w:cs="Times New Roman"/>
+          <w:sz w:val="24"/>
+          <w:szCs w:val="24"/>
+        </w:rPr>
+        <w:t xml:space="preserve"> NESCO supplies electricity in northern region of Bangladesh specially in different districts of </w:t>
+      </w:r>
+      <w:proofErr w:type="spellStart"/>
+      <w:r>
+        <w:rPr>
+          <w:rFonts w:ascii="Times New Roman" w:hAnsi="Times New Roman" w:cs="Times New Roman"/>
+          <w:sz w:val="24"/>
+          <w:szCs w:val="24"/>
+        </w:rPr>
+        <w:t>Rajshahi</w:t>
+      </w:r>
+      <w:proofErr w:type="spellEnd"/>
+      <w:r>
+        <w:rPr>
+          <w:rFonts w:ascii="Times New Roman" w:hAnsi="Times New Roman" w:cs="Times New Roman"/>
+          <w:sz w:val="24"/>
+          <w:szCs w:val="24"/>
+        </w:rPr>
+        <w:t xml:space="preserve"> and Rangpur divisions.</w:t>
+      </w:r>
+    </w:p>
+    <w:p>
+      <w:pPr>
+        <w:pStyle w:val="ListParagraph"/>
+        <w:spacing w:before="120" w:after="240"/>
+        <w:jc w:val="both"/>
+        <w:rPr>
+          <w:rFonts w:ascii="Times New Roman" w:hAnsi="Times New Roman" w:cs="Times New Roman"/>
+          <w:sz w:val="24"/>
+          <w:szCs w:val="24"/>
+        </w:rPr>
+      </w:pPr>
+    </w:p>
+    <w:p>
+      <w:pPr>
+        <w:pStyle w:val="ListParagraph"/>
+        <w:numPr>
+          <w:ilvl w:val="0"/>
+          <w:numId w:val="6"/>
+        </w:numPr>
+        <w:spacing w:after="120"/>
+        <w:jc w:val="both"/>
+        <w:rPr>
+          <w:rFonts w:ascii="Times New Roman" w:hAnsi="Times New Roman" w:cs="Times New Roman"/>
+          <w:sz w:val="24"/>
+          <w:szCs w:val="24"/>
+        </w:rPr>
+      </w:pPr>
+      <w:r>
+        <w:rPr>
+          <w:rFonts w:ascii="Times New Roman" w:hAnsi="Times New Roman" w:cs="Times New Roman"/>
+          <w:b/>
+          <w:bCs/>
+          <w:sz w:val="24"/>
+          <w:szCs w:val="24"/>
+        </w:rPr>
+        <w:t>Interviewer:</w:t>
+      </w:r>
+      <w:r>
+        <w:rPr>
+          <w:rFonts w:ascii="Times New Roman" w:hAnsi="Times New Roman" w:cs="Times New Roman"/>
+          <w:sz w:val="24"/>
+          <w:szCs w:val="24"/>
+        </w:rPr>
+        <w:t xml:space="preserve"> Are you satisfied with the performance of NESCO?</w:t>
+      </w:r>
+    </w:p>
+    <w:p>
+      <w:pPr>
+        <w:pStyle w:val="ListParagraph"/>
+        <w:jc w:val="both"/>
+        <w:rPr>
+          <w:rFonts w:ascii="Times New Roman" w:hAnsi="Times New Roman" w:cs="Times New Roman"/>
+          <w:sz w:val="24"/>
+          <w:szCs w:val="24"/>
+        </w:rPr>
+      </w:pPr>
+    </w:p>
+    <w:p>
+      <w:pPr>
+        <w:pStyle w:val="ListParagraph"/>
+        <w:jc w:val="both"/>
+        <w:rPr>
+          <w:rFonts w:ascii="Times New Roman" w:hAnsi="Times New Roman" w:cs="Times New Roman"/>
+          <w:sz w:val="24"/>
+          <w:szCs w:val="24"/>
+        </w:rPr>
+      </w:pPr>
+      <w:r>
+        <w:rPr>
+          <w:rFonts w:ascii="Times New Roman" w:hAnsi="Times New Roman" w:cs="Times New Roman"/>
+          <w:b/>
+          <w:bCs/>
+          <w:sz w:val="24"/>
+          <w:szCs w:val="24"/>
+        </w:rPr>
+        <w:t>Interviewee:</w:t>
+      </w:r>
+      <w:r>
+        <w:rPr>
+          <w:rFonts w:ascii="Times New Roman" w:hAnsi="Times New Roman" w:cs="Times New Roman"/>
+          <w:sz w:val="24"/>
+          <w:szCs w:val="24"/>
+        </w:rPr>
+        <w:t xml:space="preserve"> Yes. It distributes electricity as per need and power generation different grids. The power it gets from the national power grid is properly distributed to the users.</w:t>
+      </w:r>
+    </w:p>
+    <w:p>
+      <w:pPr>
+        <w:pStyle w:val="ListParagraph"/>
+        <w:jc w:val="both"/>
+        <w:rPr>
+          <w:rFonts w:ascii="Times New Roman" w:hAnsi="Times New Roman" w:cs="Times New Roman"/>
+          <w:sz w:val="24"/>
+          <w:szCs w:val="24"/>
+        </w:rPr>
+      </w:pPr>
+    </w:p>
+    <w:p>
+      <w:pPr>
+        <w:pStyle w:val="ListParagraph"/>
+        <w:numPr>
+          <w:ilvl w:val="0"/>
+          <w:numId w:val="6"/>
+        </w:numPr>
+        <w:jc w:val="both"/>
+        <w:rPr>
+          <w:rFonts w:ascii="Times New Roman" w:hAnsi="Times New Roman" w:cs="Times New Roman"/>
+          <w:sz w:val="24"/>
+          <w:szCs w:val="24"/>
+        </w:rPr>
+      </w:pPr>
+      <w:r>
+        <w:rPr>
+          <w:rFonts w:ascii="Times New Roman" w:hAnsi="Times New Roman" w:cs="Times New Roman"/>
+          <w:b/>
+          <w:bCs/>
+          <w:sz w:val="24"/>
+          <w:szCs w:val="24"/>
+        </w:rPr>
+        <w:t>Interviewer:</w:t>
+      </w:r>
+      <w:r>
+        <w:rPr>
+          <w:rFonts w:ascii="Times New Roman" w:hAnsi="Times New Roman" w:cs="Times New Roman"/>
+          <w:sz w:val="24"/>
+          <w:szCs w:val="24"/>
+        </w:rPr>
+        <w:t xml:space="preserve"> Do you think your organization is corruption free?</w:t>
+      </w:r>
+    </w:p>
+    <w:p>
+      <w:pPr>
+        <w:pStyle w:val="ListParagraph"/>
+        <w:jc w:val="both"/>
+        <w:rPr>
+          <w:rFonts w:ascii="Times New Roman" w:hAnsi="Times New Roman" w:cs="Times New Roman"/>
+          <w:sz w:val="24"/>
+          <w:szCs w:val="24"/>
+        </w:rPr>
+      </w:pPr>
+    </w:p>
+    <w:p>
+      <w:pPr>
+        <w:pStyle w:val="ListParagraph"/>
+        <w:jc w:val="both"/>
+        <w:rPr>
+          <w:rFonts w:ascii="Times New Roman" w:hAnsi="Times New Roman" w:cs="Times New Roman"/>
+          <w:sz w:val="24"/>
+          <w:szCs w:val="24"/>
+        </w:rPr>
+      </w:pPr>
+      <w:r>
+        <w:rPr>
+          <w:rFonts w:ascii="Times New Roman" w:hAnsi="Times New Roman" w:cs="Times New Roman"/>
+          <w:b/>
+          <w:bCs/>
+          <w:sz w:val="24"/>
+          <w:szCs w:val="24"/>
+        </w:rPr>
+        <w:t>Interviewee:</w:t>
+      </w:r>
+      <w:r>
+        <w:rPr>
+          <w:rFonts w:ascii="Times New Roman" w:hAnsi="Times New Roman" w:cs="Times New Roman"/>
+          <w:sz w:val="24"/>
+          <w:szCs w:val="24"/>
+        </w:rPr>
+        <w:t xml:space="preserve"> </w:t>
+      </w:r>
+      <w:r>
+        <w:rPr>
+          <w:rFonts w:ascii="Times New Roman" w:hAnsi="Times New Roman" w:cs="Times New Roman"/>
+          <w:sz w:val="24"/>
+          <w:szCs w:val="24"/>
+        </w:rPr>
+        <w:t>Yes, of course. We try to maintain all things with proper documents.</w:t>
+      </w:r>
+    </w:p>
+    <w:p>
+      <w:pPr>
+        <w:pStyle w:val="ListParagraph"/>
+        <w:jc w:val="both"/>
+        <w:rPr>
+          <w:rFonts w:ascii="Times New Roman" w:hAnsi="Times New Roman" w:cs="Times New Roman"/>
+          <w:sz w:val="24"/>
+          <w:szCs w:val="24"/>
+        </w:rPr>
+      </w:pPr>
+    </w:p>
+    <w:p>
+      <w:pPr>
+        <w:pStyle w:val="ListParagraph"/>
+        <w:numPr>
+          <w:ilvl w:val="0"/>
+          <w:numId w:val="6"/>
+        </w:numPr>
+        <w:jc w:val="both"/>
+        <w:rPr>
+          <w:rFonts w:ascii="Times New Roman" w:hAnsi="Times New Roman" w:cs="Times New Roman"/>
+          <w:sz w:val="24"/>
+          <w:szCs w:val="24"/>
+        </w:rPr>
+      </w:pPr>
+      <w:r>
+        <w:rPr>
+          <w:rFonts w:ascii="Times New Roman" w:hAnsi="Times New Roman" w:cs="Times New Roman"/>
+          <w:b/>
+          <w:bCs/>
+          <w:sz w:val="24"/>
+          <w:szCs w:val="24"/>
+        </w:rPr>
+        <w:t>Interviewe</w:t>
+      </w:r>
+      <w:r>
+        <w:rPr>
+          <w:rFonts w:ascii="Times New Roman" w:hAnsi="Times New Roman" w:cs="Times New Roman"/>
+          <w:b/>
+          <w:bCs/>
+          <w:sz w:val="24"/>
+          <w:szCs w:val="24"/>
+        </w:rPr>
+        <w:t>r</w:t>
+      </w:r>
+      <w:r>
+        <w:rPr>
+          <w:rFonts w:ascii="Times New Roman" w:hAnsi="Times New Roman" w:cs="Times New Roman"/>
+          <w:b/>
+          <w:bCs/>
+          <w:sz w:val="24"/>
+          <w:szCs w:val="24"/>
+        </w:rPr>
+        <w:t>:</w:t>
+      </w:r>
+      <w:r>
+        <w:rPr>
+          <w:rFonts w:ascii="Times New Roman" w:hAnsi="Times New Roman" w:cs="Times New Roman"/>
+          <w:sz w:val="24"/>
+          <w:szCs w:val="24"/>
+        </w:rPr>
+        <w:t xml:space="preserve"> </w:t>
+      </w:r>
+      <w:r>
+        <w:rPr>
+          <w:rFonts w:ascii="Times New Roman" w:hAnsi="Times New Roman" w:cs="Times New Roman"/>
+          <w:sz w:val="24"/>
+          <w:szCs w:val="24"/>
+        </w:rPr>
+        <w:t>What do you think about the recent load shedding?</w:t>
+      </w:r>
+    </w:p>
+    <w:p>
+      <w:pPr>
+        <w:pStyle w:val="ListParagraph"/>
+        <w:jc w:val="both"/>
+        <w:rPr>
+          <w:rFonts w:ascii="Times New Roman" w:hAnsi="Times New Roman" w:cs="Times New Roman"/>
+          <w:sz w:val="24"/>
+          <w:szCs w:val="24"/>
+        </w:rPr>
+      </w:pPr>
+    </w:p>
+    <w:p>
+      <w:pPr>
+        <w:pStyle w:val="ListParagraph"/>
+        <w:jc w:val="both"/>
+        <w:rPr>
+          <w:rFonts w:ascii="Times New Roman" w:hAnsi="Times New Roman" w:cs="Times New Roman"/>
+          <w:sz w:val="24"/>
+          <w:szCs w:val="24"/>
+        </w:rPr>
+      </w:pPr>
+      <w:r>
+        <w:rPr>
+          <w:rFonts w:ascii="Times New Roman" w:hAnsi="Times New Roman" w:cs="Times New Roman"/>
+          <w:b/>
+          <w:bCs/>
+          <w:sz w:val="24"/>
+          <w:szCs w:val="24"/>
+        </w:rPr>
+        <w:t>Interviewee:</w:t>
+      </w:r>
+      <w:r>
+        <w:rPr>
+          <w:rFonts w:ascii="Times New Roman" w:hAnsi="Times New Roman" w:cs="Times New Roman"/>
+          <w:sz w:val="24"/>
+          <w:szCs w:val="24"/>
+        </w:rPr>
+        <w:t xml:space="preserve"> </w:t>
+      </w:r>
+      <w:r>
+        <w:rPr>
+          <w:rFonts w:ascii="Times New Roman" w:hAnsi="Times New Roman" w:cs="Times New Roman"/>
+          <w:sz w:val="24"/>
+          <w:szCs w:val="24"/>
+        </w:rPr>
+        <w:t>This is very unwanted. But for the scarcity of natural gas as the production of power is less, so we have to maintain with that through load shedding.</w:t>
+      </w:r>
+    </w:p>
+    <w:p>
+      <w:pPr>
+        <w:pStyle w:val="ListParagraph"/>
+        <w:jc w:val="both"/>
+        <w:rPr>
+          <w:rFonts w:ascii="Times New Roman" w:hAnsi="Times New Roman" w:cs="Times New Roman"/>
+          <w:sz w:val="24"/>
+          <w:szCs w:val="24"/>
+        </w:rPr>
+      </w:pPr>
+    </w:p>
+    <w:p>
+      <w:pPr>
+        <w:pStyle w:val="ListParagraph"/>
+        <w:numPr>
+          <w:ilvl w:val="0"/>
+          <w:numId w:val="6"/>
+        </w:numPr>
+        <w:jc w:val="both"/>
+        <w:rPr>
+          <w:rFonts w:ascii="Times New Roman" w:hAnsi="Times New Roman" w:cs="Times New Roman"/>
+          <w:sz w:val="24"/>
+          <w:szCs w:val="24"/>
+        </w:rPr>
+      </w:pPr>
+      <w:r>
+        <w:rPr>
+          <w:rFonts w:ascii="Times New Roman" w:hAnsi="Times New Roman" w:cs="Times New Roman"/>
+          <w:b/>
+          <w:bCs/>
+          <w:sz w:val="24"/>
+          <w:szCs w:val="24"/>
+        </w:rPr>
+        <w:t xml:space="preserve">Interviewer: </w:t>
+      </w:r>
+      <w:r>
+        <w:rPr>
+          <w:rFonts w:ascii="Times New Roman" w:hAnsi="Times New Roman" w:cs="Times New Roman"/>
+          <w:sz w:val="24"/>
+          <w:szCs w:val="24"/>
+        </w:rPr>
+        <w:t>How do NESCO handle this load shedding?</w:t>
+      </w:r>
+    </w:p>
+    <w:p>
+      <w:pPr>
+        <w:pStyle w:val="ListParagraph"/>
+        <w:jc w:val="both"/>
+        <w:rPr>
+          <w:rFonts w:ascii="Times New Roman" w:hAnsi="Times New Roman" w:cs="Times New Roman"/>
+          <w:sz w:val="24"/>
+          <w:szCs w:val="24"/>
+        </w:rPr>
+      </w:pPr>
+    </w:p>
+    <w:p>
+      <w:pPr>
+        <w:pStyle w:val="ListParagraph"/>
+        <w:jc w:val="both"/>
+        <w:rPr>
+          <w:rFonts w:ascii="Times New Roman" w:hAnsi="Times New Roman" w:cs="Times New Roman"/>
+          <w:sz w:val="24"/>
+          <w:szCs w:val="24"/>
+        </w:rPr>
+      </w:pPr>
+      <w:r>
+        <w:rPr>
+          <w:rFonts w:ascii="Times New Roman" w:hAnsi="Times New Roman" w:cs="Times New Roman"/>
+          <w:b/>
+          <w:bCs/>
+          <w:sz w:val="24"/>
+          <w:szCs w:val="24"/>
+        </w:rPr>
+        <w:t>Interviewee:</w:t>
+      </w:r>
+      <w:r>
+        <w:rPr>
+          <w:rFonts w:ascii="Times New Roman" w:hAnsi="Times New Roman" w:cs="Times New Roman"/>
+          <w:sz w:val="24"/>
+          <w:szCs w:val="24"/>
+        </w:rPr>
+        <w:t xml:space="preserve"> </w:t>
+      </w:r>
+      <w:r>
+        <w:rPr>
+          <w:rFonts w:ascii="Times New Roman" w:hAnsi="Times New Roman" w:cs="Times New Roman"/>
+          <w:sz w:val="24"/>
+          <w:szCs w:val="24"/>
+        </w:rPr>
+        <w:t>Actually, a schedule is provided that which region will go through load shedding in which portion of day. If any emergency occurs, then it is declared forehand and user made known by miking of notice.</w:t>
+      </w:r>
+    </w:p>
+    <w:p>
+      <w:pPr>
+        <w:pStyle w:val="ListParagraph"/>
+        <w:numPr>
+          <w:ilvl w:val="0"/>
+          <w:numId w:val="6"/>
+        </w:numPr>
+        <w:jc w:val="both"/>
+        <w:rPr>
+          <w:rFonts w:ascii="Times New Roman" w:hAnsi="Times New Roman" w:cs="Times New Roman"/>
+          <w:sz w:val="24"/>
+          <w:szCs w:val="24"/>
+        </w:rPr>
+      </w:pPr>
+      <w:r>
+        <w:rPr>
+          <w:rFonts w:ascii="Times New Roman" w:hAnsi="Times New Roman" w:cs="Times New Roman"/>
+          <w:b/>
+          <w:bCs/>
+          <w:sz w:val="24"/>
+          <w:szCs w:val="24"/>
+        </w:rPr>
+        <w:t>Interviewer:</w:t>
+      </w:r>
+      <w:r>
+        <w:rPr>
+          <w:rFonts w:ascii="Times New Roman" w:hAnsi="Times New Roman" w:cs="Times New Roman"/>
+          <w:sz w:val="24"/>
+          <w:szCs w:val="24"/>
+        </w:rPr>
+        <w:t xml:space="preserve"> Who takes the important decisions?</w:t>
+      </w:r>
+    </w:p>
+    <w:p>
+      <w:pPr>
+        <w:pStyle w:val="ListParagraph"/>
+        <w:jc w:val="both"/>
+        <w:rPr>
+          <w:rFonts w:ascii="Times New Roman" w:hAnsi="Times New Roman" w:cs="Times New Roman"/>
+          <w:sz w:val="24"/>
+          <w:szCs w:val="24"/>
+        </w:rPr>
+      </w:pPr>
+    </w:p>
+    <w:p>
+      <w:pPr>
+        <w:pStyle w:val="ListParagraph"/>
+        <w:jc w:val="both"/>
+        <w:rPr>
+          <w:rFonts w:ascii="Times New Roman" w:hAnsi="Times New Roman" w:cs="Times New Roman"/>
+          <w:sz w:val="24"/>
+          <w:szCs w:val="24"/>
+        </w:rPr>
+      </w:pPr>
+      <w:r>
+        <w:rPr>
+          <w:rFonts w:ascii="Times New Roman" w:hAnsi="Times New Roman" w:cs="Times New Roman"/>
+          <w:b/>
+          <w:bCs/>
+          <w:sz w:val="24"/>
+          <w:szCs w:val="24"/>
+        </w:rPr>
+        <w:t>Interviewee:</w:t>
+      </w:r>
+      <w:r>
+        <w:rPr>
+          <w:rFonts w:ascii="Times New Roman" w:hAnsi="Times New Roman" w:cs="Times New Roman"/>
+          <w:sz w:val="24"/>
+          <w:szCs w:val="24"/>
+        </w:rPr>
+        <w:t xml:space="preserve"> We form a board of higher officials and through meeting the decisions are taken.</w:t>
+      </w:r>
+    </w:p>
+    <w:p>
+      <w:pPr>
+        <w:pStyle w:val="ListParagraph"/>
+        <w:jc w:val="both"/>
+        <w:rPr>
+          <w:rFonts w:ascii="Times New Roman" w:hAnsi="Times New Roman" w:cs="Times New Roman"/>
+          <w:sz w:val="24"/>
+          <w:szCs w:val="24"/>
+        </w:rPr>
+      </w:pPr>
+    </w:p>
+    <w:p>
+      <w:pPr>
+        <w:pStyle w:val="ListParagraph"/>
+        <w:numPr>
+          <w:ilvl w:val="0"/>
+          <w:numId w:val="6"/>
+        </w:numPr>
+        <w:jc w:val="both"/>
+        <w:rPr>
+          <w:rFonts w:ascii="Times New Roman" w:hAnsi="Times New Roman" w:cs="Times New Roman"/>
+          <w:sz w:val="24"/>
+          <w:szCs w:val="24"/>
+        </w:rPr>
+      </w:pPr>
+      <w:r>
+        <w:rPr>
+          <w:rFonts w:ascii="Times New Roman" w:hAnsi="Times New Roman" w:cs="Times New Roman"/>
+          <w:b/>
+          <w:bCs/>
+          <w:sz w:val="24"/>
+          <w:szCs w:val="24"/>
+        </w:rPr>
+        <w:t>Interviewer:</w:t>
+      </w:r>
+      <w:r>
+        <w:rPr>
+          <w:rFonts w:ascii="Times New Roman" w:hAnsi="Times New Roman" w:cs="Times New Roman"/>
+          <w:sz w:val="24"/>
+          <w:szCs w:val="24"/>
+        </w:rPr>
+        <w:t xml:space="preserve"> Do the users get service properly? What do you think?</w:t>
+      </w:r>
+    </w:p>
+    <w:p>
+      <w:pPr>
+        <w:pStyle w:val="ListParagraph"/>
+        <w:jc w:val="both"/>
+        <w:rPr>
+          <w:rFonts w:ascii="Times New Roman" w:hAnsi="Times New Roman" w:cs="Times New Roman"/>
+          <w:sz w:val="24"/>
+          <w:szCs w:val="24"/>
+        </w:rPr>
+      </w:pPr>
+    </w:p>
+    <w:p>
+      <w:pPr>
+        <w:pStyle w:val="ListParagraph"/>
+        <w:jc w:val="both"/>
+        <w:rPr>
+          <w:rFonts w:ascii="Times New Roman" w:hAnsi="Times New Roman" w:cs="Times New Roman"/>
+          <w:sz w:val="24"/>
+          <w:szCs w:val="24"/>
+        </w:rPr>
+      </w:pPr>
+      <w:r>
+        <w:rPr>
+          <w:rFonts w:ascii="Times New Roman" w:hAnsi="Times New Roman" w:cs="Times New Roman"/>
+          <w:b/>
+          <w:bCs/>
+          <w:sz w:val="24"/>
+          <w:szCs w:val="24"/>
+        </w:rPr>
+        <w:t>Interviewee:</w:t>
+      </w:r>
+      <w:r>
+        <w:rPr>
+          <w:rFonts w:ascii="Times New Roman" w:hAnsi="Times New Roman" w:cs="Times New Roman"/>
+          <w:sz w:val="24"/>
+          <w:szCs w:val="24"/>
+        </w:rPr>
+        <w:t xml:space="preserve"> The users can express it better. But I think, yes, they do. </w:t>
+      </w:r>
+    </w:p>
+    <w:p>
+      <w:pPr>
+        <w:jc w:val="both"/>
+        <w:rPr>
+          <w:rFonts w:ascii="Times New Roman" w:hAnsi="Times New Roman" w:cs="Times New Roman"/>
+          <w:b/>
+          <w:bCs/>
+          <w:sz w:val="24"/>
+          <w:szCs w:val="24"/>
+        </w:rPr>
+      </w:pPr>
+      <w:r>
+        <w:rPr>
+          <w:rFonts w:ascii="Times New Roman" w:hAnsi="Times New Roman" w:cs="Times New Roman"/>
+          <w:b/>
+          <w:bCs/>
+          <w:sz w:val="24"/>
+          <w:szCs w:val="24"/>
+        </w:rPr>
+        <w:t>To the Analyst</w:t>
+      </w:r>
+    </w:p>
+    <w:p>
+      <w:pPr>
+        <w:pStyle w:val="ListParagraph"/>
+        <w:numPr>
+          <w:ilvl w:val="0"/>
+          <w:numId w:val="6"/>
+        </w:numPr>
+        <w:jc w:val="both"/>
+        <w:rPr>
+          <w:rFonts w:ascii="Times New Roman" w:hAnsi="Times New Roman" w:cs="Times New Roman"/>
+          <w:sz w:val="24"/>
+          <w:szCs w:val="24"/>
+        </w:rPr>
+      </w:pPr>
+      <w:r>
+        <w:rPr>
+          <w:rFonts w:ascii="Times New Roman" w:hAnsi="Times New Roman" w:cs="Times New Roman"/>
+          <w:b/>
+          <w:bCs/>
+          <w:sz w:val="24"/>
+          <w:szCs w:val="24"/>
+        </w:rPr>
+        <w:t>Interviewer:</w:t>
+      </w:r>
+      <w:r>
+        <w:rPr>
+          <w:rFonts w:ascii="Times New Roman" w:hAnsi="Times New Roman" w:cs="Times New Roman"/>
+          <w:sz w:val="24"/>
+          <w:szCs w:val="24"/>
+        </w:rPr>
+        <w:t xml:space="preserve"> </w:t>
+      </w:r>
+      <w:r>
+        <w:rPr>
+          <w:rFonts w:ascii="Times New Roman" w:hAnsi="Times New Roman" w:cs="Times New Roman"/>
+          <w:sz w:val="24"/>
+          <w:szCs w:val="24"/>
+        </w:rPr>
+        <w:t>Is this organization fully digitalized or not?</w:t>
+      </w:r>
+    </w:p>
+    <w:p>
+      <w:pPr>
+        <w:pStyle w:val="ListParagraph"/>
+        <w:jc w:val="both"/>
+        <w:rPr>
+          <w:rFonts w:ascii="Times New Roman" w:hAnsi="Times New Roman" w:cs="Times New Roman"/>
+          <w:sz w:val="24"/>
+          <w:szCs w:val="24"/>
+        </w:rPr>
+      </w:pPr>
+    </w:p>
+    <w:p>
+      <w:pPr>
+        <w:pStyle w:val="ListParagraph"/>
+        <w:jc w:val="both"/>
+        <w:rPr>
+          <w:rFonts w:ascii="Times New Roman" w:hAnsi="Times New Roman" w:cs="Times New Roman"/>
+          <w:sz w:val="24"/>
+          <w:szCs w:val="24"/>
+        </w:rPr>
+      </w:pPr>
+      <w:r>
+        <w:rPr>
+          <w:rFonts w:ascii="Times New Roman" w:hAnsi="Times New Roman" w:cs="Times New Roman"/>
+          <w:b/>
+          <w:bCs/>
+          <w:sz w:val="24"/>
+          <w:szCs w:val="24"/>
+        </w:rPr>
+        <w:t>Interviewee:</w:t>
+      </w:r>
+      <w:r>
+        <w:rPr>
+          <w:rFonts w:ascii="Times New Roman" w:hAnsi="Times New Roman" w:cs="Times New Roman"/>
+          <w:sz w:val="24"/>
+          <w:szCs w:val="24"/>
+        </w:rPr>
+        <w:t xml:space="preserve"> Almost. Most of our works are handled now through online system.</w:t>
+      </w:r>
+    </w:p>
+    <w:p>
+      <w:pPr>
+        <w:pStyle w:val="ListParagraph"/>
+        <w:jc w:val="both"/>
+        <w:rPr>
+          <w:rFonts w:ascii="Times New Roman" w:hAnsi="Times New Roman" w:cs="Times New Roman"/>
+          <w:sz w:val="24"/>
+          <w:szCs w:val="24"/>
+        </w:rPr>
+      </w:pPr>
+    </w:p>
+    <w:p>
+      <w:pPr>
+        <w:pStyle w:val="ListParagraph"/>
+        <w:numPr>
+          <w:ilvl w:val="0"/>
+          <w:numId w:val="6"/>
+        </w:numPr>
+        <w:jc w:val="both"/>
+        <w:rPr>
+          <w:rFonts w:ascii="Times New Roman" w:hAnsi="Times New Roman" w:cs="Times New Roman"/>
+          <w:sz w:val="24"/>
+          <w:szCs w:val="24"/>
+        </w:rPr>
+      </w:pPr>
+      <w:r>
+        <w:rPr>
+          <w:rFonts w:ascii="Times New Roman" w:hAnsi="Times New Roman" w:cs="Times New Roman"/>
+          <w:b/>
+          <w:bCs/>
+          <w:sz w:val="24"/>
+          <w:szCs w:val="24"/>
+        </w:rPr>
+        <w:t>Interviewer:</w:t>
+      </w:r>
+      <w:r>
+        <w:rPr>
+          <w:rFonts w:ascii="Times New Roman" w:hAnsi="Times New Roman" w:cs="Times New Roman"/>
+          <w:sz w:val="24"/>
+          <w:szCs w:val="24"/>
+        </w:rPr>
+        <w:t xml:space="preserve"> When has it started?</w:t>
+      </w:r>
+    </w:p>
+    <w:p>
+      <w:pPr>
+        <w:pStyle w:val="ListParagraph"/>
+        <w:jc w:val="both"/>
+        <w:rPr>
+          <w:rFonts w:ascii="Times New Roman" w:hAnsi="Times New Roman" w:cs="Times New Roman"/>
+          <w:sz w:val="24"/>
+          <w:szCs w:val="24"/>
+        </w:rPr>
+      </w:pPr>
+    </w:p>
+    <w:p>
+      <w:pPr>
+        <w:pStyle w:val="ListParagraph"/>
+        <w:jc w:val="both"/>
+        <w:rPr>
+          <w:rFonts w:ascii="Times New Roman" w:hAnsi="Times New Roman" w:cs="Times New Roman"/>
+          <w:sz w:val="24"/>
+          <w:szCs w:val="24"/>
+        </w:rPr>
+      </w:pPr>
+      <w:r>
+        <w:rPr>
+          <w:rFonts w:ascii="Times New Roman" w:hAnsi="Times New Roman" w:cs="Times New Roman"/>
+          <w:b/>
+          <w:bCs/>
+          <w:sz w:val="24"/>
+          <w:szCs w:val="24"/>
+        </w:rPr>
+        <w:t>Interviewee:</w:t>
+      </w:r>
+      <w:r>
+        <w:rPr>
+          <w:rFonts w:ascii="Times New Roman" w:hAnsi="Times New Roman" w:cs="Times New Roman"/>
+          <w:sz w:val="24"/>
+          <w:szCs w:val="24"/>
+        </w:rPr>
+        <w:t xml:space="preserve"> This organization started its job from October, 2016. At that time, it was not so digitalized and handled the billing system and others by some 3</w:t>
+      </w:r>
+      <w:r>
+        <w:rPr>
+          <w:rFonts w:ascii="Times New Roman" w:hAnsi="Times New Roman" w:cs="Times New Roman"/>
+          <w:sz w:val="24"/>
+          <w:szCs w:val="24"/>
+          <w:vertAlign w:val="superscript"/>
+        </w:rPr>
+        <w:t>rd</w:t>
+      </w:r>
+      <w:r>
+        <w:rPr>
+          <w:rFonts w:ascii="Times New Roman" w:hAnsi="Times New Roman" w:cs="Times New Roman"/>
+          <w:sz w:val="24"/>
+          <w:szCs w:val="24"/>
+        </w:rPr>
+        <w:t xml:space="preserve"> party organization. On March, 2018 ICT department was established to maintain all online function internally, preparing own software and not to depend on any 3</w:t>
+      </w:r>
+      <w:r>
+        <w:rPr>
+          <w:rFonts w:ascii="Times New Roman" w:hAnsi="Times New Roman" w:cs="Times New Roman"/>
+          <w:sz w:val="24"/>
+          <w:szCs w:val="24"/>
+          <w:vertAlign w:val="superscript"/>
+        </w:rPr>
+        <w:t>rd</w:t>
+      </w:r>
+      <w:r>
+        <w:rPr>
+          <w:rFonts w:ascii="Times New Roman" w:hAnsi="Times New Roman" w:cs="Times New Roman"/>
+          <w:sz w:val="24"/>
+          <w:szCs w:val="24"/>
+        </w:rPr>
+        <w:t xml:space="preserve"> party.</w:t>
+      </w:r>
+    </w:p>
+    <w:p>
+      <w:pPr>
+        <w:pStyle w:val="ListParagraph"/>
+        <w:jc w:val="both"/>
+        <w:rPr>
+          <w:rFonts w:ascii="Times New Roman" w:hAnsi="Times New Roman" w:cs="Times New Roman"/>
+          <w:sz w:val="24"/>
+          <w:szCs w:val="24"/>
+        </w:rPr>
+      </w:pPr>
+    </w:p>
+    <w:p>
+      <w:pPr>
+        <w:pStyle w:val="ListParagraph"/>
+        <w:numPr>
+          <w:ilvl w:val="0"/>
+          <w:numId w:val="6"/>
+        </w:numPr>
+        <w:jc w:val="both"/>
+        <w:rPr>
+          <w:rFonts w:ascii="Times New Roman" w:hAnsi="Times New Roman" w:cs="Times New Roman"/>
+          <w:sz w:val="24"/>
+          <w:szCs w:val="24"/>
+        </w:rPr>
+      </w:pPr>
+      <w:r>
+        <w:rPr>
+          <w:rFonts w:ascii="Times New Roman" w:hAnsi="Times New Roman" w:cs="Times New Roman"/>
+          <w:b/>
+          <w:bCs/>
+          <w:sz w:val="24"/>
+          <w:szCs w:val="24"/>
+        </w:rPr>
+        <w:t>Interviewer:</w:t>
+      </w:r>
+      <w:r>
+        <w:rPr>
+          <w:rFonts w:ascii="Times New Roman" w:hAnsi="Times New Roman" w:cs="Times New Roman"/>
+          <w:b/>
+          <w:bCs/>
+          <w:sz w:val="24"/>
+          <w:szCs w:val="24"/>
+        </w:rPr>
+        <w:t xml:space="preserve"> </w:t>
+      </w:r>
+      <w:r>
+        <w:rPr>
+          <w:rFonts w:ascii="Times New Roman" w:hAnsi="Times New Roman" w:cs="Times New Roman"/>
+          <w:sz w:val="24"/>
+          <w:szCs w:val="24"/>
+        </w:rPr>
+        <w:t>Which portion of the organization is digitalized?</w:t>
+      </w:r>
+    </w:p>
+    <w:p>
+      <w:pPr>
+        <w:pStyle w:val="ListParagraph"/>
+        <w:jc w:val="both"/>
+        <w:rPr>
+          <w:rFonts w:ascii="Times New Roman" w:hAnsi="Times New Roman" w:cs="Times New Roman"/>
+          <w:sz w:val="24"/>
+          <w:szCs w:val="24"/>
+        </w:rPr>
+      </w:pPr>
+    </w:p>
+    <w:p>
+      <w:pPr>
+        <w:pStyle w:val="ListParagraph"/>
+        <w:jc w:val="both"/>
+        <w:rPr>
+          <w:rFonts w:ascii="Times New Roman" w:hAnsi="Times New Roman" w:cs="Times New Roman"/>
+          <w:sz w:val="24"/>
+          <w:szCs w:val="24"/>
+        </w:rPr>
+      </w:pPr>
+      <w:r>
+        <w:rPr>
+          <w:rFonts w:ascii="Times New Roman" w:hAnsi="Times New Roman" w:cs="Times New Roman"/>
+          <w:b/>
+          <w:bCs/>
+          <w:sz w:val="24"/>
+          <w:szCs w:val="24"/>
+        </w:rPr>
+        <w:t>Interviewee:</w:t>
+      </w:r>
+      <w:r>
+        <w:rPr>
+          <w:rFonts w:ascii="Times New Roman" w:hAnsi="Times New Roman" w:cs="Times New Roman"/>
+          <w:sz w:val="24"/>
+          <w:szCs w:val="24"/>
+        </w:rPr>
+        <w:t xml:space="preserve"> Actually, if I say, it’s almost 99%. We have our own software, database and online services. On last month, we have collected 99.79% of our total bill through online.</w:t>
+      </w:r>
+    </w:p>
+    <w:p>
+      <w:pPr>
+        <w:pStyle w:val="ListParagraph"/>
+        <w:jc w:val="both"/>
+        <w:rPr>
+          <w:rFonts w:ascii="Times New Roman" w:hAnsi="Times New Roman" w:cs="Times New Roman"/>
+          <w:sz w:val="24"/>
+          <w:szCs w:val="24"/>
+        </w:rPr>
+      </w:pPr>
+    </w:p>
+    <w:p>
+      <w:pPr>
+        <w:pStyle w:val="ListParagraph"/>
+        <w:numPr>
+          <w:ilvl w:val="0"/>
+          <w:numId w:val="6"/>
+        </w:numPr>
+        <w:jc w:val="both"/>
+        <w:rPr>
+          <w:rFonts w:ascii="Times New Roman" w:hAnsi="Times New Roman" w:cs="Times New Roman"/>
+          <w:sz w:val="24"/>
+          <w:szCs w:val="24"/>
+        </w:rPr>
+      </w:pPr>
+      <w:r>
+        <w:rPr>
+          <w:rFonts w:ascii="Times New Roman" w:hAnsi="Times New Roman" w:cs="Times New Roman"/>
+          <w:b/>
+          <w:bCs/>
+          <w:sz w:val="24"/>
+          <w:szCs w:val="24"/>
+        </w:rPr>
+        <w:t>Interviewer:</w:t>
+      </w:r>
+      <w:r>
+        <w:rPr>
+          <w:rFonts w:ascii="Times New Roman" w:hAnsi="Times New Roman" w:cs="Times New Roman"/>
+          <w:sz w:val="24"/>
+          <w:szCs w:val="24"/>
+        </w:rPr>
+        <w:t xml:space="preserve"> Does NESCO have its own server?</w:t>
+      </w:r>
+    </w:p>
+    <w:p>
+      <w:pPr>
+        <w:pStyle w:val="ListParagraph"/>
+        <w:jc w:val="both"/>
+        <w:rPr>
+          <w:rFonts w:ascii="Times New Roman" w:hAnsi="Times New Roman" w:cs="Times New Roman"/>
+          <w:sz w:val="24"/>
+          <w:szCs w:val="24"/>
+        </w:rPr>
+      </w:pPr>
+    </w:p>
+    <w:p>
+      <w:pPr>
+        <w:pStyle w:val="ListParagraph"/>
+        <w:jc w:val="both"/>
+        <w:rPr>
+          <w:rFonts w:ascii="Times New Roman" w:hAnsi="Times New Roman" w:cs="Times New Roman"/>
+          <w:sz w:val="24"/>
+          <w:szCs w:val="24"/>
+        </w:rPr>
+      </w:pPr>
+      <w:r>
+        <w:rPr>
+          <w:rFonts w:ascii="Times New Roman" w:hAnsi="Times New Roman" w:cs="Times New Roman"/>
+          <w:b/>
+          <w:bCs/>
+          <w:sz w:val="24"/>
+          <w:szCs w:val="24"/>
+        </w:rPr>
+        <w:t>Interviewee:</w:t>
+      </w:r>
+      <w:r>
+        <w:rPr>
+          <w:rFonts w:ascii="Times New Roman" w:hAnsi="Times New Roman" w:cs="Times New Roman"/>
+          <w:sz w:val="24"/>
+          <w:szCs w:val="24"/>
+        </w:rPr>
+        <w:t xml:space="preserve"> Yes, of course. NESCO has a tier 3 data center which does not require a total shutdown during maintenance.</w:t>
+      </w:r>
+    </w:p>
+    <w:p>
+      <w:pPr>
+        <w:pStyle w:val="ListParagraph"/>
+        <w:jc w:val="both"/>
+        <w:rPr>
+          <w:rFonts w:ascii="Times New Roman" w:hAnsi="Times New Roman" w:cs="Times New Roman"/>
+          <w:sz w:val="24"/>
+          <w:szCs w:val="24"/>
+        </w:rPr>
+      </w:pPr>
+    </w:p>
+    <w:p>
+      <w:pPr>
+        <w:pStyle w:val="ListParagraph"/>
+        <w:numPr>
+          <w:ilvl w:val="0"/>
+          <w:numId w:val="6"/>
+        </w:numPr>
+        <w:jc w:val="both"/>
+        <w:rPr>
+          <w:rFonts w:ascii="Times New Roman" w:hAnsi="Times New Roman" w:cs="Times New Roman"/>
+          <w:sz w:val="24"/>
+          <w:szCs w:val="24"/>
+        </w:rPr>
+      </w:pPr>
+      <w:r>
+        <w:rPr>
+          <w:rFonts w:ascii="Times New Roman" w:hAnsi="Times New Roman" w:cs="Times New Roman"/>
+          <w:b/>
+          <w:bCs/>
+          <w:sz w:val="24"/>
+          <w:szCs w:val="24"/>
+        </w:rPr>
+        <w:t>Interviewer:</w:t>
+      </w:r>
+      <w:r>
+        <w:rPr>
+          <w:rFonts w:ascii="Times New Roman" w:hAnsi="Times New Roman" w:cs="Times New Roman"/>
+          <w:sz w:val="24"/>
+          <w:szCs w:val="24"/>
+        </w:rPr>
+        <w:t xml:space="preserve"> who are involved I maintaining the servers?</w:t>
+      </w:r>
+    </w:p>
+    <w:p>
+      <w:pPr>
+        <w:pStyle w:val="ListParagraph"/>
+        <w:jc w:val="both"/>
+        <w:rPr>
+          <w:rFonts w:ascii="Times New Roman" w:hAnsi="Times New Roman" w:cs="Times New Roman"/>
+          <w:sz w:val="24"/>
+          <w:szCs w:val="24"/>
+        </w:rPr>
+      </w:pPr>
+    </w:p>
+    <w:p>
+      <w:pPr>
+        <w:pStyle w:val="ListParagraph"/>
+        <w:jc w:val="both"/>
+        <w:rPr>
+          <w:rFonts w:ascii="Times New Roman" w:hAnsi="Times New Roman" w:cs="Times New Roman"/>
+          <w:sz w:val="24"/>
+          <w:szCs w:val="24"/>
+        </w:rPr>
+      </w:pPr>
+      <w:r>
+        <w:rPr>
+          <w:rFonts w:ascii="Times New Roman" w:hAnsi="Times New Roman" w:cs="Times New Roman"/>
+          <w:b/>
+          <w:bCs/>
+          <w:sz w:val="24"/>
+          <w:szCs w:val="24"/>
+        </w:rPr>
+        <w:t>Interviewee:</w:t>
+      </w:r>
+      <w:r>
+        <w:rPr>
+          <w:rFonts w:ascii="Times New Roman" w:hAnsi="Times New Roman" w:cs="Times New Roman"/>
+          <w:sz w:val="24"/>
+          <w:szCs w:val="24"/>
+        </w:rPr>
+        <w:t xml:space="preserve"> NESCO itself. The employees work here are involved.</w:t>
+      </w:r>
+    </w:p>
+    <w:p>
+      <w:pPr>
+        <w:pStyle w:val="ListParagraph"/>
+        <w:jc w:val="both"/>
+        <w:rPr>
+          <w:rFonts w:ascii="Times New Roman" w:hAnsi="Times New Roman" w:cs="Times New Roman"/>
+          <w:sz w:val="24"/>
+          <w:szCs w:val="24"/>
+        </w:rPr>
+      </w:pPr>
+    </w:p>
+    <w:p>
+      <w:pPr>
+        <w:pStyle w:val="ListParagraph"/>
+        <w:numPr>
+          <w:ilvl w:val="0"/>
+          <w:numId w:val="6"/>
+        </w:numPr>
+        <w:jc w:val="both"/>
+        <w:rPr>
+          <w:rFonts w:ascii="Times New Roman" w:hAnsi="Times New Roman" w:cs="Times New Roman"/>
+          <w:sz w:val="24"/>
+          <w:szCs w:val="24"/>
+        </w:rPr>
+      </w:pPr>
+      <w:r>
+        <w:rPr>
+          <w:rFonts w:ascii="Times New Roman" w:hAnsi="Times New Roman" w:cs="Times New Roman"/>
+          <w:b/>
+          <w:bCs/>
+          <w:sz w:val="24"/>
+          <w:szCs w:val="24"/>
+        </w:rPr>
+        <w:t>Interviewer:</w:t>
+      </w:r>
+      <w:r>
+        <w:rPr>
+          <w:rFonts w:ascii="Times New Roman" w:hAnsi="Times New Roman" w:cs="Times New Roman"/>
+          <w:sz w:val="24"/>
+          <w:szCs w:val="24"/>
+        </w:rPr>
+        <w:t xml:space="preserve"> What are the functions of prepaid meter?</w:t>
+      </w:r>
+    </w:p>
+    <w:p>
+      <w:pPr>
+        <w:pStyle w:val="ListParagraph"/>
+        <w:jc w:val="both"/>
+        <w:rPr>
+          <w:rFonts w:ascii="Times New Roman" w:hAnsi="Times New Roman" w:cs="Times New Roman"/>
+          <w:sz w:val="24"/>
+          <w:szCs w:val="24"/>
+        </w:rPr>
+      </w:pPr>
+    </w:p>
+    <w:p>
+      <w:pPr>
+        <w:pStyle w:val="ListParagraph"/>
+        <w:jc w:val="both"/>
+        <w:rPr>
+          <w:rFonts w:ascii="Times New Roman" w:hAnsi="Times New Roman" w:cs="Times New Roman"/>
+          <w:sz w:val="24"/>
+          <w:szCs w:val="24"/>
+        </w:rPr>
+      </w:pPr>
+      <w:r>
+        <w:rPr>
+          <w:rFonts w:ascii="Times New Roman" w:hAnsi="Times New Roman" w:cs="Times New Roman"/>
+          <w:b/>
+          <w:bCs/>
+          <w:sz w:val="24"/>
+          <w:szCs w:val="24"/>
+        </w:rPr>
+        <w:t>Interviewee:</w:t>
+      </w:r>
+      <w:r>
+        <w:rPr>
+          <w:rFonts w:ascii="Times New Roman" w:hAnsi="Times New Roman" w:cs="Times New Roman"/>
+          <w:sz w:val="24"/>
+          <w:szCs w:val="24"/>
+        </w:rPr>
+        <w:t xml:space="preserve"> The user can pay before using it. Then as per the use, the money is charged </w:t>
+      </w:r>
+      <w:proofErr w:type="gramStart"/>
+      <w:r>
+        <w:rPr>
+          <w:rFonts w:ascii="Times New Roman" w:hAnsi="Times New Roman" w:cs="Times New Roman"/>
+          <w:sz w:val="24"/>
+          <w:szCs w:val="24"/>
+        </w:rPr>
+        <w:t>an</w:t>
+      </w:r>
+      <w:proofErr w:type="gramEnd"/>
+      <w:r>
+        <w:rPr>
+          <w:rFonts w:ascii="Times New Roman" w:hAnsi="Times New Roman" w:cs="Times New Roman"/>
+          <w:sz w:val="24"/>
+          <w:szCs w:val="24"/>
+        </w:rPr>
+        <w:t xml:space="preserve"> meter shows the amount of billing.</w:t>
+      </w:r>
+    </w:p>
+    <w:p>
+      <w:pPr>
+        <w:pStyle w:val="ListParagraph"/>
+        <w:jc w:val="both"/>
+        <w:rPr>
+          <w:rFonts w:ascii="Times New Roman" w:hAnsi="Times New Roman" w:cs="Times New Roman"/>
+          <w:sz w:val="24"/>
+          <w:szCs w:val="24"/>
+        </w:rPr>
+      </w:pPr>
+    </w:p>
+    <w:p>
+      <w:pPr>
+        <w:pStyle w:val="ListParagraph"/>
+        <w:numPr>
+          <w:ilvl w:val="0"/>
+          <w:numId w:val="6"/>
+        </w:numPr>
+        <w:jc w:val="both"/>
+        <w:rPr>
+          <w:rFonts w:ascii="Times New Roman" w:hAnsi="Times New Roman" w:cs="Times New Roman"/>
+          <w:sz w:val="24"/>
+          <w:szCs w:val="24"/>
+        </w:rPr>
+      </w:pPr>
+      <w:r>
+        <w:rPr>
+          <w:rFonts w:ascii="Times New Roman" w:hAnsi="Times New Roman" w:cs="Times New Roman"/>
+          <w:b/>
+          <w:bCs/>
+          <w:sz w:val="24"/>
+          <w:szCs w:val="24"/>
+        </w:rPr>
+        <w:t>Interviewer:</w:t>
+      </w:r>
+      <w:r>
+        <w:rPr>
+          <w:rFonts w:ascii="Times New Roman" w:hAnsi="Times New Roman" w:cs="Times New Roman"/>
+          <w:sz w:val="24"/>
+          <w:szCs w:val="24"/>
+        </w:rPr>
+        <w:t xml:space="preserve"> why should we replace post-paid meter by prepaid one?</w:t>
+      </w:r>
+    </w:p>
+    <w:p>
+      <w:pPr>
+        <w:pStyle w:val="ListParagraph"/>
+        <w:jc w:val="both"/>
+        <w:rPr>
+          <w:rFonts w:ascii="Times New Roman" w:hAnsi="Times New Roman" w:cs="Times New Roman"/>
+          <w:sz w:val="24"/>
+          <w:szCs w:val="24"/>
+        </w:rPr>
+      </w:pPr>
+    </w:p>
+    <w:p>
+      <w:pPr>
+        <w:pStyle w:val="ListParagraph"/>
+        <w:jc w:val="both"/>
+        <w:rPr>
+          <w:rFonts w:ascii="Times New Roman" w:hAnsi="Times New Roman" w:cs="Times New Roman"/>
+          <w:sz w:val="24"/>
+          <w:szCs w:val="24"/>
+        </w:rPr>
+      </w:pPr>
+      <w:r>
+        <w:rPr>
+          <w:rFonts w:ascii="Times New Roman" w:hAnsi="Times New Roman" w:cs="Times New Roman"/>
+          <w:b/>
+          <w:bCs/>
+          <w:sz w:val="24"/>
+          <w:szCs w:val="24"/>
+        </w:rPr>
+        <w:t>Interviewee:</w:t>
+      </w:r>
+      <w:r>
+        <w:rPr>
+          <w:rFonts w:ascii="Times New Roman" w:hAnsi="Times New Roman" w:cs="Times New Roman"/>
+          <w:sz w:val="24"/>
+          <w:szCs w:val="24"/>
+        </w:rPr>
+        <w:t xml:space="preserve"> It provides more advantages. All information is in online. Again, in case of postpaid meter, the reader may take inaccurate reading which can make complexity in paying bills by customers but in prepaid system, </w:t>
+      </w:r>
+      <w:proofErr w:type="spellStart"/>
+      <w:r>
+        <w:rPr>
+          <w:rFonts w:ascii="Times New Roman" w:hAnsi="Times New Roman" w:cs="Times New Roman"/>
+          <w:sz w:val="24"/>
+          <w:szCs w:val="24"/>
+        </w:rPr>
+        <w:t>its</w:t>
+      </w:r>
+      <w:proofErr w:type="spellEnd"/>
+      <w:r>
+        <w:rPr>
+          <w:rFonts w:ascii="Times New Roman" w:hAnsi="Times New Roman" w:cs="Times New Roman"/>
+          <w:sz w:val="24"/>
+          <w:szCs w:val="24"/>
+        </w:rPr>
+        <w:t xml:space="preserve"> totally free of that inaccuracy.</w:t>
+      </w:r>
+    </w:p>
+    <w:p>
+      <w:pPr>
+        <w:pStyle w:val="ListParagraph"/>
+        <w:jc w:val="both"/>
+        <w:rPr>
+          <w:rFonts w:ascii="Times New Roman" w:hAnsi="Times New Roman" w:cs="Times New Roman"/>
+          <w:sz w:val="24"/>
+          <w:szCs w:val="24"/>
+        </w:rPr>
+      </w:pPr>
+    </w:p>
+    <w:p>
+      <w:pPr>
+        <w:pStyle w:val="ListParagraph"/>
+        <w:numPr>
+          <w:ilvl w:val="0"/>
+          <w:numId w:val="6"/>
+        </w:numPr>
+        <w:jc w:val="both"/>
+        <w:rPr>
+          <w:rFonts w:ascii="Times New Roman" w:hAnsi="Times New Roman" w:cs="Times New Roman"/>
+          <w:sz w:val="24"/>
+          <w:szCs w:val="24"/>
+        </w:rPr>
+      </w:pPr>
+      <w:r>
+        <w:rPr>
+          <w:rFonts w:ascii="Times New Roman" w:hAnsi="Times New Roman" w:cs="Times New Roman"/>
+          <w:b/>
+          <w:bCs/>
+          <w:sz w:val="24"/>
+          <w:szCs w:val="24"/>
+        </w:rPr>
+        <w:t>Interviewer:</w:t>
+      </w:r>
+      <w:r>
+        <w:rPr>
+          <w:rFonts w:ascii="Times New Roman" w:hAnsi="Times New Roman" w:cs="Times New Roman"/>
+          <w:sz w:val="24"/>
+          <w:szCs w:val="24"/>
+        </w:rPr>
+        <w:t xml:space="preserve"> Is the money/electricity ratio of prepaid meter efficient?</w:t>
+      </w:r>
+    </w:p>
+    <w:p>
+      <w:pPr>
+        <w:pStyle w:val="ListParagraph"/>
+        <w:jc w:val="both"/>
+        <w:rPr>
+          <w:rFonts w:ascii="Times New Roman" w:hAnsi="Times New Roman" w:cs="Times New Roman"/>
+          <w:sz w:val="24"/>
+          <w:szCs w:val="24"/>
+        </w:rPr>
+      </w:pPr>
+    </w:p>
+    <w:p>
+      <w:pPr>
+        <w:pStyle w:val="ListParagraph"/>
+        <w:jc w:val="both"/>
+        <w:rPr>
+          <w:rFonts w:ascii="Times New Roman" w:hAnsi="Times New Roman" w:cs="Times New Roman"/>
+          <w:sz w:val="24"/>
+          <w:szCs w:val="24"/>
+        </w:rPr>
+      </w:pPr>
+      <w:r>
+        <w:rPr>
+          <w:rFonts w:ascii="Times New Roman" w:hAnsi="Times New Roman" w:cs="Times New Roman"/>
+          <w:b/>
+          <w:bCs/>
+          <w:sz w:val="24"/>
+          <w:szCs w:val="24"/>
+        </w:rPr>
+        <w:t>Interviewee:</w:t>
+      </w:r>
+      <w:r>
+        <w:rPr>
+          <w:rFonts w:ascii="Times New Roman" w:hAnsi="Times New Roman" w:cs="Times New Roman"/>
+          <w:sz w:val="24"/>
+          <w:szCs w:val="24"/>
+        </w:rPr>
+        <w:t xml:space="preserve"> Yes. It is maintained properly. Some money is taken at VAT or for other cost which </w:t>
+      </w:r>
+      <w:proofErr w:type="spellStart"/>
+      <w:r>
+        <w:rPr>
+          <w:rFonts w:ascii="Times New Roman" w:hAnsi="Times New Roman" w:cs="Times New Roman"/>
+          <w:sz w:val="24"/>
+          <w:szCs w:val="24"/>
+        </w:rPr>
+        <w:t>as</w:t>
+      </w:r>
+      <w:proofErr w:type="spellEnd"/>
+      <w:r>
+        <w:rPr>
+          <w:rFonts w:ascii="Times New Roman" w:hAnsi="Times New Roman" w:cs="Times New Roman"/>
+          <w:sz w:val="24"/>
+          <w:szCs w:val="24"/>
+        </w:rPr>
+        <w:t xml:space="preserve"> also same for the postpaid meter also.</w:t>
+      </w:r>
+    </w:p>
+    <w:p>
+      <w:pPr>
+        <w:pStyle w:val="ListParagraph"/>
+        <w:jc w:val="both"/>
+        <w:rPr>
+          <w:rFonts w:ascii="Times New Roman" w:hAnsi="Times New Roman" w:cs="Times New Roman"/>
+          <w:sz w:val="24"/>
+          <w:szCs w:val="24"/>
+        </w:rPr>
+      </w:pPr>
+    </w:p>
+    <w:p>
+      <w:pPr>
+        <w:pStyle w:val="ListParagraph"/>
+        <w:numPr>
+          <w:ilvl w:val="0"/>
+          <w:numId w:val="6"/>
+        </w:numPr>
+        <w:jc w:val="both"/>
+        <w:rPr>
+          <w:rFonts w:ascii="Times New Roman" w:hAnsi="Times New Roman" w:cs="Times New Roman"/>
+          <w:sz w:val="24"/>
+          <w:szCs w:val="24"/>
+        </w:rPr>
+      </w:pPr>
+      <w:r>
+        <w:rPr>
+          <w:rFonts w:ascii="Times New Roman" w:hAnsi="Times New Roman" w:cs="Times New Roman"/>
+          <w:b/>
+          <w:bCs/>
+          <w:sz w:val="24"/>
+          <w:szCs w:val="24"/>
+        </w:rPr>
+        <w:t>Interviewer:</w:t>
+      </w:r>
+      <w:r>
+        <w:rPr>
+          <w:rFonts w:ascii="Times New Roman" w:hAnsi="Times New Roman" w:cs="Times New Roman"/>
+          <w:sz w:val="24"/>
+          <w:szCs w:val="24"/>
+        </w:rPr>
+        <w:t xml:space="preserve"> How many consumers are using prepaid meter?</w:t>
+      </w:r>
+    </w:p>
+    <w:p>
+      <w:pPr>
+        <w:pStyle w:val="ListParagraph"/>
+        <w:jc w:val="both"/>
+        <w:rPr>
+          <w:rFonts w:ascii="Times New Roman" w:hAnsi="Times New Roman" w:cs="Times New Roman"/>
+          <w:sz w:val="24"/>
+          <w:szCs w:val="24"/>
+        </w:rPr>
+      </w:pPr>
+    </w:p>
+    <w:p>
+      <w:pPr>
+        <w:pStyle w:val="ListParagraph"/>
+        <w:jc w:val="both"/>
+        <w:rPr>
+          <w:rFonts w:ascii="Times New Roman" w:hAnsi="Times New Roman" w:cs="Times New Roman"/>
+          <w:sz w:val="24"/>
+          <w:szCs w:val="24"/>
+        </w:rPr>
+      </w:pPr>
+      <w:r>
+        <w:rPr>
+          <w:rFonts w:ascii="Times New Roman" w:hAnsi="Times New Roman" w:cs="Times New Roman"/>
+          <w:b/>
+          <w:bCs/>
+          <w:sz w:val="24"/>
+          <w:szCs w:val="24"/>
+        </w:rPr>
+        <w:t>Interviewee:</w:t>
+      </w:r>
+      <w:r>
+        <w:rPr>
+          <w:rFonts w:ascii="Times New Roman" w:hAnsi="Times New Roman" w:cs="Times New Roman"/>
+          <w:sz w:val="24"/>
+          <w:szCs w:val="24"/>
+        </w:rPr>
+        <w:t xml:space="preserve">  Almost 5 lakhs consumers out of 17 lakhs are now under this prepaid meter system.</w:t>
+      </w:r>
+    </w:p>
+    <w:p>
+      <w:pPr>
+        <w:pStyle w:val="ListParagraph"/>
+        <w:jc w:val="both"/>
+        <w:rPr>
+          <w:rFonts w:ascii="Times New Roman" w:hAnsi="Times New Roman" w:cs="Times New Roman"/>
+          <w:sz w:val="24"/>
+          <w:szCs w:val="24"/>
+        </w:rPr>
+      </w:pPr>
+    </w:p>
+    <w:p>
+      <w:pPr>
+        <w:pStyle w:val="ListParagraph"/>
+        <w:numPr>
+          <w:ilvl w:val="0"/>
+          <w:numId w:val="6"/>
+        </w:numPr>
+        <w:jc w:val="both"/>
+        <w:rPr>
+          <w:rFonts w:ascii="Times New Roman" w:hAnsi="Times New Roman" w:cs="Times New Roman"/>
+          <w:sz w:val="24"/>
+          <w:szCs w:val="24"/>
+        </w:rPr>
+      </w:pPr>
+      <w:r>
+        <w:rPr>
+          <w:rFonts w:ascii="Times New Roman" w:hAnsi="Times New Roman" w:cs="Times New Roman"/>
+          <w:b/>
+          <w:bCs/>
+          <w:sz w:val="24"/>
+          <w:szCs w:val="24"/>
+        </w:rPr>
+        <w:t>Interviewer:</w:t>
+      </w:r>
+      <w:r>
+        <w:rPr>
+          <w:rFonts w:ascii="Times New Roman" w:hAnsi="Times New Roman" w:cs="Times New Roman"/>
+          <w:sz w:val="24"/>
+          <w:szCs w:val="24"/>
+        </w:rPr>
+        <w:t xml:space="preserve"> </w:t>
+      </w:r>
+      <w:r>
+        <w:rPr>
+          <w:rFonts w:ascii="Times New Roman" w:hAnsi="Times New Roman" w:cs="Times New Roman"/>
+          <w:sz w:val="24"/>
+          <w:szCs w:val="24"/>
+        </w:rPr>
+        <w:t>Which type of meter is more preferred by the consumer?</w:t>
+      </w:r>
+    </w:p>
+    <w:p>
+      <w:pPr>
+        <w:pStyle w:val="ListParagraph"/>
+        <w:jc w:val="both"/>
+        <w:rPr>
+          <w:rFonts w:ascii="Times New Roman" w:hAnsi="Times New Roman" w:cs="Times New Roman"/>
+          <w:sz w:val="24"/>
+          <w:szCs w:val="24"/>
+        </w:rPr>
+      </w:pPr>
+    </w:p>
+    <w:p>
+      <w:pPr>
+        <w:pStyle w:val="ListParagraph"/>
+        <w:jc w:val="both"/>
+        <w:rPr>
+          <w:rFonts w:ascii="Times New Roman" w:hAnsi="Times New Roman" w:cs="Times New Roman"/>
+          <w:sz w:val="24"/>
+          <w:szCs w:val="24"/>
+        </w:rPr>
+      </w:pPr>
+      <w:r>
+        <w:rPr>
+          <w:rFonts w:ascii="Times New Roman" w:hAnsi="Times New Roman" w:cs="Times New Roman"/>
+          <w:b/>
+          <w:bCs/>
+          <w:sz w:val="24"/>
+          <w:szCs w:val="24"/>
+        </w:rPr>
+        <w:t>Interviewee:</w:t>
+      </w:r>
+      <w:r>
+        <w:rPr>
+          <w:rFonts w:ascii="Times New Roman" w:hAnsi="Times New Roman" w:cs="Times New Roman"/>
+          <w:sz w:val="24"/>
+          <w:szCs w:val="24"/>
+        </w:rPr>
+        <w:t xml:space="preserve"> In the early stage, people hesitate to take prepaid meter for inherent apathy to change. But now they are being smart and the users are increasing.</w:t>
+      </w:r>
+    </w:p>
+    <w:p>
+      <w:pPr>
+        <w:pStyle w:val="ListParagraph"/>
+        <w:jc w:val="both"/>
+        <w:rPr>
+          <w:rFonts w:ascii="Times New Roman" w:hAnsi="Times New Roman" w:cs="Times New Roman"/>
+          <w:sz w:val="24"/>
+          <w:szCs w:val="24"/>
+        </w:rPr>
+      </w:pPr>
+    </w:p>
+    <w:p>
+      <w:pPr>
+        <w:pStyle w:val="ListParagraph"/>
+        <w:numPr>
+          <w:ilvl w:val="0"/>
+          <w:numId w:val="6"/>
+        </w:numPr>
+        <w:jc w:val="both"/>
+        <w:rPr>
+          <w:rFonts w:ascii="Times New Roman" w:hAnsi="Times New Roman" w:cs="Times New Roman"/>
+          <w:sz w:val="24"/>
+          <w:szCs w:val="24"/>
+        </w:rPr>
+      </w:pPr>
+      <w:r>
+        <w:rPr>
+          <w:rFonts w:ascii="Times New Roman" w:hAnsi="Times New Roman" w:cs="Times New Roman"/>
+          <w:b/>
+          <w:bCs/>
+          <w:sz w:val="24"/>
+          <w:szCs w:val="24"/>
+        </w:rPr>
+        <w:t>Interviewer:</w:t>
+      </w:r>
+      <w:r>
+        <w:rPr>
+          <w:rFonts w:ascii="Times New Roman" w:hAnsi="Times New Roman" w:cs="Times New Roman"/>
+          <w:sz w:val="24"/>
+          <w:szCs w:val="24"/>
+        </w:rPr>
+        <w:t xml:space="preserve"> </w:t>
+      </w:r>
+      <w:r>
+        <w:rPr>
+          <w:rFonts w:ascii="Times New Roman" w:hAnsi="Times New Roman" w:cs="Times New Roman"/>
+          <w:sz w:val="24"/>
+          <w:szCs w:val="24"/>
+        </w:rPr>
+        <w:t>Is there any possibility to manipulate any meter related information online data?</w:t>
+      </w:r>
+    </w:p>
+    <w:p>
+      <w:pPr>
+        <w:pStyle w:val="ListParagraph"/>
+        <w:jc w:val="both"/>
+        <w:rPr>
+          <w:rFonts w:ascii="Times New Roman" w:hAnsi="Times New Roman" w:cs="Times New Roman"/>
+          <w:sz w:val="24"/>
+          <w:szCs w:val="24"/>
+        </w:rPr>
+      </w:pPr>
+    </w:p>
+    <w:p>
+      <w:pPr>
+        <w:pStyle w:val="ListParagraph"/>
+        <w:jc w:val="both"/>
+        <w:rPr>
+          <w:rFonts w:ascii="Times New Roman" w:hAnsi="Times New Roman" w:cs="Times New Roman"/>
+          <w:sz w:val="24"/>
+          <w:szCs w:val="24"/>
+        </w:rPr>
+      </w:pPr>
+      <w:r>
+        <w:rPr>
+          <w:rFonts w:ascii="Times New Roman" w:hAnsi="Times New Roman" w:cs="Times New Roman"/>
+          <w:b/>
+          <w:bCs/>
+          <w:sz w:val="24"/>
+          <w:szCs w:val="24"/>
+        </w:rPr>
+        <w:t>Interviewee:</w:t>
+      </w:r>
+      <w:r>
+        <w:rPr>
+          <w:rFonts w:ascii="Times New Roman" w:hAnsi="Times New Roman" w:cs="Times New Roman"/>
+          <w:sz w:val="24"/>
+          <w:szCs w:val="24"/>
+        </w:rPr>
+        <w:t xml:space="preserve"> No. the users can only access personal information on online and data safety is used for all user information.</w:t>
+      </w:r>
+    </w:p>
+    <w:p>
+      <w:pPr>
+        <w:pStyle w:val="ListParagraph"/>
+        <w:jc w:val="both"/>
+        <w:rPr>
+          <w:rFonts w:ascii="Times New Roman" w:hAnsi="Times New Roman" w:cs="Times New Roman"/>
+          <w:sz w:val="24"/>
+          <w:szCs w:val="24"/>
+        </w:rPr>
+      </w:pPr>
+    </w:p>
+    <w:p>
+      <w:pPr>
+        <w:pStyle w:val="ListParagraph"/>
+        <w:numPr>
+          <w:ilvl w:val="0"/>
+          <w:numId w:val="6"/>
+        </w:numPr>
+        <w:jc w:val="both"/>
+        <w:rPr>
+          <w:rFonts w:ascii="Times New Roman" w:hAnsi="Times New Roman" w:cs="Times New Roman"/>
+          <w:sz w:val="24"/>
+          <w:szCs w:val="24"/>
+        </w:rPr>
+      </w:pPr>
+      <w:r>
+        <w:rPr>
+          <w:rFonts w:ascii="Times New Roman" w:hAnsi="Times New Roman" w:cs="Times New Roman"/>
+          <w:b/>
+          <w:bCs/>
+          <w:sz w:val="24"/>
+          <w:szCs w:val="24"/>
+        </w:rPr>
+        <w:t>Interviewer:</w:t>
+      </w:r>
+      <w:r>
+        <w:rPr>
+          <w:rFonts w:ascii="Times New Roman" w:hAnsi="Times New Roman" w:cs="Times New Roman"/>
+          <w:sz w:val="24"/>
+          <w:szCs w:val="24"/>
+        </w:rPr>
+        <w:t xml:space="preserve"> how data security is provided in NESCO?</w:t>
+      </w:r>
+    </w:p>
+    <w:p>
+      <w:pPr>
+        <w:pStyle w:val="ListParagraph"/>
+        <w:jc w:val="both"/>
+        <w:rPr>
+          <w:rFonts w:ascii="Times New Roman" w:hAnsi="Times New Roman" w:cs="Times New Roman"/>
+          <w:sz w:val="24"/>
+          <w:szCs w:val="24"/>
+        </w:rPr>
+      </w:pPr>
+    </w:p>
+    <w:p>
+      <w:pPr>
+        <w:pStyle w:val="ListParagraph"/>
+        <w:jc w:val="both"/>
+        <w:rPr>
+          <w:rFonts w:ascii="Times New Roman" w:hAnsi="Times New Roman" w:cs="Times New Roman"/>
+          <w:sz w:val="24"/>
+          <w:szCs w:val="24"/>
+        </w:rPr>
+      </w:pPr>
+      <w:r>
+        <w:rPr>
+          <w:rFonts w:ascii="Times New Roman" w:hAnsi="Times New Roman" w:cs="Times New Roman"/>
+          <w:b/>
+          <w:bCs/>
+          <w:sz w:val="24"/>
+          <w:szCs w:val="24"/>
+        </w:rPr>
+        <w:t>Interviewee:</w:t>
+      </w:r>
+      <w:r>
+        <w:rPr>
+          <w:rFonts w:ascii="Times New Roman" w:hAnsi="Times New Roman" w:cs="Times New Roman"/>
+          <w:sz w:val="24"/>
+          <w:szCs w:val="24"/>
+        </w:rPr>
+        <w:t xml:space="preserve"> Privacy policy TR3 solutions is used which offers new security capabilities.</w:t>
+      </w:r>
+    </w:p>
+    <w:p>
+      <w:pPr>
+        <w:pStyle w:val="ListParagraph"/>
+        <w:jc w:val="both"/>
+        <w:rPr>
+          <w:rFonts w:ascii="Times New Roman" w:hAnsi="Times New Roman" w:cs="Times New Roman"/>
+          <w:sz w:val="24"/>
+          <w:szCs w:val="24"/>
+        </w:rPr>
+      </w:pPr>
+    </w:p>
+    <w:p>
+      <w:pPr>
+        <w:pStyle w:val="ListParagraph"/>
+        <w:numPr>
+          <w:ilvl w:val="0"/>
+          <w:numId w:val="6"/>
+        </w:numPr>
+        <w:jc w:val="both"/>
+        <w:rPr>
+          <w:rFonts w:ascii="Times New Roman" w:hAnsi="Times New Roman" w:cs="Times New Roman"/>
+          <w:sz w:val="24"/>
+          <w:szCs w:val="24"/>
+        </w:rPr>
+      </w:pPr>
+      <w:r>
+        <w:rPr>
+          <w:rFonts w:ascii="Times New Roman" w:hAnsi="Times New Roman" w:cs="Times New Roman"/>
+          <w:b/>
+          <w:bCs/>
+          <w:sz w:val="24"/>
+          <w:szCs w:val="24"/>
+        </w:rPr>
+        <w:t>Interviewer:</w:t>
+      </w:r>
+      <w:r>
+        <w:rPr>
+          <w:rFonts w:ascii="Times New Roman" w:hAnsi="Times New Roman" w:cs="Times New Roman"/>
+          <w:b/>
+          <w:bCs/>
+          <w:sz w:val="24"/>
+          <w:szCs w:val="24"/>
+        </w:rPr>
+        <w:t xml:space="preserve"> </w:t>
+      </w:r>
+      <w:r>
+        <w:rPr>
+          <w:rFonts w:ascii="Times New Roman" w:hAnsi="Times New Roman" w:cs="Times New Roman"/>
+          <w:sz w:val="24"/>
+          <w:szCs w:val="24"/>
+        </w:rPr>
+        <w:t>What are the odds in online payment?</w:t>
+      </w:r>
+    </w:p>
+    <w:p>
+      <w:pPr>
+        <w:pStyle w:val="ListParagraph"/>
+        <w:jc w:val="both"/>
+        <w:rPr>
+          <w:rFonts w:ascii="Times New Roman" w:hAnsi="Times New Roman" w:cs="Times New Roman"/>
+          <w:sz w:val="24"/>
+          <w:szCs w:val="24"/>
+        </w:rPr>
+      </w:pPr>
+    </w:p>
+    <w:p>
+      <w:pPr>
+        <w:pStyle w:val="ListParagraph"/>
+        <w:jc w:val="both"/>
+        <w:rPr>
+          <w:rFonts w:ascii="Times New Roman" w:hAnsi="Times New Roman" w:cs="Times New Roman"/>
+          <w:sz w:val="24"/>
+          <w:szCs w:val="24"/>
+        </w:rPr>
+      </w:pPr>
+      <w:r>
+        <w:rPr>
+          <w:rFonts w:ascii="Times New Roman" w:hAnsi="Times New Roman" w:cs="Times New Roman"/>
+          <w:b/>
+          <w:bCs/>
+          <w:sz w:val="24"/>
+          <w:szCs w:val="24"/>
+        </w:rPr>
+        <w:lastRenderedPageBreak/>
+        <w:t>Interviewee:</w:t>
+      </w:r>
+      <w:r>
+        <w:rPr>
+          <w:rFonts w:ascii="Times New Roman" w:hAnsi="Times New Roman" w:cs="Times New Roman"/>
+          <w:sz w:val="24"/>
+          <w:szCs w:val="24"/>
+        </w:rPr>
+        <w:t xml:space="preserve"> People are not smart enough to cope-up with this new system. But day by day the user is increasing for online payment. To increase interest, 1% recharge is offered to the user.</w:t>
+      </w:r>
+    </w:p>
+    <w:p>
+      <w:pPr>
+        <w:pStyle w:val="ListParagraph"/>
+        <w:jc w:val="both"/>
+        <w:rPr>
+          <w:rFonts w:ascii="Times New Roman" w:hAnsi="Times New Roman" w:cs="Times New Roman"/>
+          <w:sz w:val="24"/>
+          <w:szCs w:val="24"/>
+        </w:rPr>
+      </w:pPr>
+    </w:p>
+    <w:p>
+      <w:pPr>
+        <w:pStyle w:val="ListParagraph"/>
+        <w:numPr>
+          <w:ilvl w:val="0"/>
+          <w:numId w:val="6"/>
+        </w:numPr>
+        <w:jc w:val="both"/>
+        <w:rPr>
+          <w:rFonts w:ascii="Times New Roman" w:hAnsi="Times New Roman" w:cs="Times New Roman"/>
+          <w:sz w:val="24"/>
+          <w:szCs w:val="24"/>
+        </w:rPr>
+      </w:pPr>
+      <w:r>
+        <w:rPr>
+          <w:rFonts w:ascii="Times New Roman" w:hAnsi="Times New Roman" w:cs="Times New Roman"/>
+          <w:b/>
+          <w:bCs/>
+          <w:sz w:val="24"/>
+          <w:szCs w:val="24"/>
+        </w:rPr>
+        <w:t>Interviewer:</w:t>
+      </w:r>
+      <w:r>
+        <w:rPr>
+          <w:rFonts w:ascii="Times New Roman" w:hAnsi="Times New Roman" w:cs="Times New Roman"/>
+          <w:sz w:val="24"/>
+          <w:szCs w:val="24"/>
+        </w:rPr>
+        <w:t xml:space="preserve"> In case of server down or failure what are the counter measures are taken?</w:t>
+      </w:r>
+    </w:p>
+    <w:p>
+      <w:pPr>
+        <w:pStyle w:val="ListParagraph"/>
+        <w:jc w:val="both"/>
+        <w:rPr>
+          <w:rFonts w:ascii="Times New Roman" w:hAnsi="Times New Roman" w:cs="Times New Roman"/>
+          <w:sz w:val="24"/>
+          <w:szCs w:val="24"/>
+        </w:rPr>
+      </w:pPr>
+    </w:p>
+    <w:p>
+      <w:pPr>
+        <w:pStyle w:val="ListParagraph"/>
+        <w:jc w:val="both"/>
+        <w:rPr>
+          <w:rFonts w:ascii="Times New Roman" w:hAnsi="Times New Roman" w:cs="Times New Roman"/>
+          <w:sz w:val="24"/>
+          <w:szCs w:val="24"/>
+        </w:rPr>
+      </w:pPr>
+      <w:r>
+        <w:rPr>
+          <w:rFonts w:ascii="Times New Roman" w:hAnsi="Times New Roman" w:cs="Times New Roman"/>
+          <w:b/>
+          <w:bCs/>
+          <w:sz w:val="24"/>
+          <w:szCs w:val="24"/>
+        </w:rPr>
+        <w:t>Interviewee:</w:t>
+      </w:r>
+      <w:r>
+        <w:rPr>
+          <w:rFonts w:ascii="Times New Roman" w:hAnsi="Times New Roman" w:cs="Times New Roman"/>
+          <w:sz w:val="24"/>
+          <w:szCs w:val="24"/>
+        </w:rPr>
+        <w:t xml:space="preserve"> If the server is failed the customer service-related functions will be pros-pond for some times but the supply will not be hampered. And it is recovered as early as possible.</w:t>
+      </w:r>
+    </w:p>
+    <w:p>
+      <w:pPr>
+        <w:pStyle w:val="ListParagraph"/>
+        <w:jc w:val="both"/>
+        <w:rPr>
+          <w:rFonts w:ascii="Times New Roman" w:hAnsi="Times New Roman" w:cs="Times New Roman"/>
+          <w:sz w:val="24"/>
+          <w:szCs w:val="24"/>
+        </w:rPr>
+      </w:pPr>
+    </w:p>
+    <w:p>
+      <w:pPr>
+        <w:pStyle w:val="ListParagraph"/>
+        <w:numPr>
+          <w:ilvl w:val="0"/>
+          <w:numId w:val="6"/>
+        </w:numPr>
+        <w:jc w:val="both"/>
+        <w:rPr>
+          <w:rFonts w:ascii="Times New Roman" w:hAnsi="Times New Roman" w:cs="Times New Roman"/>
+          <w:sz w:val="24"/>
+          <w:szCs w:val="24"/>
+        </w:rPr>
+      </w:pPr>
+      <w:r>
+        <w:rPr>
+          <w:rFonts w:ascii="Times New Roman" w:hAnsi="Times New Roman" w:cs="Times New Roman"/>
+          <w:b/>
+          <w:bCs/>
+          <w:sz w:val="24"/>
+          <w:szCs w:val="24"/>
+        </w:rPr>
+        <w:t>Interviewer:</w:t>
+      </w:r>
+      <w:r>
+        <w:rPr>
+          <w:rFonts w:ascii="Times New Roman" w:hAnsi="Times New Roman" w:cs="Times New Roman"/>
+          <w:sz w:val="24"/>
+          <w:szCs w:val="24"/>
+        </w:rPr>
+        <w:t xml:space="preserve"> Is there any online system for new meter or electricity connection program?</w:t>
+      </w:r>
+    </w:p>
+    <w:p>
+      <w:pPr>
+        <w:pStyle w:val="ListParagraph"/>
+        <w:jc w:val="both"/>
+        <w:rPr>
+          <w:rFonts w:ascii="Times New Roman" w:hAnsi="Times New Roman" w:cs="Times New Roman"/>
+          <w:sz w:val="24"/>
+          <w:szCs w:val="24"/>
+        </w:rPr>
+      </w:pPr>
+    </w:p>
+    <w:p>
+      <w:pPr>
+        <w:pStyle w:val="ListParagraph"/>
+        <w:jc w:val="both"/>
+        <w:rPr>
+          <w:rFonts w:ascii="Times New Roman" w:hAnsi="Times New Roman" w:cs="Times New Roman"/>
+          <w:sz w:val="24"/>
+          <w:szCs w:val="24"/>
+        </w:rPr>
+      </w:pPr>
+      <w:r>
+        <w:rPr>
+          <w:rFonts w:ascii="Times New Roman" w:hAnsi="Times New Roman" w:cs="Times New Roman"/>
+          <w:b/>
+          <w:bCs/>
+          <w:sz w:val="24"/>
+          <w:szCs w:val="24"/>
+        </w:rPr>
+        <w:t>Interviewee:</w:t>
+      </w:r>
+      <w:r>
+        <w:rPr>
+          <w:rFonts w:ascii="Times New Roman" w:hAnsi="Times New Roman" w:cs="Times New Roman"/>
+          <w:sz w:val="24"/>
+          <w:szCs w:val="24"/>
+        </w:rPr>
+        <w:t xml:space="preserve"> Yes. New customer can do all things on online.</w:t>
+      </w:r>
+    </w:p>
+    <w:p>
+      <w:pPr>
+        <w:pStyle w:val="ListParagraph"/>
+        <w:jc w:val="both"/>
+        <w:rPr>
+          <w:rFonts w:ascii="Times New Roman" w:hAnsi="Times New Roman" w:cs="Times New Roman"/>
+          <w:sz w:val="24"/>
+          <w:szCs w:val="24"/>
+        </w:rPr>
+      </w:pPr>
+    </w:p>
+    <w:p>
+      <w:pPr>
+        <w:pStyle w:val="ListParagraph"/>
+        <w:numPr>
+          <w:ilvl w:val="0"/>
+          <w:numId w:val="6"/>
+        </w:numPr>
+        <w:jc w:val="both"/>
+        <w:rPr>
+          <w:rFonts w:ascii="Times New Roman" w:hAnsi="Times New Roman" w:cs="Times New Roman"/>
+          <w:sz w:val="24"/>
+          <w:szCs w:val="24"/>
+        </w:rPr>
+      </w:pPr>
+      <w:r>
+        <w:rPr>
+          <w:rFonts w:ascii="Times New Roman" w:hAnsi="Times New Roman" w:cs="Times New Roman"/>
+          <w:b/>
+          <w:bCs/>
+          <w:sz w:val="24"/>
+          <w:szCs w:val="24"/>
+        </w:rPr>
+        <w:t>Interviewer:</w:t>
+      </w:r>
+      <w:r>
+        <w:rPr>
+          <w:rFonts w:ascii="Times New Roman" w:hAnsi="Times New Roman" w:cs="Times New Roman"/>
+          <w:sz w:val="24"/>
+          <w:szCs w:val="24"/>
+        </w:rPr>
+        <w:t xml:space="preserve"> </w:t>
+      </w:r>
+      <w:r>
+        <w:rPr>
+          <w:rFonts w:ascii="Times New Roman" w:hAnsi="Times New Roman" w:cs="Times New Roman"/>
+          <w:sz w:val="24"/>
+          <w:szCs w:val="24"/>
+        </w:rPr>
+        <w:t>Is there any way to inform the customers about remaining balance in prepaid meter?</w:t>
+      </w:r>
+    </w:p>
+    <w:p>
+      <w:pPr>
+        <w:pStyle w:val="ListParagraph"/>
+        <w:jc w:val="both"/>
+        <w:rPr>
+          <w:rFonts w:ascii="Times New Roman" w:hAnsi="Times New Roman" w:cs="Times New Roman"/>
+          <w:sz w:val="24"/>
+          <w:szCs w:val="24"/>
+        </w:rPr>
+      </w:pPr>
+    </w:p>
+    <w:p>
+      <w:pPr>
+        <w:pStyle w:val="ListParagraph"/>
+        <w:jc w:val="both"/>
+        <w:rPr>
+          <w:rFonts w:ascii="Times New Roman" w:hAnsi="Times New Roman" w:cs="Times New Roman"/>
+          <w:sz w:val="24"/>
+          <w:szCs w:val="24"/>
+        </w:rPr>
+      </w:pPr>
+      <w:r>
+        <w:rPr>
+          <w:rFonts w:ascii="Times New Roman" w:hAnsi="Times New Roman" w:cs="Times New Roman"/>
+          <w:b/>
+          <w:bCs/>
+          <w:sz w:val="24"/>
+          <w:szCs w:val="24"/>
+        </w:rPr>
+        <w:t>Interviewee:</w:t>
+      </w:r>
+      <w:r>
+        <w:rPr>
+          <w:rFonts w:ascii="Times New Roman" w:hAnsi="Times New Roman" w:cs="Times New Roman"/>
+          <w:sz w:val="24"/>
+          <w:szCs w:val="24"/>
+        </w:rPr>
+        <w:t xml:space="preserve"> Yes. If the bill goes down below 100 </w:t>
+      </w:r>
+      <w:proofErr w:type="spellStart"/>
+      <w:r>
+        <w:rPr>
+          <w:rFonts w:ascii="Times New Roman" w:hAnsi="Times New Roman" w:cs="Times New Roman"/>
+          <w:sz w:val="24"/>
+          <w:szCs w:val="24"/>
+        </w:rPr>
+        <w:t>tk</w:t>
+      </w:r>
+      <w:proofErr w:type="spellEnd"/>
+      <w:r>
+        <w:rPr>
+          <w:rFonts w:ascii="Times New Roman" w:hAnsi="Times New Roman" w:cs="Times New Roman"/>
+          <w:sz w:val="24"/>
+          <w:szCs w:val="24"/>
+        </w:rPr>
+        <w:t>, the user gets a message.</w:t>
+      </w:r>
+    </w:p>
+    <w:p>
+      <w:pPr>
+        <w:pStyle w:val="ListParagraph"/>
+        <w:jc w:val="both"/>
+        <w:rPr>
+          <w:rFonts w:ascii="Times New Roman" w:hAnsi="Times New Roman" w:cs="Times New Roman"/>
+          <w:sz w:val="24"/>
+          <w:szCs w:val="24"/>
+        </w:rPr>
+      </w:pPr>
+    </w:p>
+    <w:p>
+      <w:pPr>
+        <w:pStyle w:val="ListParagraph"/>
+        <w:numPr>
+          <w:ilvl w:val="0"/>
+          <w:numId w:val="6"/>
+        </w:numPr>
+        <w:jc w:val="both"/>
+        <w:rPr>
+          <w:rFonts w:ascii="Times New Roman" w:hAnsi="Times New Roman" w:cs="Times New Roman"/>
+          <w:sz w:val="24"/>
+          <w:szCs w:val="24"/>
+        </w:rPr>
+      </w:pPr>
+      <w:r>
+        <w:rPr>
+          <w:rFonts w:ascii="Times New Roman" w:hAnsi="Times New Roman" w:cs="Times New Roman"/>
+          <w:b/>
+          <w:bCs/>
+          <w:sz w:val="24"/>
+          <w:szCs w:val="24"/>
+        </w:rPr>
+        <w:t>Interviewer:</w:t>
+      </w:r>
+      <w:r>
+        <w:rPr>
+          <w:rFonts w:ascii="Times New Roman" w:hAnsi="Times New Roman" w:cs="Times New Roman"/>
+          <w:sz w:val="24"/>
+          <w:szCs w:val="24"/>
+        </w:rPr>
+        <w:t xml:space="preserve"> Is there any online help desk?</w:t>
+      </w:r>
+    </w:p>
+    <w:p>
+      <w:pPr>
+        <w:pStyle w:val="ListParagraph"/>
+        <w:jc w:val="both"/>
+        <w:rPr>
+          <w:rFonts w:ascii="Times New Roman" w:hAnsi="Times New Roman" w:cs="Times New Roman"/>
+          <w:sz w:val="24"/>
+          <w:szCs w:val="24"/>
+        </w:rPr>
+      </w:pPr>
+    </w:p>
+    <w:p>
+      <w:pPr>
+        <w:pStyle w:val="ListParagraph"/>
+        <w:jc w:val="both"/>
+        <w:rPr>
+          <w:rFonts w:ascii="Times New Roman" w:hAnsi="Times New Roman" w:cs="Times New Roman"/>
+          <w:sz w:val="24"/>
+          <w:szCs w:val="24"/>
+        </w:rPr>
+      </w:pPr>
+      <w:r>
+        <w:rPr>
+          <w:rFonts w:ascii="Times New Roman" w:hAnsi="Times New Roman" w:cs="Times New Roman"/>
+          <w:b/>
+          <w:bCs/>
+          <w:sz w:val="24"/>
+          <w:szCs w:val="24"/>
+        </w:rPr>
+        <w:t>Interviewee:</w:t>
+      </w:r>
+      <w:r>
+        <w:rPr>
+          <w:rFonts w:ascii="Times New Roman" w:hAnsi="Times New Roman" w:cs="Times New Roman"/>
+          <w:sz w:val="24"/>
+          <w:szCs w:val="24"/>
+        </w:rPr>
+        <w:t xml:space="preserve"> Yes, we have. We have a call center in the number 16603. </w:t>
+      </w:r>
+    </w:p>
+    <w:p>
+      <w:pPr>
+        <w:pStyle w:val="ListParagraph"/>
+        <w:jc w:val="both"/>
+        <w:rPr>
+          <w:rFonts w:ascii="Times New Roman" w:hAnsi="Times New Roman" w:cs="Times New Roman"/>
+          <w:sz w:val="24"/>
+          <w:szCs w:val="24"/>
+        </w:rPr>
+      </w:pPr>
+    </w:p>
+    <w:p>
+      <w:pPr>
+        <w:pStyle w:val="ListParagraph"/>
+        <w:numPr>
+          <w:ilvl w:val="0"/>
+          <w:numId w:val="6"/>
+        </w:numPr>
+        <w:jc w:val="both"/>
+        <w:rPr>
+          <w:rFonts w:ascii="Times New Roman" w:hAnsi="Times New Roman" w:cs="Times New Roman"/>
+          <w:sz w:val="24"/>
+          <w:szCs w:val="24"/>
+        </w:rPr>
+      </w:pPr>
+      <w:r>
+        <w:rPr>
+          <w:rFonts w:ascii="Times New Roman" w:hAnsi="Times New Roman" w:cs="Times New Roman"/>
+          <w:b/>
+          <w:bCs/>
+          <w:sz w:val="24"/>
+          <w:szCs w:val="24"/>
+        </w:rPr>
+        <w:t>Interviewer:</w:t>
+      </w:r>
+      <w:r>
+        <w:rPr>
+          <w:rFonts w:ascii="Times New Roman" w:hAnsi="Times New Roman" w:cs="Times New Roman"/>
+          <w:sz w:val="24"/>
+          <w:szCs w:val="24"/>
+        </w:rPr>
+        <w:t xml:space="preserve"> What is the main lacking of this organization?</w:t>
+      </w:r>
+    </w:p>
+    <w:p>
+      <w:pPr>
+        <w:pStyle w:val="ListParagraph"/>
+        <w:jc w:val="both"/>
+        <w:rPr>
+          <w:rFonts w:ascii="Times New Roman" w:hAnsi="Times New Roman" w:cs="Times New Roman"/>
+          <w:sz w:val="24"/>
+          <w:szCs w:val="24"/>
+        </w:rPr>
+      </w:pPr>
+    </w:p>
+    <w:p>
+      <w:pPr>
+        <w:pStyle w:val="ListParagraph"/>
+        <w:jc w:val="both"/>
+        <w:rPr>
+          <w:rFonts w:ascii="Times New Roman" w:hAnsi="Times New Roman" w:cs="Times New Roman"/>
+          <w:sz w:val="24"/>
+          <w:szCs w:val="24"/>
+        </w:rPr>
+      </w:pPr>
+      <w:r>
+        <w:rPr>
+          <w:rFonts w:ascii="Times New Roman" w:hAnsi="Times New Roman" w:cs="Times New Roman"/>
+          <w:b/>
+          <w:bCs/>
+          <w:sz w:val="24"/>
+          <w:szCs w:val="24"/>
+        </w:rPr>
+        <w:t>Interviewee</w:t>
+      </w:r>
+      <w:r>
+        <w:rPr>
+          <w:rFonts w:ascii="Times New Roman" w:hAnsi="Times New Roman" w:cs="Times New Roman"/>
+          <w:b/>
+          <w:bCs/>
+          <w:sz w:val="24"/>
+          <w:szCs w:val="24"/>
+        </w:rPr>
+        <w:t>:</w:t>
+      </w:r>
+      <w:r>
+        <w:rPr>
+          <w:rFonts w:ascii="Times New Roman" w:hAnsi="Times New Roman" w:cs="Times New Roman"/>
+          <w:sz w:val="24"/>
+          <w:szCs w:val="24"/>
+        </w:rPr>
+        <w:t xml:space="preserve"> It’s main lacking is manpower. We need more expert people to cooperate to run the organization.</w:t>
+      </w:r>
+    </w:p>
+    <w:p>
+      <w:pPr>
+        <w:pStyle w:val="ListParagraph"/>
+        <w:jc w:val="both"/>
+        <w:rPr>
+          <w:rFonts w:ascii="Times New Roman" w:hAnsi="Times New Roman" w:cs="Times New Roman"/>
+          <w:sz w:val="24"/>
+          <w:szCs w:val="24"/>
+        </w:rPr>
+      </w:pPr>
+    </w:p>
+    <w:p>
+      <w:pPr>
+        <w:pStyle w:val="ListParagraph"/>
+        <w:numPr>
+          <w:ilvl w:val="0"/>
+          <w:numId w:val="6"/>
+        </w:numPr>
+        <w:jc w:val="both"/>
+        <w:rPr>
+          <w:rFonts w:ascii="Times New Roman" w:hAnsi="Times New Roman" w:cs="Times New Roman"/>
+          <w:sz w:val="24"/>
+          <w:szCs w:val="24"/>
+        </w:rPr>
+      </w:pPr>
+      <w:r>
+        <w:rPr>
+          <w:rFonts w:ascii="Times New Roman" w:hAnsi="Times New Roman" w:cs="Times New Roman"/>
+          <w:b/>
+          <w:bCs/>
+          <w:sz w:val="24"/>
+          <w:szCs w:val="24"/>
+        </w:rPr>
+        <w:t>Interviewer:</w:t>
+      </w:r>
+      <w:r>
+        <w:rPr>
+          <w:rFonts w:ascii="Times New Roman" w:hAnsi="Times New Roman" w:cs="Times New Roman"/>
+          <w:sz w:val="24"/>
+          <w:szCs w:val="24"/>
+        </w:rPr>
+        <w:t xml:space="preserve"> Within how many years the process will be fully online based?</w:t>
+      </w:r>
+    </w:p>
+    <w:p>
+      <w:pPr>
+        <w:pStyle w:val="ListParagraph"/>
+        <w:jc w:val="both"/>
+        <w:rPr>
+          <w:rFonts w:ascii="Times New Roman" w:hAnsi="Times New Roman" w:cs="Times New Roman"/>
+          <w:sz w:val="24"/>
+          <w:szCs w:val="24"/>
+        </w:rPr>
+      </w:pPr>
+    </w:p>
+    <w:p>
+      <w:pPr>
+        <w:pStyle w:val="ListParagraph"/>
+        <w:jc w:val="both"/>
+        <w:rPr>
+          <w:rFonts w:ascii="Times New Roman" w:hAnsi="Times New Roman" w:cs="Times New Roman"/>
+          <w:sz w:val="24"/>
+          <w:szCs w:val="24"/>
+        </w:rPr>
+      </w:pPr>
+      <w:r>
+        <w:rPr>
+          <w:rFonts w:ascii="Times New Roman" w:hAnsi="Times New Roman" w:cs="Times New Roman"/>
+          <w:b/>
+          <w:bCs/>
+          <w:sz w:val="24"/>
+          <w:szCs w:val="24"/>
+        </w:rPr>
+        <w:t>Interviewee:</w:t>
+      </w:r>
+      <w:r>
+        <w:rPr>
+          <w:rFonts w:ascii="Times New Roman" w:hAnsi="Times New Roman" w:cs="Times New Roman"/>
+          <w:sz w:val="24"/>
+          <w:szCs w:val="24"/>
+        </w:rPr>
+        <w:t xml:space="preserve"> I hope within 1.5 years.</w:t>
+      </w:r>
+    </w:p>
+    <w:p>
+      <w:pPr>
+        <w:pStyle w:val="ListParagraph"/>
+        <w:jc w:val="both"/>
+        <w:rPr>
+          <w:rFonts w:ascii="Times New Roman" w:hAnsi="Times New Roman" w:cs="Times New Roman"/>
+          <w:sz w:val="24"/>
+          <w:szCs w:val="24"/>
+        </w:rPr>
+      </w:pPr>
+    </w:p>
+    <w:p>
+      <w:pPr>
+        <w:pStyle w:val="ListParagraph"/>
+        <w:numPr>
+          <w:ilvl w:val="0"/>
+          <w:numId w:val="6"/>
+        </w:numPr>
+        <w:jc w:val="both"/>
+        <w:rPr>
+          <w:rFonts w:ascii="Times New Roman" w:hAnsi="Times New Roman" w:cs="Times New Roman"/>
+          <w:sz w:val="24"/>
+          <w:szCs w:val="24"/>
+        </w:rPr>
+      </w:pPr>
+      <w:r>
+        <w:rPr>
+          <w:rFonts w:ascii="Times New Roman" w:hAnsi="Times New Roman" w:cs="Times New Roman"/>
+          <w:b/>
+          <w:bCs/>
+          <w:sz w:val="24"/>
+          <w:szCs w:val="24"/>
+        </w:rPr>
+        <w:t>Interviewer:</w:t>
+      </w:r>
+      <w:r>
+        <w:rPr>
+          <w:rFonts w:ascii="Times New Roman" w:hAnsi="Times New Roman" w:cs="Times New Roman"/>
+          <w:sz w:val="24"/>
+          <w:szCs w:val="24"/>
+        </w:rPr>
+        <w:t xml:space="preserve"> What is the mission of this organization and the future agenda?</w:t>
+      </w:r>
+    </w:p>
+    <w:p>
+      <w:pPr>
+        <w:pStyle w:val="ListParagraph"/>
+        <w:jc w:val="both"/>
+        <w:rPr>
+          <w:rFonts w:ascii="Times New Roman" w:hAnsi="Times New Roman" w:cs="Times New Roman"/>
+          <w:sz w:val="24"/>
+          <w:szCs w:val="24"/>
+        </w:rPr>
+      </w:pPr>
+    </w:p>
+    <w:p>
+      <w:pPr>
+        <w:pStyle w:val="ListParagraph"/>
+        <w:jc w:val="both"/>
+        <w:rPr>
+          <w:rFonts w:ascii="Times New Roman" w:hAnsi="Times New Roman" w:cs="Times New Roman"/>
+          <w:sz w:val="24"/>
+          <w:szCs w:val="24"/>
+        </w:rPr>
+      </w:pPr>
+      <w:r>
+        <w:rPr>
+          <w:rFonts w:ascii="Times New Roman" w:hAnsi="Times New Roman" w:cs="Times New Roman"/>
+          <w:b/>
+          <w:bCs/>
+          <w:sz w:val="24"/>
+          <w:szCs w:val="24"/>
+        </w:rPr>
+        <w:t>Interviewee:</w:t>
+      </w:r>
+      <w:r>
+        <w:rPr>
+          <w:rFonts w:ascii="Times New Roman" w:hAnsi="Times New Roman" w:cs="Times New Roman"/>
+          <w:sz w:val="24"/>
+          <w:szCs w:val="24"/>
+        </w:rPr>
+        <w:t xml:space="preserve"> we have several missions which includes the digitalization of all activities, improve the quality of customer service and to deliver the power without any improperness.</w:t>
+      </w:r>
+    </w:p>
+    <w:p>
+      <w:pPr>
+        <w:pStyle w:val="ListParagraph"/>
+        <w:jc w:val="both"/>
+        <w:rPr>
+          <w:rFonts w:ascii="Times New Roman" w:hAnsi="Times New Roman" w:cs="Times New Roman"/>
+          <w:sz w:val="24"/>
+          <w:szCs w:val="24"/>
+        </w:rPr>
+      </w:pPr>
+    </w:p>
+    <w:p>
+      <w:pPr>
+        <w:jc w:val="both"/>
+        <w:rPr>
+          <w:rFonts w:ascii="Times New Roman" w:hAnsi="Times New Roman" w:cs="Times New Roman"/>
+          <w:b/>
+          <w:bCs/>
+          <w:sz w:val="24"/>
+          <w:szCs w:val="24"/>
+        </w:rPr>
+      </w:pPr>
+      <w:r>
+        <w:rPr>
+          <w:rFonts w:ascii="Times New Roman" w:hAnsi="Times New Roman" w:cs="Times New Roman"/>
+          <w:b/>
+          <w:bCs/>
+          <w:sz w:val="24"/>
+          <w:szCs w:val="24"/>
+        </w:rPr>
+        <w:t>3.2.4 Information collection through questionnaire</w:t>
+      </w:r>
+    </w:p>
+    <w:p>
+      <w:pPr>
+        <w:jc w:val="both"/>
+        <w:rPr>
+          <w:rFonts w:ascii="Times New Roman" w:hAnsi="Times New Roman" w:cs="Times New Roman"/>
+          <w:sz w:val="24"/>
+          <w:szCs w:val="24"/>
+        </w:rPr>
+      </w:pPr>
+      <w:r>
+        <w:rPr>
+          <w:rFonts w:ascii="Times New Roman" w:hAnsi="Times New Roman" w:cs="Times New Roman"/>
+          <w:sz w:val="24"/>
+          <w:szCs w:val="24"/>
+        </w:rPr>
+        <w:t xml:space="preserve">Questionnaire is actually an opinion poll by which many people’s response can be recorded at a time. It is provided as a form containing some questions related to the system. It is an alternative to the interview. In some cases, interview cannot work properly for many people to get the answer of some common questions. Again, many people feel comfortable to face questionnaire than </w:t>
+      </w:r>
+      <w:r>
+        <w:rPr>
+          <w:rFonts w:ascii="Times New Roman" w:hAnsi="Times New Roman" w:cs="Times New Roman"/>
+          <w:sz w:val="24"/>
+          <w:szCs w:val="24"/>
+        </w:rPr>
+        <w:lastRenderedPageBreak/>
+        <w:t>interview. We have also collected some information through questionnaire from the worker of NESCO.</w:t>
+      </w:r>
+    </w:p>
+    <w:p>
+      <w:pPr>
+        <w:jc w:val="both"/>
+        <w:rPr>
+          <w:rFonts w:ascii="Times New Roman" w:hAnsi="Times New Roman" w:cs="Times New Roman"/>
+          <w:noProof/>
+          <w:sz w:val="24"/>
+          <w:szCs w:val="24"/>
+        </w:rPr>
+      </w:pPr>
+      <w:r>
+        <w:rPr>
+          <w:rFonts w:ascii="Times New Roman" w:hAnsi="Times New Roman" w:cs="Times New Roman"/>
+          <w:noProof/>
+          <w:sz w:val="24"/>
+          <w:szCs w:val="24"/>
+        </w:rPr>
+        <w:drawing>
+          <wp:anchor distT="0" distB="0" distL="114300" distR="114300" simplePos="0" relativeHeight="251674624" behindDoc="1" locked="0" layoutInCell="1" allowOverlap="1" wp14:anchorId="347B0600" wp14:editId="6EA1EE5C">
+            <wp:simplePos x="0" y="0"/>
+            <wp:positionH relativeFrom="margin">
+              <wp:posOffset>215900</wp:posOffset>
+            </wp:positionH>
+            <wp:positionV relativeFrom="margin">
+              <wp:posOffset>647700</wp:posOffset>
+            </wp:positionV>
+            <wp:extent cx="5365750" cy="7143750"/>
+            <wp:effectExtent l="0" t="0" r="6350" b="0"/>
+            <wp:wrapTight wrapText="bothSides">
+              <wp:wrapPolygon edited="0">
+                <wp:start x="0" y="0"/>
+                <wp:lineTo x="0" y="21542"/>
+                <wp:lineTo x="21549" y="21542"/>
+                <wp:lineTo x="21549" y="0"/>
+                <wp:lineTo x="0" y="0"/>
+              </wp:wrapPolygon>
+            </wp:wrapTight>
+            <wp:docPr id="4" name="Picture 4"/>
+            <wp:cNvGraphicFramePr>
+              <a:graphicFrameLocks xmlns:a="http://schemas.openxmlformats.org/drawingml/2006/main" noChangeAspect="1"/>
+            </wp:cNvGraphicFramePr>
+            <a:graphic xmlns:a="http://schemas.openxmlformats.org/drawingml/2006/main">
+              <a:graphicData uri="http://schemas.openxmlformats.org/drawingml/2006/picture">
+                <pic:pic xmlns:pic="http://schemas.openxmlformats.org/drawingml/2006/picture">
+                  <pic:nvPicPr>
+                    <pic:cNvPr id="4" name="Picture 4"/>
+                    <pic:cNvPicPr/>
+                  </pic:nvPicPr>
+                  <pic:blipFill rotWithShape="1">
+                    <a:blip r:embed="rId14" cstate="print">
+                      <a:extLst>
+                        <a:ext uri="{28A0092B-C50C-407E-A947-70E740481C1C}">
+                          <a14:useLocalDpi xmlns:a14="http://schemas.microsoft.com/office/drawing/2010/main" val="0"/>
+                        </a:ext>
+                      </a:extLst>
+                    </a:blip>
+                    <a:srcRect l="-1" t="3006" r="4843" b="3713"/>
+                    <a:stretch/>
+                  </pic:blipFill>
+                  <pic:spPr bwMode="auto">
+                    <a:xfrm>
+                      <a:off x="0" y="0"/>
+                      <a:ext cx="5365750" cy="7143750"/>
+                    </a:xfrm>
+                    <a:prstGeom prst="rect">
+                      <a:avLst/>
+                    </a:prstGeom>
+                    <a:ln>
+                      <a:noFill/>
+                    </a:ln>
+                    <a:effectLst>
+                      <a:innerShdw blurRad="63500" dist="50800" dir="13500000">
+                        <a:prstClr val="black">
+                          <a:alpha val="50000"/>
+                        </a:prstClr>
+                      </a:innerShdw>
+                    </a:effectLst>
+                    <a:extLst>
+                      <a:ext uri="{53640926-AAD7-44D8-BBD7-CCE9431645EC}">
+                        <a14:shadowObscured xmlns:a14="http://schemas.microsoft.com/office/drawing/2010/main"/>
+                      </a:ext>
+                    </a:extLst>
+                  </pic:spPr>
+                </pic:pic>
+              </a:graphicData>
+            </a:graphic>
+            <wp14:sizeRelH relativeFrom="margin">
+              <wp14:pctWidth>0</wp14:pctWidth>
+            </wp14:sizeRelH>
+            <wp14:sizeRelV relativeFrom="margin">
+              <wp14:pctHeight>0</wp14:pctHeight>
+            </wp14:sizeRelV>
+          </wp:anchor>
+        </w:drawing>
+      </w:r>
+    </w:p>
+    <w:p>
+      <w:pPr>
+        <w:jc w:val="both"/>
+        <w:rPr>
+          <w:rFonts w:ascii="Times New Roman" w:hAnsi="Times New Roman" w:cs="Times New Roman"/>
+          <w:sz w:val="24"/>
+          <w:szCs w:val="24"/>
+        </w:rPr>
+      </w:pPr>
+    </w:p>
+    <w:p>
+      <w:pPr>
+        <w:jc w:val="both"/>
+        <w:rPr>
+          <w:rFonts w:ascii="Times New Roman" w:hAnsi="Times New Roman" w:cs="Times New Roman"/>
+          <w:sz w:val="24"/>
+          <w:szCs w:val="24"/>
+        </w:rPr>
+      </w:pPr>
+    </w:p>
+    <w:p>
+      <w:pPr>
+        <w:jc w:val="both"/>
+        <w:rPr>
+          <w:rFonts w:ascii="Times New Roman" w:hAnsi="Times New Roman" w:cs="Times New Roman"/>
+          <w:sz w:val="24"/>
+          <w:szCs w:val="24"/>
+        </w:rPr>
+      </w:pPr>
+    </w:p>
+    <w:p>
+      <w:pPr>
+        <w:jc w:val="both"/>
+        <w:rPr>
+          <w:rFonts w:ascii="Times New Roman" w:hAnsi="Times New Roman" w:cs="Times New Roman"/>
+          <w:sz w:val="24"/>
+          <w:szCs w:val="24"/>
+        </w:rPr>
+      </w:pPr>
+    </w:p>
+    <w:p>
+      <w:pPr>
+        <w:jc w:val="both"/>
+        <w:rPr>
+          <w:rFonts w:ascii="Times New Roman" w:hAnsi="Times New Roman" w:cs="Times New Roman"/>
+          <w:sz w:val="24"/>
+          <w:szCs w:val="24"/>
+        </w:rPr>
+      </w:pPr>
+    </w:p>
+    <w:p>
+      <w:pPr>
+        <w:jc w:val="both"/>
+        <w:rPr>
+          <w:rFonts w:ascii="Times New Roman" w:hAnsi="Times New Roman" w:cs="Times New Roman"/>
+          <w:sz w:val="24"/>
+          <w:szCs w:val="24"/>
+        </w:rPr>
+      </w:pPr>
+    </w:p>
+    <w:p>
+      <w:pPr>
+        <w:jc w:val="both"/>
+        <w:rPr>
+          <w:rFonts w:ascii="Times New Roman" w:hAnsi="Times New Roman" w:cs="Times New Roman"/>
+          <w:sz w:val="24"/>
+          <w:szCs w:val="24"/>
+        </w:rPr>
+      </w:pPr>
+    </w:p>
+    <w:p>
+      <w:pPr>
+        <w:jc w:val="both"/>
+        <w:rPr>
+          <w:rFonts w:ascii="Times New Roman" w:hAnsi="Times New Roman" w:cs="Times New Roman"/>
+          <w:sz w:val="24"/>
+          <w:szCs w:val="24"/>
+        </w:rPr>
+      </w:pPr>
+    </w:p>
+    <w:p>
+      <w:pPr>
+        <w:jc w:val="both"/>
+        <w:rPr>
+          <w:rFonts w:ascii="Times New Roman" w:hAnsi="Times New Roman" w:cs="Times New Roman"/>
+          <w:sz w:val="24"/>
+          <w:szCs w:val="24"/>
+        </w:rPr>
+      </w:pPr>
+    </w:p>
+    <w:p>
+      <w:pPr>
+        <w:jc w:val="both"/>
+        <w:rPr>
+          <w:rFonts w:ascii="Times New Roman" w:hAnsi="Times New Roman" w:cs="Times New Roman"/>
+          <w:sz w:val="24"/>
+          <w:szCs w:val="24"/>
+        </w:rPr>
+      </w:pPr>
+    </w:p>
+    <w:p>
+      <w:pPr>
+        <w:jc w:val="both"/>
+        <w:rPr>
+          <w:rFonts w:ascii="Times New Roman" w:hAnsi="Times New Roman" w:cs="Times New Roman"/>
+          <w:sz w:val="24"/>
+          <w:szCs w:val="24"/>
+        </w:rPr>
+      </w:pPr>
+    </w:p>
+    <w:p>
+      <w:pPr>
+        <w:jc w:val="both"/>
+        <w:rPr>
+          <w:rFonts w:ascii="Times New Roman" w:hAnsi="Times New Roman" w:cs="Times New Roman"/>
+          <w:sz w:val="24"/>
+          <w:szCs w:val="24"/>
+        </w:rPr>
+      </w:pPr>
+    </w:p>
+    <w:p>
+      <w:pPr>
+        <w:jc w:val="both"/>
+        <w:rPr>
+          <w:rFonts w:ascii="Times New Roman" w:hAnsi="Times New Roman" w:cs="Times New Roman"/>
+          <w:sz w:val="24"/>
+          <w:szCs w:val="24"/>
+        </w:rPr>
+      </w:pPr>
+    </w:p>
+    <w:p>
+      <w:pPr>
+        <w:jc w:val="both"/>
+        <w:rPr>
+          <w:rFonts w:ascii="Times New Roman" w:hAnsi="Times New Roman" w:cs="Times New Roman"/>
+          <w:sz w:val="24"/>
+          <w:szCs w:val="24"/>
+        </w:rPr>
+      </w:pPr>
+    </w:p>
+    <w:p>
+      <w:pPr>
+        <w:jc w:val="both"/>
+        <w:rPr>
+          <w:rFonts w:ascii="Times New Roman" w:hAnsi="Times New Roman" w:cs="Times New Roman"/>
+          <w:sz w:val="24"/>
+          <w:szCs w:val="24"/>
+        </w:rPr>
+      </w:pPr>
+    </w:p>
+    <w:p>
+      <w:pPr>
+        <w:jc w:val="both"/>
+        <w:rPr>
+          <w:rFonts w:ascii="Times New Roman" w:hAnsi="Times New Roman" w:cs="Times New Roman"/>
+          <w:sz w:val="24"/>
+          <w:szCs w:val="24"/>
+        </w:rPr>
+      </w:pPr>
+    </w:p>
+    <w:p>
+      <w:pPr>
+        <w:jc w:val="both"/>
+        <w:rPr>
+          <w:rFonts w:ascii="Times New Roman" w:hAnsi="Times New Roman" w:cs="Times New Roman"/>
+          <w:sz w:val="24"/>
+          <w:szCs w:val="24"/>
+        </w:rPr>
+      </w:pPr>
+    </w:p>
+    <w:p>
+      <w:pPr>
+        <w:jc w:val="both"/>
+        <w:rPr>
+          <w:rFonts w:ascii="Times New Roman" w:hAnsi="Times New Roman" w:cs="Times New Roman"/>
+          <w:sz w:val="24"/>
+          <w:szCs w:val="24"/>
+        </w:rPr>
+      </w:pPr>
+    </w:p>
+    <w:p>
+      <w:pPr>
+        <w:jc w:val="both"/>
+        <w:rPr>
+          <w:rFonts w:ascii="Times New Roman" w:hAnsi="Times New Roman" w:cs="Times New Roman"/>
+          <w:sz w:val="24"/>
+          <w:szCs w:val="24"/>
+        </w:rPr>
+      </w:pPr>
+    </w:p>
+    <w:p>
+      <w:pPr>
+        <w:jc w:val="both"/>
+        <w:rPr>
+          <w:rFonts w:ascii="Times New Roman" w:hAnsi="Times New Roman" w:cs="Times New Roman"/>
+          <w:sz w:val="24"/>
+          <w:szCs w:val="24"/>
+        </w:rPr>
+      </w:pPr>
+    </w:p>
+    <w:p>
+      <w:pPr>
+        <w:jc w:val="both"/>
+        <w:rPr>
+          <w:rFonts w:ascii="Times New Roman" w:hAnsi="Times New Roman" w:cs="Times New Roman"/>
+          <w:sz w:val="24"/>
+          <w:szCs w:val="24"/>
+        </w:rPr>
+      </w:pPr>
+    </w:p>
+    <w:p>
+      <w:pPr>
+        <w:jc w:val="both"/>
+        <w:rPr>
+          <w:rFonts w:ascii="Times New Roman" w:hAnsi="Times New Roman" w:cs="Times New Roman"/>
+          <w:sz w:val="24"/>
+          <w:szCs w:val="24"/>
+        </w:rPr>
+      </w:pPr>
+    </w:p>
+    <w:p>
+      <w:pPr>
+        <w:jc w:val="both"/>
+        <w:rPr>
+          <w:rFonts w:ascii="Times New Roman" w:hAnsi="Times New Roman" w:cs="Times New Roman"/>
+          <w:sz w:val="24"/>
+          <w:szCs w:val="24"/>
+        </w:rPr>
+      </w:pPr>
+    </w:p>
+    <w:p>
+      <w:pPr>
+        <w:jc w:val="both"/>
+        <w:rPr>
+          <w:rFonts w:ascii="Times New Roman" w:hAnsi="Times New Roman" w:cs="Times New Roman"/>
+          <w:sz w:val="24"/>
+          <w:szCs w:val="24"/>
+        </w:rPr>
+      </w:pPr>
+    </w:p>
+    <w:p>
+      <w:pPr>
+        <w:rPr>
+          <w:rFonts w:ascii="Times New Roman" w:hAnsi="Times New Roman" w:cs="Times New Roman"/>
+          <w:sz w:val="24"/>
+          <w:szCs w:val="24"/>
+        </w:rPr>
+      </w:pPr>
+    </w:p>
+    <w:p>
+      <w:pPr>
+        <w:jc w:val="center"/>
+        <w:rPr>
+          <w:rFonts w:ascii="Times New Roman" w:hAnsi="Times New Roman" w:cs="Times New Roman"/>
+          <w:sz w:val="24"/>
+          <w:szCs w:val="24"/>
+        </w:rPr>
+      </w:pPr>
+      <w:r>
+        <w:rPr>
+          <w:rFonts w:ascii="Times New Roman" w:hAnsi="Times New Roman" w:cs="Times New Roman"/>
+          <w:sz w:val="24"/>
+          <w:szCs w:val="24"/>
+        </w:rPr>
+        <w:t>Figure 3.2.4 Questionnaires form</w:t>
+      </w:r>
+    </w:p>
+    <w:p>
+      <w:pPr>
+        <w:jc w:val="both"/>
+        <w:rPr>
+          <w:rFonts w:ascii="Times New Roman" w:hAnsi="Times New Roman" w:cs="Times New Roman"/>
+          <w:sz w:val="24"/>
+          <w:szCs w:val="24"/>
+        </w:rPr>
+      </w:pPr>
+      <w:r>
+        <w:rPr>
+          <w:rFonts w:ascii="Times New Roman" w:hAnsi="Times New Roman" w:cs="Times New Roman"/>
+          <w:sz w:val="24"/>
+          <w:szCs w:val="24"/>
+        </w:rPr>
+        <w:lastRenderedPageBreak/>
+        <w:t>The questionnaire was distributed among 10 persons and their responses are recorded. The explanation of their responses is designed here.</w:t>
+      </w:r>
+    </w:p>
+    <w:p>
+      <w:pPr>
+        <w:jc w:val="center"/>
+        <w:rPr>
+          <w:rFonts w:ascii="Times New Roman" w:hAnsi="Times New Roman" w:cs="Times New Roman"/>
+          <w:sz w:val="24"/>
+          <w:szCs w:val="24"/>
+        </w:rPr>
+      </w:pPr>
+      <w:r>
+        <w:rPr>
+          <w:rFonts w:ascii="Times New Roman" w:hAnsi="Times New Roman" w:cs="Times New Roman"/>
+          <w:b/>
+          <w:bCs/>
+          <w:sz w:val="24"/>
+          <w:szCs w:val="24"/>
+        </w:rPr>
+        <w:t>Table 3.1</w:t>
+      </w:r>
+      <w:r>
+        <w:rPr>
+          <w:rFonts w:ascii="Times New Roman" w:hAnsi="Times New Roman" w:cs="Times New Roman"/>
+          <w:sz w:val="24"/>
+          <w:szCs w:val="24"/>
+        </w:rPr>
+        <w:t xml:space="preserve"> Yes/No type questions</w:t>
+      </w:r>
+    </w:p>
+    <w:tbl>
+      <w:tblPr>
+        <w:tblStyle w:val="TableGrid"/>
+        <w:tblW w:w="0" w:type="auto"/>
+        <w:tblLook w:val="04A0" w:firstRow="1" w:lastRow="0" w:firstColumn="1" w:lastColumn="0" w:noHBand="0" w:noVBand="1"/>
+      </w:tblPr>
+      <w:tblGrid>
+        <w:gridCol w:w="3116"/>
+        <w:gridCol w:w="3117"/>
+        <w:gridCol w:w="3117"/>
+      </w:tblGrid>
+      <w:tr>
+        <w:tc>
+          <w:tcPr>
+            <w:tcW w:w="3116" w:type="dxa"/>
+          </w:tcPr>
+          <w:p>
+            <w:pPr>
+              <w:jc w:val="center"/>
+              <w:rPr>
+                <w:rFonts w:ascii="Times New Roman" w:hAnsi="Times New Roman" w:cs="Times New Roman"/>
+                <w:sz w:val="24"/>
+                <w:szCs w:val="24"/>
+              </w:rPr>
+            </w:pPr>
+            <w:r>
+              <w:rPr>
+                <w:rFonts w:ascii="Times New Roman" w:hAnsi="Times New Roman" w:cs="Times New Roman"/>
+                <w:sz w:val="24"/>
+                <w:szCs w:val="24"/>
+              </w:rPr>
+              <w:t>Question No.</w:t>
+            </w:r>
+          </w:p>
+        </w:tc>
+        <w:tc>
+          <w:tcPr>
+            <w:tcW w:w="3117" w:type="dxa"/>
+          </w:tcPr>
+          <w:p>
+            <w:pPr>
+              <w:jc w:val="center"/>
+              <w:rPr>
+                <w:rFonts w:ascii="Times New Roman" w:hAnsi="Times New Roman" w:cs="Times New Roman"/>
+                <w:sz w:val="24"/>
+                <w:szCs w:val="24"/>
+              </w:rPr>
+            </w:pPr>
+            <w:r>
+              <w:rPr>
+                <w:rFonts w:ascii="Times New Roman" w:hAnsi="Times New Roman" w:cs="Times New Roman"/>
+                <w:sz w:val="24"/>
+                <w:szCs w:val="24"/>
+              </w:rPr>
+              <w:t>YES</w:t>
+            </w:r>
+          </w:p>
+        </w:tc>
+        <w:tc>
+          <w:tcPr>
+            <w:tcW w:w="3117" w:type="dxa"/>
+          </w:tcPr>
+          <w:p>
+            <w:pPr>
+              <w:jc w:val="center"/>
+              <w:rPr>
+                <w:rFonts w:ascii="Times New Roman" w:hAnsi="Times New Roman" w:cs="Times New Roman"/>
+                <w:sz w:val="24"/>
+                <w:szCs w:val="24"/>
+              </w:rPr>
+            </w:pPr>
+            <w:r>
+              <w:rPr>
+                <w:rFonts w:ascii="Times New Roman" w:hAnsi="Times New Roman" w:cs="Times New Roman"/>
+                <w:sz w:val="24"/>
+                <w:szCs w:val="24"/>
+              </w:rPr>
+              <w:t>NO</w:t>
+            </w:r>
+          </w:p>
+        </w:tc>
+      </w:tr>
+      <w:tr>
+        <w:tc>
+          <w:tcPr>
+            <w:tcW w:w="3116" w:type="dxa"/>
+          </w:tcPr>
+          <w:p>
+            <w:pPr>
+              <w:jc w:val="center"/>
+              <w:rPr>
+                <w:rFonts w:ascii="Times New Roman" w:hAnsi="Times New Roman" w:cs="Times New Roman"/>
+                <w:sz w:val="24"/>
+                <w:szCs w:val="24"/>
+              </w:rPr>
+            </w:pPr>
+            <w:r>
+              <w:rPr>
+                <w:rFonts w:ascii="Times New Roman" w:hAnsi="Times New Roman" w:cs="Times New Roman"/>
+                <w:sz w:val="24"/>
+                <w:szCs w:val="24"/>
+              </w:rPr>
+              <w:t>1</w:t>
+            </w:r>
+          </w:p>
+        </w:tc>
+        <w:tc>
+          <w:tcPr>
+            <w:tcW w:w="3117" w:type="dxa"/>
+          </w:tcPr>
+          <w:p>
+            <w:pPr>
+              <w:jc w:val="center"/>
+              <w:rPr>
+                <w:rFonts w:ascii="Times New Roman" w:hAnsi="Times New Roman" w:cs="Times New Roman"/>
+                <w:sz w:val="24"/>
+                <w:szCs w:val="24"/>
+              </w:rPr>
+            </w:pPr>
+            <w:r>
+              <w:rPr>
+                <w:rFonts w:ascii="Times New Roman" w:hAnsi="Times New Roman" w:cs="Times New Roman"/>
+                <w:sz w:val="24"/>
+                <w:szCs w:val="24"/>
+              </w:rPr>
+              <w:t>10</w:t>
+            </w:r>
+          </w:p>
+        </w:tc>
+        <w:tc>
+          <w:tcPr>
+            <w:tcW w:w="3117" w:type="dxa"/>
+          </w:tcPr>
+          <w:p>
+            <w:pPr>
+              <w:jc w:val="center"/>
+              <w:rPr>
+                <w:rFonts w:ascii="Times New Roman" w:hAnsi="Times New Roman" w:cs="Times New Roman"/>
+                <w:sz w:val="24"/>
+                <w:szCs w:val="24"/>
+              </w:rPr>
+            </w:pPr>
+            <w:r>
+              <w:rPr>
+                <w:rFonts w:ascii="Times New Roman" w:hAnsi="Times New Roman" w:cs="Times New Roman"/>
+                <w:sz w:val="24"/>
+                <w:szCs w:val="24"/>
+              </w:rPr>
+              <w:t>0</w:t>
+            </w:r>
+          </w:p>
+        </w:tc>
+      </w:tr>
+      <w:tr>
+        <w:tc>
+          <w:tcPr>
+            <w:tcW w:w="3116" w:type="dxa"/>
+          </w:tcPr>
+          <w:p>
+            <w:pPr>
+              <w:jc w:val="center"/>
+              <w:rPr>
+                <w:rFonts w:ascii="Times New Roman" w:hAnsi="Times New Roman" w:cs="Times New Roman"/>
+                <w:sz w:val="24"/>
+                <w:szCs w:val="24"/>
+              </w:rPr>
+            </w:pPr>
+            <w:r>
+              <w:rPr>
+                <w:rFonts w:ascii="Times New Roman" w:hAnsi="Times New Roman" w:cs="Times New Roman"/>
+                <w:sz w:val="24"/>
+                <w:szCs w:val="24"/>
+              </w:rPr>
+              <w:t>2</w:t>
+            </w:r>
+          </w:p>
+        </w:tc>
+        <w:tc>
+          <w:tcPr>
+            <w:tcW w:w="3117" w:type="dxa"/>
+          </w:tcPr>
+          <w:p>
+            <w:pPr>
+              <w:jc w:val="center"/>
+              <w:rPr>
+                <w:rFonts w:ascii="Times New Roman" w:hAnsi="Times New Roman" w:cs="Times New Roman"/>
+                <w:sz w:val="24"/>
+                <w:szCs w:val="24"/>
+              </w:rPr>
+            </w:pPr>
+            <w:r>
+              <w:rPr>
+                <w:rFonts w:ascii="Times New Roman" w:hAnsi="Times New Roman" w:cs="Times New Roman"/>
+                <w:sz w:val="24"/>
+                <w:szCs w:val="24"/>
+              </w:rPr>
+              <w:t>8</w:t>
+            </w:r>
+          </w:p>
+        </w:tc>
+        <w:tc>
+          <w:tcPr>
+            <w:tcW w:w="3117" w:type="dxa"/>
+          </w:tcPr>
+          <w:p>
+            <w:pPr>
+              <w:jc w:val="center"/>
+              <w:rPr>
+                <w:rFonts w:ascii="Times New Roman" w:hAnsi="Times New Roman" w:cs="Times New Roman"/>
+                <w:sz w:val="24"/>
+                <w:szCs w:val="24"/>
+              </w:rPr>
+            </w:pPr>
+            <w:r>
+              <w:rPr>
+                <w:rFonts w:ascii="Times New Roman" w:hAnsi="Times New Roman" w:cs="Times New Roman"/>
+                <w:sz w:val="24"/>
+                <w:szCs w:val="24"/>
+              </w:rPr>
+              <w:t>2</w:t>
+            </w:r>
+          </w:p>
+        </w:tc>
+      </w:tr>
+      <w:tr>
+        <w:tc>
+          <w:tcPr>
+            <w:tcW w:w="3116" w:type="dxa"/>
+          </w:tcPr>
+          <w:p>
+            <w:pPr>
+              <w:jc w:val="center"/>
+              <w:rPr>
+                <w:rFonts w:ascii="Times New Roman" w:hAnsi="Times New Roman" w:cs="Times New Roman"/>
+                <w:sz w:val="24"/>
+                <w:szCs w:val="24"/>
+              </w:rPr>
+            </w:pPr>
+            <w:r>
+              <w:rPr>
+                <w:rFonts w:ascii="Times New Roman" w:hAnsi="Times New Roman" w:cs="Times New Roman"/>
+                <w:sz w:val="24"/>
+                <w:szCs w:val="24"/>
+              </w:rPr>
+              <w:t>3</w:t>
+            </w:r>
+          </w:p>
+        </w:tc>
+        <w:tc>
+          <w:tcPr>
+            <w:tcW w:w="3117" w:type="dxa"/>
+          </w:tcPr>
+          <w:p>
+            <w:pPr>
+              <w:jc w:val="center"/>
+              <w:rPr>
+                <w:rFonts w:ascii="Times New Roman" w:hAnsi="Times New Roman" w:cs="Times New Roman"/>
+                <w:sz w:val="24"/>
+                <w:szCs w:val="24"/>
+              </w:rPr>
+            </w:pPr>
+            <w:r>
+              <w:rPr>
+                <w:rFonts w:ascii="Times New Roman" w:hAnsi="Times New Roman" w:cs="Times New Roman"/>
+                <w:sz w:val="24"/>
+                <w:szCs w:val="24"/>
+              </w:rPr>
+              <w:t>5</w:t>
+            </w:r>
+          </w:p>
+        </w:tc>
+        <w:tc>
+          <w:tcPr>
+            <w:tcW w:w="3117" w:type="dxa"/>
+          </w:tcPr>
+          <w:p>
+            <w:pPr>
+              <w:jc w:val="center"/>
+              <w:rPr>
+                <w:rFonts w:ascii="Times New Roman" w:hAnsi="Times New Roman" w:cs="Times New Roman"/>
+                <w:sz w:val="24"/>
+                <w:szCs w:val="24"/>
+              </w:rPr>
+            </w:pPr>
+            <w:r>
+              <w:rPr>
+                <w:rFonts w:ascii="Times New Roman" w:hAnsi="Times New Roman" w:cs="Times New Roman"/>
+                <w:sz w:val="24"/>
+                <w:szCs w:val="24"/>
+              </w:rPr>
+              <w:t>5</w:t>
+            </w:r>
+          </w:p>
+        </w:tc>
+      </w:tr>
+      <w:tr>
+        <w:tc>
+          <w:tcPr>
+            <w:tcW w:w="3116" w:type="dxa"/>
+          </w:tcPr>
+          <w:p>
+            <w:pPr>
+              <w:jc w:val="center"/>
+              <w:rPr>
+                <w:rFonts w:ascii="Times New Roman" w:hAnsi="Times New Roman" w:cs="Times New Roman"/>
+                <w:sz w:val="24"/>
+                <w:szCs w:val="24"/>
+              </w:rPr>
+            </w:pPr>
+            <w:r>
+              <w:rPr>
+                <w:rFonts w:ascii="Times New Roman" w:hAnsi="Times New Roman" w:cs="Times New Roman"/>
+                <w:sz w:val="24"/>
+                <w:szCs w:val="24"/>
+              </w:rPr>
+              <w:t>4</w:t>
+            </w:r>
+          </w:p>
+        </w:tc>
+        <w:tc>
+          <w:tcPr>
+            <w:tcW w:w="3117" w:type="dxa"/>
+          </w:tcPr>
+          <w:p>
+            <w:pPr>
+              <w:jc w:val="center"/>
+              <w:rPr>
+                <w:rFonts w:ascii="Times New Roman" w:hAnsi="Times New Roman" w:cs="Times New Roman"/>
+                <w:sz w:val="24"/>
+                <w:szCs w:val="24"/>
+              </w:rPr>
+            </w:pPr>
+            <w:r>
+              <w:rPr>
+                <w:rFonts w:ascii="Times New Roman" w:hAnsi="Times New Roman" w:cs="Times New Roman"/>
+                <w:sz w:val="24"/>
+                <w:szCs w:val="24"/>
+              </w:rPr>
+              <w:t>7</w:t>
+            </w:r>
+          </w:p>
+        </w:tc>
+        <w:tc>
+          <w:tcPr>
+            <w:tcW w:w="3117" w:type="dxa"/>
+          </w:tcPr>
+          <w:p>
+            <w:pPr>
+              <w:jc w:val="center"/>
+              <w:rPr>
+                <w:rFonts w:ascii="Times New Roman" w:hAnsi="Times New Roman" w:cs="Times New Roman"/>
+                <w:sz w:val="24"/>
+                <w:szCs w:val="24"/>
+              </w:rPr>
+            </w:pPr>
+            <w:r>
+              <w:rPr>
+                <w:rFonts w:ascii="Times New Roman" w:hAnsi="Times New Roman" w:cs="Times New Roman"/>
+                <w:sz w:val="24"/>
+                <w:szCs w:val="24"/>
+              </w:rPr>
+              <w:t>3</w:t>
+            </w:r>
+          </w:p>
+        </w:tc>
+      </w:tr>
+    </w:tbl>
+    <w:p>
+      <w:pPr>
+        <w:jc w:val="both"/>
+        <w:rPr>
+          <w:rFonts w:ascii="Times New Roman" w:hAnsi="Times New Roman" w:cs="Times New Roman"/>
+          <w:sz w:val="24"/>
+          <w:szCs w:val="24"/>
+        </w:rPr>
+      </w:pPr>
+    </w:p>
+    <w:p>
+      <w:pPr>
+        <w:jc w:val="both"/>
+        <w:rPr>
+          <w:rFonts w:ascii="Times New Roman" w:hAnsi="Times New Roman" w:cs="Times New Roman"/>
+          <w:sz w:val="24"/>
+          <w:szCs w:val="24"/>
+        </w:rPr>
+      </w:pPr>
+      <w:r>
+        <w:rPr>
+          <w:rFonts w:ascii="Times New Roman" w:hAnsi="Times New Roman" w:cs="Times New Roman"/>
+          <w:b/>
+          <w:bCs/>
+          <w:sz w:val="24"/>
+          <w:szCs w:val="24"/>
+        </w:rPr>
+        <w:t xml:space="preserve">Question </w:t>
+      </w:r>
+      <w:r>
+        <w:rPr>
+          <w:rFonts w:ascii="Times New Roman" w:hAnsi="Times New Roman" w:cs="Times New Roman"/>
+          <w:b/>
+          <w:bCs/>
+          <w:sz w:val="24"/>
+          <w:szCs w:val="24"/>
+        </w:rPr>
+        <w:t>N</w:t>
+      </w:r>
+      <w:r>
+        <w:rPr>
+          <w:rFonts w:ascii="Times New Roman" w:hAnsi="Times New Roman" w:cs="Times New Roman"/>
+          <w:b/>
+          <w:bCs/>
+          <w:sz w:val="24"/>
+          <w:szCs w:val="24"/>
+        </w:rPr>
+        <w:t xml:space="preserve">o. 5: </w:t>
+      </w:r>
+      <w:r>
+        <w:rPr>
+          <w:rFonts w:ascii="Times New Roman" w:hAnsi="Times New Roman" w:cs="Times New Roman"/>
+          <w:sz w:val="24"/>
+          <w:szCs w:val="24"/>
+        </w:rPr>
+        <w:t xml:space="preserve">Less than 1 year </w:t>
+      </w:r>
+      <w:r>
+        <w:rPr>
+          <w:rFonts w:ascii="Times New Roman" w:hAnsi="Times New Roman" w:cs="Times New Roman"/>
+          <w:sz w:val="24"/>
+          <w:szCs w:val="24"/>
+        </w:rPr>
+        <w:t>(</w:t>
+      </w:r>
+      <w:r>
+        <w:rPr>
+          <w:rFonts w:ascii="Times New Roman" w:hAnsi="Times New Roman" w:cs="Times New Roman"/>
+          <w:sz w:val="24"/>
+          <w:szCs w:val="24"/>
+        </w:rPr>
+        <w:t>40</w:t>
+      </w:r>
+      <w:r>
+        <w:rPr>
+          <w:rFonts w:ascii="Times New Roman" w:hAnsi="Times New Roman" w:cs="Times New Roman"/>
+          <w:sz w:val="24"/>
+          <w:szCs w:val="24"/>
+        </w:rPr>
+        <w:t xml:space="preserve">%), </w:t>
+      </w:r>
+      <w:r>
+        <w:rPr>
+          <w:rFonts w:ascii="Times New Roman" w:hAnsi="Times New Roman" w:cs="Times New Roman"/>
+          <w:sz w:val="24"/>
+          <w:szCs w:val="24"/>
+        </w:rPr>
+        <w:t>1-2</w:t>
+      </w:r>
+      <w:r>
+        <w:rPr>
+          <w:rFonts w:ascii="Times New Roman" w:hAnsi="Times New Roman" w:cs="Times New Roman"/>
+          <w:sz w:val="24"/>
+          <w:szCs w:val="24"/>
+        </w:rPr>
+        <w:t xml:space="preserve"> years (</w:t>
+      </w:r>
+      <w:r>
+        <w:rPr>
+          <w:rFonts w:ascii="Times New Roman" w:hAnsi="Times New Roman" w:cs="Times New Roman"/>
+          <w:sz w:val="24"/>
+          <w:szCs w:val="24"/>
+        </w:rPr>
+        <w:t>60</w:t>
+      </w:r>
+      <w:r>
+        <w:rPr>
+          <w:rFonts w:ascii="Times New Roman" w:hAnsi="Times New Roman" w:cs="Times New Roman"/>
+          <w:sz w:val="24"/>
+          <w:szCs w:val="24"/>
+        </w:rPr>
+        <w:t>%).</w:t>
+      </w:r>
+    </w:p>
+    <w:p>
+      <w:pPr>
+        <w:spacing w:line="276" w:lineRule="auto"/>
+        <w:jc w:val="both"/>
+        <w:rPr>
+          <w:rFonts w:ascii="Times New Roman" w:hAnsi="Times New Roman" w:cs="Times New Roman"/>
+          <w:sz w:val="24"/>
+          <w:szCs w:val="24"/>
+        </w:rPr>
+      </w:pPr>
+      <w:r>
+        <w:rPr>
+          <w:rFonts w:ascii="Times New Roman" w:hAnsi="Times New Roman" w:cs="Times New Roman"/>
+          <w:b/>
+          <w:bCs/>
+          <w:sz w:val="24"/>
+          <w:szCs w:val="24"/>
+        </w:rPr>
+        <w:t xml:space="preserve">Question </w:t>
+      </w:r>
+      <w:r>
+        <w:rPr>
+          <w:rFonts w:ascii="Times New Roman" w:hAnsi="Times New Roman" w:cs="Times New Roman"/>
+          <w:b/>
+          <w:bCs/>
+          <w:sz w:val="24"/>
+          <w:szCs w:val="24"/>
+        </w:rPr>
+        <w:t>N</w:t>
+      </w:r>
+      <w:r>
+        <w:rPr>
+          <w:rFonts w:ascii="Times New Roman" w:hAnsi="Times New Roman" w:cs="Times New Roman"/>
+          <w:b/>
+          <w:bCs/>
+          <w:sz w:val="24"/>
+          <w:szCs w:val="24"/>
+        </w:rPr>
+        <w:t xml:space="preserve">o. </w:t>
+      </w:r>
+      <w:r>
+        <w:rPr>
+          <w:rFonts w:ascii="Times New Roman" w:hAnsi="Times New Roman" w:cs="Times New Roman"/>
+          <w:b/>
+          <w:bCs/>
+          <w:sz w:val="24"/>
+          <w:szCs w:val="24"/>
+        </w:rPr>
+        <w:t>6</w:t>
+      </w:r>
+      <w:r>
+        <w:rPr>
+          <w:rFonts w:ascii="Times New Roman" w:hAnsi="Times New Roman" w:cs="Times New Roman"/>
+          <w:b/>
+          <w:bCs/>
+          <w:sz w:val="24"/>
+          <w:szCs w:val="24"/>
+        </w:rPr>
+        <w:t xml:space="preserve">: </w:t>
+      </w:r>
+      <w:r>
+        <w:rPr>
+          <w:rFonts w:ascii="Times New Roman" w:hAnsi="Times New Roman" w:cs="Times New Roman"/>
+          <w:sz w:val="24"/>
+          <w:szCs w:val="24"/>
+        </w:rPr>
+        <w:t>Less than 1 year (20%), less than 5 years (70%), less than 10 years (10%).</w:t>
+      </w:r>
+    </w:p>
+    <w:p>
+      <w:pPr>
+        <w:spacing w:line="276" w:lineRule="auto"/>
+        <w:jc w:val="both"/>
+        <w:rPr>
+          <w:rFonts w:ascii="Times New Roman" w:hAnsi="Times New Roman" w:cs="Times New Roman"/>
+          <w:sz w:val="24"/>
+          <w:szCs w:val="24"/>
+        </w:rPr>
+      </w:pPr>
+      <w:r>
+        <w:rPr>
+          <w:rFonts w:ascii="Times New Roman" w:hAnsi="Times New Roman" w:cs="Times New Roman"/>
+          <w:b/>
+          <w:bCs/>
+          <w:sz w:val="24"/>
+          <w:szCs w:val="24"/>
+        </w:rPr>
+        <w:t xml:space="preserve">Question </w:t>
+      </w:r>
+      <w:r>
+        <w:rPr>
+          <w:rFonts w:ascii="Times New Roman" w:hAnsi="Times New Roman" w:cs="Times New Roman"/>
+          <w:b/>
+          <w:bCs/>
+          <w:sz w:val="24"/>
+          <w:szCs w:val="24"/>
+        </w:rPr>
+        <w:t>N</w:t>
+      </w:r>
+      <w:r>
+        <w:rPr>
+          <w:rFonts w:ascii="Times New Roman" w:hAnsi="Times New Roman" w:cs="Times New Roman"/>
+          <w:b/>
+          <w:bCs/>
+          <w:sz w:val="24"/>
+          <w:szCs w:val="24"/>
+        </w:rPr>
+        <w:t xml:space="preserve">o. </w:t>
+      </w:r>
+      <w:r>
+        <w:rPr>
+          <w:rFonts w:ascii="Times New Roman" w:hAnsi="Times New Roman" w:cs="Times New Roman"/>
+          <w:b/>
+          <w:bCs/>
+          <w:sz w:val="24"/>
+          <w:szCs w:val="24"/>
+        </w:rPr>
+        <w:t>7</w:t>
+      </w:r>
+      <w:r>
+        <w:rPr>
+          <w:rFonts w:ascii="Times New Roman" w:hAnsi="Times New Roman" w:cs="Times New Roman"/>
+          <w:b/>
+          <w:bCs/>
+          <w:sz w:val="24"/>
+          <w:szCs w:val="24"/>
+        </w:rPr>
+        <w:t xml:space="preserve">: </w:t>
+      </w:r>
+      <w:r>
+        <w:rPr>
+          <w:rFonts w:ascii="Times New Roman" w:hAnsi="Times New Roman" w:cs="Times New Roman"/>
+          <w:sz w:val="24"/>
+          <w:szCs w:val="24"/>
+        </w:rPr>
+        <w:t>60% (5%), 80% (80%), 100% (15%).</w:t>
+      </w:r>
+    </w:p>
+    <w:p>
+      <w:pPr>
+        <w:spacing w:line="276" w:lineRule="auto"/>
+        <w:jc w:val="both"/>
+        <w:rPr>
+          <w:rFonts w:ascii="Times New Roman" w:hAnsi="Times New Roman" w:cs="Times New Roman"/>
+          <w:sz w:val="24"/>
+          <w:szCs w:val="24"/>
+        </w:rPr>
+      </w:pPr>
+      <w:r>
+        <w:rPr>
+          <w:rFonts w:ascii="Times New Roman" w:hAnsi="Times New Roman" w:cs="Times New Roman"/>
+          <w:b/>
+          <w:bCs/>
+          <w:sz w:val="24"/>
+          <w:szCs w:val="24"/>
+        </w:rPr>
+        <w:t xml:space="preserve">Question </w:t>
+      </w:r>
+      <w:r>
+        <w:rPr>
+          <w:rFonts w:ascii="Times New Roman" w:hAnsi="Times New Roman" w:cs="Times New Roman"/>
+          <w:b/>
+          <w:bCs/>
+          <w:sz w:val="24"/>
+          <w:szCs w:val="24"/>
+        </w:rPr>
+        <w:t>N</w:t>
+      </w:r>
+      <w:r>
+        <w:rPr>
+          <w:rFonts w:ascii="Times New Roman" w:hAnsi="Times New Roman" w:cs="Times New Roman"/>
+          <w:b/>
+          <w:bCs/>
+          <w:sz w:val="24"/>
+          <w:szCs w:val="24"/>
+        </w:rPr>
+        <w:t xml:space="preserve">o. </w:t>
+      </w:r>
+      <w:r>
+        <w:rPr>
+          <w:rFonts w:ascii="Times New Roman" w:hAnsi="Times New Roman" w:cs="Times New Roman"/>
+          <w:b/>
+          <w:bCs/>
+          <w:sz w:val="24"/>
+          <w:szCs w:val="24"/>
+        </w:rPr>
+        <w:t>8</w:t>
+      </w:r>
+      <w:r>
+        <w:rPr>
+          <w:rFonts w:ascii="Times New Roman" w:hAnsi="Times New Roman" w:cs="Times New Roman"/>
+          <w:b/>
+          <w:bCs/>
+          <w:sz w:val="24"/>
+          <w:szCs w:val="24"/>
+        </w:rPr>
+        <w:t xml:space="preserve">: </w:t>
+      </w:r>
+      <w:r>
+        <w:rPr>
+          <w:rFonts w:ascii="Times New Roman" w:hAnsi="Times New Roman" w:cs="Times New Roman"/>
+          <w:sz w:val="24"/>
+          <w:szCs w:val="24"/>
+        </w:rPr>
+        <w:t>Pre-paid (60%), Post-paid (40%).</w:t>
+      </w:r>
+    </w:p>
+    <w:p>
+      <w:pPr>
+        <w:spacing w:line="276" w:lineRule="auto"/>
+        <w:jc w:val="both"/>
+        <w:rPr>
+          <w:rFonts w:ascii="Times New Roman" w:hAnsi="Times New Roman" w:cs="Times New Roman"/>
+          <w:sz w:val="24"/>
+          <w:szCs w:val="24"/>
+        </w:rPr>
+      </w:pPr>
+      <w:r>
+        <w:rPr>
+          <w:rFonts w:ascii="Times New Roman" w:hAnsi="Times New Roman" w:cs="Times New Roman"/>
+          <w:b/>
+          <w:bCs/>
+          <w:sz w:val="24"/>
+          <w:szCs w:val="24"/>
+        </w:rPr>
+        <w:t xml:space="preserve">Question </w:t>
+      </w:r>
+      <w:r>
+        <w:rPr>
+          <w:rFonts w:ascii="Times New Roman" w:hAnsi="Times New Roman" w:cs="Times New Roman"/>
+          <w:b/>
+          <w:bCs/>
+          <w:sz w:val="24"/>
+          <w:szCs w:val="24"/>
+        </w:rPr>
+        <w:t>N</w:t>
+      </w:r>
+      <w:r>
+        <w:rPr>
+          <w:rFonts w:ascii="Times New Roman" w:hAnsi="Times New Roman" w:cs="Times New Roman"/>
+          <w:b/>
+          <w:bCs/>
+          <w:sz w:val="24"/>
+          <w:szCs w:val="24"/>
+        </w:rPr>
+        <w:t xml:space="preserve">o. </w:t>
+      </w:r>
+      <w:r>
+        <w:rPr>
+          <w:rFonts w:ascii="Times New Roman" w:hAnsi="Times New Roman" w:cs="Times New Roman"/>
+          <w:b/>
+          <w:bCs/>
+          <w:sz w:val="24"/>
+          <w:szCs w:val="24"/>
+        </w:rPr>
+        <w:t>9</w:t>
+      </w:r>
+      <w:r>
+        <w:rPr>
+          <w:rFonts w:ascii="Times New Roman" w:hAnsi="Times New Roman" w:cs="Times New Roman"/>
+          <w:b/>
+          <w:bCs/>
+          <w:sz w:val="24"/>
+          <w:szCs w:val="24"/>
+        </w:rPr>
+        <w:t xml:space="preserve">: </w:t>
+      </w:r>
+      <w:r>
+        <w:rPr>
+          <w:rFonts w:ascii="Times New Roman" w:hAnsi="Times New Roman" w:cs="Times New Roman"/>
+          <w:sz w:val="24"/>
+          <w:szCs w:val="24"/>
+        </w:rPr>
+        <w:t>Lack of technical issues (20%), lack of manpower (80%).</w:t>
+      </w:r>
+    </w:p>
+    <w:p>
+      <w:pPr>
+        <w:spacing w:line="276" w:lineRule="auto"/>
+        <w:jc w:val="both"/>
+        <w:rPr>
+          <w:rFonts w:ascii="Times New Roman" w:hAnsi="Times New Roman" w:cs="Times New Roman"/>
+          <w:sz w:val="24"/>
+          <w:szCs w:val="24"/>
+        </w:rPr>
+      </w:pPr>
+      <w:r>
+        <w:rPr>
+          <w:rFonts w:ascii="Times New Roman" w:hAnsi="Times New Roman" w:cs="Times New Roman"/>
+          <w:b/>
+          <w:bCs/>
+          <w:sz w:val="24"/>
+          <w:szCs w:val="24"/>
+        </w:rPr>
+        <w:t xml:space="preserve">Question </w:t>
+      </w:r>
+      <w:r>
+        <w:rPr>
+          <w:rFonts w:ascii="Times New Roman" w:hAnsi="Times New Roman" w:cs="Times New Roman"/>
+          <w:b/>
+          <w:bCs/>
+          <w:sz w:val="24"/>
+          <w:szCs w:val="24"/>
+        </w:rPr>
+        <w:t>N</w:t>
+      </w:r>
+      <w:r>
+        <w:rPr>
+          <w:rFonts w:ascii="Times New Roman" w:hAnsi="Times New Roman" w:cs="Times New Roman"/>
+          <w:b/>
+          <w:bCs/>
+          <w:sz w:val="24"/>
+          <w:szCs w:val="24"/>
+        </w:rPr>
+        <w:t xml:space="preserve">o. </w:t>
+      </w:r>
+      <w:r>
+        <w:rPr>
+          <w:rFonts w:ascii="Times New Roman" w:hAnsi="Times New Roman" w:cs="Times New Roman"/>
+          <w:b/>
+          <w:bCs/>
+          <w:sz w:val="24"/>
+          <w:szCs w:val="24"/>
+        </w:rPr>
+        <w:t>10</w:t>
+      </w:r>
+      <w:r>
+        <w:rPr>
+          <w:rFonts w:ascii="Times New Roman" w:hAnsi="Times New Roman" w:cs="Times New Roman"/>
+          <w:b/>
+          <w:bCs/>
+          <w:sz w:val="24"/>
+          <w:szCs w:val="24"/>
+        </w:rPr>
+        <w:t xml:space="preserve">: </w:t>
+      </w:r>
+      <w:r>
+        <w:rPr>
+          <w:rFonts w:ascii="Times New Roman" w:hAnsi="Times New Roman" w:cs="Times New Roman"/>
+          <w:sz w:val="24"/>
+          <w:szCs w:val="24"/>
+        </w:rPr>
+        <w:t>2 (10%), 3 (60%), 4 (30%).</w:t>
+      </w:r>
+    </w:p>
+    <w:p>
+      <w:pPr>
+        <w:spacing w:line="360" w:lineRule="auto"/>
+        <w:jc w:val="both"/>
+        <w:rPr>
+          <w:rFonts w:ascii="Times New Roman" w:hAnsi="Times New Roman" w:cs="Times New Roman"/>
+          <w:sz w:val="24"/>
+          <w:szCs w:val="24"/>
+        </w:rPr>
+      </w:pPr>
+    </w:p>
+    <w:p>
+      <w:pPr>
+        <w:spacing w:line="360" w:lineRule="auto"/>
+        <w:jc w:val="both"/>
+        <w:rPr>
+          <w:rFonts w:ascii="Times New Roman" w:hAnsi="Times New Roman" w:cs="Times New Roman"/>
+          <w:sz w:val="24"/>
+          <w:szCs w:val="24"/>
+        </w:rPr>
+      </w:pPr>
+    </w:p>
+    <w:p>
+      <w:pPr>
+        <w:jc w:val="both"/>
+        <w:rPr>
+          <w:rFonts w:ascii="Times New Roman" w:hAnsi="Times New Roman" w:cs="Times New Roman"/>
+          <w:sz w:val="24"/>
+          <w:szCs w:val="24"/>
+        </w:rPr>
+      </w:pPr>
+    </w:p>
+    <w:p>
+      <w:pPr>
+        <w:ind w:left="360"/>
+        <w:jc w:val="both"/>
+        <w:rPr>
+          <w:rFonts w:ascii="Times New Roman" w:hAnsi="Times New Roman" w:cs="Times New Roman"/>
+          <w:sz w:val="24"/>
+          <w:szCs w:val="24"/>
+        </w:rPr>
+      </w:pPr>
     </w:p>
     <w:sectPr>
       <w:pgSz w:w="12240" w:h="15840"/>

--- a/Report on NESCO.docx
+++ b/Report on NESCO.docx
@@ -1,6 +1,6 @@
 
 <file path=word/document.xml><?xml version="1.0" encoding="utf-8"?>
-<w:document xmlns:wpc="http://schemas.microsoft.com/office/word/2010/wordprocessingCanvas" xmlns:cx="http://schemas.microsoft.com/office/drawing/2014/chartex" xmlns:cx1="http://schemas.microsoft.com/office/drawing/2015/9/8/chartex" xmlns:cx2="http://schemas.microsoft.com/office/drawing/2015/10/21/chartex" xmlns:cx3="http://schemas.microsoft.com/office/drawing/2016/5/9/chartex" xmlns:cx4="http://schemas.microsoft.com/office/drawing/2016/5/10/chartex" xmlns:cx5="http://schemas.microsoft.com/office/drawing/2016/5/11/chartex" xmlns:cx6="http://schemas.microsoft.com/office/drawing/2016/5/12/chartex" xmlns:cx7="http://schemas.microsoft.com/office/drawing/2016/5/13/chartex" xmlns:cx8="http://schemas.microsoft.com/office/drawing/2016/5/14/chartex" xmlns:mc="http://schemas.openxmlformats.org/markup-compatibility/2006" xmlns:aink="http://schemas.microsoft.com/office/drawing/2016/ink" xmlns:am3d="http://schemas.microsoft.com/office/drawing/2017/model3d" xmlns:o="urn:schemas-microsoft-com:office:office" xmlns:oel="http://schemas.microsoft.com/office/2019/extlst" xmlns:r="http://schemas.openxmlformats.org/officeDocument/2006/relationships" xmlns:m="http://schemas.openxmlformats.org/officeDocument/2006/math" xmlns:v="urn:schemas-microsoft-com:vml" xmlns:wp14="http://schemas.microsoft.com/office/word/2010/wordprocessingDrawing" xmlns:wp="http://schemas.openxmlformats.org/drawingml/2006/wordprocessingDrawing" xmlns:w10="urn:schemas-microsoft-com:office:word" xmlns:w="http://schemas.openxmlformats.org/wordprocessingml/2006/main" xmlns:w14="http://schemas.microsoft.com/office/word/2010/wordml" xmlns:w15="http://schemas.microsoft.com/office/word/2012/wordml" xmlns:w16cex="http://schemas.microsoft.com/office/word/2018/wordml/cex" xmlns:w16cid="http://schemas.microsoft.com/office/word/2016/wordml/cid" xmlns:w16="http://schemas.microsoft.com/office/word/2018/wordml" xmlns:w16sdtdh="http://schemas.microsoft.com/office/word/2020/wordml/sdtdatahash" xmlns:w16se="http://schemas.microsoft.com/office/word/2015/wordml/symex" xmlns:wpg="http://schemas.microsoft.com/office/word/2010/wordprocessingGroup" xmlns:wpi="http://schemas.microsoft.com/office/word/2010/wordprocessingInk" xmlns:wne="http://schemas.microsoft.com/office/word/2006/wordml" xmlns:wps="http://schemas.microsoft.com/office/word/2010/wordprocessingShape" mc:Ignorable="w14 w15 w16se w16cid w16 w16cex w16sdtdh wp14">
+<w:document xmlns:wpc="http://schemas.microsoft.com/office/word/2010/wordprocessingCanvas" xmlns:cx="http://schemas.microsoft.com/office/drawing/2014/chartex" xmlns:cx1="http://schemas.microsoft.com/office/drawing/2015/9/8/chartex" xmlns:mc="http://schemas.openxmlformats.org/markup-compatibility/2006" xmlns:o="urn:schemas-microsoft-com:office:office" xmlns:r="http://schemas.openxmlformats.org/officeDocument/2006/relationships" xmlns:m="http://schemas.openxmlformats.org/officeDocument/2006/math" xmlns:v="urn:schemas-microsoft-com:vml" xmlns:wp14="http://schemas.microsoft.com/office/word/2010/wordprocessingDrawing" xmlns:wp="http://schemas.openxmlformats.org/drawingml/2006/wordprocessingDrawing" xmlns:w10="urn:schemas-microsoft-com:office:word" xmlns:w="http://schemas.openxmlformats.org/wordprocessingml/2006/main" xmlns:w14="http://schemas.microsoft.com/office/word/2010/wordml" xmlns:w15="http://schemas.microsoft.com/office/word/2012/wordml" xmlns:w16se="http://schemas.microsoft.com/office/word/2015/wordml/symex" xmlns:wpg="http://schemas.microsoft.com/office/word/2010/wordprocessingGroup" xmlns:wpi="http://schemas.microsoft.com/office/word/2010/wordprocessingInk" xmlns:wne="http://schemas.microsoft.com/office/word/2006/wordml" xmlns:wps="http://schemas.microsoft.com/office/word/2010/wordprocessingShape" mc:Ignorable="w14 w15 w16se wp14">
   <w:body>
     <w:p>
       <w:pPr>
@@ -606,7 +606,7 @@
                     <pic:cNvPicPr/>
                   </pic:nvPicPr>
                   <pic:blipFill>
-                    <a:blip r:embed="rId5" cstate="print">
+                    <a:blip r:embed="rId7" cstate="print">
                       <a:extLst>
                         <a:ext uri="{28A0092B-C50C-407E-A947-70E740481C1C}">
                           <a14:useLocalDpi xmlns:a14="http://schemas.microsoft.com/office/drawing/2010/main" val="0"/>
@@ -804,7 +804,7 @@
                     <pic:cNvPicPr/>
                   </pic:nvPicPr>
                   <pic:blipFill rotWithShape="1">
-                    <a:blip r:embed="rId6" cstate="print">
+                    <a:blip r:embed="rId8" cstate="print">
                       <a:extLst>
                         <a:ext uri="{28A0092B-C50C-407E-A947-70E740481C1C}">
                           <a14:useLocalDpi xmlns:a14="http://schemas.microsoft.com/office/drawing/2010/main" val="0"/>
@@ -1048,7 +1048,7 @@
                     <pic:cNvPicPr/>
                   </pic:nvPicPr>
                   <pic:blipFill rotWithShape="1">
-                    <a:blip r:embed="rId7" cstate="print">
+                    <a:blip r:embed="rId9" cstate="print">
                       <a:extLst>
                         <a:ext uri="{28A0092B-C50C-407E-A947-70E740481C1C}">
                           <a14:useLocalDpi xmlns:a14="http://schemas.microsoft.com/office/drawing/2010/main" val="0"/>
@@ -1287,7 +1287,7 @@
                     <pic:cNvPicPr/>
                   </pic:nvPicPr>
                   <pic:blipFill>
-                    <a:blip r:embed="rId8" cstate="print">
+                    <a:blip r:embed="rId10" cstate="print">
                       <a:extLst>
                         <a:ext uri="{28A0092B-C50C-407E-A947-70E740481C1C}">
                           <a14:useLocalDpi xmlns:a14="http://schemas.microsoft.com/office/drawing/2010/main" val="0"/>
@@ -1380,7 +1380,7 @@
                     <pic:cNvPicPr/>
                   </pic:nvPicPr>
                   <pic:blipFill>
-                    <a:blip r:embed="rId9" cstate="print">
+                    <a:blip r:embed="rId11" cstate="print">
                       <a:extLst>
                         <a:ext uri="{28A0092B-C50C-407E-A947-70E740481C1C}">
                           <a14:useLocalDpi xmlns:a14="http://schemas.microsoft.com/office/drawing/2010/main" val="0"/>
@@ -1605,7 +1605,7 @@
                     <pic:cNvPicPr/>
                   </pic:nvPicPr>
                   <pic:blipFill>
-                    <a:blip r:embed="rId10" cstate="print">
+                    <a:blip r:embed="rId12" cstate="print">
                       <a:extLst>
                         <a:ext uri="{28A0092B-C50C-407E-A947-70E740481C1C}">
                           <a14:useLocalDpi xmlns:a14="http://schemas.microsoft.com/office/drawing/2010/main" val="0"/>
@@ -1914,7 +1914,7 @@
                     <pic:cNvPicPr/>
                   </pic:nvPicPr>
                   <pic:blipFill>
-                    <a:blip r:embed="rId11" cstate="print">
+                    <a:blip r:embed="rId13" cstate="print">
                       <a:extLst>
                         <a:ext uri="{28A0092B-C50C-407E-A947-70E740481C1C}">
                           <a14:useLocalDpi xmlns:a14="http://schemas.microsoft.com/office/drawing/2010/main" val="0"/>
@@ -2187,7 +2187,7 @@
                     <pic:cNvPicPr/>
                   </pic:nvPicPr>
                   <pic:blipFill rotWithShape="1">
-                    <a:blip r:embed="rId12" cstate="print">
+                    <a:blip r:embed="rId14" cstate="print">
                       <a:extLst>
                         <a:ext uri="{28A0092B-C50C-407E-A947-70E740481C1C}">
                           <a14:useLocalDpi xmlns:a14="http://schemas.microsoft.com/office/drawing/2010/main" val="0"/>
@@ -2363,7 +2363,7 @@
                     <pic:cNvPicPr/>
                   </pic:nvPicPr>
                   <pic:blipFill rotWithShape="1">
-                    <a:blip r:embed="rId8" cstate="print">
+                    <a:blip r:embed="rId10" cstate="print">
                       <a:extLst>
                         <a:ext uri="{28A0092B-C50C-407E-A947-70E740481C1C}">
                           <a14:useLocalDpi xmlns:a14="http://schemas.microsoft.com/office/drawing/2010/main" val="0"/>
@@ -2576,7 +2576,7 @@
                     <pic:cNvPicPr/>
                   </pic:nvPicPr>
                   <pic:blipFill rotWithShape="1">
-                    <a:blip r:embed="rId13">
+                    <a:blip r:embed="rId15">
                       <a:extLst>
                         <a:ext uri="{28A0092B-C50C-407E-A947-70E740481C1C}">
                           <a14:useLocalDpi xmlns:a14="http://schemas.microsoft.com/office/drawing/2010/main" val="0"/>
@@ -3680,25 +3680,7 @@
           <w:sz w:val="24"/>
           <w:szCs w:val="24"/>
         </w:rPr>
-        <w:t xml:space="preserve"> NESCO supplies electricity in northern region of Bangladesh specially in different districts of </w:t>
-      </w:r>
-      <w:proofErr w:type="spellStart"/>
-      <w:r>
-        <w:rPr>
-          <w:rFonts w:ascii="Times New Roman" w:hAnsi="Times New Roman" w:cs="Times New Roman"/>
-          <w:sz w:val="24"/>
-          <w:szCs w:val="24"/>
-        </w:rPr>
-        <w:t>Rajshahi</w:t>
-      </w:r>
-      <w:proofErr w:type="spellEnd"/>
-      <w:r>
-        <w:rPr>
-          <w:rFonts w:ascii="Times New Roman" w:hAnsi="Times New Roman" w:cs="Times New Roman"/>
-          <w:sz w:val="24"/>
-          <w:szCs w:val="24"/>
-        </w:rPr>
-        <w:t xml:space="preserve"> and Rangpur divisions.</w:t>
+        <w:t xml:space="preserve"> NESCO supplies electricity in northern region of Bangladesh specially in different districts of Rajshahi and Rangpur divisions.</w:t>
       </w:r>
     </w:p>
     <w:p>
@@ -4812,25 +4794,7 @@
           <w:sz w:val="24"/>
           <w:szCs w:val="24"/>
         </w:rPr>
-        <w:t xml:space="preserve"> The user can pay before using it. Then as per the use, the money is charged </w:t>
-      </w:r>
-      <w:proofErr w:type="gramStart"/>
-      <w:r>
-        <w:rPr>
-          <w:rFonts w:ascii="Times New Roman" w:hAnsi="Times New Roman" w:cs="Times New Roman"/>
-          <w:sz w:val="24"/>
-          <w:szCs w:val="24"/>
-        </w:rPr>
-        <w:t>an</w:t>
-      </w:r>
-      <w:proofErr w:type="gramEnd"/>
-      <w:r>
-        <w:rPr>
-          <w:rFonts w:ascii="Times New Roman" w:hAnsi="Times New Roman" w:cs="Times New Roman"/>
-          <w:sz w:val="24"/>
-          <w:szCs w:val="24"/>
-        </w:rPr>
-        <w:t xml:space="preserve"> meter shows the amount of billing.</w:t>
+        <w:t xml:space="preserve"> The user can pay before using it. Then as per the use, the money is charged an meter shows the amount of billing.</w:t>
       </w:r>
     </w:p>
     <w:p>
@@ -4914,25 +4878,7 @@
           <w:sz w:val="24"/>
           <w:szCs w:val="24"/>
         </w:rPr>
-        <w:t xml:space="preserve"> It provides more advantages. All information is in online. Again, in case of postpaid meter, the reader may take inaccurate reading which can make complexity in paying bills by customers but in prepaid system, </w:t>
-      </w:r>
-      <w:proofErr w:type="spellStart"/>
-      <w:r>
-        <w:rPr>
-          <w:rFonts w:ascii="Times New Roman" w:hAnsi="Times New Roman" w:cs="Times New Roman"/>
-          <w:sz w:val="24"/>
-          <w:szCs w:val="24"/>
-        </w:rPr>
-        <w:t>its</w:t>
-      </w:r>
-      <w:proofErr w:type="spellEnd"/>
-      <w:r>
-        <w:rPr>
-          <w:rFonts w:ascii="Times New Roman" w:hAnsi="Times New Roman" w:cs="Times New Roman"/>
-          <w:sz w:val="24"/>
-          <w:szCs w:val="24"/>
-        </w:rPr>
-        <w:t xml:space="preserve"> totally free of that inaccuracy.</w:t>
+        <w:t xml:space="preserve"> It provides more advantages. All information is in online. Again, in case of postpaid meter, the reader may take inaccurate reading which can make complexity in paying bills by customers but in prepaid system, its totally free of that inaccuracy.</w:t>
       </w:r>
     </w:p>
     <w:p>
@@ -5016,25 +4962,7 @@
           <w:sz w:val="24"/>
           <w:szCs w:val="24"/>
         </w:rPr>
-        <w:t xml:space="preserve"> Yes. It is maintained properly. Some money is taken at VAT or for other cost which </w:t>
-      </w:r>
-      <w:proofErr w:type="spellStart"/>
-      <w:r>
-        <w:rPr>
-          <w:rFonts w:ascii="Times New Roman" w:hAnsi="Times New Roman" w:cs="Times New Roman"/>
-          <w:sz w:val="24"/>
-          <w:szCs w:val="24"/>
-        </w:rPr>
-        <w:t>as</w:t>
-      </w:r>
-      <w:proofErr w:type="spellEnd"/>
-      <w:r>
-        <w:rPr>
-          <w:rFonts w:ascii="Times New Roman" w:hAnsi="Times New Roman" w:cs="Times New Roman"/>
-          <w:sz w:val="24"/>
-          <w:szCs w:val="24"/>
-        </w:rPr>
-        <w:t xml:space="preserve"> also same for the postpaid meter also.</w:t>
+        <w:t xml:space="preserve"> Yes. It is maintained properly. Some money is taken at VAT or for other cost which as also same for the postpaid meter also.</w:t>
       </w:r>
     </w:p>
     <w:p>
@@ -5741,25 +5669,7 @@
           <w:sz w:val="24"/>
           <w:szCs w:val="24"/>
         </w:rPr>
-        <w:t xml:space="preserve"> Yes. If the bill goes down below 100 </w:t>
-      </w:r>
-      <w:proofErr w:type="spellStart"/>
-      <w:r>
-        <w:rPr>
-          <w:rFonts w:ascii="Times New Roman" w:hAnsi="Times New Roman" w:cs="Times New Roman"/>
-          <w:sz w:val="24"/>
-          <w:szCs w:val="24"/>
-        </w:rPr>
-        <w:t>tk</w:t>
-      </w:r>
-      <w:proofErr w:type="spellEnd"/>
-      <w:r>
-        <w:rPr>
-          <w:rFonts w:ascii="Times New Roman" w:hAnsi="Times New Roman" w:cs="Times New Roman"/>
-          <w:sz w:val="24"/>
-          <w:szCs w:val="24"/>
-        </w:rPr>
-        <w:t>, the user gets a message.</w:t>
+        <w:t xml:space="preserve"> Yes. If the bill goes down below 100 tk, the user gets a message.</w:t>
       </w:r>
     </w:p>
     <w:p>
@@ -6217,7 +6127,7 @@
                     <pic:cNvPicPr/>
                   </pic:nvPicPr>
                   <pic:blipFill rotWithShape="1">
-                    <a:blip r:embed="rId14" cstate="print">
+                    <a:blip r:embed="rId16" cstate="print">
                       <a:extLst>
                         <a:ext uri="{28A0092B-C50C-407E-A947-70E740481C1C}">
                           <a14:useLocalDpi xmlns:a14="http://schemas.microsoft.com/office/drawing/2010/main" val="0"/>
@@ -7438,16 +7348,4144 @@
     </w:p>
     <w:p>
       <w:pPr>
+        <w:jc w:val="both"/>
+        <w:rPr>
+          <w:rFonts w:ascii="Times New Roman" w:hAnsi="Times New Roman" w:cs="Times New Roman"/>
+          <w:sz w:val="24"/>
+          <w:szCs w:val="24"/>
+        </w:rPr>
+      </w:pPr>
+    </w:p>
+    <w:p>
+      <w:pPr>
+        <w:jc w:val="both"/>
+        <w:rPr>
+          <w:rFonts w:ascii="Times New Roman" w:hAnsi="Times New Roman" w:cs="Times New Roman"/>
+          <w:sz w:val="24"/>
+          <w:szCs w:val="24"/>
+        </w:rPr>
+      </w:pPr>
+    </w:p>
+    <w:p>
+      <w:pPr>
+        <w:jc w:val="both"/>
+        <w:rPr>
+          <w:rFonts w:ascii="Times New Roman" w:hAnsi="Times New Roman" w:cs="Times New Roman"/>
+          <w:sz w:val="24"/>
+          <w:szCs w:val="24"/>
+        </w:rPr>
+      </w:pPr>
+    </w:p>
+    <w:p>
+      <w:pPr>
+        <w:jc w:val="both"/>
+        <w:rPr>
+          <w:rFonts w:ascii="Times New Roman" w:hAnsi="Times New Roman" w:cs="Times New Roman"/>
+          <w:sz w:val="24"/>
+          <w:szCs w:val="24"/>
+        </w:rPr>
+      </w:pPr>
+    </w:p>
+    <w:p>
+      <w:pPr>
+        <w:jc w:val="both"/>
+        <w:rPr>
+          <w:rFonts w:ascii="Times New Roman" w:hAnsi="Times New Roman" w:cs="Times New Roman"/>
+          <w:sz w:val="24"/>
+          <w:szCs w:val="24"/>
+        </w:rPr>
+      </w:pPr>
+    </w:p>
+    <w:p>
+      <w:pPr>
+        <w:jc w:val="both"/>
+        <w:rPr>
+          <w:rFonts w:ascii="Times New Roman" w:hAnsi="Times New Roman" w:cs="Times New Roman"/>
+          <w:sz w:val="24"/>
+          <w:szCs w:val="24"/>
+        </w:rPr>
+      </w:pPr>
+    </w:p>
+    <w:p>
+      <w:pPr>
+        <w:jc w:val="both"/>
+        <w:rPr>
+          <w:rFonts w:ascii="Times New Roman" w:hAnsi="Times New Roman" w:cs="Times New Roman"/>
+          <w:sz w:val="24"/>
+          <w:szCs w:val="24"/>
+        </w:rPr>
+      </w:pPr>
+    </w:p>
+    <w:p>
+      <w:pPr>
+        <w:jc w:val="both"/>
+        <w:rPr>
+          <w:rFonts w:ascii="Times New Roman" w:hAnsi="Times New Roman" w:cs="Times New Roman"/>
+          <w:sz w:val="24"/>
+          <w:szCs w:val="24"/>
+        </w:rPr>
+      </w:pPr>
+    </w:p>
+    <w:p>
+      <w:pPr>
+        <w:jc w:val="both"/>
+        <w:rPr>
+          <w:rFonts w:ascii="Times New Roman" w:hAnsi="Times New Roman" w:cs="Times New Roman"/>
+          <w:sz w:val="24"/>
+          <w:szCs w:val="24"/>
+        </w:rPr>
+      </w:pPr>
+    </w:p>
+    <w:p>
+      <w:pPr>
+        <w:jc w:val="both"/>
+        <w:rPr>
+          <w:rFonts w:ascii="Times New Roman" w:hAnsi="Times New Roman" w:cs="Times New Roman"/>
+          <w:sz w:val="24"/>
+          <w:szCs w:val="24"/>
+        </w:rPr>
+      </w:pPr>
+    </w:p>
+    <w:p>
+      <w:pPr>
+        <w:jc w:val="both"/>
+        <w:rPr>
+          <w:rFonts w:ascii="Times New Roman" w:hAnsi="Times New Roman" w:cs="Times New Roman"/>
+          <w:sz w:val="24"/>
+          <w:szCs w:val="24"/>
+        </w:rPr>
+      </w:pPr>
+    </w:p>
+    <w:p>
+      <w:pPr>
+        <w:jc w:val="both"/>
+        <w:rPr>
+          <w:rFonts w:ascii="Times New Roman" w:hAnsi="Times New Roman" w:cs="Times New Roman"/>
+          <w:sz w:val="24"/>
+          <w:szCs w:val="24"/>
+        </w:rPr>
+      </w:pPr>
+    </w:p>
+    <w:p>
+      <w:pPr>
+        <w:spacing w:after="157"/>
+        <w:ind w:left="10" w:right="51" w:hanging="10"/>
+        <w:jc w:val="center"/>
+        <w:rPr>
+          <w:rFonts w:ascii="Times New Roman" w:hAnsi="Times New Roman" w:cs="Times New Roman"/>
+          <w:color w:val="000000" w:themeColor="text1"/>
+          <w:sz w:val="36"/>
+          <w:szCs w:val="36"/>
+        </w:rPr>
+      </w:pPr>
+      <w:r>
+        <w:rPr>
+          <w:rFonts w:ascii="Times New Roman" w:hAnsi="Times New Roman" w:cs="Times New Roman"/>
+          <w:b/>
+          <w:color w:val="000000" w:themeColor="text1"/>
+          <w:sz w:val="36"/>
+          <w:szCs w:val="36"/>
+        </w:rPr>
+        <w:lastRenderedPageBreak/>
+        <w:t>Chapter 5</w:t>
+      </w:r>
+    </w:p>
+    <w:p>
+      <w:pPr>
+        <w:spacing w:after="46"/>
+        <w:ind w:left="10" w:right="49" w:hanging="10"/>
+        <w:jc w:val="center"/>
+        <w:rPr>
+          <w:rFonts w:ascii="Times New Roman" w:hAnsi="Times New Roman" w:cs="Times New Roman"/>
+          <w:color w:val="000000" w:themeColor="text1"/>
+          <w:sz w:val="36"/>
+          <w:szCs w:val="36"/>
+        </w:rPr>
+      </w:pPr>
+      <w:r>
+        <w:rPr>
+          <w:rFonts w:ascii="Times New Roman" w:hAnsi="Times New Roman" w:cs="Times New Roman"/>
+          <w:b/>
+          <w:color w:val="000000" w:themeColor="text1"/>
+          <w:sz w:val="36"/>
+          <w:szCs w:val="36"/>
+        </w:rPr>
+        <w:t>Input/ Output and Forms Design</w:t>
+      </w:r>
+    </w:p>
+    <w:p>
+      <w:pPr>
+        <w:rPr>
+          <w:rFonts w:ascii="Times New Roman" w:hAnsi="Times New Roman" w:cs="Times New Roman"/>
+          <w:color w:val="000000" w:themeColor="text1"/>
+          <w:sz w:val="24"/>
+          <w:szCs w:val="24"/>
+        </w:rPr>
+      </w:pPr>
+    </w:p>
+    <w:p>
+      <w:pPr>
+        <w:jc w:val="both"/>
+        <w:rPr>
+          <w:rFonts w:ascii="Times New Roman" w:hAnsi="Times New Roman" w:cs="Times New Roman"/>
+          <w:b/>
+          <w:color w:val="000000" w:themeColor="text1"/>
+          <w:sz w:val="24"/>
+          <w:szCs w:val="24"/>
+        </w:rPr>
+      </w:pPr>
+      <w:r>
+        <w:rPr>
+          <w:rFonts w:ascii="Times New Roman" w:hAnsi="Times New Roman" w:cs="Times New Roman"/>
+          <w:b/>
+          <w:color w:val="000000" w:themeColor="text1"/>
+          <w:sz w:val="24"/>
+          <w:szCs w:val="24"/>
+        </w:rPr>
+        <w:t>5.1 Introduction</w:t>
+      </w:r>
+    </w:p>
+    <w:p>
+      <w:pPr>
+        <w:spacing w:after="171"/>
+        <w:ind w:right="40"/>
+        <w:jc w:val="both"/>
+        <w:rPr>
+          <w:rFonts w:ascii="Times New Roman" w:hAnsi="Times New Roman" w:cs="Times New Roman"/>
+          <w:color w:val="000000" w:themeColor="text1"/>
+          <w:sz w:val="24"/>
+          <w:szCs w:val="24"/>
+        </w:rPr>
+      </w:pPr>
+      <w:r>
+        <w:rPr>
+          <w:rFonts w:ascii="Times New Roman" w:hAnsi="Times New Roman" w:cs="Times New Roman"/>
+          <w:color w:val="000000" w:themeColor="text1"/>
+          <w:sz w:val="24"/>
+          <w:szCs w:val="24"/>
+          <w:shd w:val="clear" w:color="auto" w:fill="FFFFFF"/>
+        </w:rPr>
+        <w:t xml:space="preserve">A form is a structured document with a fixed arrangement. </w:t>
+      </w:r>
+      <w:r>
+        <w:rPr>
+          <w:rFonts w:ascii="Times New Roman" w:hAnsi="Times New Roman" w:cs="Times New Roman"/>
+          <w:color w:val="000000" w:themeColor="text1"/>
+          <w:sz w:val="24"/>
+          <w:szCs w:val="24"/>
+        </w:rPr>
+        <w:t>It is a</w:t>
+      </w:r>
+      <w:hyperlink r:id="rId17">
+        <w:r>
+          <w:rPr>
+            <w:rFonts w:ascii="Times New Roman" w:hAnsi="Times New Roman" w:cs="Times New Roman"/>
+            <w:color w:val="000000" w:themeColor="text1"/>
+            <w:sz w:val="24"/>
+            <w:szCs w:val="24"/>
+          </w:rPr>
+          <w:t xml:space="preserve"> </w:t>
+        </w:r>
+      </w:hyperlink>
+      <w:hyperlink r:id="rId18">
+        <w:r>
+          <w:rPr>
+            <w:rFonts w:ascii="Times New Roman" w:hAnsi="Times New Roman" w:cs="Times New Roman"/>
+            <w:color w:val="000000" w:themeColor="text1"/>
+            <w:sz w:val="24"/>
+            <w:szCs w:val="24"/>
+          </w:rPr>
+          <w:t>document</w:t>
+        </w:r>
+      </w:hyperlink>
+      <w:hyperlink r:id="rId19">
+        <w:r>
+          <w:rPr>
+            <w:rFonts w:ascii="Times New Roman" w:hAnsi="Times New Roman" w:cs="Times New Roman"/>
+            <w:color w:val="000000" w:themeColor="text1"/>
+            <w:sz w:val="24"/>
+            <w:szCs w:val="24"/>
+          </w:rPr>
+          <w:t xml:space="preserve"> </w:t>
+        </w:r>
+      </w:hyperlink>
+      <w:r>
+        <w:rPr>
+          <w:rFonts w:ascii="Times New Roman" w:hAnsi="Times New Roman" w:cs="Times New Roman"/>
+          <w:color w:val="000000" w:themeColor="text1"/>
+          <w:sz w:val="24"/>
+          <w:szCs w:val="24"/>
+        </w:rPr>
+        <w:t>with spaces also named fields or placeholders in which to</w:t>
+      </w:r>
+      <w:hyperlink r:id="rId20">
+        <w:r>
+          <w:rPr>
+            <w:rFonts w:ascii="Times New Roman" w:hAnsi="Times New Roman" w:cs="Times New Roman"/>
+            <w:color w:val="000000" w:themeColor="text1"/>
+            <w:sz w:val="24"/>
+            <w:szCs w:val="24"/>
+          </w:rPr>
+          <w:t xml:space="preserve"> </w:t>
+        </w:r>
+      </w:hyperlink>
+      <w:hyperlink r:id="rId21">
+        <w:r>
+          <w:rPr>
+            <w:rFonts w:ascii="Times New Roman" w:hAnsi="Times New Roman" w:cs="Times New Roman"/>
+            <w:color w:val="000000" w:themeColor="text1"/>
+            <w:sz w:val="24"/>
+            <w:szCs w:val="24"/>
+          </w:rPr>
+          <w:t>write</w:t>
+        </w:r>
+      </w:hyperlink>
+      <w:hyperlink r:id="rId22">
+        <w:r>
+          <w:rPr>
+            <w:rFonts w:ascii="Times New Roman" w:hAnsi="Times New Roman" w:cs="Times New Roman"/>
+            <w:color w:val="000000" w:themeColor="text1"/>
+            <w:sz w:val="24"/>
+            <w:szCs w:val="24"/>
+          </w:rPr>
+          <w:t xml:space="preserve"> </w:t>
+        </w:r>
+      </w:hyperlink>
+      <w:r>
+        <w:rPr>
+          <w:rFonts w:ascii="Times New Roman" w:hAnsi="Times New Roman" w:cs="Times New Roman"/>
+          <w:color w:val="000000" w:themeColor="text1"/>
+          <w:sz w:val="24"/>
+          <w:szCs w:val="24"/>
+        </w:rPr>
+        <w:t xml:space="preserve">or select, for a series of documents with similar contents. </w:t>
+      </w:r>
+      <w:r>
+        <w:rPr>
+          <w:rFonts w:ascii="Times New Roman" w:hAnsi="Times New Roman" w:cs="Times New Roman"/>
+          <w:color w:val="000000" w:themeColor="text1"/>
+          <w:sz w:val="24"/>
+          <w:szCs w:val="24"/>
+          <w:shd w:val="clear" w:color="auto" w:fill="FFFFFF"/>
+        </w:rPr>
+        <w:t>Forms are used </w:t>
+      </w:r>
+      <w:r>
+        <w:rPr>
+          <w:rFonts w:ascii="Times New Roman" w:hAnsi="Times New Roman" w:cs="Times New Roman"/>
+          <w:bCs/>
+          <w:color w:val="000000" w:themeColor="text1"/>
+          <w:sz w:val="24"/>
+          <w:szCs w:val="24"/>
+          <w:shd w:val="clear" w:color="auto" w:fill="FFFFFF"/>
+        </w:rPr>
+        <w:t>to collect the required information in a logical, meaningful fashion for communication and pass to another entity</w:t>
+      </w:r>
+      <w:r>
+        <w:rPr>
+          <w:rFonts w:ascii="Times New Roman" w:hAnsi="Times New Roman" w:cs="Times New Roman"/>
+          <w:color w:val="000000" w:themeColor="text1"/>
+          <w:sz w:val="24"/>
+          <w:szCs w:val="24"/>
+          <w:shd w:val="clear" w:color="auto" w:fill="FFFFFF"/>
+        </w:rPr>
+        <w:t>. </w:t>
+      </w:r>
+      <w:r>
+        <w:rPr>
+          <w:rFonts w:ascii="Times New Roman" w:hAnsi="Times New Roman" w:cs="Times New Roman"/>
+          <w:color w:val="000000" w:themeColor="text1"/>
+          <w:sz w:val="24"/>
+          <w:szCs w:val="24"/>
+        </w:rPr>
+        <w:t xml:space="preserve">There are various types of forms. They are action form, memory form and report form. An action form is which tells the uses to do something. For example, application form, purchase orders etc. A memory form is the form to keep records. For example, inventory record, journal sheet etc. A report form guides the supervisor and administrator to do something. For example, balance sheet, operating statement etc. </w:t>
+      </w:r>
+    </w:p>
+    <w:p>
+      <w:pPr>
+        <w:spacing w:after="173"/>
+        <w:ind w:right="40"/>
+        <w:jc w:val="both"/>
+        <w:rPr>
+          <w:rFonts w:ascii="Times New Roman" w:hAnsi="Times New Roman" w:cs="Times New Roman"/>
+          <w:color w:val="000000" w:themeColor="text1"/>
+          <w:sz w:val="24"/>
+          <w:szCs w:val="24"/>
+        </w:rPr>
+      </w:pPr>
+      <w:r>
+        <w:rPr>
+          <w:rFonts w:ascii="Times New Roman" w:hAnsi="Times New Roman" w:cs="Times New Roman"/>
+          <w:color w:val="000000" w:themeColor="text1"/>
+          <w:sz w:val="24"/>
+          <w:szCs w:val="24"/>
+        </w:rPr>
+        <w:t xml:space="preserve">Forms are the primary condition of data processing. If all necessary data are properly included in forms, future work with those data becomes easier. Forms must be well-defined so that the person for whom the forms were designed can easily and comfortably give required information. In recent times, digitized forms have become very popular.  </w:t>
+      </w:r>
+    </w:p>
+    <w:p>
+      <w:pPr>
+        <w:jc w:val="both"/>
+        <w:rPr>
+          <w:rFonts w:ascii="Times New Roman" w:hAnsi="Times New Roman" w:cs="Times New Roman"/>
+          <w:color w:val="000000" w:themeColor="text1"/>
+          <w:sz w:val="24"/>
+          <w:szCs w:val="24"/>
+        </w:rPr>
+      </w:pPr>
+    </w:p>
+    <w:p>
+      <w:pPr>
+        <w:jc w:val="both"/>
+        <w:rPr>
+          <w:rFonts w:ascii="Times New Roman" w:hAnsi="Times New Roman" w:cs="Times New Roman"/>
+          <w:b/>
+          <w:color w:val="000000" w:themeColor="text1"/>
+          <w:sz w:val="24"/>
+          <w:szCs w:val="24"/>
+        </w:rPr>
+      </w:pPr>
+      <w:r>
+        <w:rPr>
+          <w:rFonts w:ascii="Times New Roman" w:hAnsi="Times New Roman" w:cs="Times New Roman"/>
+          <w:b/>
+          <w:color w:val="000000" w:themeColor="text1"/>
+          <w:sz w:val="24"/>
+          <w:szCs w:val="24"/>
+        </w:rPr>
+        <w:t xml:space="preserve">5.2 Form Design for Northern Electricity Supply Company (NESCO) Ltd.  </w:t>
+      </w:r>
+    </w:p>
+    <w:p>
+      <w:pPr>
+        <w:spacing w:after="170"/>
+        <w:ind w:right="40"/>
+        <w:jc w:val="both"/>
+        <w:rPr>
+          <w:rFonts w:ascii="Times New Roman" w:hAnsi="Times New Roman" w:cs="Times New Roman"/>
+          <w:color w:val="000000" w:themeColor="text1"/>
+          <w:sz w:val="24"/>
+          <w:szCs w:val="24"/>
+        </w:rPr>
+      </w:pPr>
+      <w:r>
+        <w:rPr>
+          <w:rFonts w:ascii="Times New Roman" w:hAnsi="Times New Roman" w:cs="Times New Roman"/>
+          <w:color w:val="000000" w:themeColor="text1"/>
+          <w:sz w:val="24"/>
+          <w:szCs w:val="24"/>
+        </w:rPr>
+        <w:t xml:space="preserve">In the process of system analysis Northern Electricity Supply Company (NESCO) Ltd. several types of forms were required. As the main focus of the analysis was to work on user service in online, forms relating the user application for new supply, their feedback and complains were emphasized. Getting new supply process is a quite complex and lengthy process. From the start  of user application to the end of providing supply, a lot of processes need to be performed. Moreover, after the supply there comes the issues like user data collection, security of data and some other process like collection of user feedback or complain, bill payment etc. For these purposes, a well and effective data management system must be established. </w:t>
+      </w:r>
+    </w:p>
+    <w:p>
+      <w:pPr>
+        <w:spacing w:after="166" w:line="257" w:lineRule="auto"/>
+        <w:jc w:val="both"/>
+        <w:rPr>
+          <w:rFonts w:ascii="Times New Roman" w:hAnsi="Times New Roman" w:cs="Times New Roman"/>
+          <w:color w:val="000000" w:themeColor="text1"/>
+          <w:sz w:val="24"/>
+          <w:szCs w:val="24"/>
+        </w:rPr>
+      </w:pPr>
+      <w:r>
+        <w:rPr>
+          <w:rFonts w:ascii="Times New Roman" w:hAnsi="Times New Roman" w:cs="Times New Roman"/>
+          <w:color w:val="000000" w:themeColor="text1"/>
+          <w:sz w:val="24"/>
+          <w:szCs w:val="24"/>
+        </w:rPr>
+        <w:t xml:space="preserve">From the experience gained form the analysis, several forms seemed to give attention for better performance of the user application system, collection of feedback or complain processed by NESCO. As the analysis was highly focused on the user application system and their opinions,  four forms for this purpose have been introduced here. One is for user application for getting supply, one is user identity checking, one is user complain and other is for user feedback. These forms were designed for keeping in mind about how the forms would interact with the central database. The forms contain one or more information such as details of user information is easily extractable from the database. These forms can be filled up online or any software can be introduced which will reduce the time and cost of user. </w:t>
+      </w:r>
+    </w:p>
+    <w:p>
+      <w:pPr>
+        <w:spacing w:after="170"/>
+        <w:ind w:right="40"/>
+        <w:jc w:val="both"/>
+        <w:rPr>
+          <w:rFonts w:ascii="Times New Roman" w:hAnsi="Times New Roman" w:cs="Times New Roman"/>
+          <w:color w:val="000000" w:themeColor="text1"/>
+          <w:sz w:val="24"/>
+          <w:szCs w:val="24"/>
+        </w:rPr>
+      </w:pPr>
+    </w:p>
+    <w:p>
+      <w:pPr>
+        <w:spacing w:after="170"/>
+        <w:ind w:right="40"/>
+        <w:jc w:val="both"/>
+        <w:rPr>
+          <w:rFonts w:ascii="Times New Roman" w:hAnsi="Times New Roman" w:cs="Times New Roman"/>
+          <w:color w:val="000000" w:themeColor="text1"/>
+          <w:sz w:val="24"/>
+          <w:szCs w:val="24"/>
+        </w:rPr>
+      </w:pPr>
+      <w:r>
+        <w:rPr>
+          <w:rFonts w:ascii="Times New Roman" w:hAnsi="Times New Roman" w:cs="Times New Roman"/>
+          <w:b/>
+          <w:color w:val="000000" w:themeColor="text1"/>
+          <w:sz w:val="24"/>
+          <w:szCs w:val="24"/>
+        </w:rPr>
+        <w:lastRenderedPageBreak/>
+        <w:t>5.2.1 User Application Form for Getting Supply</w:t>
+      </w:r>
+    </w:p>
+    <w:p>
+      <w:pPr>
+        <w:spacing w:after="174"/>
+        <w:ind w:right="40"/>
+        <w:jc w:val="both"/>
+        <w:rPr>
+          <w:rFonts w:ascii="Times New Roman" w:hAnsi="Times New Roman" w:cs="Times New Roman"/>
+          <w:color w:val="000000" w:themeColor="text1"/>
+          <w:sz w:val="24"/>
+          <w:szCs w:val="24"/>
+        </w:rPr>
+      </w:pPr>
+      <w:r>
+        <w:rPr>
+          <w:rFonts w:ascii="Times New Roman" w:hAnsi="Times New Roman" w:cs="Times New Roman"/>
+          <w:color w:val="000000" w:themeColor="text1"/>
+          <w:sz w:val="24"/>
+          <w:szCs w:val="24"/>
+        </w:rPr>
+        <w:t xml:space="preserve">This form was designed for User application. The form contains information about users who got the supply. The fields of the forms are described below: </w:t>
+      </w:r>
+    </w:p>
+    <w:p>
+      <w:pPr>
+        <w:spacing w:after="174"/>
+        <w:ind w:right="40"/>
+        <w:jc w:val="both"/>
+        <w:rPr>
+          <w:rFonts w:ascii="Times New Roman" w:hAnsi="Times New Roman" w:cs="Times New Roman"/>
+          <w:color w:val="000000" w:themeColor="text1"/>
+          <w:sz w:val="24"/>
+          <w:szCs w:val="24"/>
+        </w:rPr>
+      </w:pPr>
+      <w:r>
+        <w:rPr>
+          <w:rFonts w:ascii="Times New Roman" w:hAnsi="Times New Roman" w:cs="Times New Roman"/>
+          <w:color w:val="000000" w:themeColor="text1"/>
+          <w:sz w:val="24"/>
+          <w:szCs w:val="24"/>
+        </w:rPr>
+        <w:t xml:space="preserve">The form has 6 part. These parts are general information, communication information, connection place information, connection information, upload documents and number of connection. These parts are discussed below: </w:t>
+      </w:r>
+    </w:p>
+    <w:p>
+      <w:pPr>
+        <w:pStyle w:val="ListParagraph"/>
+        <w:numPr>
+          <w:ilvl w:val="0"/>
+          <w:numId w:val="7"/>
+        </w:numPr>
+        <w:spacing w:after="174" w:line="250" w:lineRule="auto"/>
+        <w:ind w:right="40"/>
+        <w:jc w:val="both"/>
+        <w:rPr>
+          <w:rFonts w:ascii="Times New Roman" w:hAnsi="Times New Roman" w:cs="Times New Roman"/>
+          <w:b/>
+          <w:color w:val="000000" w:themeColor="text1"/>
+          <w:sz w:val="24"/>
+          <w:szCs w:val="24"/>
+        </w:rPr>
+      </w:pPr>
+      <w:r>
+        <w:rPr>
+          <w:rFonts w:ascii="Times New Roman" w:hAnsi="Times New Roman" w:cs="Times New Roman"/>
+          <w:b/>
+          <w:color w:val="000000" w:themeColor="text1"/>
+          <w:sz w:val="24"/>
+          <w:szCs w:val="24"/>
+        </w:rPr>
+        <w:t xml:space="preserve">General information: </w:t>
+      </w:r>
+    </w:p>
+    <w:p>
+      <w:pPr>
+        <w:pStyle w:val="ListParagraph"/>
+        <w:numPr>
+          <w:ilvl w:val="0"/>
+          <w:numId w:val="8"/>
+        </w:numPr>
+        <w:spacing w:after="174" w:line="250" w:lineRule="auto"/>
+        <w:ind w:right="40"/>
+        <w:jc w:val="both"/>
+        <w:rPr>
+          <w:rFonts w:ascii="Times New Roman" w:hAnsi="Times New Roman" w:cs="Times New Roman"/>
+          <w:color w:val="000000" w:themeColor="text1"/>
+          <w:sz w:val="24"/>
+          <w:szCs w:val="24"/>
+        </w:rPr>
+      </w:pPr>
+      <w:r>
+        <w:rPr>
+          <w:rFonts w:ascii="Times New Roman" w:hAnsi="Times New Roman" w:cs="Times New Roman"/>
+          <w:b/>
+          <w:color w:val="000000" w:themeColor="text1"/>
+          <w:sz w:val="24"/>
+          <w:szCs w:val="24"/>
+        </w:rPr>
+        <w:t>Name:</w:t>
+      </w:r>
+      <w:r>
+        <w:rPr>
+          <w:rFonts w:ascii="Times New Roman" w:hAnsi="Times New Roman" w:cs="Times New Roman"/>
+          <w:color w:val="000000" w:themeColor="text1"/>
+          <w:sz w:val="24"/>
+          <w:szCs w:val="24"/>
+        </w:rPr>
+        <w:t xml:space="preserve"> Every user has name. Through this name new meter and supply is given. The name is stored in the central database. </w:t>
+      </w:r>
+    </w:p>
+    <w:p>
+      <w:pPr>
+        <w:pStyle w:val="ListParagraph"/>
+        <w:numPr>
+          <w:ilvl w:val="0"/>
+          <w:numId w:val="8"/>
+        </w:numPr>
+        <w:spacing w:after="174" w:line="250" w:lineRule="auto"/>
+        <w:ind w:right="40"/>
+        <w:jc w:val="both"/>
+        <w:rPr>
+          <w:rFonts w:ascii="Times New Roman" w:hAnsi="Times New Roman" w:cs="Times New Roman"/>
+          <w:color w:val="000000" w:themeColor="text1"/>
+          <w:sz w:val="24"/>
+          <w:szCs w:val="24"/>
+        </w:rPr>
+      </w:pPr>
+      <w:r>
+        <w:rPr>
+          <w:rFonts w:ascii="Times New Roman" w:hAnsi="Times New Roman" w:cs="Times New Roman"/>
+          <w:b/>
+          <w:color w:val="000000" w:themeColor="text1"/>
+          <w:sz w:val="24"/>
+          <w:szCs w:val="24"/>
+        </w:rPr>
+        <w:t>Father’s name:</w:t>
+      </w:r>
+      <w:r>
+        <w:rPr>
+          <w:rFonts w:ascii="Times New Roman" w:hAnsi="Times New Roman" w:cs="Times New Roman"/>
+          <w:color w:val="000000" w:themeColor="text1"/>
+          <w:sz w:val="24"/>
+          <w:szCs w:val="24"/>
+        </w:rPr>
+        <w:t xml:space="preserve"> Every user must have father’s name and this data is stored in the central database. </w:t>
+      </w:r>
+    </w:p>
+    <w:p>
+      <w:pPr>
+        <w:pStyle w:val="ListParagraph"/>
+        <w:numPr>
+          <w:ilvl w:val="0"/>
+          <w:numId w:val="8"/>
+        </w:numPr>
+        <w:spacing w:after="174" w:line="250" w:lineRule="auto"/>
+        <w:ind w:right="40"/>
+        <w:jc w:val="both"/>
+        <w:rPr>
+          <w:rFonts w:ascii="Times New Roman" w:hAnsi="Times New Roman" w:cs="Times New Roman"/>
+          <w:color w:val="000000" w:themeColor="text1"/>
+          <w:sz w:val="24"/>
+          <w:szCs w:val="24"/>
+        </w:rPr>
+      </w:pPr>
+      <w:r>
+        <w:rPr>
+          <w:rFonts w:ascii="Times New Roman" w:hAnsi="Times New Roman" w:cs="Times New Roman"/>
+          <w:b/>
+          <w:color w:val="000000" w:themeColor="text1"/>
+          <w:sz w:val="24"/>
+          <w:szCs w:val="24"/>
+        </w:rPr>
+        <w:t>Mother’s name:</w:t>
+      </w:r>
+      <w:r>
+        <w:rPr>
+          <w:rFonts w:ascii="Times New Roman" w:hAnsi="Times New Roman" w:cs="Times New Roman"/>
+          <w:color w:val="000000" w:themeColor="text1"/>
+          <w:sz w:val="24"/>
+          <w:szCs w:val="24"/>
+        </w:rPr>
+        <w:t xml:space="preserve"> Every user must have mother’s name and this data is stored in the central database. </w:t>
+      </w:r>
+    </w:p>
+    <w:p>
+      <w:pPr>
+        <w:pStyle w:val="ListParagraph"/>
+        <w:numPr>
+          <w:ilvl w:val="0"/>
+          <w:numId w:val="8"/>
+        </w:numPr>
+        <w:spacing w:after="174" w:line="250" w:lineRule="auto"/>
+        <w:ind w:right="40"/>
+        <w:jc w:val="both"/>
+        <w:rPr>
+          <w:rFonts w:ascii="Times New Roman" w:hAnsi="Times New Roman" w:cs="Times New Roman"/>
+          <w:color w:val="000000" w:themeColor="text1"/>
+          <w:sz w:val="24"/>
+          <w:szCs w:val="24"/>
+        </w:rPr>
+      </w:pPr>
+      <w:r>
+        <w:rPr>
+          <w:rFonts w:ascii="Times New Roman" w:hAnsi="Times New Roman" w:cs="Times New Roman"/>
+          <w:b/>
+          <w:color w:val="000000" w:themeColor="text1"/>
+          <w:sz w:val="24"/>
+          <w:szCs w:val="24"/>
+        </w:rPr>
+        <w:t>Husband/Wife:</w:t>
+      </w:r>
+      <w:r>
+        <w:rPr>
+          <w:rFonts w:ascii="Times New Roman" w:hAnsi="Times New Roman" w:cs="Times New Roman"/>
+          <w:color w:val="000000" w:themeColor="text1"/>
+          <w:sz w:val="24"/>
+          <w:szCs w:val="24"/>
+        </w:rPr>
+        <w:t xml:space="preserve"> If users have husband or wife, he or she fills this portion. But it is not mandatory. If users fill this portion, this data is stored in the central database otherwise not.  </w:t>
+      </w:r>
+    </w:p>
+    <w:p>
+      <w:pPr>
+        <w:pStyle w:val="ListParagraph"/>
+        <w:numPr>
+          <w:ilvl w:val="0"/>
+          <w:numId w:val="8"/>
+        </w:numPr>
+        <w:spacing w:after="174" w:line="250" w:lineRule="auto"/>
+        <w:ind w:right="40"/>
+        <w:jc w:val="both"/>
+        <w:rPr>
+          <w:rFonts w:ascii="Times New Roman" w:hAnsi="Times New Roman" w:cs="Times New Roman"/>
+          <w:color w:val="000000" w:themeColor="text1"/>
+          <w:sz w:val="24"/>
+          <w:szCs w:val="24"/>
+        </w:rPr>
+      </w:pPr>
+      <w:r>
+        <w:rPr>
+          <w:rFonts w:ascii="Times New Roman" w:hAnsi="Times New Roman" w:cs="Times New Roman"/>
+          <w:b/>
+          <w:color w:val="000000" w:themeColor="text1"/>
+          <w:sz w:val="24"/>
+          <w:szCs w:val="24"/>
+        </w:rPr>
+        <w:t>Date of birth:</w:t>
+      </w:r>
+      <w:r>
+        <w:rPr>
+          <w:rFonts w:ascii="Times New Roman" w:hAnsi="Times New Roman" w:cs="Times New Roman"/>
+          <w:color w:val="000000" w:themeColor="text1"/>
+          <w:sz w:val="24"/>
+          <w:szCs w:val="24"/>
+        </w:rPr>
+        <w:t xml:space="preserve"> Every user has date of birth. Through this date of birth user age can be identified. </w:t>
+      </w:r>
+    </w:p>
+    <w:p>
+      <w:pPr>
+        <w:pStyle w:val="ListParagraph"/>
+        <w:numPr>
+          <w:ilvl w:val="0"/>
+          <w:numId w:val="8"/>
+        </w:numPr>
+        <w:spacing w:after="174" w:line="250" w:lineRule="auto"/>
+        <w:ind w:right="40"/>
+        <w:jc w:val="both"/>
+        <w:rPr>
+          <w:rFonts w:ascii="Times New Roman" w:hAnsi="Times New Roman" w:cs="Times New Roman"/>
+          <w:color w:val="000000" w:themeColor="text1"/>
+          <w:sz w:val="24"/>
+          <w:szCs w:val="24"/>
+        </w:rPr>
+      </w:pPr>
+      <w:r>
+        <w:rPr>
+          <w:rFonts w:ascii="Times New Roman" w:hAnsi="Times New Roman" w:cs="Times New Roman"/>
+          <w:b/>
+          <w:color w:val="000000" w:themeColor="text1"/>
+          <w:sz w:val="24"/>
+          <w:szCs w:val="24"/>
+        </w:rPr>
+        <w:t>Gender:</w:t>
+      </w:r>
+      <w:r>
+        <w:rPr>
+          <w:rFonts w:ascii="Times New Roman" w:hAnsi="Times New Roman" w:cs="Times New Roman"/>
+          <w:color w:val="000000" w:themeColor="text1"/>
+          <w:sz w:val="24"/>
+          <w:szCs w:val="24"/>
+        </w:rPr>
+        <w:t xml:space="preserve"> There are two types of gender. They are male or female. This information should be added to the form to make it more robust and specific.</w:t>
+      </w:r>
+    </w:p>
+    <w:p>
+      <w:pPr>
+        <w:pStyle w:val="ListParagraph"/>
+        <w:numPr>
+          <w:ilvl w:val="0"/>
+          <w:numId w:val="8"/>
+        </w:numPr>
+        <w:spacing w:after="174" w:line="250" w:lineRule="auto"/>
+        <w:ind w:right="40"/>
+        <w:jc w:val="both"/>
+        <w:rPr>
+          <w:rFonts w:ascii="Times New Roman" w:hAnsi="Times New Roman" w:cs="Times New Roman"/>
+          <w:color w:val="000000" w:themeColor="text1"/>
+          <w:sz w:val="24"/>
+          <w:szCs w:val="24"/>
+        </w:rPr>
+      </w:pPr>
+      <w:r>
+        <w:rPr>
+          <w:rFonts w:ascii="Times New Roman" w:hAnsi="Times New Roman" w:cs="Times New Roman"/>
+          <w:b/>
+          <w:color w:val="000000" w:themeColor="text1"/>
+          <w:sz w:val="24"/>
+          <w:szCs w:val="24"/>
+        </w:rPr>
+        <w:t>Post office:</w:t>
+      </w:r>
+      <w:r>
+        <w:rPr>
+          <w:rFonts w:ascii="Times New Roman" w:hAnsi="Times New Roman" w:cs="Times New Roman"/>
+          <w:color w:val="000000" w:themeColor="text1"/>
+          <w:sz w:val="24"/>
+          <w:szCs w:val="24"/>
+        </w:rPr>
+        <w:t xml:space="preserve"> User lives belong to a post office. This data identifies user’s post office.  </w:t>
+      </w:r>
+    </w:p>
+    <w:p>
+      <w:pPr>
+        <w:pStyle w:val="ListParagraph"/>
+        <w:numPr>
+          <w:ilvl w:val="0"/>
+          <w:numId w:val="8"/>
+        </w:numPr>
+        <w:spacing w:after="174" w:line="250" w:lineRule="auto"/>
+        <w:ind w:right="40"/>
+        <w:jc w:val="both"/>
+        <w:rPr>
+          <w:rFonts w:ascii="Times New Roman" w:hAnsi="Times New Roman" w:cs="Times New Roman"/>
+          <w:color w:val="000000" w:themeColor="text1"/>
+          <w:sz w:val="24"/>
+          <w:szCs w:val="24"/>
+        </w:rPr>
+      </w:pPr>
+      <w:r>
+        <w:rPr>
+          <w:rFonts w:ascii="Times New Roman" w:hAnsi="Times New Roman" w:cs="Times New Roman"/>
+          <w:b/>
+          <w:color w:val="000000" w:themeColor="text1"/>
+          <w:sz w:val="24"/>
+          <w:szCs w:val="24"/>
+        </w:rPr>
+        <w:t>Post code:</w:t>
+      </w:r>
+      <w:r>
+        <w:rPr>
+          <w:rFonts w:ascii="Times New Roman" w:hAnsi="Times New Roman" w:cs="Times New Roman"/>
+          <w:color w:val="000000" w:themeColor="text1"/>
+          <w:sz w:val="24"/>
+          <w:szCs w:val="24"/>
+        </w:rPr>
+        <w:t xml:space="preserve"> User’s post office has post code. This data uniquely identifies the post office. </w:t>
+      </w:r>
+    </w:p>
+    <w:p>
+      <w:pPr>
+        <w:pStyle w:val="ListParagraph"/>
+        <w:numPr>
+          <w:ilvl w:val="0"/>
+          <w:numId w:val="8"/>
+        </w:numPr>
+        <w:spacing w:after="174" w:line="250" w:lineRule="auto"/>
+        <w:ind w:right="40"/>
+        <w:jc w:val="both"/>
+        <w:rPr>
+          <w:rFonts w:ascii="Times New Roman" w:hAnsi="Times New Roman" w:cs="Times New Roman"/>
+          <w:color w:val="000000" w:themeColor="text1"/>
+          <w:sz w:val="24"/>
+          <w:szCs w:val="24"/>
+        </w:rPr>
+      </w:pPr>
+      <w:r>
+        <w:rPr>
+          <w:rFonts w:ascii="Times New Roman" w:hAnsi="Times New Roman" w:cs="Times New Roman"/>
+          <w:b/>
+          <w:color w:val="000000" w:themeColor="text1"/>
+          <w:sz w:val="24"/>
+          <w:szCs w:val="24"/>
+        </w:rPr>
+        <w:t>District:</w:t>
+      </w:r>
+      <w:r>
+        <w:rPr>
+          <w:rFonts w:ascii="Times New Roman" w:hAnsi="Times New Roman" w:cs="Times New Roman"/>
+          <w:color w:val="000000" w:themeColor="text1"/>
+          <w:sz w:val="24"/>
+          <w:szCs w:val="24"/>
+        </w:rPr>
+        <w:t xml:space="preserve"> There are several types of district. User must select his or her own district. </w:t>
+      </w:r>
+    </w:p>
+    <w:p>
+      <w:pPr>
+        <w:pStyle w:val="ListParagraph"/>
+        <w:numPr>
+          <w:ilvl w:val="0"/>
+          <w:numId w:val="8"/>
+        </w:numPr>
+        <w:spacing w:after="174" w:line="250" w:lineRule="auto"/>
+        <w:ind w:right="40"/>
+        <w:jc w:val="both"/>
+        <w:rPr>
+          <w:rFonts w:ascii="Times New Roman" w:hAnsi="Times New Roman" w:cs="Times New Roman"/>
+          <w:color w:val="000000" w:themeColor="text1"/>
+          <w:sz w:val="24"/>
+          <w:szCs w:val="24"/>
+        </w:rPr>
+      </w:pPr>
+      <w:r>
+        <w:rPr>
+          <w:rFonts w:ascii="Times New Roman" w:hAnsi="Times New Roman" w:cs="Times New Roman"/>
+          <w:b/>
+          <w:color w:val="000000" w:themeColor="text1"/>
+          <w:sz w:val="24"/>
+          <w:szCs w:val="24"/>
+        </w:rPr>
+        <w:t>Tin number:</w:t>
+      </w:r>
+      <w:r>
+        <w:rPr>
+          <w:rFonts w:ascii="Times New Roman" w:hAnsi="Times New Roman" w:cs="Times New Roman"/>
+          <w:color w:val="000000" w:themeColor="text1"/>
+          <w:sz w:val="24"/>
+          <w:szCs w:val="24"/>
+        </w:rPr>
+        <w:t xml:space="preserve"> It contains the tax identification number. </w:t>
+      </w:r>
+    </w:p>
+    <w:p>
+      <w:pPr>
+        <w:pStyle w:val="ListParagraph"/>
+        <w:numPr>
+          <w:ilvl w:val="0"/>
+          <w:numId w:val="8"/>
+        </w:numPr>
+        <w:spacing w:after="174" w:line="250" w:lineRule="auto"/>
+        <w:ind w:right="40"/>
+        <w:jc w:val="both"/>
+        <w:rPr>
+          <w:rFonts w:ascii="Times New Roman" w:hAnsi="Times New Roman" w:cs="Times New Roman"/>
+          <w:color w:val="000000" w:themeColor="text1"/>
+          <w:sz w:val="24"/>
+          <w:szCs w:val="24"/>
+        </w:rPr>
+      </w:pPr>
+      <w:r>
+        <w:rPr>
+          <w:rFonts w:ascii="Times New Roman" w:hAnsi="Times New Roman" w:cs="Times New Roman"/>
+          <w:b/>
+          <w:color w:val="000000" w:themeColor="text1"/>
+          <w:sz w:val="24"/>
+          <w:szCs w:val="24"/>
+        </w:rPr>
+        <w:t>National id no:</w:t>
+      </w:r>
+      <w:r>
+        <w:rPr>
+          <w:rFonts w:ascii="Times New Roman" w:hAnsi="Times New Roman" w:cs="Times New Roman"/>
+          <w:color w:val="000000" w:themeColor="text1"/>
+          <w:sz w:val="24"/>
+          <w:szCs w:val="24"/>
+        </w:rPr>
+        <w:t xml:space="preserve"> It contains the national identity of user. </w:t>
+      </w:r>
+    </w:p>
+    <w:p>
+      <w:pPr>
+        <w:pStyle w:val="ListParagraph"/>
+        <w:numPr>
+          <w:ilvl w:val="0"/>
+          <w:numId w:val="7"/>
+        </w:numPr>
+        <w:spacing w:after="174" w:line="250" w:lineRule="auto"/>
+        <w:ind w:right="40"/>
+        <w:jc w:val="both"/>
+        <w:rPr>
+          <w:rFonts w:ascii="Times New Roman" w:hAnsi="Times New Roman" w:cs="Times New Roman"/>
+          <w:b/>
+          <w:color w:val="000000" w:themeColor="text1"/>
+          <w:sz w:val="24"/>
+          <w:szCs w:val="24"/>
+        </w:rPr>
+      </w:pPr>
+      <w:r>
+        <w:rPr>
+          <w:rFonts w:ascii="Times New Roman" w:hAnsi="Times New Roman" w:cs="Times New Roman"/>
+          <w:b/>
+          <w:color w:val="000000" w:themeColor="text1"/>
+          <w:sz w:val="24"/>
+          <w:szCs w:val="24"/>
+        </w:rPr>
+        <w:t xml:space="preserve">Communication information: </w:t>
+      </w:r>
+    </w:p>
+    <w:p>
+      <w:pPr>
+        <w:pStyle w:val="ListParagraph"/>
+        <w:numPr>
+          <w:ilvl w:val="0"/>
+          <w:numId w:val="10"/>
+        </w:numPr>
+        <w:spacing w:after="174" w:line="250" w:lineRule="auto"/>
+        <w:ind w:right="40"/>
+        <w:jc w:val="both"/>
+        <w:rPr>
+          <w:rFonts w:ascii="Times New Roman" w:hAnsi="Times New Roman" w:cs="Times New Roman"/>
+          <w:color w:val="000000" w:themeColor="text1"/>
+          <w:sz w:val="24"/>
+          <w:szCs w:val="24"/>
+        </w:rPr>
+      </w:pPr>
+      <w:r>
+        <w:rPr>
+          <w:rFonts w:ascii="Times New Roman" w:hAnsi="Times New Roman" w:cs="Times New Roman"/>
+          <w:b/>
+          <w:color w:val="000000" w:themeColor="text1"/>
+          <w:sz w:val="24"/>
+          <w:szCs w:val="24"/>
+        </w:rPr>
+        <w:t>First address:</w:t>
+      </w:r>
+      <w:r>
+        <w:rPr>
+          <w:rFonts w:ascii="Times New Roman" w:hAnsi="Times New Roman" w:cs="Times New Roman"/>
+          <w:color w:val="000000" w:themeColor="text1"/>
+          <w:sz w:val="24"/>
+          <w:szCs w:val="24"/>
+        </w:rPr>
+        <w:t xml:space="preserve"> It contains the user address where he or she lives. </w:t>
+      </w:r>
+    </w:p>
+    <w:p>
+      <w:pPr>
+        <w:pStyle w:val="ListParagraph"/>
+        <w:numPr>
+          <w:ilvl w:val="0"/>
+          <w:numId w:val="10"/>
+        </w:numPr>
+        <w:spacing w:after="174" w:line="250" w:lineRule="auto"/>
+        <w:ind w:right="40"/>
+        <w:jc w:val="both"/>
+        <w:rPr>
+          <w:rFonts w:ascii="Times New Roman" w:hAnsi="Times New Roman" w:cs="Times New Roman"/>
+          <w:color w:val="000000" w:themeColor="text1"/>
+          <w:sz w:val="24"/>
+          <w:szCs w:val="24"/>
+        </w:rPr>
+      </w:pPr>
+      <w:r>
+        <w:rPr>
+          <w:rFonts w:ascii="Times New Roman" w:hAnsi="Times New Roman" w:cs="Times New Roman"/>
+          <w:b/>
+          <w:color w:val="000000" w:themeColor="text1"/>
+          <w:sz w:val="24"/>
+          <w:szCs w:val="24"/>
+        </w:rPr>
+        <w:t>Second address:</w:t>
+      </w:r>
+      <w:r>
+        <w:rPr>
+          <w:rFonts w:ascii="Times New Roman" w:hAnsi="Times New Roman" w:cs="Times New Roman"/>
+          <w:color w:val="000000" w:themeColor="text1"/>
+          <w:sz w:val="24"/>
+          <w:szCs w:val="24"/>
+        </w:rPr>
+        <w:t xml:space="preserve"> It contains user another address. But it is not mandatory. If user provides, it stores in the central database otherwise not. </w:t>
+      </w:r>
+    </w:p>
+    <w:p>
+      <w:pPr>
+        <w:pStyle w:val="ListParagraph"/>
+        <w:numPr>
+          <w:ilvl w:val="0"/>
+          <w:numId w:val="10"/>
+        </w:numPr>
+        <w:spacing w:after="174" w:line="250" w:lineRule="auto"/>
+        <w:ind w:right="40"/>
+        <w:jc w:val="both"/>
+        <w:rPr>
+          <w:rFonts w:ascii="Times New Roman" w:hAnsi="Times New Roman" w:cs="Times New Roman"/>
+          <w:color w:val="000000" w:themeColor="text1"/>
+          <w:sz w:val="24"/>
+          <w:szCs w:val="24"/>
+        </w:rPr>
+      </w:pPr>
+      <w:r>
+        <w:rPr>
+          <w:rFonts w:ascii="Times New Roman" w:hAnsi="Times New Roman" w:cs="Times New Roman"/>
+          <w:b/>
+          <w:color w:val="000000" w:themeColor="text1"/>
+          <w:sz w:val="24"/>
+          <w:szCs w:val="24"/>
+        </w:rPr>
+        <w:t>Mobile no</w:t>
+      </w:r>
+      <w:r>
+        <w:rPr>
+          <w:rFonts w:ascii="Times New Roman" w:hAnsi="Times New Roman" w:cs="Times New Roman"/>
+          <w:color w:val="000000" w:themeColor="text1"/>
+          <w:sz w:val="24"/>
+          <w:szCs w:val="24"/>
+        </w:rPr>
+        <w:t xml:space="preserve">: It contains user contact number through which authority can contact with him or her. </w:t>
+      </w:r>
+    </w:p>
+    <w:p>
+      <w:pPr>
+        <w:pStyle w:val="ListParagraph"/>
+        <w:numPr>
+          <w:ilvl w:val="0"/>
+          <w:numId w:val="10"/>
+        </w:numPr>
+        <w:spacing w:after="174" w:line="250" w:lineRule="auto"/>
+        <w:ind w:right="40"/>
+        <w:jc w:val="both"/>
+        <w:rPr>
+          <w:rFonts w:ascii="Times New Roman" w:hAnsi="Times New Roman" w:cs="Times New Roman"/>
+          <w:color w:val="000000" w:themeColor="text1"/>
+          <w:sz w:val="24"/>
+          <w:szCs w:val="24"/>
+        </w:rPr>
+      </w:pPr>
+      <w:r>
+        <w:rPr>
+          <w:rFonts w:ascii="Times New Roman" w:hAnsi="Times New Roman" w:cs="Times New Roman"/>
+          <w:b/>
+          <w:color w:val="000000" w:themeColor="text1"/>
+          <w:sz w:val="24"/>
+          <w:szCs w:val="24"/>
+        </w:rPr>
+        <w:t>E-mail:</w:t>
+      </w:r>
+      <w:r>
+        <w:rPr>
+          <w:rFonts w:ascii="Times New Roman" w:hAnsi="Times New Roman" w:cs="Times New Roman"/>
+          <w:color w:val="000000" w:themeColor="text1"/>
+          <w:sz w:val="24"/>
+          <w:szCs w:val="24"/>
+        </w:rPr>
+        <w:t xml:space="preserve"> It contains user e-mail address. </w:t>
+      </w:r>
+    </w:p>
+    <w:p>
+      <w:pPr>
+        <w:pStyle w:val="ListParagraph"/>
+        <w:numPr>
+          <w:ilvl w:val="0"/>
+          <w:numId w:val="7"/>
+        </w:numPr>
+        <w:spacing w:after="174" w:line="250" w:lineRule="auto"/>
+        <w:ind w:right="40"/>
+        <w:jc w:val="both"/>
+        <w:rPr>
+          <w:rFonts w:ascii="Times New Roman" w:hAnsi="Times New Roman" w:cs="Times New Roman"/>
+          <w:b/>
+          <w:color w:val="000000" w:themeColor="text1"/>
+          <w:sz w:val="24"/>
+          <w:szCs w:val="24"/>
+        </w:rPr>
+      </w:pPr>
+      <w:r>
+        <w:rPr>
+          <w:rFonts w:ascii="Times New Roman" w:hAnsi="Times New Roman" w:cs="Times New Roman"/>
+          <w:b/>
+          <w:color w:val="000000" w:themeColor="text1"/>
+          <w:sz w:val="24"/>
+          <w:szCs w:val="24"/>
+        </w:rPr>
+        <w:t xml:space="preserve">Connection place information: </w:t>
+      </w:r>
+    </w:p>
+    <w:p>
+      <w:pPr>
+        <w:pStyle w:val="ListParagraph"/>
+        <w:numPr>
+          <w:ilvl w:val="0"/>
+          <w:numId w:val="9"/>
+        </w:numPr>
+        <w:spacing w:after="174" w:line="250" w:lineRule="auto"/>
+        <w:ind w:right="40"/>
+        <w:jc w:val="both"/>
+        <w:rPr>
+          <w:rFonts w:ascii="Times New Roman" w:hAnsi="Times New Roman" w:cs="Times New Roman"/>
+          <w:color w:val="000000" w:themeColor="text1"/>
+          <w:sz w:val="24"/>
+          <w:szCs w:val="24"/>
+        </w:rPr>
+      </w:pPr>
+      <w:r>
+        <w:rPr>
+          <w:rFonts w:ascii="Times New Roman" w:hAnsi="Times New Roman" w:cs="Times New Roman"/>
+          <w:b/>
+          <w:color w:val="000000" w:themeColor="text1"/>
+          <w:sz w:val="24"/>
+          <w:szCs w:val="24"/>
+        </w:rPr>
+        <w:t>House no:</w:t>
+      </w:r>
+      <w:r>
+        <w:rPr>
+          <w:rFonts w:ascii="Times New Roman" w:hAnsi="Times New Roman" w:cs="Times New Roman"/>
+          <w:color w:val="000000" w:themeColor="text1"/>
+          <w:sz w:val="24"/>
+          <w:szCs w:val="24"/>
+        </w:rPr>
+        <w:t xml:space="preserve"> It contains user house no. </w:t>
+      </w:r>
+    </w:p>
+    <w:p>
+      <w:pPr>
+        <w:pStyle w:val="ListParagraph"/>
+        <w:numPr>
+          <w:ilvl w:val="0"/>
+          <w:numId w:val="9"/>
+        </w:numPr>
+        <w:spacing w:after="174" w:line="250" w:lineRule="auto"/>
+        <w:ind w:right="40"/>
+        <w:jc w:val="both"/>
+        <w:rPr>
+          <w:rFonts w:ascii="Times New Roman" w:hAnsi="Times New Roman" w:cs="Times New Roman"/>
+          <w:color w:val="000000" w:themeColor="text1"/>
+          <w:sz w:val="24"/>
+          <w:szCs w:val="24"/>
+        </w:rPr>
+      </w:pPr>
+      <w:r>
+        <w:rPr>
+          <w:rFonts w:ascii="Times New Roman" w:hAnsi="Times New Roman" w:cs="Times New Roman"/>
+          <w:b/>
+          <w:color w:val="000000" w:themeColor="text1"/>
+          <w:sz w:val="24"/>
+          <w:szCs w:val="24"/>
+        </w:rPr>
+        <w:t>Plot no:</w:t>
+      </w:r>
+      <w:r>
+        <w:rPr>
+          <w:rFonts w:ascii="Times New Roman" w:hAnsi="Times New Roman" w:cs="Times New Roman"/>
+          <w:color w:val="000000" w:themeColor="text1"/>
+          <w:sz w:val="24"/>
+          <w:szCs w:val="24"/>
+        </w:rPr>
+        <w:t xml:space="preserve"> It contains user plot no. But it is not mandatory. </w:t>
+      </w:r>
+    </w:p>
+    <w:p>
+      <w:pPr>
+        <w:pStyle w:val="ListParagraph"/>
+        <w:numPr>
+          <w:ilvl w:val="0"/>
+          <w:numId w:val="9"/>
+        </w:numPr>
+        <w:spacing w:after="174" w:line="250" w:lineRule="auto"/>
+        <w:ind w:right="40"/>
+        <w:jc w:val="both"/>
+        <w:rPr>
+          <w:rFonts w:ascii="Times New Roman" w:hAnsi="Times New Roman" w:cs="Times New Roman"/>
+          <w:color w:val="000000" w:themeColor="text1"/>
+          <w:sz w:val="24"/>
+          <w:szCs w:val="24"/>
+        </w:rPr>
+      </w:pPr>
+      <w:r>
+        <w:rPr>
+          <w:rFonts w:ascii="Times New Roman" w:hAnsi="Times New Roman" w:cs="Times New Roman"/>
+          <w:b/>
+          <w:color w:val="000000" w:themeColor="text1"/>
+          <w:sz w:val="24"/>
+          <w:szCs w:val="24"/>
+        </w:rPr>
+        <w:t>Road no:</w:t>
+      </w:r>
+      <w:r>
+        <w:rPr>
+          <w:rFonts w:ascii="Times New Roman" w:hAnsi="Times New Roman" w:cs="Times New Roman"/>
+          <w:color w:val="000000" w:themeColor="text1"/>
+          <w:sz w:val="24"/>
+          <w:szCs w:val="24"/>
+        </w:rPr>
+        <w:t xml:space="preserve"> It contains road no. where he or she lives. </w:t>
+      </w:r>
+    </w:p>
+    <w:p>
+      <w:pPr>
+        <w:pStyle w:val="ListParagraph"/>
+        <w:numPr>
+          <w:ilvl w:val="0"/>
+          <w:numId w:val="9"/>
+        </w:numPr>
+        <w:spacing w:after="174" w:line="250" w:lineRule="auto"/>
+        <w:ind w:right="40"/>
+        <w:jc w:val="both"/>
+        <w:rPr>
+          <w:rFonts w:ascii="Times New Roman" w:hAnsi="Times New Roman" w:cs="Times New Roman"/>
+          <w:color w:val="000000" w:themeColor="text1"/>
+          <w:sz w:val="24"/>
+          <w:szCs w:val="24"/>
+        </w:rPr>
+      </w:pPr>
+      <w:r>
+        <w:rPr>
+          <w:rFonts w:ascii="Times New Roman" w:hAnsi="Times New Roman" w:cs="Times New Roman"/>
+          <w:b/>
+          <w:color w:val="000000" w:themeColor="text1"/>
+          <w:sz w:val="24"/>
+          <w:szCs w:val="24"/>
+        </w:rPr>
+        <w:t>Block:</w:t>
+      </w:r>
+      <w:r>
+        <w:rPr>
+          <w:rFonts w:ascii="Times New Roman" w:hAnsi="Times New Roman" w:cs="Times New Roman"/>
+          <w:color w:val="000000" w:themeColor="text1"/>
+          <w:sz w:val="24"/>
+          <w:szCs w:val="24"/>
+        </w:rPr>
+        <w:t xml:space="preserve"> It contains the block no. of user.  </w:t>
+      </w:r>
+    </w:p>
+    <w:p>
+      <w:pPr>
+        <w:pStyle w:val="ListParagraph"/>
+        <w:numPr>
+          <w:ilvl w:val="0"/>
+          <w:numId w:val="8"/>
+        </w:numPr>
+        <w:spacing w:after="174" w:line="250" w:lineRule="auto"/>
+        <w:ind w:right="40"/>
+        <w:jc w:val="both"/>
+        <w:rPr>
+          <w:rFonts w:ascii="Times New Roman" w:hAnsi="Times New Roman" w:cs="Times New Roman"/>
+          <w:color w:val="000000" w:themeColor="text1"/>
+          <w:sz w:val="24"/>
+          <w:szCs w:val="24"/>
+        </w:rPr>
+      </w:pPr>
+      <w:r>
+        <w:rPr>
+          <w:rFonts w:ascii="Times New Roman" w:hAnsi="Times New Roman" w:cs="Times New Roman"/>
+          <w:b/>
+          <w:color w:val="000000" w:themeColor="text1"/>
+          <w:sz w:val="24"/>
+          <w:szCs w:val="24"/>
+        </w:rPr>
+        <w:t>District:</w:t>
+      </w:r>
+      <w:r>
+        <w:rPr>
+          <w:rFonts w:ascii="Times New Roman" w:hAnsi="Times New Roman" w:cs="Times New Roman"/>
+          <w:color w:val="000000" w:themeColor="text1"/>
+          <w:sz w:val="24"/>
+          <w:szCs w:val="24"/>
+        </w:rPr>
+        <w:t xml:space="preserve"> There are several types of district. User must select one district where he or she lives. </w:t>
+      </w:r>
+    </w:p>
+    <w:p>
+      <w:pPr>
+        <w:pStyle w:val="ListParagraph"/>
+        <w:numPr>
+          <w:ilvl w:val="0"/>
+          <w:numId w:val="9"/>
+        </w:numPr>
+        <w:spacing w:after="174" w:line="250" w:lineRule="auto"/>
+        <w:ind w:right="40"/>
+        <w:jc w:val="both"/>
+        <w:rPr>
+          <w:rFonts w:ascii="Times New Roman" w:hAnsi="Times New Roman" w:cs="Times New Roman"/>
+          <w:color w:val="000000" w:themeColor="text1"/>
+          <w:sz w:val="24"/>
+          <w:szCs w:val="24"/>
+        </w:rPr>
+      </w:pPr>
+      <w:r>
+        <w:rPr>
+          <w:rFonts w:ascii="Times New Roman" w:hAnsi="Times New Roman" w:cs="Times New Roman"/>
+          <w:b/>
+          <w:color w:val="000000" w:themeColor="text1"/>
+          <w:sz w:val="24"/>
+          <w:szCs w:val="24"/>
+        </w:rPr>
+        <w:t>Thana:</w:t>
+      </w:r>
+      <w:r>
+        <w:rPr>
+          <w:rFonts w:ascii="Times New Roman" w:hAnsi="Times New Roman" w:cs="Times New Roman"/>
+          <w:color w:val="000000" w:themeColor="text1"/>
+          <w:sz w:val="24"/>
+          <w:szCs w:val="24"/>
+        </w:rPr>
+        <w:t xml:space="preserve"> There are several types of thana under a district. User must select one thana where he or she lives. </w:t>
+      </w:r>
+    </w:p>
+    <w:p>
+      <w:pPr>
+        <w:pStyle w:val="ListParagraph"/>
+        <w:numPr>
+          <w:ilvl w:val="0"/>
+          <w:numId w:val="9"/>
+        </w:numPr>
+        <w:spacing w:after="174" w:line="250" w:lineRule="auto"/>
+        <w:ind w:right="40"/>
+        <w:jc w:val="both"/>
+        <w:rPr>
+          <w:rFonts w:ascii="Times New Roman" w:hAnsi="Times New Roman" w:cs="Times New Roman"/>
+          <w:color w:val="000000" w:themeColor="text1"/>
+          <w:sz w:val="24"/>
+          <w:szCs w:val="24"/>
+        </w:rPr>
+      </w:pPr>
+      <w:r>
+        <w:rPr>
+          <w:rFonts w:ascii="Times New Roman" w:hAnsi="Times New Roman" w:cs="Times New Roman"/>
+          <w:b/>
+          <w:color w:val="000000" w:themeColor="text1"/>
+          <w:sz w:val="24"/>
+          <w:szCs w:val="24"/>
+        </w:rPr>
+        <w:t>Section:</w:t>
+      </w:r>
+      <w:r>
+        <w:rPr>
+          <w:rFonts w:ascii="Times New Roman" w:hAnsi="Times New Roman" w:cs="Times New Roman"/>
+          <w:color w:val="000000" w:themeColor="text1"/>
+          <w:sz w:val="24"/>
+          <w:szCs w:val="24"/>
+        </w:rPr>
+        <w:t xml:space="preserve"> It contains the section of user. </w:t>
+      </w:r>
+    </w:p>
+    <w:p>
+      <w:pPr>
+        <w:pStyle w:val="ListParagraph"/>
+        <w:numPr>
+          <w:ilvl w:val="0"/>
+          <w:numId w:val="9"/>
+        </w:numPr>
+        <w:spacing w:after="174" w:line="250" w:lineRule="auto"/>
+        <w:ind w:right="40"/>
+        <w:jc w:val="both"/>
+        <w:rPr>
+          <w:rFonts w:ascii="Times New Roman" w:hAnsi="Times New Roman" w:cs="Times New Roman"/>
+          <w:color w:val="000000" w:themeColor="text1"/>
+          <w:sz w:val="24"/>
+          <w:szCs w:val="24"/>
+        </w:rPr>
+      </w:pPr>
+      <w:r>
+        <w:rPr>
+          <w:rFonts w:ascii="Times New Roman" w:hAnsi="Times New Roman" w:cs="Times New Roman"/>
+          <w:b/>
+          <w:color w:val="000000" w:themeColor="text1"/>
+          <w:sz w:val="24"/>
+          <w:szCs w:val="24"/>
+        </w:rPr>
+        <w:lastRenderedPageBreak/>
+        <w:t>BBB/ESU:</w:t>
+      </w:r>
+      <w:r>
+        <w:rPr>
+          <w:rFonts w:ascii="Times New Roman" w:hAnsi="Times New Roman" w:cs="Times New Roman"/>
+          <w:color w:val="000000" w:themeColor="text1"/>
+          <w:sz w:val="24"/>
+          <w:szCs w:val="24"/>
+        </w:rPr>
+        <w:t xml:space="preserve"> It contains the area. </w:t>
+      </w:r>
+    </w:p>
+    <w:p>
+      <w:pPr>
+        <w:pStyle w:val="ListParagraph"/>
+        <w:numPr>
+          <w:ilvl w:val="0"/>
+          <w:numId w:val="9"/>
+        </w:numPr>
+        <w:spacing w:after="174" w:line="250" w:lineRule="auto"/>
+        <w:ind w:right="40"/>
+        <w:jc w:val="both"/>
+        <w:rPr>
+          <w:rFonts w:ascii="Times New Roman" w:hAnsi="Times New Roman" w:cs="Times New Roman"/>
+          <w:color w:val="000000" w:themeColor="text1"/>
+          <w:sz w:val="24"/>
+          <w:szCs w:val="24"/>
+        </w:rPr>
+      </w:pPr>
+      <w:r>
+        <w:rPr>
+          <w:rFonts w:ascii="Times New Roman" w:hAnsi="Times New Roman" w:cs="Times New Roman"/>
+          <w:b/>
+          <w:color w:val="000000" w:themeColor="text1"/>
+          <w:sz w:val="24"/>
+          <w:szCs w:val="24"/>
+        </w:rPr>
+        <w:t>Existing account no:</w:t>
+      </w:r>
+      <w:r>
+        <w:rPr>
+          <w:rFonts w:ascii="Times New Roman" w:hAnsi="Times New Roman" w:cs="Times New Roman"/>
+          <w:color w:val="000000" w:themeColor="text1"/>
+          <w:sz w:val="24"/>
+          <w:szCs w:val="24"/>
+        </w:rPr>
+        <w:t xml:space="preserve"> It contains the user account no or bank account no.</w:t>
+      </w:r>
+    </w:p>
+    <w:p>
+      <w:pPr>
+        <w:pStyle w:val="ListParagraph"/>
+        <w:numPr>
+          <w:ilvl w:val="0"/>
+          <w:numId w:val="7"/>
+        </w:numPr>
+        <w:spacing w:after="174" w:line="250" w:lineRule="auto"/>
+        <w:ind w:right="40"/>
+        <w:jc w:val="both"/>
+        <w:rPr>
+          <w:rFonts w:ascii="Times New Roman" w:hAnsi="Times New Roman" w:cs="Times New Roman"/>
+          <w:b/>
+          <w:color w:val="000000" w:themeColor="text1"/>
+          <w:sz w:val="24"/>
+          <w:szCs w:val="24"/>
+        </w:rPr>
+      </w:pPr>
+      <w:r>
+        <w:rPr>
+          <w:rFonts w:ascii="Times New Roman" w:hAnsi="Times New Roman" w:cs="Times New Roman"/>
+          <w:b/>
+          <w:color w:val="000000" w:themeColor="text1"/>
+          <w:sz w:val="24"/>
+          <w:szCs w:val="24"/>
+        </w:rPr>
+        <w:t xml:space="preserve">Connection information: </w:t>
+      </w:r>
+    </w:p>
+    <w:p>
+      <w:pPr>
+        <w:pStyle w:val="ListParagraph"/>
+        <w:numPr>
+          <w:ilvl w:val="0"/>
+          <w:numId w:val="11"/>
+        </w:numPr>
+        <w:spacing w:after="174" w:line="250" w:lineRule="auto"/>
+        <w:ind w:right="40"/>
+        <w:jc w:val="both"/>
+        <w:rPr>
+          <w:rFonts w:ascii="Times New Roman" w:hAnsi="Times New Roman" w:cs="Times New Roman"/>
+          <w:color w:val="000000" w:themeColor="text1"/>
+          <w:sz w:val="24"/>
+          <w:szCs w:val="24"/>
+        </w:rPr>
+      </w:pPr>
+      <w:r>
+        <w:rPr>
+          <w:rFonts w:ascii="Times New Roman" w:hAnsi="Times New Roman" w:cs="Times New Roman"/>
+          <w:b/>
+          <w:color w:val="000000" w:themeColor="text1"/>
+          <w:sz w:val="24"/>
+          <w:szCs w:val="24"/>
+        </w:rPr>
+        <w:t>Type:</w:t>
+      </w:r>
+      <w:r>
+        <w:rPr>
+          <w:rFonts w:ascii="Times New Roman" w:hAnsi="Times New Roman" w:cs="Times New Roman"/>
+          <w:color w:val="000000" w:themeColor="text1"/>
+          <w:sz w:val="24"/>
+          <w:szCs w:val="24"/>
+        </w:rPr>
+        <w:t xml:space="preserve"> It contains several types of connection. They are temporary or permanent. </w:t>
+      </w:r>
+    </w:p>
+    <w:p>
+      <w:pPr>
+        <w:pStyle w:val="ListParagraph"/>
+        <w:numPr>
+          <w:ilvl w:val="0"/>
+          <w:numId w:val="11"/>
+        </w:numPr>
+        <w:spacing w:after="174" w:line="250" w:lineRule="auto"/>
+        <w:ind w:right="40"/>
+        <w:jc w:val="both"/>
+        <w:rPr>
+          <w:rFonts w:ascii="Times New Roman" w:hAnsi="Times New Roman" w:cs="Times New Roman"/>
+          <w:color w:val="000000" w:themeColor="text1"/>
+          <w:sz w:val="24"/>
+          <w:szCs w:val="24"/>
+        </w:rPr>
+      </w:pPr>
+      <w:r>
+        <w:rPr>
+          <w:rFonts w:ascii="Times New Roman" w:hAnsi="Times New Roman" w:cs="Times New Roman"/>
+          <w:b/>
+          <w:color w:val="000000" w:themeColor="text1"/>
+          <w:sz w:val="24"/>
+          <w:szCs w:val="24"/>
+        </w:rPr>
+        <w:t>Load:</w:t>
+      </w:r>
+      <w:r>
+        <w:rPr>
+          <w:rFonts w:ascii="Times New Roman" w:hAnsi="Times New Roman" w:cs="Times New Roman"/>
+          <w:color w:val="000000" w:themeColor="text1"/>
+          <w:sz w:val="24"/>
+          <w:szCs w:val="24"/>
+        </w:rPr>
+        <w:t xml:space="preserve"> It contains the load. </w:t>
+      </w:r>
+    </w:p>
+    <w:p>
+      <w:pPr>
+        <w:pStyle w:val="ListParagraph"/>
+        <w:numPr>
+          <w:ilvl w:val="0"/>
+          <w:numId w:val="11"/>
+        </w:numPr>
+        <w:spacing w:after="174" w:line="250" w:lineRule="auto"/>
+        <w:ind w:right="40"/>
+        <w:jc w:val="both"/>
+        <w:rPr>
+          <w:rFonts w:ascii="Times New Roman" w:hAnsi="Times New Roman" w:cs="Times New Roman"/>
+          <w:color w:val="000000" w:themeColor="text1"/>
+          <w:sz w:val="24"/>
+          <w:szCs w:val="24"/>
+        </w:rPr>
+      </w:pPr>
+      <w:r>
+        <w:rPr>
+          <w:rFonts w:ascii="Times New Roman" w:hAnsi="Times New Roman" w:cs="Times New Roman"/>
+          <w:b/>
+          <w:color w:val="000000" w:themeColor="text1"/>
+          <w:sz w:val="24"/>
+          <w:szCs w:val="24"/>
+        </w:rPr>
+        <w:t>Phase:</w:t>
+      </w:r>
+      <w:r>
+        <w:rPr>
+          <w:rFonts w:ascii="Times New Roman" w:hAnsi="Times New Roman" w:cs="Times New Roman"/>
+          <w:color w:val="000000" w:themeColor="text1"/>
+          <w:sz w:val="24"/>
+          <w:szCs w:val="24"/>
+        </w:rPr>
+        <w:t xml:space="preserve"> It contains different types of phase. They are single phase or three phase. </w:t>
+      </w:r>
+    </w:p>
+    <w:p>
+      <w:pPr>
+        <w:pStyle w:val="ListParagraph"/>
+        <w:numPr>
+          <w:ilvl w:val="0"/>
+          <w:numId w:val="11"/>
+        </w:numPr>
+        <w:spacing w:after="174" w:line="250" w:lineRule="auto"/>
+        <w:ind w:right="40"/>
+        <w:jc w:val="both"/>
+        <w:rPr>
+          <w:rFonts w:ascii="Times New Roman" w:hAnsi="Times New Roman" w:cs="Times New Roman"/>
+          <w:color w:val="000000" w:themeColor="text1"/>
+          <w:sz w:val="24"/>
+          <w:szCs w:val="24"/>
+        </w:rPr>
+      </w:pPr>
+      <w:r>
+        <w:rPr>
+          <w:rFonts w:ascii="Times New Roman" w:hAnsi="Times New Roman" w:cs="Times New Roman"/>
+          <w:b/>
+          <w:color w:val="000000" w:themeColor="text1"/>
+          <w:sz w:val="24"/>
+          <w:szCs w:val="24"/>
+        </w:rPr>
+        <w:t>Class:</w:t>
+      </w:r>
+      <w:r>
+        <w:rPr>
+          <w:rFonts w:ascii="Times New Roman" w:hAnsi="Times New Roman" w:cs="Times New Roman"/>
+          <w:color w:val="000000" w:themeColor="text1"/>
+          <w:sz w:val="24"/>
+          <w:szCs w:val="24"/>
+        </w:rPr>
+        <w:t xml:space="preserve">  It contains several types of class such as MT-4 Constriction, MT-4 General. </w:t>
+      </w:r>
+    </w:p>
+    <w:p>
+      <w:pPr>
+        <w:pStyle w:val="ListParagraph"/>
+        <w:numPr>
+          <w:ilvl w:val="0"/>
+          <w:numId w:val="7"/>
+        </w:numPr>
+        <w:spacing w:after="174" w:line="250" w:lineRule="auto"/>
+        <w:ind w:right="40"/>
+        <w:jc w:val="both"/>
+        <w:rPr>
+          <w:rFonts w:ascii="Times New Roman" w:hAnsi="Times New Roman" w:cs="Times New Roman"/>
+          <w:b/>
+          <w:color w:val="000000" w:themeColor="text1"/>
+          <w:sz w:val="24"/>
+          <w:szCs w:val="24"/>
+        </w:rPr>
+      </w:pPr>
+      <w:r>
+        <w:rPr>
+          <w:rFonts w:ascii="Times New Roman" w:hAnsi="Times New Roman" w:cs="Times New Roman"/>
+          <w:b/>
+          <w:color w:val="000000" w:themeColor="text1"/>
+          <w:sz w:val="24"/>
+          <w:szCs w:val="24"/>
+        </w:rPr>
+        <w:t xml:space="preserve">Upload documents: </w:t>
+      </w:r>
+    </w:p>
+    <w:p>
+      <w:pPr>
+        <w:pStyle w:val="ListParagraph"/>
+        <w:numPr>
+          <w:ilvl w:val="0"/>
+          <w:numId w:val="12"/>
+        </w:numPr>
+        <w:spacing w:after="174" w:line="250" w:lineRule="auto"/>
+        <w:ind w:right="40"/>
+        <w:jc w:val="both"/>
+        <w:rPr>
+          <w:rFonts w:ascii="Times New Roman" w:hAnsi="Times New Roman" w:cs="Times New Roman"/>
+          <w:color w:val="000000" w:themeColor="text1"/>
+          <w:sz w:val="24"/>
+          <w:szCs w:val="24"/>
+        </w:rPr>
+      </w:pPr>
+      <w:r>
+        <w:rPr>
+          <w:rFonts w:ascii="Times New Roman" w:hAnsi="Times New Roman" w:cs="Times New Roman"/>
+          <w:b/>
+          <w:color w:val="000000" w:themeColor="text1"/>
+          <w:sz w:val="24"/>
+          <w:szCs w:val="24"/>
+        </w:rPr>
+        <w:t>Applicant photo:</w:t>
+      </w:r>
+      <w:r>
+        <w:rPr>
+          <w:rFonts w:ascii="Times New Roman" w:hAnsi="Times New Roman" w:cs="Times New Roman"/>
+          <w:color w:val="000000" w:themeColor="text1"/>
+          <w:sz w:val="24"/>
+          <w:szCs w:val="24"/>
+        </w:rPr>
+        <w:t xml:space="preserve"> It contains user photo. </w:t>
+      </w:r>
+    </w:p>
+    <w:p>
+      <w:pPr>
+        <w:pStyle w:val="ListParagraph"/>
+        <w:numPr>
+          <w:ilvl w:val="0"/>
+          <w:numId w:val="12"/>
+        </w:numPr>
+        <w:spacing w:after="174" w:line="250" w:lineRule="auto"/>
+        <w:ind w:right="40"/>
+        <w:jc w:val="both"/>
+        <w:rPr>
+          <w:rFonts w:ascii="Times New Roman" w:hAnsi="Times New Roman" w:cs="Times New Roman"/>
+          <w:color w:val="000000" w:themeColor="text1"/>
+          <w:sz w:val="24"/>
+          <w:szCs w:val="24"/>
+        </w:rPr>
+      </w:pPr>
+      <w:r>
+        <w:rPr>
+          <w:rFonts w:ascii="Times New Roman" w:hAnsi="Times New Roman" w:cs="Times New Roman"/>
+          <w:b/>
+          <w:color w:val="000000" w:themeColor="text1"/>
+          <w:sz w:val="24"/>
+          <w:szCs w:val="24"/>
+        </w:rPr>
+        <w:t>Applicant signature:</w:t>
+      </w:r>
+      <w:r>
+        <w:rPr>
+          <w:rFonts w:ascii="Times New Roman" w:hAnsi="Times New Roman" w:cs="Times New Roman"/>
+          <w:color w:val="000000" w:themeColor="text1"/>
+          <w:sz w:val="24"/>
+          <w:szCs w:val="24"/>
+        </w:rPr>
+        <w:t xml:space="preserve"> It contains user signature. </w:t>
+      </w:r>
+    </w:p>
+    <w:p>
+      <w:pPr>
+        <w:pStyle w:val="ListParagraph"/>
+        <w:numPr>
+          <w:ilvl w:val="0"/>
+          <w:numId w:val="12"/>
+        </w:numPr>
+        <w:spacing w:after="174" w:line="250" w:lineRule="auto"/>
+        <w:ind w:right="40"/>
+        <w:jc w:val="both"/>
+        <w:rPr>
+          <w:rFonts w:ascii="Times New Roman" w:hAnsi="Times New Roman" w:cs="Times New Roman"/>
+          <w:color w:val="000000" w:themeColor="text1"/>
+          <w:sz w:val="24"/>
+          <w:szCs w:val="24"/>
+        </w:rPr>
+      </w:pPr>
+      <w:r>
+        <w:rPr>
+          <w:rFonts w:ascii="Times New Roman" w:hAnsi="Times New Roman" w:cs="Times New Roman"/>
+          <w:b/>
+          <w:color w:val="000000" w:themeColor="text1"/>
+          <w:sz w:val="24"/>
+          <w:szCs w:val="24"/>
+        </w:rPr>
+        <w:t>NID:</w:t>
+      </w:r>
+      <w:r>
+        <w:rPr>
+          <w:rFonts w:ascii="Times New Roman" w:hAnsi="Times New Roman" w:cs="Times New Roman"/>
+          <w:color w:val="000000" w:themeColor="text1"/>
+          <w:sz w:val="24"/>
+          <w:szCs w:val="24"/>
+        </w:rPr>
+        <w:t xml:space="preserve"> It contains user national id. </w:t>
+      </w:r>
+    </w:p>
+    <w:p>
+      <w:pPr>
+        <w:pStyle w:val="ListParagraph"/>
+        <w:numPr>
+          <w:ilvl w:val="0"/>
+          <w:numId w:val="12"/>
+        </w:numPr>
+        <w:spacing w:after="174" w:line="250" w:lineRule="auto"/>
+        <w:ind w:right="40"/>
+        <w:jc w:val="both"/>
+        <w:rPr>
+          <w:rFonts w:ascii="Times New Roman" w:hAnsi="Times New Roman" w:cs="Times New Roman"/>
+          <w:color w:val="000000" w:themeColor="text1"/>
+          <w:sz w:val="24"/>
+          <w:szCs w:val="24"/>
+        </w:rPr>
+      </w:pPr>
+      <w:r>
+        <w:rPr>
+          <w:rFonts w:ascii="Times New Roman" w:hAnsi="Times New Roman" w:cs="Times New Roman"/>
+          <w:b/>
+          <w:color w:val="000000" w:themeColor="text1"/>
+          <w:sz w:val="24"/>
+          <w:szCs w:val="24"/>
+        </w:rPr>
+        <w:t>Land Tax:</w:t>
+      </w:r>
+      <w:r>
+        <w:rPr>
+          <w:rFonts w:ascii="Times New Roman" w:hAnsi="Times New Roman" w:cs="Times New Roman"/>
+          <w:color w:val="000000" w:themeColor="text1"/>
+          <w:sz w:val="24"/>
+          <w:szCs w:val="24"/>
+        </w:rPr>
+        <w:t xml:space="preserve"> It contains user land tax documents. </w:t>
+      </w:r>
+    </w:p>
+    <w:p>
+      <w:pPr>
+        <w:pStyle w:val="ListParagraph"/>
+        <w:numPr>
+          <w:ilvl w:val="0"/>
+          <w:numId w:val="7"/>
+        </w:numPr>
+        <w:spacing w:after="174" w:line="250" w:lineRule="auto"/>
+        <w:ind w:right="40"/>
+        <w:jc w:val="both"/>
+        <w:rPr>
+          <w:rFonts w:ascii="Times New Roman" w:hAnsi="Times New Roman" w:cs="Times New Roman"/>
+          <w:b/>
+          <w:color w:val="000000" w:themeColor="text1"/>
+          <w:sz w:val="24"/>
+          <w:szCs w:val="24"/>
+        </w:rPr>
+      </w:pPr>
+      <w:r>
+        <w:rPr>
+          <w:rFonts w:ascii="Times New Roman" w:hAnsi="Times New Roman" w:cs="Times New Roman"/>
+          <w:b/>
+          <w:color w:val="000000" w:themeColor="text1"/>
+          <w:sz w:val="24"/>
+          <w:szCs w:val="24"/>
+        </w:rPr>
+        <w:t xml:space="preserve">Number of connection: </w:t>
+      </w:r>
+    </w:p>
+    <w:p>
+      <w:pPr>
+        <w:pStyle w:val="ListParagraph"/>
+        <w:numPr>
+          <w:ilvl w:val="0"/>
+          <w:numId w:val="13"/>
+        </w:numPr>
+        <w:spacing w:after="174" w:line="250" w:lineRule="auto"/>
+        <w:ind w:right="40"/>
+        <w:jc w:val="both"/>
+        <w:rPr>
+          <w:rFonts w:ascii="Times New Roman" w:hAnsi="Times New Roman" w:cs="Times New Roman"/>
+          <w:color w:val="000000" w:themeColor="text1"/>
+          <w:sz w:val="24"/>
+          <w:szCs w:val="24"/>
+        </w:rPr>
+      </w:pPr>
+      <w:r>
+        <w:rPr>
+          <w:rFonts w:ascii="Times New Roman" w:hAnsi="Times New Roman" w:cs="Times New Roman"/>
+          <w:b/>
+          <w:color w:val="000000" w:themeColor="text1"/>
+          <w:sz w:val="24"/>
+          <w:szCs w:val="24"/>
+        </w:rPr>
+        <w:t>Number of meter:</w:t>
+      </w:r>
+      <w:r>
+        <w:rPr>
+          <w:rFonts w:ascii="Times New Roman" w:hAnsi="Times New Roman" w:cs="Times New Roman"/>
+          <w:color w:val="000000" w:themeColor="text1"/>
+          <w:sz w:val="24"/>
+          <w:szCs w:val="24"/>
+        </w:rPr>
+        <w:t xml:space="preserve"> It contains quantity of meter which user wants. </w:t>
+      </w:r>
+    </w:p>
+    <w:p>
+      <w:pPr>
+        <w:pStyle w:val="ListParagraph"/>
+        <w:numPr>
+          <w:ilvl w:val="0"/>
+          <w:numId w:val="7"/>
+        </w:numPr>
+        <w:spacing w:after="174" w:line="250" w:lineRule="auto"/>
+        <w:ind w:right="40"/>
+        <w:jc w:val="both"/>
+        <w:rPr>
+          <w:rFonts w:ascii="Times New Roman" w:hAnsi="Times New Roman" w:cs="Times New Roman"/>
+          <w:b/>
+          <w:color w:val="000000" w:themeColor="text1"/>
+          <w:sz w:val="24"/>
+          <w:szCs w:val="24"/>
+        </w:rPr>
+      </w:pPr>
+      <w:r>
+        <w:rPr>
+          <w:rFonts w:ascii="Times New Roman" w:hAnsi="Times New Roman" w:cs="Times New Roman"/>
+          <w:b/>
+          <w:color w:val="000000" w:themeColor="text1"/>
+          <w:sz w:val="24"/>
+          <w:szCs w:val="24"/>
+        </w:rPr>
+        <w:t xml:space="preserve">Submit: </w:t>
+      </w:r>
+      <w:r>
+        <w:rPr>
+          <w:rFonts w:ascii="Times New Roman" w:hAnsi="Times New Roman" w:cs="Times New Roman"/>
+          <w:color w:val="000000" w:themeColor="text1"/>
+          <w:sz w:val="24"/>
+          <w:szCs w:val="24"/>
+        </w:rPr>
+        <w:t xml:space="preserve">When all data is properly recorded, this option will be used. Once this option is used, all inputs along with information of user would be stored in the database and the layout of the form will be refreshed for new entry. </w:t>
+      </w:r>
+    </w:p>
+    <w:p>
+      <w:pPr>
+        <w:pStyle w:val="ListParagraph"/>
+        <w:numPr>
+          <w:ilvl w:val="0"/>
+          <w:numId w:val="7"/>
+        </w:numPr>
+        <w:spacing w:after="174" w:line="250" w:lineRule="auto"/>
+        <w:ind w:right="40"/>
+        <w:jc w:val="both"/>
+        <w:rPr>
+          <w:rFonts w:ascii="Times New Roman" w:hAnsi="Times New Roman" w:cs="Times New Roman"/>
+          <w:b/>
+          <w:color w:val="000000" w:themeColor="text1"/>
+          <w:sz w:val="24"/>
+          <w:szCs w:val="24"/>
+        </w:rPr>
+      </w:pPr>
+      <w:r>
+        <w:rPr>
+          <w:rFonts w:ascii="Times New Roman" w:hAnsi="Times New Roman" w:cs="Times New Roman"/>
+          <w:b/>
+          <w:color w:val="000000" w:themeColor="text1"/>
+          <w:sz w:val="24"/>
+          <w:szCs w:val="24"/>
+        </w:rPr>
+        <w:t>Reset:</w:t>
+      </w:r>
+      <w:r>
+        <w:rPr>
+          <w:rFonts w:ascii="Times New Roman" w:hAnsi="Times New Roman" w:cs="Times New Roman"/>
+          <w:color w:val="000000" w:themeColor="text1"/>
+          <w:sz w:val="24"/>
+          <w:szCs w:val="24"/>
+        </w:rPr>
+        <w:t xml:space="preserve"> When all data is not properly recorded, this option will be used to fill the form again. Once this option is used, all inputs will be removed. </w:t>
+      </w:r>
+    </w:p>
+    <w:p>
+      <w:pPr>
+        <w:spacing w:after="174"/>
+        <w:ind w:right="40"/>
+        <w:jc w:val="both"/>
+        <w:rPr>
+          <w:rFonts w:ascii="Times New Roman" w:hAnsi="Times New Roman" w:cs="Times New Roman"/>
+          <w:b/>
+          <w:color w:val="000000" w:themeColor="text1"/>
+          <w:sz w:val="24"/>
+          <w:szCs w:val="24"/>
+        </w:rPr>
+      </w:pPr>
+    </w:p>
+    <w:p>
+      <w:pPr>
+        <w:spacing w:after="174"/>
+        <w:ind w:right="40"/>
+        <w:jc w:val="both"/>
+        <w:rPr>
+          <w:rFonts w:ascii="Times New Roman" w:hAnsi="Times New Roman" w:cs="Times New Roman"/>
+          <w:color w:val="000000" w:themeColor="text1"/>
+          <w:sz w:val="24"/>
+          <w:szCs w:val="24"/>
+        </w:rPr>
+      </w:pPr>
+    </w:p>
+    <w:p>
+      <w:pPr>
+        <w:spacing w:after="174"/>
+        <w:ind w:right="40"/>
+        <w:jc w:val="both"/>
+        <w:rPr>
+          <w:rFonts w:ascii="Times New Roman" w:hAnsi="Times New Roman" w:cs="Times New Roman"/>
+          <w:color w:val="000000" w:themeColor="text1"/>
+          <w:sz w:val="24"/>
+          <w:szCs w:val="24"/>
+        </w:rPr>
+      </w:pPr>
+    </w:p>
+    <w:p>
+      <w:pPr>
+        <w:spacing w:after="174"/>
+        <w:ind w:right="40"/>
+        <w:jc w:val="both"/>
+        <w:rPr>
+          <w:rFonts w:ascii="Times New Roman" w:hAnsi="Times New Roman" w:cs="Times New Roman"/>
+          <w:color w:val="000000" w:themeColor="text1"/>
+          <w:sz w:val="24"/>
+          <w:szCs w:val="24"/>
+        </w:rPr>
+      </w:pPr>
+    </w:p>
+    <w:p>
+      <w:pPr>
+        <w:jc w:val="both"/>
+        <w:rPr>
+          <w:rFonts w:ascii="Times New Roman" w:hAnsi="Times New Roman" w:cs="Times New Roman"/>
+          <w:color w:val="000000" w:themeColor="text1"/>
+          <w:sz w:val="24"/>
+          <w:szCs w:val="24"/>
+        </w:rPr>
+      </w:pPr>
+    </w:p>
+    <w:p>
+      <w:pPr>
+        <w:jc w:val="both"/>
+        <w:rPr>
+          <w:rFonts w:ascii="Times New Roman" w:hAnsi="Times New Roman" w:cs="Times New Roman"/>
+          <w:color w:val="000000" w:themeColor="text1"/>
+          <w:sz w:val="24"/>
+          <w:szCs w:val="24"/>
+        </w:rPr>
+      </w:pPr>
+    </w:p>
+    <w:p>
+      <w:pPr>
+        <w:jc w:val="both"/>
+        <w:rPr>
+          <w:rFonts w:ascii="Times New Roman" w:hAnsi="Times New Roman" w:cs="Times New Roman"/>
+          <w:color w:val="000000" w:themeColor="text1"/>
+          <w:sz w:val="24"/>
+          <w:szCs w:val="24"/>
+        </w:rPr>
+      </w:pPr>
+    </w:p>
+    <w:p>
+      <w:pPr>
+        <w:jc w:val="both"/>
+        <w:rPr>
+          <w:rFonts w:ascii="Times New Roman" w:hAnsi="Times New Roman" w:cs="Times New Roman"/>
+          <w:color w:val="000000" w:themeColor="text1"/>
+          <w:sz w:val="24"/>
+          <w:szCs w:val="24"/>
+        </w:rPr>
+      </w:pPr>
+    </w:p>
+    <w:p>
+      <w:pPr>
+        <w:jc w:val="both"/>
+        <w:rPr>
+          <w:rFonts w:ascii="Times New Roman" w:hAnsi="Times New Roman" w:cs="Times New Roman"/>
+          <w:color w:val="000000" w:themeColor="text1"/>
+          <w:sz w:val="24"/>
+          <w:szCs w:val="24"/>
+        </w:rPr>
+      </w:pPr>
+    </w:p>
+    <w:p>
+      <w:pPr>
+        <w:jc w:val="both"/>
+        <w:rPr>
+          <w:rFonts w:ascii="Times New Roman" w:hAnsi="Times New Roman" w:cs="Times New Roman"/>
+          <w:color w:val="000000" w:themeColor="text1"/>
+          <w:sz w:val="24"/>
+          <w:szCs w:val="24"/>
+        </w:rPr>
+      </w:pPr>
+    </w:p>
+    <w:p>
+      <w:pPr>
+        <w:jc w:val="both"/>
+        <w:rPr>
+          <w:rFonts w:ascii="Times New Roman" w:hAnsi="Times New Roman" w:cs="Times New Roman"/>
+          <w:color w:val="000000" w:themeColor="text1"/>
+          <w:sz w:val="24"/>
+          <w:szCs w:val="24"/>
+        </w:rPr>
+      </w:pPr>
+    </w:p>
+    <w:p>
+      <w:pPr>
+        <w:jc w:val="both"/>
+        <w:rPr>
+          <w:rFonts w:ascii="Times New Roman" w:hAnsi="Times New Roman" w:cs="Times New Roman"/>
+          <w:color w:val="000000" w:themeColor="text1"/>
+          <w:sz w:val="24"/>
+          <w:szCs w:val="24"/>
+        </w:rPr>
+      </w:pPr>
+    </w:p>
+    <w:p>
+      <w:pPr>
+        <w:jc w:val="both"/>
+        <w:rPr>
+          <w:rFonts w:ascii="Times New Roman" w:hAnsi="Times New Roman" w:cs="Times New Roman"/>
+          <w:color w:val="000000" w:themeColor="text1"/>
+          <w:sz w:val="24"/>
+          <w:szCs w:val="24"/>
+        </w:rPr>
+      </w:pPr>
+    </w:p>
+    <w:p>
+      <w:pPr>
+        <w:jc w:val="both"/>
+        <w:rPr>
+          <w:rFonts w:ascii="Times New Roman" w:hAnsi="Times New Roman" w:cs="Times New Roman"/>
+          <w:color w:val="000000" w:themeColor="text1"/>
+          <w:sz w:val="24"/>
+          <w:szCs w:val="24"/>
+        </w:rPr>
+      </w:pPr>
+    </w:p>
+    <w:p>
+      <w:pPr>
+        <w:jc w:val="center"/>
+        <w:rPr>
+          <w:rFonts w:ascii="Times New Roman" w:hAnsi="Times New Roman" w:cs="Times New Roman"/>
+          <w:b/>
+          <w:color w:val="000000" w:themeColor="text1"/>
+          <w:sz w:val="32"/>
+          <w:szCs w:val="32"/>
+        </w:rPr>
+      </w:pPr>
+    </w:p>
+    <w:p>
+      <w:pPr>
+        <w:jc w:val="center"/>
+        <w:rPr>
+          <w:rFonts w:ascii="Times New Roman" w:hAnsi="Times New Roman" w:cs="Times New Roman"/>
+          <w:b/>
+          <w:color w:val="000000" w:themeColor="text1"/>
+          <w:sz w:val="32"/>
+          <w:szCs w:val="32"/>
+        </w:rPr>
+      </w:pPr>
+      <w:r>
+        <w:rPr>
+          <w:rFonts w:ascii="Times New Roman" w:hAnsi="Times New Roman" w:cs="Times New Roman"/>
+          <w:b/>
+          <w:color w:val="000000" w:themeColor="text1"/>
+          <w:sz w:val="32"/>
+          <w:szCs w:val="32"/>
+        </w:rPr>
+        <w:lastRenderedPageBreak/>
+        <w:t>Northern Electricity Supply Company (NESCO) Ltd.</w:t>
+      </w:r>
+    </w:p>
+    <w:p>
+      <w:pPr>
+        <w:jc w:val="both"/>
+        <w:rPr>
+          <w:rFonts w:ascii="Times New Roman" w:hAnsi="Times New Roman" w:cs="Times New Roman"/>
+          <w:color w:val="000000" w:themeColor="text1"/>
+          <w:sz w:val="24"/>
+          <w:szCs w:val="24"/>
+        </w:rPr>
+      </w:pPr>
+    </w:p>
+    <w:p>
+      <w:pPr>
+        <w:jc w:val="center"/>
+        <w:rPr>
+          <w:rFonts w:ascii="Times New Roman" w:hAnsi="Times New Roman" w:cs="Times New Roman"/>
+          <w:b/>
+          <w:color w:val="000000" w:themeColor="text1"/>
+          <w:sz w:val="28"/>
+          <w:szCs w:val="28"/>
+        </w:rPr>
+      </w:pPr>
+      <w:r>
+        <w:rPr>
+          <w:rFonts w:ascii="Times New Roman" w:hAnsi="Times New Roman" w:cs="Times New Roman"/>
+          <w:b/>
+          <w:color w:val="000000" w:themeColor="text1"/>
+          <w:sz w:val="28"/>
+          <w:szCs w:val="28"/>
+        </w:rPr>
+        <w:t>User Application Form for Getting Supply</w:t>
+      </w:r>
+    </w:p>
+    <w:p>
+      <w:pPr>
+        <w:jc w:val="both"/>
+        <w:rPr>
+          <w:rFonts w:ascii="Times New Roman" w:hAnsi="Times New Roman" w:cs="Times New Roman"/>
+          <w:color w:val="000000" w:themeColor="text1"/>
+          <w:sz w:val="24"/>
+          <w:szCs w:val="24"/>
+        </w:rPr>
+      </w:pPr>
+    </w:p>
+    <w:p>
+      <w:pPr>
+        <w:jc w:val="both"/>
+        <w:rPr>
+          <w:rFonts w:ascii="Times New Roman" w:hAnsi="Times New Roman" w:cs="Times New Roman"/>
+          <w:color w:val="000000" w:themeColor="text1"/>
+          <w:sz w:val="24"/>
+          <w:szCs w:val="24"/>
+        </w:rPr>
+      </w:pPr>
+      <w:r>
+        <w:rPr>
+          <w:rFonts w:ascii="Times New Roman" w:hAnsi="Times New Roman" w:cs="Times New Roman"/>
+          <w:noProof/>
+          <w:color w:val="000000" w:themeColor="text1"/>
+          <w:sz w:val="24"/>
+          <w:szCs w:val="24"/>
+        </w:rPr>
+        <w:drawing>
+          <wp:inline distT="0" distB="0" distL="0" distR="0" wp14:anchorId="07314DF1" wp14:editId="6AC38CE9">
+            <wp:extent cx="6248555" cy="2753771"/>
+            <wp:effectExtent l="0" t="0" r="0" b="8890"/>
+            <wp:docPr id="12" name="Picture 12"/>
+            <wp:cNvGraphicFramePr>
+              <a:graphicFrameLocks xmlns:a="http://schemas.openxmlformats.org/drawingml/2006/main" noChangeAspect="1"/>
+            </wp:cNvGraphicFramePr>
+            <a:graphic xmlns:a="http://schemas.openxmlformats.org/drawingml/2006/main">
+              <a:graphicData uri="http://schemas.openxmlformats.org/drawingml/2006/picture">
+                <pic:pic xmlns:pic="http://schemas.openxmlformats.org/drawingml/2006/picture">
+                  <pic:nvPicPr>
+                    <pic:cNvPr id="1" name="fk1.png"/>
+                    <pic:cNvPicPr/>
+                  </pic:nvPicPr>
+                  <pic:blipFill>
+                    <a:blip r:embed="rId23" cstate="print">
+                      <a:extLst>
+                        <a:ext uri="{28A0092B-C50C-407E-A947-70E740481C1C}">
+                          <a14:useLocalDpi xmlns:a14="http://schemas.microsoft.com/office/drawing/2010/main" val="0"/>
+                        </a:ext>
+                      </a:extLst>
+                    </a:blip>
+                    <a:stretch>
+                      <a:fillRect/>
+                    </a:stretch>
+                  </pic:blipFill>
+                  <pic:spPr>
+                    <a:xfrm>
+                      <a:off x="0" y="0"/>
+                      <a:ext cx="6294057" cy="2773824"/>
+                    </a:xfrm>
+                    <a:prstGeom prst="rect">
+                      <a:avLst/>
+                    </a:prstGeom>
+                  </pic:spPr>
+                </pic:pic>
+              </a:graphicData>
+            </a:graphic>
+          </wp:inline>
+        </w:drawing>
+      </w:r>
+    </w:p>
+    <w:p>
+      <w:pPr>
+        <w:jc w:val="both"/>
+        <w:rPr>
+          <w:rFonts w:ascii="Times New Roman" w:hAnsi="Times New Roman" w:cs="Times New Roman"/>
+          <w:color w:val="000000" w:themeColor="text1"/>
+          <w:sz w:val="24"/>
+          <w:szCs w:val="24"/>
+        </w:rPr>
+      </w:pPr>
+      <w:r>
+        <w:rPr>
+          <w:rFonts w:ascii="Times New Roman" w:hAnsi="Times New Roman" w:cs="Times New Roman"/>
+          <w:noProof/>
+          <w:color w:val="000000" w:themeColor="text1"/>
+          <w:sz w:val="24"/>
+          <w:szCs w:val="24"/>
+        </w:rPr>
+        <w:drawing>
+          <wp:inline distT="0" distB="0" distL="0" distR="0" wp14:anchorId="3C5ADDD1" wp14:editId="04FC5E4A">
+            <wp:extent cx="6626506" cy="2655559"/>
+            <wp:effectExtent l="0" t="0" r="3175" b="0"/>
+            <wp:docPr id="13" name="Picture 13"/>
+            <wp:cNvGraphicFramePr>
+              <a:graphicFrameLocks xmlns:a="http://schemas.openxmlformats.org/drawingml/2006/main" noChangeAspect="1"/>
+            </wp:cNvGraphicFramePr>
+            <a:graphic xmlns:a="http://schemas.openxmlformats.org/drawingml/2006/main">
+              <a:graphicData uri="http://schemas.openxmlformats.org/drawingml/2006/picture">
+                <pic:pic xmlns:pic="http://schemas.openxmlformats.org/drawingml/2006/picture">
+                  <pic:nvPicPr>
+                    <pic:cNvPr id="2" name="fk2.png"/>
+                    <pic:cNvPicPr/>
+                  </pic:nvPicPr>
+                  <pic:blipFill>
+                    <a:blip r:embed="rId24" cstate="print">
+                      <a:extLst>
+                        <a:ext uri="{28A0092B-C50C-407E-A947-70E740481C1C}">
+                          <a14:useLocalDpi xmlns:a14="http://schemas.microsoft.com/office/drawing/2010/main" val="0"/>
+                        </a:ext>
+                      </a:extLst>
+                    </a:blip>
+                    <a:stretch>
+                      <a:fillRect/>
+                    </a:stretch>
+                  </pic:blipFill>
+                  <pic:spPr>
+                    <a:xfrm>
+                      <a:off x="0" y="0"/>
+                      <a:ext cx="6678870" cy="2676544"/>
+                    </a:xfrm>
+                    <a:prstGeom prst="rect">
+                      <a:avLst/>
+                    </a:prstGeom>
+                  </pic:spPr>
+                </pic:pic>
+              </a:graphicData>
+            </a:graphic>
+          </wp:inline>
+        </w:drawing>
+      </w:r>
+    </w:p>
+    <w:p>
+      <w:pPr>
+        <w:jc w:val="both"/>
+        <w:rPr>
+          <w:rFonts w:ascii="Times New Roman" w:hAnsi="Times New Roman" w:cs="Times New Roman"/>
+          <w:color w:val="000000" w:themeColor="text1"/>
+          <w:sz w:val="24"/>
+          <w:szCs w:val="24"/>
+        </w:rPr>
+      </w:pPr>
+    </w:p>
+    <w:p>
+      <w:pPr>
+        <w:jc w:val="center"/>
+        <w:rPr>
+          <w:rFonts w:ascii="Times New Roman" w:hAnsi="Times New Roman" w:cs="Times New Roman"/>
+          <w:color w:val="000000" w:themeColor="text1"/>
+          <w:sz w:val="24"/>
+          <w:szCs w:val="24"/>
+        </w:rPr>
+      </w:pPr>
+      <w:r>
+        <w:rPr>
+          <w:rFonts w:ascii="Times New Roman" w:hAnsi="Times New Roman" w:cs="Times New Roman"/>
+          <w:color w:val="000000" w:themeColor="text1"/>
+          <w:sz w:val="24"/>
+          <w:szCs w:val="24"/>
+        </w:rPr>
+        <w:t>Figure 5.2.1 User application form for getting supply</w:t>
+      </w:r>
+    </w:p>
+    <w:p>
+      <w:pPr>
+        <w:jc w:val="both"/>
+        <w:rPr>
+          <w:rFonts w:ascii="Times New Roman" w:hAnsi="Times New Roman" w:cs="Times New Roman"/>
+          <w:color w:val="000000" w:themeColor="text1"/>
+          <w:sz w:val="24"/>
+          <w:szCs w:val="24"/>
+        </w:rPr>
+      </w:pPr>
+    </w:p>
+    <w:p>
+      <w:pPr>
+        <w:jc w:val="both"/>
+        <w:rPr>
+          <w:rFonts w:ascii="Times New Roman" w:hAnsi="Times New Roman" w:cs="Times New Roman"/>
+          <w:color w:val="000000" w:themeColor="text1"/>
+          <w:sz w:val="24"/>
+          <w:szCs w:val="24"/>
+        </w:rPr>
+      </w:pPr>
+    </w:p>
+    <w:p>
+      <w:pPr>
+        <w:jc w:val="both"/>
+        <w:rPr>
+          <w:rFonts w:ascii="Times New Roman" w:hAnsi="Times New Roman" w:cs="Times New Roman"/>
+          <w:b/>
+          <w:color w:val="000000" w:themeColor="text1"/>
+          <w:sz w:val="24"/>
+          <w:szCs w:val="24"/>
+        </w:rPr>
+      </w:pPr>
+      <w:r>
+        <w:rPr>
+          <w:rFonts w:ascii="Times New Roman" w:hAnsi="Times New Roman" w:cs="Times New Roman"/>
+          <w:b/>
+          <w:color w:val="000000" w:themeColor="text1"/>
+          <w:sz w:val="24"/>
+          <w:szCs w:val="24"/>
+        </w:rPr>
+        <w:lastRenderedPageBreak/>
+        <w:t>5.2.2 User Identity Checking Form</w:t>
+      </w:r>
+    </w:p>
+    <w:p>
+      <w:pPr>
+        <w:jc w:val="both"/>
+        <w:rPr>
+          <w:rFonts w:ascii="Times New Roman" w:hAnsi="Times New Roman" w:cs="Times New Roman"/>
+          <w:color w:val="000000" w:themeColor="text1"/>
+          <w:sz w:val="24"/>
+          <w:szCs w:val="24"/>
+        </w:rPr>
+      </w:pPr>
+      <w:r>
+        <w:rPr>
+          <w:rFonts w:ascii="Times New Roman" w:hAnsi="Times New Roman" w:cs="Times New Roman"/>
+          <w:color w:val="000000" w:themeColor="text1"/>
+          <w:sz w:val="24"/>
+          <w:szCs w:val="24"/>
+        </w:rPr>
+        <w:t xml:space="preserve">The form is designed for logging in user account and to show details of current bills and other information. The fields description is given below: </w:t>
+      </w:r>
+    </w:p>
+    <w:p>
+      <w:pPr>
+        <w:pStyle w:val="ListParagraph"/>
+        <w:numPr>
+          <w:ilvl w:val="0"/>
+          <w:numId w:val="14"/>
+        </w:numPr>
+        <w:spacing w:after="10" w:line="250" w:lineRule="auto"/>
+        <w:ind w:right="50"/>
+        <w:jc w:val="both"/>
+        <w:rPr>
+          <w:rFonts w:ascii="Times New Roman" w:hAnsi="Times New Roman" w:cs="Times New Roman"/>
+          <w:color w:val="000000" w:themeColor="text1"/>
+          <w:sz w:val="24"/>
+          <w:szCs w:val="24"/>
+        </w:rPr>
+      </w:pPr>
+      <w:r>
+        <w:rPr>
+          <w:rFonts w:ascii="Times New Roman" w:hAnsi="Times New Roman" w:cs="Times New Roman"/>
+          <w:b/>
+          <w:color w:val="000000" w:themeColor="text1"/>
+          <w:sz w:val="24"/>
+          <w:szCs w:val="24"/>
+        </w:rPr>
+        <w:t>User id:</w:t>
+      </w:r>
+      <w:r>
+        <w:rPr>
+          <w:rFonts w:ascii="Times New Roman" w:hAnsi="Times New Roman" w:cs="Times New Roman"/>
+          <w:color w:val="000000" w:themeColor="text1"/>
+          <w:sz w:val="24"/>
+          <w:szCs w:val="24"/>
+        </w:rPr>
+        <w:t xml:space="preserve"> It contains user’s valid id. For logging in, user must provide their valid id.  </w:t>
+      </w:r>
+    </w:p>
+    <w:p>
+      <w:pPr>
+        <w:pStyle w:val="ListParagraph"/>
+        <w:numPr>
+          <w:ilvl w:val="0"/>
+          <w:numId w:val="14"/>
+        </w:numPr>
+        <w:spacing w:after="10" w:line="250" w:lineRule="auto"/>
+        <w:ind w:right="50"/>
+        <w:jc w:val="both"/>
+        <w:rPr>
+          <w:rFonts w:ascii="Times New Roman" w:hAnsi="Times New Roman" w:cs="Times New Roman"/>
+          <w:color w:val="000000" w:themeColor="text1"/>
+          <w:sz w:val="24"/>
+          <w:szCs w:val="24"/>
+        </w:rPr>
+      </w:pPr>
+      <w:r>
+        <w:rPr>
+          <w:rFonts w:ascii="Times New Roman" w:hAnsi="Times New Roman" w:cs="Times New Roman"/>
+          <w:b/>
+          <w:color w:val="000000" w:themeColor="text1"/>
+          <w:sz w:val="24"/>
+          <w:szCs w:val="24"/>
+        </w:rPr>
+        <w:t>Area code:</w:t>
+      </w:r>
+      <w:r>
+        <w:rPr>
+          <w:rFonts w:ascii="Times New Roman" w:hAnsi="Times New Roman" w:cs="Times New Roman"/>
+          <w:color w:val="000000" w:themeColor="text1"/>
+          <w:sz w:val="24"/>
+          <w:szCs w:val="24"/>
+        </w:rPr>
+        <w:t xml:space="preserve"> It contains area code. User must provide it to login their account. </w:t>
+      </w:r>
+    </w:p>
+    <w:p>
+      <w:pPr>
+        <w:pStyle w:val="ListParagraph"/>
+        <w:numPr>
+          <w:ilvl w:val="0"/>
+          <w:numId w:val="14"/>
+        </w:numPr>
+        <w:spacing w:after="10" w:line="250" w:lineRule="auto"/>
+        <w:ind w:right="50"/>
+        <w:jc w:val="both"/>
+        <w:rPr>
+          <w:rFonts w:ascii="Times New Roman" w:hAnsi="Times New Roman" w:cs="Times New Roman"/>
+          <w:color w:val="000000" w:themeColor="text1"/>
+          <w:sz w:val="24"/>
+          <w:szCs w:val="24"/>
+        </w:rPr>
+      </w:pPr>
+      <w:r>
+        <w:rPr>
+          <w:rFonts w:ascii="Times New Roman" w:hAnsi="Times New Roman" w:cs="Times New Roman"/>
+          <w:b/>
+          <w:color w:val="000000" w:themeColor="text1"/>
+          <w:sz w:val="24"/>
+          <w:szCs w:val="24"/>
+        </w:rPr>
+        <w:t xml:space="preserve">Submit: </w:t>
+      </w:r>
+      <w:r>
+        <w:rPr>
+          <w:rFonts w:ascii="Times New Roman" w:hAnsi="Times New Roman" w:cs="Times New Roman"/>
+          <w:color w:val="000000" w:themeColor="text1"/>
+          <w:sz w:val="24"/>
+          <w:szCs w:val="24"/>
+        </w:rPr>
+        <w:t xml:space="preserve">When all data is properly recorded, this option will be used. Once this option is used, user can see all information like current bill and others. </w:t>
+      </w:r>
+    </w:p>
+    <w:p>
+      <w:pPr>
+        <w:pStyle w:val="ListParagraph"/>
+        <w:numPr>
+          <w:ilvl w:val="0"/>
+          <w:numId w:val="14"/>
+        </w:numPr>
+        <w:spacing w:after="10" w:line="250" w:lineRule="auto"/>
+        <w:ind w:right="50"/>
+        <w:jc w:val="both"/>
+        <w:rPr>
+          <w:rFonts w:ascii="Times New Roman" w:hAnsi="Times New Roman" w:cs="Times New Roman"/>
+          <w:color w:val="000000" w:themeColor="text1"/>
+          <w:sz w:val="24"/>
+          <w:szCs w:val="24"/>
+        </w:rPr>
+      </w:pPr>
+      <w:r>
+        <w:rPr>
+          <w:rFonts w:ascii="Times New Roman" w:hAnsi="Times New Roman" w:cs="Times New Roman"/>
+          <w:b/>
+          <w:color w:val="000000" w:themeColor="text1"/>
+          <w:sz w:val="24"/>
+          <w:szCs w:val="24"/>
+        </w:rPr>
+        <w:t>Reset:</w:t>
+      </w:r>
+      <w:r>
+        <w:rPr>
+          <w:rFonts w:ascii="Times New Roman" w:hAnsi="Times New Roman" w:cs="Times New Roman"/>
+          <w:color w:val="000000" w:themeColor="text1"/>
+          <w:sz w:val="24"/>
+          <w:szCs w:val="24"/>
+        </w:rPr>
+        <w:t xml:space="preserve"> When all data is not properly recorded, this option will be used to fill the form again. Once this option is used, all inputs will be removed. </w:t>
+      </w:r>
+    </w:p>
+    <w:p>
+      <w:pPr>
+        <w:spacing w:after="174"/>
+        <w:ind w:right="40"/>
+        <w:jc w:val="both"/>
+        <w:rPr>
+          <w:rFonts w:ascii="Times New Roman" w:hAnsi="Times New Roman" w:cs="Times New Roman"/>
+          <w:color w:val="000000" w:themeColor="text1"/>
+          <w:sz w:val="24"/>
+          <w:szCs w:val="24"/>
+        </w:rPr>
+      </w:pPr>
+    </w:p>
+    <w:p>
+      <w:pPr>
+        <w:spacing w:after="174"/>
+        <w:ind w:right="40"/>
+        <w:jc w:val="both"/>
+        <w:rPr>
+          <w:rFonts w:ascii="Times New Roman" w:hAnsi="Times New Roman" w:cs="Times New Roman"/>
+          <w:color w:val="000000" w:themeColor="text1"/>
+          <w:sz w:val="24"/>
+          <w:szCs w:val="24"/>
+        </w:rPr>
+      </w:pPr>
+    </w:p>
+    <w:p>
+      <w:pPr>
+        <w:jc w:val="center"/>
+        <w:rPr>
+          <w:rFonts w:ascii="Times New Roman" w:hAnsi="Times New Roman" w:cs="Times New Roman"/>
+          <w:b/>
+          <w:color w:val="000000" w:themeColor="text1"/>
+          <w:sz w:val="32"/>
+          <w:szCs w:val="32"/>
+        </w:rPr>
+      </w:pPr>
+      <w:r>
+        <w:rPr>
+          <w:rFonts w:ascii="Times New Roman" w:hAnsi="Times New Roman" w:cs="Times New Roman"/>
+          <w:b/>
+          <w:color w:val="000000" w:themeColor="text1"/>
+          <w:sz w:val="32"/>
+          <w:szCs w:val="32"/>
+        </w:rPr>
+        <w:t>Northern Electricity Supply Company (NESCO) Ltd.</w:t>
+      </w:r>
+    </w:p>
+    <w:p>
+      <w:pPr>
+        <w:jc w:val="both"/>
+        <w:rPr>
+          <w:rFonts w:ascii="Times New Roman" w:hAnsi="Times New Roman" w:cs="Times New Roman"/>
+          <w:b/>
+          <w:color w:val="000000" w:themeColor="text1"/>
+          <w:sz w:val="24"/>
+          <w:szCs w:val="24"/>
+        </w:rPr>
+      </w:pPr>
+    </w:p>
+    <w:p>
+      <w:pPr>
+        <w:jc w:val="center"/>
+        <w:rPr>
+          <w:rFonts w:ascii="Times New Roman" w:hAnsi="Times New Roman" w:cs="Times New Roman"/>
+          <w:b/>
+          <w:color w:val="000000" w:themeColor="text1"/>
+          <w:sz w:val="28"/>
+          <w:szCs w:val="28"/>
+        </w:rPr>
+      </w:pPr>
+      <w:r>
+        <w:rPr>
+          <w:rFonts w:ascii="Times New Roman" w:hAnsi="Times New Roman" w:cs="Times New Roman"/>
+          <w:b/>
+          <w:color w:val="000000" w:themeColor="text1"/>
+          <w:sz w:val="28"/>
+          <w:szCs w:val="28"/>
+        </w:rPr>
+        <w:t>User Identity Checking Form</w:t>
+      </w:r>
+    </w:p>
+    <w:p>
+      <w:pPr>
+        <w:jc w:val="both"/>
+        <w:rPr>
+          <w:rFonts w:ascii="Times New Roman" w:hAnsi="Times New Roman" w:cs="Times New Roman"/>
+          <w:color w:val="000000" w:themeColor="text1"/>
+          <w:sz w:val="24"/>
+          <w:szCs w:val="24"/>
+        </w:rPr>
+      </w:pPr>
+    </w:p>
+    <w:p>
+      <w:pPr>
+        <w:jc w:val="center"/>
+        <w:rPr>
+          <w:rFonts w:ascii="Times New Roman" w:hAnsi="Times New Roman" w:cs="Times New Roman"/>
+          <w:color w:val="000000" w:themeColor="text1"/>
+          <w:sz w:val="24"/>
+          <w:szCs w:val="24"/>
+        </w:rPr>
+      </w:pPr>
+      <w:r>
+        <w:rPr>
+          <w:rFonts w:ascii="Times New Roman" w:hAnsi="Times New Roman" w:cs="Times New Roman"/>
+          <w:noProof/>
+          <w:color w:val="000000" w:themeColor="text1"/>
+          <w:sz w:val="24"/>
+          <w:szCs w:val="24"/>
+        </w:rPr>
+        <w:drawing>
+          <wp:inline distT="0" distB="0" distL="0" distR="0" wp14:anchorId="60B9FBAC" wp14:editId="59F8D790">
+            <wp:extent cx="3911801" cy="1746340"/>
+            <wp:effectExtent l="0" t="0" r="0" b="6350"/>
+            <wp:docPr id="14" name="Picture 14"/>
+            <wp:cNvGraphicFramePr>
+              <a:graphicFrameLocks xmlns:a="http://schemas.openxmlformats.org/drawingml/2006/main" noChangeAspect="1"/>
+            </wp:cNvGraphicFramePr>
+            <a:graphic xmlns:a="http://schemas.openxmlformats.org/drawingml/2006/main">
+              <a:graphicData uri="http://schemas.openxmlformats.org/drawingml/2006/picture">
+                <pic:pic xmlns:pic="http://schemas.openxmlformats.org/drawingml/2006/picture">
+                  <pic:nvPicPr>
+                    <pic:cNvPr id="3" name="fk3.png"/>
+                    <pic:cNvPicPr/>
+                  </pic:nvPicPr>
+                  <pic:blipFill>
+                    <a:blip r:embed="rId25">
+                      <a:extLst>
+                        <a:ext uri="{28A0092B-C50C-407E-A947-70E740481C1C}">
+                          <a14:useLocalDpi xmlns:a14="http://schemas.microsoft.com/office/drawing/2010/main" val="0"/>
+                        </a:ext>
+                      </a:extLst>
+                    </a:blip>
+                    <a:stretch>
+                      <a:fillRect/>
+                    </a:stretch>
+                  </pic:blipFill>
+                  <pic:spPr>
+                    <a:xfrm>
+                      <a:off x="0" y="0"/>
+                      <a:ext cx="3911801" cy="1746340"/>
+                    </a:xfrm>
+                    <a:prstGeom prst="rect">
+                      <a:avLst/>
+                    </a:prstGeom>
+                  </pic:spPr>
+                </pic:pic>
+              </a:graphicData>
+            </a:graphic>
+          </wp:inline>
+        </w:drawing>
+      </w:r>
+    </w:p>
+    <w:p>
+      <w:pPr>
+        <w:jc w:val="center"/>
+        <w:rPr>
+          <w:rFonts w:ascii="Times New Roman" w:hAnsi="Times New Roman" w:cs="Times New Roman"/>
+          <w:color w:val="000000" w:themeColor="text1"/>
+          <w:sz w:val="24"/>
+          <w:szCs w:val="24"/>
+        </w:rPr>
+      </w:pPr>
+      <w:r>
+        <w:rPr>
+          <w:rFonts w:ascii="Times New Roman" w:hAnsi="Times New Roman" w:cs="Times New Roman"/>
+          <w:color w:val="000000" w:themeColor="text1"/>
+          <w:sz w:val="24"/>
+          <w:szCs w:val="24"/>
+        </w:rPr>
+        <w:t>Figure 5.2.2 User identity checking form</w:t>
+      </w:r>
+    </w:p>
+    <w:p>
+      <w:pPr>
+        <w:jc w:val="both"/>
+        <w:rPr>
+          <w:rFonts w:ascii="Times New Roman" w:hAnsi="Times New Roman" w:cs="Times New Roman"/>
+          <w:color w:val="000000" w:themeColor="text1"/>
+          <w:sz w:val="24"/>
+          <w:szCs w:val="24"/>
+        </w:rPr>
+      </w:pPr>
+    </w:p>
+    <w:p>
+      <w:pPr>
+        <w:jc w:val="both"/>
+        <w:rPr>
+          <w:rFonts w:ascii="Times New Roman" w:hAnsi="Times New Roman" w:cs="Times New Roman"/>
+          <w:color w:val="000000" w:themeColor="text1"/>
+          <w:sz w:val="24"/>
+          <w:szCs w:val="24"/>
+        </w:rPr>
+      </w:pPr>
+    </w:p>
+    <w:p>
+      <w:pPr>
+        <w:jc w:val="both"/>
+        <w:rPr>
+          <w:rFonts w:ascii="Times New Roman" w:hAnsi="Times New Roman" w:cs="Times New Roman"/>
+          <w:b/>
+          <w:color w:val="000000" w:themeColor="text1"/>
+          <w:sz w:val="24"/>
+          <w:szCs w:val="24"/>
+        </w:rPr>
+      </w:pPr>
+      <w:r>
+        <w:rPr>
+          <w:rFonts w:ascii="Times New Roman" w:hAnsi="Times New Roman" w:cs="Times New Roman"/>
+          <w:b/>
+          <w:color w:val="000000" w:themeColor="text1"/>
+          <w:sz w:val="24"/>
+          <w:szCs w:val="24"/>
+        </w:rPr>
+        <w:t>5.2.3 User Complain Form</w:t>
+      </w:r>
+    </w:p>
+    <w:p>
+      <w:pPr>
+        <w:jc w:val="both"/>
+        <w:rPr>
+          <w:rFonts w:ascii="Times New Roman" w:hAnsi="Times New Roman" w:cs="Times New Roman"/>
+          <w:color w:val="000000" w:themeColor="text1"/>
+          <w:sz w:val="24"/>
+          <w:szCs w:val="24"/>
+        </w:rPr>
+      </w:pPr>
+      <w:r>
+        <w:rPr>
+          <w:rFonts w:ascii="Times New Roman" w:hAnsi="Times New Roman" w:cs="Times New Roman"/>
+          <w:color w:val="000000" w:themeColor="text1"/>
+          <w:sz w:val="24"/>
+          <w:szCs w:val="24"/>
+        </w:rPr>
+        <w:t xml:space="preserve">The form is designed for collecting user complain. The fields description is given below: </w:t>
+      </w:r>
+    </w:p>
+    <w:p>
+      <w:pPr>
+        <w:pStyle w:val="ListParagraph"/>
+        <w:numPr>
+          <w:ilvl w:val="0"/>
+          <w:numId w:val="15"/>
+        </w:numPr>
+        <w:spacing w:after="10" w:line="250" w:lineRule="auto"/>
+        <w:ind w:right="50"/>
+        <w:jc w:val="both"/>
+        <w:rPr>
+          <w:rFonts w:ascii="Times New Roman" w:hAnsi="Times New Roman" w:cs="Times New Roman"/>
+          <w:color w:val="000000" w:themeColor="text1"/>
+          <w:sz w:val="24"/>
+          <w:szCs w:val="24"/>
+        </w:rPr>
+      </w:pPr>
+      <w:r>
+        <w:rPr>
+          <w:rFonts w:ascii="Times New Roman" w:hAnsi="Times New Roman" w:cs="Times New Roman"/>
+          <w:b/>
+          <w:color w:val="000000" w:themeColor="text1"/>
+          <w:sz w:val="24"/>
+          <w:szCs w:val="24"/>
+        </w:rPr>
+        <w:t>User id:</w:t>
+      </w:r>
+      <w:r>
+        <w:rPr>
+          <w:rFonts w:ascii="Times New Roman" w:hAnsi="Times New Roman" w:cs="Times New Roman"/>
+          <w:color w:val="000000" w:themeColor="text1"/>
+          <w:sz w:val="24"/>
+          <w:szCs w:val="24"/>
+        </w:rPr>
+        <w:t xml:space="preserve"> It contains user id which is given by the institution. </w:t>
+      </w:r>
+    </w:p>
+    <w:p>
+      <w:pPr>
+        <w:pStyle w:val="ListParagraph"/>
+        <w:numPr>
+          <w:ilvl w:val="0"/>
+          <w:numId w:val="15"/>
+        </w:numPr>
+        <w:spacing w:after="10" w:line="250" w:lineRule="auto"/>
+        <w:ind w:right="50"/>
+        <w:jc w:val="both"/>
+        <w:rPr>
+          <w:rFonts w:ascii="Times New Roman" w:hAnsi="Times New Roman" w:cs="Times New Roman"/>
+          <w:color w:val="000000" w:themeColor="text1"/>
+          <w:sz w:val="24"/>
+          <w:szCs w:val="24"/>
+        </w:rPr>
+      </w:pPr>
+      <w:r>
+        <w:rPr>
+          <w:rFonts w:ascii="Times New Roman" w:hAnsi="Times New Roman" w:cs="Times New Roman"/>
+          <w:b/>
+          <w:color w:val="000000" w:themeColor="text1"/>
+          <w:sz w:val="24"/>
+          <w:szCs w:val="24"/>
+        </w:rPr>
+        <w:t>Name:</w:t>
+      </w:r>
+      <w:r>
+        <w:rPr>
+          <w:rFonts w:ascii="Times New Roman" w:hAnsi="Times New Roman" w:cs="Times New Roman"/>
+          <w:color w:val="000000" w:themeColor="text1"/>
+          <w:sz w:val="24"/>
+          <w:szCs w:val="24"/>
+        </w:rPr>
+        <w:t xml:space="preserve"> It contains user name which indicates who complains. </w:t>
+      </w:r>
+    </w:p>
+    <w:p>
+      <w:pPr>
+        <w:pStyle w:val="ListParagraph"/>
+        <w:numPr>
+          <w:ilvl w:val="0"/>
+          <w:numId w:val="15"/>
+        </w:numPr>
+        <w:spacing w:after="10" w:line="250" w:lineRule="auto"/>
+        <w:ind w:right="50"/>
+        <w:jc w:val="both"/>
+        <w:rPr>
+          <w:rFonts w:ascii="Times New Roman" w:hAnsi="Times New Roman" w:cs="Times New Roman"/>
+          <w:color w:val="000000" w:themeColor="text1"/>
+          <w:sz w:val="24"/>
+          <w:szCs w:val="24"/>
+        </w:rPr>
+      </w:pPr>
+      <w:r>
+        <w:rPr>
+          <w:rFonts w:ascii="Times New Roman" w:hAnsi="Times New Roman" w:cs="Times New Roman"/>
+          <w:b/>
+          <w:color w:val="000000" w:themeColor="text1"/>
+          <w:sz w:val="24"/>
+          <w:szCs w:val="24"/>
+        </w:rPr>
+        <w:t>E-mail:</w:t>
+      </w:r>
+      <w:r>
+        <w:rPr>
+          <w:rFonts w:ascii="Times New Roman" w:hAnsi="Times New Roman" w:cs="Times New Roman"/>
+          <w:color w:val="000000" w:themeColor="text1"/>
+          <w:sz w:val="24"/>
+          <w:szCs w:val="24"/>
+        </w:rPr>
+        <w:t xml:space="preserve"> It contains user e-mail. </w:t>
+      </w:r>
+    </w:p>
+    <w:p>
+      <w:pPr>
+        <w:pStyle w:val="ListParagraph"/>
+        <w:numPr>
+          <w:ilvl w:val="0"/>
+          <w:numId w:val="15"/>
+        </w:numPr>
+        <w:spacing w:after="10" w:line="250" w:lineRule="auto"/>
+        <w:ind w:right="50"/>
+        <w:jc w:val="both"/>
+        <w:rPr>
+          <w:rFonts w:ascii="Times New Roman" w:hAnsi="Times New Roman" w:cs="Times New Roman"/>
+          <w:color w:val="000000" w:themeColor="text1"/>
+          <w:sz w:val="24"/>
+          <w:szCs w:val="24"/>
+        </w:rPr>
+      </w:pPr>
+      <w:r>
+        <w:rPr>
+          <w:rFonts w:ascii="Times New Roman" w:hAnsi="Times New Roman" w:cs="Times New Roman"/>
+          <w:b/>
+          <w:color w:val="000000" w:themeColor="text1"/>
+          <w:sz w:val="24"/>
+          <w:szCs w:val="24"/>
+        </w:rPr>
+        <w:t>Mobile no:</w:t>
+      </w:r>
+      <w:r>
+        <w:rPr>
+          <w:rFonts w:ascii="Times New Roman" w:hAnsi="Times New Roman" w:cs="Times New Roman"/>
+          <w:color w:val="000000" w:themeColor="text1"/>
+          <w:sz w:val="24"/>
+          <w:szCs w:val="24"/>
+        </w:rPr>
+        <w:t xml:space="preserve"> It contains user mobile no through which authority can contact with him or her. </w:t>
+      </w:r>
+    </w:p>
+    <w:p>
+      <w:pPr>
+        <w:pStyle w:val="ListParagraph"/>
+        <w:numPr>
+          <w:ilvl w:val="0"/>
+          <w:numId w:val="15"/>
+        </w:numPr>
+        <w:spacing w:after="10" w:line="250" w:lineRule="auto"/>
+        <w:ind w:right="50"/>
+        <w:jc w:val="both"/>
+        <w:rPr>
+          <w:rFonts w:ascii="Times New Roman" w:hAnsi="Times New Roman" w:cs="Times New Roman"/>
+          <w:color w:val="000000" w:themeColor="text1"/>
+          <w:sz w:val="24"/>
+          <w:szCs w:val="24"/>
+        </w:rPr>
+      </w:pPr>
+      <w:r>
+        <w:rPr>
+          <w:rFonts w:ascii="Times New Roman" w:hAnsi="Times New Roman" w:cs="Times New Roman"/>
+          <w:b/>
+          <w:color w:val="000000" w:themeColor="text1"/>
+          <w:sz w:val="24"/>
+          <w:szCs w:val="24"/>
+        </w:rPr>
+        <w:t>Area:</w:t>
+      </w:r>
+      <w:r>
+        <w:rPr>
+          <w:rFonts w:ascii="Times New Roman" w:hAnsi="Times New Roman" w:cs="Times New Roman"/>
+          <w:color w:val="000000" w:themeColor="text1"/>
+          <w:sz w:val="24"/>
+          <w:szCs w:val="24"/>
+        </w:rPr>
+        <w:t xml:space="preserve"> It contains user’s living area.</w:t>
+      </w:r>
+    </w:p>
+    <w:p>
+      <w:pPr>
+        <w:pStyle w:val="ListParagraph"/>
+        <w:numPr>
+          <w:ilvl w:val="0"/>
+          <w:numId w:val="15"/>
+        </w:numPr>
+        <w:spacing w:after="10" w:line="250" w:lineRule="auto"/>
+        <w:ind w:right="50"/>
+        <w:jc w:val="both"/>
+        <w:rPr>
+          <w:rFonts w:ascii="Times New Roman" w:hAnsi="Times New Roman" w:cs="Times New Roman"/>
+          <w:color w:val="000000" w:themeColor="text1"/>
+          <w:sz w:val="24"/>
+          <w:szCs w:val="24"/>
+        </w:rPr>
+      </w:pPr>
+      <w:r>
+        <w:rPr>
+          <w:rFonts w:ascii="Times New Roman" w:hAnsi="Times New Roman" w:cs="Times New Roman"/>
+          <w:b/>
+          <w:color w:val="000000" w:themeColor="text1"/>
+          <w:sz w:val="24"/>
+          <w:szCs w:val="24"/>
+        </w:rPr>
+        <w:lastRenderedPageBreak/>
+        <w:t>Address:</w:t>
+      </w:r>
+      <w:r>
+        <w:rPr>
+          <w:rFonts w:ascii="Times New Roman" w:hAnsi="Times New Roman" w:cs="Times New Roman"/>
+          <w:color w:val="000000" w:themeColor="text1"/>
+          <w:sz w:val="24"/>
+          <w:szCs w:val="24"/>
+        </w:rPr>
+        <w:t xml:space="preserve"> It contains user address. </w:t>
+      </w:r>
+    </w:p>
+    <w:p>
+      <w:pPr>
+        <w:pStyle w:val="ListParagraph"/>
+        <w:numPr>
+          <w:ilvl w:val="0"/>
+          <w:numId w:val="15"/>
+        </w:numPr>
+        <w:spacing w:after="10" w:line="250" w:lineRule="auto"/>
+        <w:ind w:right="50"/>
+        <w:jc w:val="both"/>
+        <w:rPr>
+          <w:rFonts w:ascii="Times New Roman" w:hAnsi="Times New Roman" w:cs="Times New Roman"/>
+          <w:color w:val="000000" w:themeColor="text1"/>
+          <w:sz w:val="24"/>
+          <w:szCs w:val="24"/>
+        </w:rPr>
+      </w:pPr>
+      <w:r>
+        <w:rPr>
+          <w:rFonts w:ascii="Times New Roman" w:hAnsi="Times New Roman" w:cs="Times New Roman"/>
+          <w:b/>
+          <w:color w:val="000000" w:themeColor="text1"/>
+          <w:sz w:val="24"/>
+          <w:szCs w:val="24"/>
+        </w:rPr>
+        <w:t>Message:</w:t>
+      </w:r>
+      <w:r>
+        <w:rPr>
+          <w:rFonts w:ascii="Times New Roman" w:hAnsi="Times New Roman" w:cs="Times New Roman"/>
+          <w:color w:val="000000" w:themeColor="text1"/>
+          <w:sz w:val="24"/>
+          <w:szCs w:val="24"/>
+        </w:rPr>
+        <w:t xml:space="preserve"> It contains the complains which is given by the user. </w:t>
+      </w:r>
+    </w:p>
+    <w:p>
+      <w:pPr>
+        <w:pStyle w:val="ListParagraph"/>
+        <w:numPr>
+          <w:ilvl w:val="0"/>
+          <w:numId w:val="15"/>
+        </w:numPr>
+        <w:spacing w:after="10" w:line="250" w:lineRule="auto"/>
+        <w:ind w:right="50"/>
+        <w:jc w:val="both"/>
+        <w:rPr>
+          <w:rFonts w:ascii="Times New Roman" w:hAnsi="Times New Roman" w:cs="Times New Roman"/>
+          <w:color w:val="000000" w:themeColor="text1"/>
+          <w:sz w:val="24"/>
+          <w:szCs w:val="24"/>
+        </w:rPr>
+      </w:pPr>
+      <w:r>
+        <w:rPr>
+          <w:rFonts w:ascii="Times New Roman" w:hAnsi="Times New Roman" w:cs="Times New Roman"/>
+          <w:b/>
+          <w:color w:val="000000" w:themeColor="text1"/>
+          <w:sz w:val="24"/>
+          <w:szCs w:val="24"/>
+        </w:rPr>
+        <w:t>Submit:</w:t>
+      </w:r>
+      <w:r>
+        <w:rPr>
+          <w:rFonts w:ascii="Times New Roman" w:hAnsi="Times New Roman" w:cs="Times New Roman"/>
+          <w:color w:val="000000" w:themeColor="text1"/>
+          <w:sz w:val="24"/>
+          <w:szCs w:val="24"/>
+        </w:rPr>
+        <w:t xml:space="preserve"> When all data is properly recorded, this option will be used. Once this option is used, all inputs would be stored in the database</w:t>
+      </w:r>
+    </w:p>
+    <w:p>
+      <w:pPr>
+        <w:pStyle w:val="ListParagraph"/>
+        <w:numPr>
+          <w:ilvl w:val="0"/>
+          <w:numId w:val="15"/>
+        </w:numPr>
+        <w:spacing w:after="10" w:line="250" w:lineRule="auto"/>
+        <w:ind w:right="50"/>
+        <w:jc w:val="both"/>
+        <w:rPr>
+          <w:rFonts w:ascii="Times New Roman" w:hAnsi="Times New Roman" w:cs="Times New Roman"/>
+          <w:color w:val="000000" w:themeColor="text1"/>
+          <w:sz w:val="24"/>
+          <w:szCs w:val="24"/>
+        </w:rPr>
+      </w:pPr>
+      <w:r>
+        <w:rPr>
+          <w:rFonts w:ascii="Times New Roman" w:hAnsi="Times New Roman" w:cs="Times New Roman"/>
+          <w:b/>
+          <w:color w:val="000000" w:themeColor="text1"/>
+          <w:sz w:val="24"/>
+          <w:szCs w:val="24"/>
+        </w:rPr>
+        <w:t xml:space="preserve">Reset: </w:t>
+      </w:r>
+      <w:r>
+        <w:rPr>
+          <w:rFonts w:ascii="Times New Roman" w:hAnsi="Times New Roman" w:cs="Times New Roman"/>
+          <w:color w:val="000000" w:themeColor="text1"/>
+          <w:sz w:val="24"/>
+          <w:szCs w:val="24"/>
+        </w:rPr>
+        <w:t>When all data is not properly recorded, this option will be used to fill the form again. Once this option is used, all inputs will be removed.</w:t>
+      </w:r>
+    </w:p>
+    <w:p>
+      <w:pPr>
+        <w:jc w:val="both"/>
+        <w:rPr>
+          <w:rFonts w:ascii="Times New Roman" w:hAnsi="Times New Roman" w:cs="Times New Roman"/>
+          <w:color w:val="000000" w:themeColor="text1"/>
+          <w:sz w:val="24"/>
+          <w:szCs w:val="24"/>
+        </w:rPr>
+      </w:pPr>
+    </w:p>
+    <w:p>
+      <w:pPr>
+        <w:jc w:val="both"/>
+        <w:rPr>
+          <w:rFonts w:ascii="Times New Roman" w:hAnsi="Times New Roman" w:cs="Times New Roman"/>
+          <w:b/>
+          <w:color w:val="000000" w:themeColor="text1"/>
+          <w:sz w:val="24"/>
+          <w:szCs w:val="24"/>
+        </w:rPr>
+      </w:pPr>
+    </w:p>
+    <w:p>
+      <w:pPr>
+        <w:jc w:val="center"/>
+        <w:rPr>
+          <w:rFonts w:ascii="Times New Roman" w:hAnsi="Times New Roman" w:cs="Times New Roman"/>
+          <w:b/>
+          <w:color w:val="000000" w:themeColor="text1"/>
+          <w:sz w:val="32"/>
+          <w:szCs w:val="32"/>
+        </w:rPr>
+      </w:pPr>
+      <w:r>
+        <w:rPr>
+          <w:rFonts w:ascii="Times New Roman" w:hAnsi="Times New Roman" w:cs="Times New Roman"/>
+          <w:b/>
+          <w:color w:val="000000" w:themeColor="text1"/>
+          <w:sz w:val="32"/>
+          <w:szCs w:val="32"/>
+        </w:rPr>
+        <w:t>Northern Electricity Supply Company (NESCO) Ltd.</w:t>
+      </w:r>
+    </w:p>
+    <w:p>
+      <w:pPr>
+        <w:jc w:val="both"/>
+        <w:rPr>
+          <w:rFonts w:ascii="Times New Roman" w:hAnsi="Times New Roman" w:cs="Times New Roman"/>
+          <w:b/>
+          <w:color w:val="000000" w:themeColor="text1"/>
+          <w:sz w:val="24"/>
+          <w:szCs w:val="24"/>
+        </w:rPr>
+      </w:pPr>
+    </w:p>
+    <w:p>
+      <w:pPr>
+        <w:jc w:val="center"/>
+        <w:rPr>
+          <w:rFonts w:ascii="Times New Roman" w:hAnsi="Times New Roman" w:cs="Times New Roman"/>
+          <w:b/>
+          <w:color w:val="000000" w:themeColor="text1"/>
+          <w:sz w:val="28"/>
+          <w:szCs w:val="28"/>
+        </w:rPr>
+      </w:pPr>
+      <w:r>
+        <w:rPr>
+          <w:rFonts w:ascii="Times New Roman" w:hAnsi="Times New Roman" w:cs="Times New Roman"/>
+          <w:b/>
+          <w:color w:val="000000" w:themeColor="text1"/>
+          <w:sz w:val="28"/>
+          <w:szCs w:val="28"/>
+        </w:rPr>
+        <w:t>User Complain Form</w:t>
+      </w:r>
+    </w:p>
+    <w:p>
+      <w:pPr>
+        <w:jc w:val="both"/>
+        <w:rPr>
+          <w:rFonts w:ascii="Times New Roman" w:hAnsi="Times New Roman" w:cs="Times New Roman"/>
+          <w:b/>
+          <w:color w:val="000000" w:themeColor="text1"/>
+          <w:sz w:val="24"/>
+          <w:szCs w:val="24"/>
+        </w:rPr>
+      </w:pPr>
+    </w:p>
+    <w:p>
+      <w:pPr>
+        <w:jc w:val="center"/>
+        <w:rPr>
+          <w:rFonts w:ascii="Times New Roman" w:hAnsi="Times New Roman" w:cs="Times New Roman"/>
+          <w:b/>
+          <w:color w:val="000000" w:themeColor="text1"/>
+          <w:sz w:val="24"/>
+          <w:szCs w:val="24"/>
+        </w:rPr>
+      </w:pPr>
+      <w:r>
+        <w:rPr>
+          <w:rFonts w:ascii="Times New Roman" w:hAnsi="Times New Roman" w:cs="Times New Roman"/>
+          <w:b/>
+          <w:noProof/>
+          <w:color w:val="000000" w:themeColor="text1"/>
+          <w:sz w:val="24"/>
+          <w:szCs w:val="24"/>
+        </w:rPr>
+        <w:drawing>
+          <wp:inline distT="0" distB="0" distL="0" distR="0" wp14:anchorId="3A72A699" wp14:editId="5B6E1C03">
+            <wp:extent cx="3359323" cy="3645087"/>
+            <wp:effectExtent l="0" t="0" r="0" b="0"/>
+            <wp:docPr id="15" name="Picture 15"/>
+            <wp:cNvGraphicFramePr>
+              <a:graphicFrameLocks xmlns:a="http://schemas.openxmlformats.org/drawingml/2006/main" noChangeAspect="1"/>
+            </wp:cNvGraphicFramePr>
+            <a:graphic xmlns:a="http://schemas.openxmlformats.org/drawingml/2006/main">
+              <a:graphicData uri="http://schemas.openxmlformats.org/drawingml/2006/picture">
+                <pic:pic xmlns:pic="http://schemas.openxmlformats.org/drawingml/2006/picture">
+                  <pic:nvPicPr>
+                    <pic:cNvPr id="4" name="fk4.png"/>
+                    <pic:cNvPicPr/>
+                  </pic:nvPicPr>
+                  <pic:blipFill>
+                    <a:blip r:embed="rId26">
+                      <a:extLst>
+                        <a:ext uri="{28A0092B-C50C-407E-A947-70E740481C1C}">
+                          <a14:useLocalDpi xmlns:a14="http://schemas.microsoft.com/office/drawing/2010/main" val="0"/>
+                        </a:ext>
+                      </a:extLst>
+                    </a:blip>
+                    <a:stretch>
+                      <a:fillRect/>
+                    </a:stretch>
+                  </pic:blipFill>
+                  <pic:spPr>
+                    <a:xfrm>
+                      <a:off x="0" y="0"/>
+                      <a:ext cx="3359323" cy="3645087"/>
+                    </a:xfrm>
+                    <a:prstGeom prst="rect">
+                      <a:avLst/>
+                    </a:prstGeom>
+                  </pic:spPr>
+                </pic:pic>
+              </a:graphicData>
+            </a:graphic>
+          </wp:inline>
+        </w:drawing>
+      </w:r>
+    </w:p>
+    <w:p>
+      <w:pPr>
+        <w:jc w:val="center"/>
+        <w:rPr>
+          <w:rFonts w:ascii="Times New Roman" w:hAnsi="Times New Roman" w:cs="Times New Roman"/>
+          <w:color w:val="000000" w:themeColor="text1"/>
+          <w:sz w:val="24"/>
+          <w:szCs w:val="24"/>
+        </w:rPr>
+      </w:pPr>
+      <w:r>
+        <w:rPr>
+          <w:rFonts w:ascii="Times New Roman" w:hAnsi="Times New Roman" w:cs="Times New Roman"/>
+          <w:color w:val="000000" w:themeColor="text1"/>
+          <w:sz w:val="24"/>
+          <w:szCs w:val="24"/>
+        </w:rPr>
+        <w:t>Figure 5.2.3 User complain form</w:t>
+      </w:r>
+    </w:p>
+    <w:p>
+      <w:pPr>
+        <w:jc w:val="both"/>
+        <w:rPr>
+          <w:rFonts w:ascii="Times New Roman" w:hAnsi="Times New Roman" w:cs="Times New Roman"/>
+          <w:color w:val="000000" w:themeColor="text1"/>
+          <w:sz w:val="24"/>
+          <w:szCs w:val="24"/>
+        </w:rPr>
+      </w:pPr>
+    </w:p>
+    <w:p>
+      <w:pPr>
+        <w:jc w:val="both"/>
+        <w:rPr>
+          <w:rFonts w:ascii="Times New Roman" w:hAnsi="Times New Roman" w:cs="Times New Roman"/>
+          <w:b/>
+          <w:color w:val="000000" w:themeColor="text1"/>
+          <w:sz w:val="24"/>
+          <w:szCs w:val="24"/>
+        </w:rPr>
+      </w:pPr>
+    </w:p>
+    <w:p>
+      <w:pPr>
+        <w:jc w:val="both"/>
+        <w:rPr>
+          <w:rFonts w:ascii="Times New Roman" w:hAnsi="Times New Roman" w:cs="Times New Roman"/>
+          <w:b/>
+          <w:color w:val="000000" w:themeColor="text1"/>
+          <w:sz w:val="24"/>
+          <w:szCs w:val="24"/>
+        </w:rPr>
+      </w:pPr>
+    </w:p>
+    <w:p>
+      <w:pPr>
+        <w:jc w:val="both"/>
+        <w:rPr>
+          <w:rFonts w:ascii="Times New Roman" w:hAnsi="Times New Roman" w:cs="Times New Roman"/>
+          <w:b/>
+          <w:color w:val="000000" w:themeColor="text1"/>
+          <w:sz w:val="24"/>
+          <w:szCs w:val="24"/>
+        </w:rPr>
+      </w:pPr>
+    </w:p>
+    <w:p>
+      <w:pPr>
+        <w:jc w:val="both"/>
+        <w:rPr>
+          <w:rFonts w:ascii="Times New Roman" w:hAnsi="Times New Roman" w:cs="Times New Roman"/>
+          <w:b/>
+          <w:color w:val="000000" w:themeColor="text1"/>
+          <w:sz w:val="24"/>
+          <w:szCs w:val="24"/>
+        </w:rPr>
+      </w:pPr>
+      <w:bookmarkStart w:id="1" w:name="_GoBack"/>
+      <w:bookmarkEnd w:id="1"/>
+      <w:r>
+        <w:rPr>
+          <w:rFonts w:ascii="Times New Roman" w:hAnsi="Times New Roman" w:cs="Times New Roman"/>
+          <w:b/>
+          <w:color w:val="000000" w:themeColor="text1"/>
+          <w:sz w:val="24"/>
+          <w:szCs w:val="24"/>
+        </w:rPr>
+        <w:lastRenderedPageBreak/>
+        <w:t>5.2.4 User Feedback Form</w:t>
+      </w:r>
+    </w:p>
+    <w:p>
+      <w:pPr>
+        <w:jc w:val="both"/>
+        <w:rPr>
+          <w:rFonts w:ascii="Times New Roman" w:hAnsi="Times New Roman" w:cs="Times New Roman"/>
+          <w:color w:val="000000" w:themeColor="text1"/>
+          <w:sz w:val="24"/>
+          <w:szCs w:val="24"/>
+        </w:rPr>
+      </w:pPr>
+      <w:r>
+        <w:rPr>
+          <w:rFonts w:ascii="Times New Roman" w:hAnsi="Times New Roman" w:cs="Times New Roman"/>
+          <w:color w:val="000000" w:themeColor="text1"/>
+          <w:sz w:val="24"/>
+          <w:szCs w:val="24"/>
+        </w:rPr>
+        <w:t xml:space="preserve">The form is designed for collecting user feedback or suggestion. The fields description is given below: </w:t>
+      </w:r>
+    </w:p>
+    <w:p>
+      <w:pPr>
+        <w:pStyle w:val="ListParagraph"/>
+        <w:numPr>
+          <w:ilvl w:val="0"/>
+          <w:numId w:val="16"/>
+        </w:numPr>
+        <w:spacing w:after="10" w:line="250" w:lineRule="auto"/>
+        <w:ind w:right="50"/>
+        <w:jc w:val="both"/>
+        <w:rPr>
+          <w:rFonts w:ascii="Times New Roman" w:hAnsi="Times New Roman" w:cs="Times New Roman"/>
+          <w:color w:val="000000" w:themeColor="text1"/>
+          <w:sz w:val="24"/>
+          <w:szCs w:val="24"/>
+        </w:rPr>
+      </w:pPr>
+      <w:r>
+        <w:rPr>
+          <w:rFonts w:ascii="Times New Roman" w:hAnsi="Times New Roman" w:cs="Times New Roman"/>
+          <w:b/>
+          <w:color w:val="000000" w:themeColor="text1"/>
+          <w:sz w:val="24"/>
+          <w:szCs w:val="24"/>
+        </w:rPr>
+        <w:t>User id:</w:t>
+      </w:r>
+      <w:r>
+        <w:rPr>
+          <w:rFonts w:ascii="Times New Roman" w:hAnsi="Times New Roman" w:cs="Times New Roman"/>
+          <w:color w:val="000000" w:themeColor="text1"/>
+          <w:sz w:val="24"/>
+          <w:szCs w:val="24"/>
+        </w:rPr>
+        <w:t xml:space="preserve"> It contains user id which is given by the institution. </w:t>
+      </w:r>
+    </w:p>
+    <w:p>
+      <w:pPr>
+        <w:pStyle w:val="ListParagraph"/>
+        <w:numPr>
+          <w:ilvl w:val="0"/>
+          <w:numId w:val="16"/>
+        </w:numPr>
+        <w:spacing w:after="10" w:line="250" w:lineRule="auto"/>
+        <w:ind w:right="50"/>
+        <w:jc w:val="both"/>
+        <w:rPr>
+          <w:rFonts w:ascii="Times New Roman" w:hAnsi="Times New Roman" w:cs="Times New Roman"/>
+          <w:color w:val="000000" w:themeColor="text1"/>
+          <w:sz w:val="24"/>
+          <w:szCs w:val="24"/>
+        </w:rPr>
+      </w:pPr>
+      <w:r>
+        <w:rPr>
+          <w:rFonts w:ascii="Times New Roman" w:hAnsi="Times New Roman" w:cs="Times New Roman"/>
+          <w:b/>
+          <w:color w:val="000000" w:themeColor="text1"/>
+          <w:sz w:val="24"/>
+          <w:szCs w:val="24"/>
+        </w:rPr>
+        <w:t>Name:</w:t>
+      </w:r>
+      <w:r>
+        <w:rPr>
+          <w:rFonts w:ascii="Times New Roman" w:hAnsi="Times New Roman" w:cs="Times New Roman"/>
+          <w:color w:val="000000" w:themeColor="text1"/>
+          <w:sz w:val="24"/>
+          <w:szCs w:val="24"/>
+        </w:rPr>
+        <w:t xml:space="preserve"> It contains user name which indicates who complains. </w:t>
+      </w:r>
+    </w:p>
+    <w:p>
+      <w:pPr>
+        <w:pStyle w:val="ListParagraph"/>
+        <w:numPr>
+          <w:ilvl w:val="0"/>
+          <w:numId w:val="16"/>
+        </w:numPr>
+        <w:spacing w:after="10" w:line="250" w:lineRule="auto"/>
+        <w:ind w:right="50"/>
+        <w:jc w:val="both"/>
+        <w:rPr>
+          <w:rFonts w:ascii="Times New Roman" w:hAnsi="Times New Roman" w:cs="Times New Roman"/>
+          <w:color w:val="000000" w:themeColor="text1"/>
+          <w:sz w:val="24"/>
+          <w:szCs w:val="24"/>
+        </w:rPr>
+      </w:pPr>
+      <w:r>
+        <w:rPr>
+          <w:rFonts w:ascii="Times New Roman" w:hAnsi="Times New Roman" w:cs="Times New Roman"/>
+          <w:b/>
+          <w:color w:val="000000" w:themeColor="text1"/>
+          <w:sz w:val="24"/>
+          <w:szCs w:val="24"/>
+        </w:rPr>
+        <w:t>E-mail:</w:t>
+      </w:r>
+      <w:r>
+        <w:rPr>
+          <w:rFonts w:ascii="Times New Roman" w:hAnsi="Times New Roman" w:cs="Times New Roman"/>
+          <w:color w:val="000000" w:themeColor="text1"/>
+          <w:sz w:val="24"/>
+          <w:szCs w:val="24"/>
+        </w:rPr>
+        <w:t xml:space="preserve"> It contains user e-mail. </w:t>
+      </w:r>
+    </w:p>
+    <w:p>
+      <w:pPr>
+        <w:pStyle w:val="ListParagraph"/>
+        <w:numPr>
+          <w:ilvl w:val="0"/>
+          <w:numId w:val="16"/>
+        </w:numPr>
+        <w:spacing w:after="10" w:line="250" w:lineRule="auto"/>
+        <w:ind w:right="50"/>
+        <w:jc w:val="both"/>
+        <w:rPr>
+          <w:rFonts w:ascii="Times New Roman" w:hAnsi="Times New Roman" w:cs="Times New Roman"/>
+          <w:color w:val="000000" w:themeColor="text1"/>
+          <w:sz w:val="24"/>
+          <w:szCs w:val="24"/>
+        </w:rPr>
+      </w:pPr>
+      <w:r>
+        <w:rPr>
+          <w:rFonts w:ascii="Times New Roman" w:hAnsi="Times New Roman" w:cs="Times New Roman"/>
+          <w:b/>
+          <w:color w:val="000000" w:themeColor="text1"/>
+          <w:sz w:val="24"/>
+          <w:szCs w:val="24"/>
+        </w:rPr>
+        <w:t>Mobile no 1:</w:t>
+      </w:r>
+      <w:r>
+        <w:rPr>
+          <w:rFonts w:ascii="Times New Roman" w:hAnsi="Times New Roman" w:cs="Times New Roman"/>
+          <w:color w:val="000000" w:themeColor="text1"/>
+          <w:sz w:val="24"/>
+          <w:szCs w:val="24"/>
+        </w:rPr>
+        <w:t xml:space="preserve"> It contains user mobile no through which authority can contact with him or her. </w:t>
+      </w:r>
+    </w:p>
+    <w:p>
+      <w:pPr>
+        <w:pStyle w:val="ListParagraph"/>
+        <w:numPr>
+          <w:ilvl w:val="0"/>
+          <w:numId w:val="16"/>
+        </w:numPr>
+        <w:spacing w:after="10" w:line="250" w:lineRule="auto"/>
+        <w:ind w:right="50"/>
+        <w:jc w:val="both"/>
+        <w:rPr>
+          <w:rFonts w:ascii="Times New Roman" w:hAnsi="Times New Roman" w:cs="Times New Roman"/>
+          <w:color w:val="000000" w:themeColor="text1"/>
+          <w:sz w:val="24"/>
+          <w:szCs w:val="24"/>
+        </w:rPr>
+      </w:pPr>
+      <w:r>
+        <w:rPr>
+          <w:rFonts w:ascii="Times New Roman" w:hAnsi="Times New Roman" w:cs="Times New Roman"/>
+          <w:b/>
+          <w:color w:val="000000" w:themeColor="text1"/>
+          <w:sz w:val="24"/>
+          <w:szCs w:val="24"/>
+        </w:rPr>
+        <w:t>Mobile no 2:</w:t>
+      </w:r>
+      <w:r>
+        <w:rPr>
+          <w:rFonts w:ascii="Times New Roman" w:hAnsi="Times New Roman" w:cs="Times New Roman"/>
+          <w:color w:val="000000" w:themeColor="text1"/>
+          <w:sz w:val="24"/>
+          <w:szCs w:val="24"/>
+        </w:rPr>
+        <w:t xml:space="preserve"> It contains user’s additional mobile no. </w:t>
+      </w:r>
+    </w:p>
+    <w:p>
+      <w:pPr>
+        <w:pStyle w:val="ListParagraph"/>
+        <w:numPr>
+          <w:ilvl w:val="0"/>
+          <w:numId w:val="16"/>
+        </w:numPr>
+        <w:spacing w:after="10" w:line="250" w:lineRule="auto"/>
+        <w:ind w:right="50"/>
+        <w:jc w:val="both"/>
+        <w:rPr>
+          <w:rFonts w:ascii="Times New Roman" w:hAnsi="Times New Roman" w:cs="Times New Roman"/>
+          <w:color w:val="000000" w:themeColor="text1"/>
+          <w:sz w:val="24"/>
+          <w:szCs w:val="24"/>
+        </w:rPr>
+      </w:pPr>
+      <w:r>
+        <w:rPr>
+          <w:rFonts w:ascii="Times New Roman" w:hAnsi="Times New Roman" w:cs="Times New Roman"/>
+          <w:b/>
+          <w:color w:val="000000" w:themeColor="text1"/>
+          <w:sz w:val="24"/>
+          <w:szCs w:val="24"/>
+        </w:rPr>
+        <w:t>Area:</w:t>
+      </w:r>
+      <w:r>
+        <w:rPr>
+          <w:rFonts w:ascii="Times New Roman" w:hAnsi="Times New Roman" w:cs="Times New Roman"/>
+          <w:color w:val="000000" w:themeColor="text1"/>
+          <w:sz w:val="24"/>
+          <w:szCs w:val="24"/>
+        </w:rPr>
+        <w:t xml:space="preserve"> It contains user’s living area.</w:t>
+      </w:r>
+    </w:p>
+    <w:p>
+      <w:pPr>
+        <w:pStyle w:val="ListParagraph"/>
+        <w:numPr>
+          <w:ilvl w:val="0"/>
+          <w:numId w:val="16"/>
+        </w:numPr>
+        <w:spacing w:after="10" w:line="250" w:lineRule="auto"/>
+        <w:ind w:right="50"/>
+        <w:jc w:val="both"/>
+        <w:rPr>
+          <w:rFonts w:ascii="Times New Roman" w:hAnsi="Times New Roman" w:cs="Times New Roman"/>
+          <w:color w:val="000000" w:themeColor="text1"/>
+          <w:sz w:val="24"/>
+          <w:szCs w:val="24"/>
+        </w:rPr>
+      </w:pPr>
+      <w:r>
+        <w:rPr>
+          <w:rFonts w:ascii="Times New Roman" w:hAnsi="Times New Roman" w:cs="Times New Roman"/>
+          <w:b/>
+          <w:color w:val="000000" w:themeColor="text1"/>
+          <w:sz w:val="24"/>
+          <w:szCs w:val="24"/>
+        </w:rPr>
+        <w:t>Address:</w:t>
+      </w:r>
+      <w:r>
+        <w:rPr>
+          <w:rFonts w:ascii="Times New Roman" w:hAnsi="Times New Roman" w:cs="Times New Roman"/>
+          <w:color w:val="000000" w:themeColor="text1"/>
+          <w:sz w:val="24"/>
+          <w:szCs w:val="24"/>
+        </w:rPr>
+        <w:t xml:space="preserve"> It contains user address. </w:t>
+      </w:r>
+    </w:p>
+    <w:p>
+      <w:pPr>
+        <w:pStyle w:val="ListParagraph"/>
+        <w:numPr>
+          <w:ilvl w:val="0"/>
+          <w:numId w:val="16"/>
+        </w:numPr>
+        <w:spacing w:after="10" w:line="250" w:lineRule="auto"/>
+        <w:ind w:right="50"/>
+        <w:jc w:val="both"/>
+        <w:rPr>
+          <w:rFonts w:ascii="Times New Roman" w:hAnsi="Times New Roman" w:cs="Times New Roman"/>
+          <w:color w:val="000000" w:themeColor="text1"/>
+          <w:sz w:val="24"/>
+          <w:szCs w:val="24"/>
+        </w:rPr>
+      </w:pPr>
+      <w:r>
+        <w:rPr>
+          <w:rFonts w:ascii="Times New Roman" w:hAnsi="Times New Roman" w:cs="Times New Roman"/>
+          <w:b/>
+          <w:color w:val="000000" w:themeColor="text1"/>
+          <w:sz w:val="24"/>
+          <w:szCs w:val="24"/>
+        </w:rPr>
+        <w:t>Message:</w:t>
+      </w:r>
+      <w:r>
+        <w:rPr>
+          <w:rFonts w:ascii="Times New Roman" w:hAnsi="Times New Roman" w:cs="Times New Roman"/>
+          <w:color w:val="000000" w:themeColor="text1"/>
+          <w:sz w:val="24"/>
+          <w:szCs w:val="24"/>
+        </w:rPr>
+        <w:t xml:space="preserve"> It contains the feedback or suggestion which is given by the user. </w:t>
+      </w:r>
+    </w:p>
+    <w:p>
+      <w:pPr>
+        <w:pStyle w:val="ListParagraph"/>
+        <w:numPr>
+          <w:ilvl w:val="0"/>
+          <w:numId w:val="16"/>
+        </w:numPr>
+        <w:spacing w:after="10" w:line="250" w:lineRule="auto"/>
+        <w:ind w:right="50"/>
+        <w:jc w:val="both"/>
+        <w:rPr>
+          <w:rFonts w:ascii="Times New Roman" w:hAnsi="Times New Roman" w:cs="Times New Roman"/>
+          <w:color w:val="000000" w:themeColor="text1"/>
+          <w:sz w:val="24"/>
+          <w:szCs w:val="24"/>
+        </w:rPr>
+      </w:pPr>
+      <w:r>
+        <w:rPr>
+          <w:rFonts w:ascii="Times New Roman" w:hAnsi="Times New Roman" w:cs="Times New Roman"/>
+          <w:b/>
+          <w:color w:val="000000" w:themeColor="text1"/>
+          <w:sz w:val="24"/>
+          <w:szCs w:val="24"/>
+        </w:rPr>
+        <w:t>Submit:</w:t>
+      </w:r>
+      <w:r>
+        <w:rPr>
+          <w:rFonts w:ascii="Times New Roman" w:hAnsi="Times New Roman" w:cs="Times New Roman"/>
+          <w:color w:val="000000" w:themeColor="text1"/>
+          <w:sz w:val="24"/>
+          <w:szCs w:val="24"/>
+        </w:rPr>
+        <w:t xml:space="preserve"> When all data is properly recorded, this option will be used. Once this option is used, all inputs would be stored in the database</w:t>
+      </w:r>
+    </w:p>
+    <w:p>
+      <w:pPr>
+        <w:pStyle w:val="ListParagraph"/>
+        <w:numPr>
+          <w:ilvl w:val="0"/>
+          <w:numId w:val="16"/>
+        </w:numPr>
+        <w:spacing w:after="10" w:line="250" w:lineRule="auto"/>
+        <w:ind w:right="50"/>
+        <w:jc w:val="both"/>
+        <w:rPr>
+          <w:rFonts w:ascii="Times New Roman" w:hAnsi="Times New Roman" w:cs="Times New Roman"/>
+          <w:color w:val="000000" w:themeColor="text1"/>
+          <w:sz w:val="24"/>
+          <w:szCs w:val="24"/>
+        </w:rPr>
+      </w:pPr>
+      <w:r>
+        <w:rPr>
+          <w:rFonts w:ascii="Times New Roman" w:hAnsi="Times New Roman" w:cs="Times New Roman"/>
+          <w:b/>
+          <w:color w:val="000000" w:themeColor="text1"/>
+          <w:sz w:val="24"/>
+          <w:szCs w:val="24"/>
+        </w:rPr>
+        <w:t xml:space="preserve">Reset: </w:t>
+      </w:r>
+      <w:r>
+        <w:rPr>
+          <w:rFonts w:ascii="Times New Roman" w:hAnsi="Times New Roman" w:cs="Times New Roman"/>
+          <w:color w:val="000000" w:themeColor="text1"/>
+          <w:sz w:val="24"/>
+          <w:szCs w:val="24"/>
+        </w:rPr>
+        <w:t>When all data is not properly recorded, this option will be used to fill the form again. Once this option is used, all inputs will be removed.</w:t>
+      </w:r>
+    </w:p>
+    <w:p>
+      <w:pPr>
+        <w:jc w:val="both"/>
+        <w:rPr>
+          <w:rFonts w:ascii="Times New Roman" w:hAnsi="Times New Roman" w:cs="Times New Roman"/>
+          <w:b/>
+          <w:color w:val="000000" w:themeColor="text1"/>
+          <w:sz w:val="24"/>
+          <w:szCs w:val="24"/>
+        </w:rPr>
+      </w:pPr>
+    </w:p>
+    <w:p>
+      <w:pPr>
+        <w:jc w:val="center"/>
+        <w:rPr>
+          <w:rFonts w:ascii="Times New Roman" w:hAnsi="Times New Roman" w:cs="Times New Roman"/>
+          <w:b/>
+          <w:color w:val="000000" w:themeColor="text1"/>
+          <w:sz w:val="32"/>
+          <w:szCs w:val="32"/>
+        </w:rPr>
+      </w:pPr>
+      <w:r>
+        <w:rPr>
+          <w:rFonts w:ascii="Times New Roman" w:hAnsi="Times New Roman" w:cs="Times New Roman"/>
+          <w:b/>
+          <w:color w:val="000000" w:themeColor="text1"/>
+          <w:sz w:val="32"/>
+          <w:szCs w:val="32"/>
+        </w:rPr>
+        <w:t>Northern Electricity Supply Company (NESCO) Ltd.</w:t>
+      </w:r>
+    </w:p>
+    <w:p>
+      <w:pPr>
+        <w:jc w:val="center"/>
+        <w:rPr>
+          <w:rFonts w:ascii="Times New Roman" w:hAnsi="Times New Roman" w:cs="Times New Roman"/>
+          <w:b/>
+          <w:color w:val="000000" w:themeColor="text1"/>
+          <w:sz w:val="32"/>
+          <w:szCs w:val="32"/>
+        </w:rPr>
+      </w:pPr>
+    </w:p>
+    <w:p>
+      <w:pPr>
+        <w:jc w:val="center"/>
+        <w:rPr>
+          <w:rFonts w:ascii="Times New Roman" w:hAnsi="Times New Roman" w:cs="Times New Roman"/>
+          <w:b/>
+          <w:noProof/>
+          <w:color w:val="000000" w:themeColor="text1"/>
+          <w:sz w:val="28"/>
+          <w:szCs w:val="28"/>
+        </w:rPr>
+      </w:pPr>
+      <w:r>
+        <w:rPr>
+          <w:rFonts w:ascii="Times New Roman" w:hAnsi="Times New Roman" w:cs="Times New Roman"/>
+          <w:b/>
+          <w:color w:val="000000" w:themeColor="text1"/>
+          <w:sz w:val="28"/>
+          <w:szCs w:val="28"/>
+        </w:rPr>
+        <w:t>User Feedback Form</w:t>
+      </w:r>
+    </w:p>
+    <w:p>
+      <w:pPr>
+        <w:jc w:val="center"/>
+        <w:rPr>
+          <w:rFonts w:ascii="Times New Roman" w:hAnsi="Times New Roman" w:cs="Times New Roman"/>
+          <w:b/>
+          <w:color w:val="000000" w:themeColor="text1"/>
+          <w:sz w:val="24"/>
+          <w:szCs w:val="24"/>
+        </w:rPr>
+      </w:pPr>
+      <w:r>
+        <w:rPr>
+          <w:rFonts w:ascii="Times New Roman" w:hAnsi="Times New Roman" w:cs="Times New Roman"/>
+          <w:b/>
+          <w:noProof/>
+          <w:color w:val="000000" w:themeColor="text1"/>
+          <w:sz w:val="24"/>
+          <w:szCs w:val="24"/>
+        </w:rPr>
+        <w:drawing>
+          <wp:inline distT="0" distB="0" distL="0" distR="0" wp14:anchorId="2A359687" wp14:editId="2B20C923">
+            <wp:extent cx="2660715" cy="3456749"/>
+            <wp:effectExtent l="0" t="0" r="6350" b="0"/>
+            <wp:docPr id="16" name="Picture 16"/>
+            <wp:cNvGraphicFramePr>
+              <a:graphicFrameLocks xmlns:a="http://schemas.openxmlformats.org/drawingml/2006/main" noChangeAspect="1"/>
+            </wp:cNvGraphicFramePr>
+            <a:graphic xmlns:a="http://schemas.openxmlformats.org/drawingml/2006/main">
+              <a:graphicData uri="http://schemas.openxmlformats.org/drawingml/2006/picture">
+                <pic:pic xmlns:pic="http://schemas.openxmlformats.org/drawingml/2006/picture">
+                  <pic:nvPicPr>
+                    <pic:cNvPr id="5" name="fk5.png"/>
+                    <pic:cNvPicPr/>
+                  </pic:nvPicPr>
+                  <pic:blipFill>
+                    <a:blip r:embed="rId27">
+                      <a:extLst>
+                        <a:ext uri="{28A0092B-C50C-407E-A947-70E740481C1C}">
+                          <a14:useLocalDpi xmlns:a14="http://schemas.microsoft.com/office/drawing/2010/main" val="0"/>
+                        </a:ext>
+                      </a:extLst>
+                    </a:blip>
+                    <a:stretch>
+                      <a:fillRect/>
+                    </a:stretch>
+                  </pic:blipFill>
+                  <pic:spPr>
+                    <a:xfrm>
+                      <a:off x="0" y="0"/>
+                      <a:ext cx="2669452" cy="3468100"/>
+                    </a:xfrm>
+                    <a:prstGeom prst="rect">
+                      <a:avLst/>
+                    </a:prstGeom>
+                  </pic:spPr>
+                </pic:pic>
+              </a:graphicData>
+            </a:graphic>
+          </wp:inline>
+        </w:drawing>
+      </w:r>
+    </w:p>
+    <w:p>
+      <w:pPr>
+        <w:jc w:val="center"/>
+        <w:rPr>
+          <w:rFonts w:ascii="Times New Roman" w:hAnsi="Times New Roman" w:cs="Times New Roman"/>
+          <w:color w:val="000000" w:themeColor="text1"/>
+          <w:sz w:val="24"/>
+          <w:szCs w:val="24"/>
+        </w:rPr>
+      </w:pPr>
+      <w:r>
+        <w:rPr>
+          <w:rFonts w:ascii="Times New Roman" w:hAnsi="Times New Roman" w:cs="Times New Roman"/>
+          <w:color w:val="000000" w:themeColor="text1"/>
+          <w:sz w:val="24"/>
+          <w:szCs w:val="24"/>
+        </w:rPr>
+        <w:t>Figure 5.2.4 User feedback form</w:t>
+      </w:r>
+    </w:p>
+    <w:p>
+      <w:pPr>
+        <w:jc w:val="both"/>
+        <w:rPr>
+          <w:rFonts w:ascii="Times New Roman" w:hAnsi="Times New Roman" w:cs="Times New Roman"/>
+          <w:color w:val="000000" w:themeColor="text1"/>
+          <w:sz w:val="24"/>
+          <w:szCs w:val="24"/>
+        </w:rPr>
+      </w:pPr>
+      <w:r>
+        <w:rPr>
+          <w:rFonts w:ascii="Times New Roman" w:hAnsi="Times New Roman" w:cs="Times New Roman"/>
+          <w:b/>
+          <w:color w:val="000000" w:themeColor="text1"/>
+          <w:sz w:val="24"/>
+          <w:szCs w:val="24"/>
+        </w:rPr>
+        <w:lastRenderedPageBreak/>
+        <w:t xml:space="preserve">5.3 Conclusion </w:t>
+      </w:r>
+    </w:p>
+    <w:p>
+      <w:pPr>
+        <w:spacing w:after="170"/>
+        <w:ind w:right="40"/>
+        <w:jc w:val="both"/>
+        <w:rPr>
+          <w:rFonts w:ascii="Times New Roman" w:hAnsi="Times New Roman" w:cs="Times New Roman"/>
+          <w:color w:val="000000" w:themeColor="text1"/>
+          <w:sz w:val="24"/>
+          <w:szCs w:val="24"/>
+        </w:rPr>
+      </w:pPr>
+      <w:r>
+        <w:rPr>
+          <w:rFonts w:ascii="Times New Roman" w:hAnsi="Times New Roman" w:cs="Times New Roman"/>
+          <w:color w:val="000000" w:themeColor="text1"/>
+          <w:sz w:val="24"/>
+          <w:szCs w:val="24"/>
+        </w:rPr>
+        <w:t xml:space="preserve">The forms are essential medium for establishing an effective database system. An effective database system can ensure better performance for a system. As NESCO has to maintain a huge amount of data, the forms and database system must be effective and redundancy free. Every year the number of consumers is increasing and handling those amount of data is becoming quite complex process. Keeping those conditions under considerations, those proposed forms were designed.  </w:t>
+      </w:r>
+    </w:p>
+    <w:p>
+      <w:pPr>
+        <w:spacing w:after="170"/>
+        <w:ind w:right="40"/>
+        <w:jc w:val="both"/>
+        <w:rPr>
+          <w:rFonts w:ascii="Times New Roman" w:hAnsi="Times New Roman" w:cs="Times New Roman"/>
+          <w:color w:val="000000" w:themeColor="text1"/>
+          <w:sz w:val="24"/>
+          <w:szCs w:val="24"/>
+        </w:rPr>
+      </w:pPr>
+      <w:r>
+        <w:rPr>
+          <w:rFonts w:ascii="Times New Roman" w:hAnsi="Times New Roman" w:cs="Times New Roman"/>
+          <w:color w:val="000000" w:themeColor="text1"/>
+          <w:sz w:val="24"/>
+          <w:szCs w:val="24"/>
+        </w:rPr>
+        <w:t xml:space="preserve">But these forms need a robust and secured digital system with proper fail safe measurement. As the amount of data is increasing every year, these forms may be changed after a certain period of time. But as the forms are interacting with the central database, the modifications need to handle properly. </w:t>
+      </w:r>
+    </w:p>
+    <w:p>
+      <w:pPr>
+        <w:spacing w:after="156"/>
+        <w:ind w:right="40"/>
+        <w:jc w:val="both"/>
+        <w:rPr>
+          <w:rFonts w:ascii="Times New Roman" w:hAnsi="Times New Roman" w:cs="Times New Roman"/>
+          <w:color w:val="000000" w:themeColor="text1"/>
+          <w:sz w:val="24"/>
+          <w:szCs w:val="24"/>
+        </w:rPr>
+      </w:pPr>
+      <w:r>
+        <w:rPr>
+          <w:rFonts w:ascii="Times New Roman" w:hAnsi="Times New Roman" w:cs="Times New Roman"/>
+          <w:color w:val="000000" w:themeColor="text1"/>
+          <w:sz w:val="24"/>
+          <w:szCs w:val="24"/>
+        </w:rPr>
+        <w:t xml:space="preserve">The forms are designed to process digitally. So, a digital system must be designed to implement those forms in use. The implementation can be done using a website or a software. The form will be interacting with the central database. But this process needs regular maintenance and qualified expert team. A technical support team can be appointed for this purpose. </w:t>
+      </w:r>
+    </w:p>
+    <w:p>
+      <w:pPr>
+        <w:spacing w:after="0"/>
         <w:ind w:left="360"/>
         <w:jc w:val="both"/>
         <w:rPr>
           <w:rFonts w:ascii="Times New Roman" w:hAnsi="Times New Roman" w:cs="Times New Roman"/>
+          <w:color w:val="000000" w:themeColor="text1"/>
+          <w:sz w:val="24"/>
+          <w:szCs w:val="24"/>
+        </w:rPr>
+      </w:pPr>
+      <w:r>
+        <w:rPr>
+          <w:rFonts w:ascii="Times New Roman" w:eastAsia="Calibri" w:hAnsi="Times New Roman" w:cs="Times New Roman"/>
+          <w:color w:val="000000" w:themeColor="text1"/>
+          <w:sz w:val="24"/>
+          <w:szCs w:val="24"/>
+        </w:rPr>
+        <w:t xml:space="preserve"> </w:t>
+      </w:r>
+    </w:p>
+    <w:p>
+      <w:pPr>
+        <w:jc w:val="both"/>
+        <w:rPr>
+          <w:rFonts w:ascii="Times New Roman" w:hAnsi="Times New Roman" w:cs="Times New Roman"/>
+          <w:color w:val="000000" w:themeColor="text1"/>
+          <w:sz w:val="24"/>
+          <w:szCs w:val="24"/>
+        </w:rPr>
+      </w:pPr>
+    </w:p>
+    <w:p>
+      <w:pPr>
+        <w:jc w:val="both"/>
+        <w:rPr>
+          <w:rFonts w:ascii="Times New Roman" w:hAnsi="Times New Roman" w:cs="Times New Roman"/>
+          <w:color w:val="000000" w:themeColor="text1"/>
+          <w:sz w:val="24"/>
+          <w:szCs w:val="24"/>
+        </w:rPr>
+      </w:pPr>
+    </w:p>
+    <w:p>
+      <w:pPr>
+        <w:jc w:val="both"/>
+        <w:rPr>
+          <w:rFonts w:ascii="Times New Roman" w:hAnsi="Times New Roman" w:cs="Times New Roman"/>
+          <w:color w:val="000000" w:themeColor="text1"/>
+          <w:sz w:val="24"/>
+          <w:szCs w:val="24"/>
+        </w:rPr>
+      </w:pPr>
+    </w:p>
+    <w:p>
+      <w:pPr>
+        <w:jc w:val="both"/>
+        <w:rPr>
+          <w:rFonts w:ascii="Times New Roman" w:hAnsi="Times New Roman" w:cs="Times New Roman"/>
+          <w:color w:val="000000" w:themeColor="text1"/>
+          <w:sz w:val="24"/>
+          <w:szCs w:val="24"/>
+        </w:rPr>
+      </w:pPr>
+    </w:p>
+    <w:p>
+      <w:pPr>
+        <w:jc w:val="both"/>
+        <w:rPr>
+          <w:rFonts w:ascii="Times New Roman" w:hAnsi="Times New Roman" w:cs="Times New Roman"/>
           <w:sz w:val="24"/>
           <w:szCs w:val="24"/>
         </w:rPr>
       </w:pPr>
     </w:p>
     <w:sectPr>
+      <w:footerReference w:type="default" r:id="rId28"/>
       <w:pgSz w:w="12240" w:h="15840"/>
       <w:pgMar w:top="1440" w:right="1440" w:bottom="1440" w:left="1440" w:header="720" w:footer="720" w:gutter="0"/>
       <w:cols w:space="720"/>
@@ -7457,9 +11495,322 @@
 </w:document>
 </file>
 
+<file path=word/endnotes.xml><?xml version="1.0" encoding="utf-8"?>
+<w:endnotes xmlns:wpc="http://schemas.microsoft.com/office/word/2010/wordprocessingCanvas" xmlns:cx="http://schemas.microsoft.com/office/drawing/2014/chartex" xmlns:cx1="http://schemas.microsoft.com/office/drawing/2015/9/8/chartex" xmlns:mc="http://schemas.openxmlformats.org/markup-compatibility/2006" xmlns:o="urn:schemas-microsoft-com:office:office" xmlns:r="http://schemas.openxmlformats.org/officeDocument/2006/relationships" xmlns:m="http://schemas.openxmlformats.org/officeDocument/2006/math" xmlns:v="urn:schemas-microsoft-com:vml" xmlns:wp14="http://schemas.microsoft.com/office/word/2010/wordprocessingDrawing" xmlns:wp="http://schemas.openxmlformats.org/drawingml/2006/wordprocessingDrawing" xmlns:w10="urn:schemas-microsoft-com:office:word" xmlns:w="http://schemas.openxmlformats.org/wordprocessingml/2006/main" xmlns:w14="http://schemas.microsoft.com/office/word/2010/wordml" xmlns:w15="http://schemas.microsoft.com/office/word/2012/wordml" xmlns:w16se="http://schemas.microsoft.com/office/word/2015/wordml/symex" xmlns:wpg="http://schemas.microsoft.com/office/word/2010/wordprocessingGroup" xmlns:wpi="http://schemas.microsoft.com/office/word/2010/wordprocessingInk" xmlns:wne="http://schemas.microsoft.com/office/word/2006/wordml" xmlns:wps="http://schemas.microsoft.com/office/word/2010/wordprocessingShape" mc:Ignorable="w14 w15 w16se wp14">
+  <w:endnote w:type="separator" w:id="-1">
+    <w:p>
+      <w:pPr>
+        <w:spacing w:after="0" w:line="240" w:lineRule="auto"/>
+      </w:pPr>
+      <w:r>
+        <w:separator/>
+      </w:r>
+    </w:p>
+  </w:endnote>
+  <w:endnote w:type="continuationSeparator" w:id="0">
+    <w:p>
+      <w:pPr>
+        <w:spacing w:after="0" w:line="240" w:lineRule="auto"/>
+      </w:pPr>
+      <w:r>
+        <w:continuationSeparator/>
+      </w:r>
+    </w:p>
+  </w:endnote>
+</w:endnotes>
+</file>
+
+<file path=word/footer1.xml><?xml version="1.0" encoding="utf-8"?>
+<w:ftr xmlns:wpc="http://schemas.microsoft.com/office/word/2010/wordprocessingCanvas" xmlns:cx="http://schemas.microsoft.com/office/drawing/2014/chartex" xmlns:cx1="http://schemas.microsoft.com/office/drawing/2015/9/8/chartex" xmlns:mc="http://schemas.openxmlformats.org/markup-compatibility/2006" xmlns:o="urn:schemas-microsoft-com:office:office" xmlns:r="http://schemas.openxmlformats.org/officeDocument/2006/relationships" xmlns:m="http://schemas.openxmlformats.org/officeDocument/2006/math" xmlns:v="urn:schemas-microsoft-com:vml" xmlns:wp14="http://schemas.microsoft.com/office/word/2010/wordprocessingDrawing" xmlns:wp="http://schemas.openxmlformats.org/drawingml/2006/wordprocessingDrawing" xmlns:w10="urn:schemas-microsoft-com:office:word" xmlns:w="http://schemas.openxmlformats.org/wordprocessingml/2006/main" xmlns:w14="http://schemas.microsoft.com/office/word/2010/wordml" xmlns:w15="http://schemas.microsoft.com/office/word/2012/wordml" xmlns:w16se="http://schemas.microsoft.com/office/word/2015/wordml/symex" xmlns:wpg="http://schemas.microsoft.com/office/word/2010/wordprocessingGroup" xmlns:wpi="http://schemas.microsoft.com/office/word/2010/wordprocessingInk" xmlns:wne="http://schemas.microsoft.com/office/word/2006/wordml" xmlns:wps="http://schemas.microsoft.com/office/word/2010/wordprocessingShape" mc:Ignorable="w14 w15 w16se wp14">
+  <w:sdt>
+    <w:sdtPr>
+      <w:rPr>
+        <w:rFonts w:ascii="Times New Roman" w:hAnsi="Times New Roman" w:cs="Times New Roman"/>
+        <w:sz w:val="24"/>
+        <w:szCs w:val="24"/>
+      </w:rPr>
+      <w:id w:val="2054574160"/>
+      <w:docPartObj>
+        <w:docPartGallery w:val="Page Numbers (Bottom of Page)"/>
+        <w:docPartUnique/>
+      </w:docPartObj>
+    </w:sdtPr>
+    <w:sdtEndPr>
+      <w:rPr>
+        <w:noProof/>
+      </w:rPr>
+    </w:sdtEndPr>
+    <w:sdtContent>
+      <w:p>
+        <w:pPr>
+          <w:pStyle w:val="Footer"/>
+          <w:jc w:val="right"/>
+          <w:rPr>
+            <w:rFonts w:ascii="Times New Roman" w:hAnsi="Times New Roman" w:cs="Times New Roman"/>
+            <w:sz w:val="24"/>
+            <w:szCs w:val="24"/>
+          </w:rPr>
+        </w:pPr>
+        <w:r>
+          <w:rPr>
+            <w:rFonts w:ascii="Times New Roman" w:hAnsi="Times New Roman" w:cs="Times New Roman"/>
+            <w:sz w:val="24"/>
+            <w:szCs w:val="24"/>
+          </w:rPr>
+          <w:fldChar w:fldCharType="begin"/>
+        </w:r>
+        <w:r>
+          <w:rPr>
+            <w:rFonts w:ascii="Times New Roman" w:hAnsi="Times New Roman" w:cs="Times New Roman"/>
+            <w:sz w:val="24"/>
+            <w:szCs w:val="24"/>
+          </w:rPr>
+          <w:instrText xml:space="preserve"> PAGE   \* MERGEFORMAT </w:instrText>
+        </w:r>
+        <w:r>
+          <w:rPr>
+            <w:rFonts w:ascii="Times New Roman" w:hAnsi="Times New Roman" w:cs="Times New Roman"/>
+            <w:sz w:val="24"/>
+            <w:szCs w:val="24"/>
+          </w:rPr>
+          <w:fldChar w:fldCharType="separate"/>
+        </w:r>
+        <w:r>
+          <w:rPr>
+            <w:rFonts w:ascii="Times New Roman" w:hAnsi="Times New Roman" w:cs="Times New Roman"/>
+            <w:noProof/>
+            <w:sz w:val="24"/>
+            <w:szCs w:val="24"/>
+          </w:rPr>
+          <w:t>24</w:t>
+        </w:r>
+        <w:r>
+          <w:rPr>
+            <w:rFonts w:ascii="Times New Roman" w:hAnsi="Times New Roman" w:cs="Times New Roman"/>
+            <w:noProof/>
+            <w:sz w:val="24"/>
+            <w:szCs w:val="24"/>
+          </w:rPr>
+          <w:fldChar w:fldCharType="end"/>
+        </w:r>
+      </w:p>
+    </w:sdtContent>
+  </w:sdt>
+  <w:p>
+    <w:pPr>
+      <w:pStyle w:val="Footer"/>
+    </w:pPr>
+  </w:p>
+</w:ftr>
+</file>
+
+<file path=word/footnotes.xml><?xml version="1.0" encoding="utf-8"?>
+<w:footnotes xmlns:wpc="http://schemas.microsoft.com/office/word/2010/wordprocessingCanvas" xmlns:cx="http://schemas.microsoft.com/office/drawing/2014/chartex" xmlns:cx1="http://schemas.microsoft.com/office/drawing/2015/9/8/chartex" xmlns:mc="http://schemas.openxmlformats.org/markup-compatibility/2006" xmlns:o="urn:schemas-microsoft-com:office:office" xmlns:r="http://schemas.openxmlformats.org/officeDocument/2006/relationships" xmlns:m="http://schemas.openxmlformats.org/officeDocument/2006/math" xmlns:v="urn:schemas-microsoft-com:vml" xmlns:wp14="http://schemas.microsoft.com/office/word/2010/wordprocessingDrawing" xmlns:wp="http://schemas.openxmlformats.org/drawingml/2006/wordprocessingDrawing" xmlns:w10="urn:schemas-microsoft-com:office:word" xmlns:w="http://schemas.openxmlformats.org/wordprocessingml/2006/main" xmlns:w14="http://schemas.microsoft.com/office/word/2010/wordml" xmlns:w15="http://schemas.microsoft.com/office/word/2012/wordml" xmlns:w16se="http://schemas.microsoft.com/office/word/2015/wordml/symex" xmlns:wpg="http://schemas.microsoft.com/office/word/2010/wordprocessingGroup" xmlns:wpi="http://schemas.microsoft.com/office/word/2010/wordprocessingInk" xmlns:wne="http://schemas.microsoft.com/office/word/2006/wordml" xmlns:wps="http://schemas.microsoft.com/office/word/2010/wordprocessingShape" mc:Ignorable="w14 w15 w16se wp14">
+  <w:footnote w:type="separator" w:id="-1">
+    <w:p>
+      <w:pPr>
+        <w:spacing w:after="0" w:line="240" w:lineRule="auto"/>
+      </w:pPr>
+      <w:r>
+        <w:separator/>
+      </w:r>
+    </w:p>
+  </w:footnote>
+  <w:footnote w:type="continuationSeparator" w:id="0">
+    <w:p>
+      <w:pPr>
+        <w:spacing w:after="0" w:line="240" w:lineRule="auto"/>
+      </w:pPr>
+      <w:r>
+        <w:continuationSeparator/>
+      </w:r>
+    </w:p>
+  </w:footnote>
+</w:footnotes>
+</file>
+
 <file path=word/numbering.xml><?xml version="1.0" encoding="utf-8"?>
-<w:numbering xmlns:wpc="http://schemas.microsoft.com/office/word/2010/wordprocessingCanvas" xmlns:cx="http://schemas.microsoft.com/office/drawing/2014/chartex" xmlns:cx1="http://schemas.microsoft.com/office/drawing/2015/9/8/chartex" xmlns:cx2="http://schemas.microsoft.com/office/drawing/2015/10/21/chartex" xmlns:cx3="http://schemas.microsoft.com/office/drawing/2016/5/9/chartex" xmlns:cx4="http://schemas.microsoft.com/office/drawing/2016/5/10/chartex" xmlns:cx5="http://schemas.microsoft.com/office/drawing/2016/5/11/chartex" xmlns:cx6="http://schemas.microsoft.com/office/drawing/2016/5/12/chartex" xmlns:cx7="http://schemas.microsoft.com/office/drawing/2016/5/13/chartex" xmlns:cx8="http://schemas.microsoft.com/office/drawing/2016/5/14/chartex" xmlns:mc="http://schemas.openxmlformats.org/markup-compatibility/2006" xmlns:aink="http://schemas.microsoft.com/office/drawing/2016/ink" xmlns:am3d="http://schemas.microsoft.com/office/drawing/2017/model3d" xmlns:o="urn:schemas-microsoft-com:office:office" xmlns:oel="http://schemas.microsoft.com/office/2019/extlst" xmlns:r="http://schemas.openxmlformats.org/officeDocument/2006/relationships" xmlns:m="http://schemas.openxmlformats.org/officeDocument/2006/math" xmlns:v="urn:schemas-microsoft-com:vml" xmlns:wp14="http://schemas.microsoft.com/office/word/2010/wordprocessingDrawing" xmlns:wp="http://schemas.openxmlformats.org/drawingml/2006/wordprocessingDrawing" xmlns:w10="urn:schemas-microsoft-com:office:word" xmlns:w="http://schemas.openxmlformats.org/wordprocessingml/2006/main" xmlns:w14="http://schemas.microsoft.com/office/word/2010/wordml" xmlns:w15="http://schemas.microsoft.com/office/word/2012/wordml" xmlns:w16cex="http://schemas.microsoft.com/office/word/2018/wordml/cex" xmlns:w16cid="http://schemas.microsoft.com/office/word/2016/wordml/cid" xmlns:w16="http://schemas.microsoft.com/office/word/2018/wordml" xmlns:w16sdtdh="http://schemas.microsoft.com/office/word/2020/wordml/sdtdatahash" xmlns:w16se="http://schemas.microsoft.com/office/word/2015/wordml/symex" xmlns:wpg="http://schemas.microsoft.com/office/word/2010/wordprocessingGroup" xmlns:wpi="http://schemas.microsoft.com/office/word/2010/wordprocessingInk" xmlns:wne="http://schemas.microsoft.com/office/word/2006/wordml" xmlns:wps="http://schemas.microsoft.com/office/word/2010/wordprocessingShape" mc:Ignorable="w14 w15 w16se w16cid w16 w16cex w16sdtdh wp14">
+<w:numbering xmlns:wpc="http://schemas.microsoft.com/office/word/2010/wordprocessingCanvas" xmlns:cx="http://schemas.microsoft.com/office/drawing/2014/chartex" xmlns:cx1="http://schemas.microsoft.com/office/drawing/2015/9/8/chartex" xmlns:mc="http://schemas.openxmlformats.org/markup-compatibility/2006" xmlns:o="urn:schemas-microsoft-com:office:office" xmlns:r="http://schemas.openxmlformats.org/officeDocument/2006/relationships" xmlns:m="http://schemas.openxmlformats.org/officeDocument/2006/math" xmlns:v="urn:schemas-microsoft-com:vml" xmlns:wp14="http://schemas.microsoft.com/office/word/2010/wordprocessingDrawing" xmlns:wp="http://schemas.openxmlformats.org/drawingml/2006/wordprocessingDrawing" xmlns:w10="urn:schemas-microsoft-com:office:word" xmlns:w="http://schemas.openxmlformats.org/wordprocessingml/2006/main" xmlns:w14="http://schemas.microsoft.com/office/word/2010/wordml" xmlns:w15="http://schemas.microsoft.com/office/word/2012/wordml" xmlns:w16se="http://schemas.microsoft.com/office/word/2015/wordml/symex" xmlns:wpg="http://schemas.microsoft.com/office/word/2010/wordprocessingGroup" xmlns:wpi="http://schemas.microsoft.com/office/word/2010/wordprocessingInk" xmlns:wne="http://schemas.microsoft.com/office/word/2006/wordml" xmlns:wps="http://schemas.microsoft.com/office/word/2010/wordprocessingShape" mc:Ignorable="w14 w15 w16se wp14">
   <w:abstractNum w:abstractNumId="0" w15:restartNumberingAfterBreak="0">
+    <w:nsid w:val="1B665B13"/>
+    <w:multiLevelType w:val="hybridMultilevel"/>
+    <w:tmpl w:val="8AAC7480"/>
+    <w:lvl w:ilvl="0" w:tplc="DC1E2486">
+      <w:start w:val="1"/>
+      <w:numFmt w:val="lowerLetter"/>
+      <w:lvlText w:val="%1)"/>
+      <w:lvlJc w:val="left"/>
+      <w:pPr>
+        <w:ind w:left="1080" w:hanging="360"/>
+      </w:pPr>
+      <w:rPr>
+        <w:rFonts w:hint="default"/>
+      </w:rPr>
+    </w:lvl>
+    <w:lvl w:ilvl="1" w:tplc="04090019" w:tentative="1">
+      <w:start w:val="1"/>
+      <w:numFmt w:val="lowerLetter"/>
+      <w:lvlText w:val="%2."/>
+      <w:lvlJc w:val="left"/>
+      <w:pPr>
+        <w:ind w:left="1800" w:hanging="360"/>
+      </w:pPr>
+    </w:lvl>
+    <w:lvl w:ilvl="2" w:tplc="0409001B" w:tentative="1">
+      <w:start w:val="1"/>
+      <w:numFmt w:val="lowerRoman"/>
+      <w:lvlText w:val="%3."/>
+      <w:lvlJc w:val="right"/>
+      <w:pPr>
+        <w:ind w:left="2520" w:hanging="180"/>
+      </w:pPr>
+    </w:lvl>
+    <w:lvl w:ilvl="3" w:tplc="0409000F" w:tentative="1">
+      <w:start w:val="1"/>
+      <w:numFmt w:val="decimal"/>
+      <w:lvlText w:val="%4."/>
+      <w:lvlJc w:val="left"/>
+      <w:pPr>
+        <w:ind w:left="3240" w:hanging="360"/>
+      </w:pPr>
+    </w:lvl>
+    <w:lvl w:ilvl="4" w:tplc="04090019" w:tentative="1">
+      <w:start w:val="1"/>
+      <w:numFmt w:val="lowerLetter"/>
+      <w:lvlText w:val="%5."/>
+      <w:lvlJc w:val="left"/>
+      <w:pPr>
+        <w:ind w:left="3960" w:hanging="360"/>
+      </w:pPr>
+    </w:lvl>
+    <w:lvl w:ilvl="5" w:tplc="0409001B" w:tentative="1">
+      <w:start w:val="1"/>
+      <w:numFmt w:val="lowerRoman"/>
+      <w:lvlText w:val="%6."/>
+      <w:lvlJc w:val="right"/>
+      <w:pPr>
+        <w:ind w:left="4680" w:hanging="180"/>
+      </w:pPr>
+    </w:lvl>
+    <w:lvl w:ilvl="6" w:tplc="0409000F" w:tentative="1">
+      <w:start w:val="1"/>
+      <w:numFmt w:val="decimal"/>
+      <w:lvlText w:val="%7."/>
+      <w:lvlJc w:val="left"/>
+      <w:pPr>
+        <w:ind w:left="5400" w:hanging="360"/>
+      </w:pPr>
+    </w:lvl>
+    <w:lvl w:ilvl="7" w:tplc="04090019" w:tentative="1">
+      <w:start w:val="1"/>
+      <w:numFmt w:val="lowerLetter"/>
+      <w:lvlText w:val="%8."/>
+      <w:lvlJc w:val="left"/>
+      <w:pPr>
+        <w:ind w:left="6120" w:hanging="360"/>
+      </w:pPr>
+    </w:lvl>
+    <w:lvl w:ilvl="8" w:tplc="0409001B" w:tentative="1">
+      <w:start w:val="1"/>
+      <w:numFmt w:val="lowerRoman"/>
+      <w:lvlText w:val="%9."/>
+      <w:lvlJc w:val="right"/>
+      <w:pPr>
+        <w:ind w:left="6840" w:hanging="180"/>
+      </w:pPr>
+    </w:lvl>
+  </w:abstractNum>
+  <w:abstractNum w:abstractNumId="1" w15:restartNumberingAfterBreak="0">
+    <w:nsid w:val="24882ADF"/>
+    <w:multiLevelType w:val="hybridMultilevel"/>
+    <w:tmpl w:val="6B60DB42"/>
+    <w:lvl w:ilvl="0" w:tplc="40AC9396">
+      <w:start w:val="1"/>
+      <w:numFmt w:val="lowerLetter"/>
+      <w:lvlText w:val="%1)"/>
+      <w:lvlJc w:val="left"/>
+      <w:pPr>
+        <w:ind w:left="720" w:hanging="360"/>
+      </w:pPr>
+      <w:rPr>
+        <w:rFonts w:hint="default"/>
+        <w:color w:val="000000"/>
+      </w:rPr>
+    </w:lvl>
+    <w:lvl w:ilvl="1" w:tplc="04090019" w:tentative="1">
+      <w:start w:val="1"/>
+      <w:numFmt w:val="lowerLetter"/>
+      <w:lvlText w:val="%2."/>
+      <w:lvlJc w:val="left"/>
+      <w:pPr>
+        <w:ind w:left="1440" w:hanging="360"/>
+      </w:pPr>
+    </w:lvl>
+    <w:lvl w:ilvl="2" w:tplc="0409001B" w:tentative="1">
+      <w:start w:val="1"/>
+      <w:numFmt w:val="lowerRoman"/>
+      <w:lvlText w:val="%3."/>
+      <w:lvlJc w:val="right"/>
+      <w:pPr>
+        <w:ind w:left="2160" w:hanging="180"/>
+      </w:pPr>
+    </w:lvl>
+    <w:lvl w:ilvl="3" w:tplc="0409000F" w:tentative="1">
+      <w:start w:val="1"/>
+      <w:numFmt w:val="decimal"/>
+      <w:lvlText w:val="%4."/>
+      <w:lvlJc w:val="left"/>
+      <w:pPr>
+        <w:ind w:left="2880" w:hanging="360"/>
+      </w:pPr>
+    </w:lvl>
+    <w:lvl w:ilvl="4" w:tplc="04090019" w:tentative="1">
+      <w:start w:val="1"/>
+      <w:numFmt w:val="lowerLetter"/>
+      <w:lvlText w:val="%5."/>
+      <w:lvlJc w:val="left"/>
+      <w:pPr>
+        <w:ind w:left="3600" w:hanging="360"/>
+      </w:pPr>
+    </w:lvl>
+    <w:lvl w:ilvl="5" w:tplc="0409001B" w:tentative="1">
+      <w:start w:val="1"/>
+      <w:numFmt w:val="lowerRoman"/>
+      <w:lvlText w:val="%6."/>
+      <w:lvlJc w:val="right"/>
+      <w:pPr>
+        <w:ind w:left="4320" w:hanging="180"/>
+      </w:pPr>
+    </w:lvl>
+    <w:lvl w:ilvl="6" w:tplc="0409000F" w:tentative="1">
+      <w:start w:val="1"/>
+      <w:numFmt w:val="decimal"/>
+      <w:lvlText w:val="%7."/>
+      <w:lvlJc w:val="left"/>
+      <w:pPr>
+        <w:ind w:left="5040" w:hanging="360"/>
+      </w:pPr>
+    </w:lvl>
+    <w:lvl w:ilvl="7" w:tplc="04090019" w:tentative="1">
+      <w:start w:val="1"/>
+      <w:numFmt w:val="lowerLetter"/>
+      <w:lvlText w:val="%8."/>
+      <w:lvlJc w:val="left"/>
+      <w:pPr>
+        <w:ind w:left="5760" w:hanging="360"/>
+      </w:pPr>
+    </w:lvl>
+    <w:lvl w:ilvl="8" w:tplc="0409001B" w:tentative="1">
+      <w:start w:val="1"/>
+      <w:numFmt w:val="lowerRoman"/>
+      <w:lvlText w:val="%9."/>
+      <w:lvlJc w:val="right"/>
+      <w:pPr>
+        <w:ind w:left="6480" w:hanging="180"/>
+      </w:pPr>
+    </w:lvl>
+  </w:abstractNum>
+  <w:abstractNum w:abstractNumId="2" w15:restartNumberingAfterBreak="0">
     <w:nsid w:val="2604107B"/>
     <w:multiLevelType w:val="hybridMultilevel"/>
     <w:tmpl w:val="5C8CBC7C"/>
@@ -7571,7 +11922,96 @@
       </w:rPr>
     </w:lvl>
   </w:abstractNum>
-  <w:abstractNum w:abstractNumId="1" w15:restartNumberingAfterBreak="0">
+  <w:abstractNum w:abstractNumId="3" w15:restartNumberingAfterBreak="0">
+    <w:nsid w:val="2C8D4654"/>
+    <w:multiLevelType w:val="hybridMultilevel"/>
+    <w:tmpl w:val="8702F9AA"/>
+    <w:lvl w:ilvl="0" w:tplc="E21861CE">
+      <w:start w:val="1"/>
+      <w:numFmt w:val="lowerLetter"/>
+      <w:lvlText w:val="%1)"/>
+      <w:lvlJc w:val="left"/>
+      <w:pPr>
+        <w:ind w:left="1080" w:hanging="360"/>
+      </w:pPr>
+      <w:rPr>
+        <w:rFonts w:hint="default"/>
+      </w:rPr>
+    </w:lvl>
+    <w:lvl w:ilvl="1" w:tplc="04090019" w:tentative="1">
+      <w:start w:val="1"/>
+      <w:numFmt w:val="lowerLetter"/>
+      <w:lvlText w:val="%2."/>
+      <w:lvlJc w:val="left"/>
+      <w:pPr>
+        <w:ind w:left="1800" w:hanging="360"/>
+      </w:pPr>
+    </w:lvl>
+    <w:lvl w:ilvl="2" w:tplc="0409001B" w:tentative="1">
+      <w:start w:val="1"/>
+      <w:numFmt w:val="lowerRoman"/>
+      <w:lvlText w:val="%3."/>
+      <w:lvlJc w:val="right"/>
+      <w:pPr>
+        <w:ind w:left="2520" w:hanging="180"/>
+      </w:pPr>
+    </w:lvl>
+    <w:lvl w:ilvl="3" w:tplc="0409000F" w:tentative="1">
+      <w:start w:val="1"/>
+      <w:numFmt w:val="decimal"/>
+      <w:lvlText w:val="%4."/>
+      <w:lvlJc w:val="left"/>
+      <w:pPr>
+        <w:ind w:left="3240" w:hanging="360"/>
+      </w:pPr>
+    </w:lvl>
+    <w:lvl w:ilvl="4" w:tplc="04090019" w:tentative="1">
+      <w:start w:val="1"/>
+      <w:numFmt w:val="lowerLetter"/>
+      <w:lvlText w:val="%5."/>
+      <w:lvlJc w:val="left"/>
+      <w:pPr>
+        <w:ind w:left="3960" w:hanging="360"/>
+      </w:pPr>
+    </w:lvl>
+    <w:lvl w:ilvl="5" w:tplc="0409001B" w:tentative="1">
+      <w:start w:val="1"/>
+      <w:numFmt w:val="lowerRoman"/>
+      <w:lvlText w:val="%6."/>
+      <w:lvlJc w:val="right"/>
+      <w:pPr>
+        <w:ind w:left="4680" w:hanging="180"/>
+      </w:pPr>
+    </w:lvl>
+    <w:lvl w:ilvl="6" w:tplc="0409000F" w:tentative="1">
+      <w:start w:val="1"/>
+      <w:numFmt w:val="decimal"/>
+      <w:lvlText w:val="%7."/>
+      <w:lvlJc w:val="left"/>
+      <w:pPr>
+        <w:ind w:left="5400" w:hanging="360"/>
+      </w:pPr>
+    </w:lvl>
+    <w:lvl w:ilvl="7" w:tplc="04090019" w:tentative="1">
+      <w:start w:val="1"/>
+      <w:numFmt w:val="lowerLetter"/>
+      <w:lvlText w:val="%8."/>
+      <w:lvlJc w:val="left"/>
+      <w:pPr>
+        <w:ind w:left="6120" w:hanging="360"/>
+      </w:pPr>
+    </w:lvl>
+    <w:lvl w:ilvl="8" w:tplc="0409001B" w:tentative="1">
+      <w:start w:val="1"/>
+      <w:numFmt w:val="lowerRoman"/>
+      <w:lvlText w:val="%9."/>
+      <w:lvlJc w:val="right"/>
+      <w:pPr>
+        <w:ind w:left="6840" w:hanging="180"/>
+      </w:pPr>
+    </w:lvl>
+  </w:abstractNum>
+  <w:abstractNum w:abstractNumId="4" w15:restartNumberingAfterBreak="0">
     <w:nsid w:val="2EF814E0"/>
     <w:multiLevelType w:val="hybridMultilevel"/>
     <w:tmpl w:val="388228EC"/>
@@ -7661,7 +12101,7 @@
       </w:pPr>
     </w:lvl>
   </w:abstractNum>
-  <w:abstractNum w:abstractNumId="2" w15:restartNumberingAfterBreak="0">
+  <w:abstractNum w:abstractNumId="5" w15:restartNumberingAfterBreak="0">
     <w:nsid w:val="397F71D3"/>
     <w:multiLevelType w:val="hybridMultilevel"/>
     <w:tmpl w:val="161C9C62"/>
@@ -7747,7 +12187,7 @@
       </w:pPr>
     </w:lvl>
   </w:abstractNum>
-  <w:abstractNum w:abstractNumId="3" w15:restartNumberingAfterBreak="0">
+  <w:abstractNum w:abstractNumId="6" w15:restartNumberingAfterBreak="0">
     <w:nsid w:val="3E8E1980"/>
     <w:multiLevelType w:val="hybridMultilevel"/>
     <w:tmpl w:val="0DA01F00"/>
@@ -7860,7 +12300,185 @@
       </w:rPr>
     </w:lvl>
   </w:abstractNum>
-  <w:abstractNum w:abstractNumId="4" w15:restartNumberingAfterBreak="0">
+  <w:abstractNum w:abstractNumId="7" w15:restartNumberingAfterBreak="0">
+    <w:nsid w:val="591B2E7D"/>
+    <w:multiLevelType w:val="hybridMultilevel"/>
+    <w:tmpl w:val="9A5C2884"/>
+    <w:lvl w:ilvl="0" w:tplc="0409000F">
+      <w:start w:val="1"/>
+      <w:numFmt w:val="decimal"/>
+      <w:lvlText w:val="%1."/>
+      <w:lvlJc w:val="left"/>
+      <w:pPr>
+        <w:ind w:left="720" w:hanging="360"/>
+      </w:pPr>
+      <w:rPr>
+        <w:rFonts w:hint="default"/>
+      </w:rPr>
+    </w:lvl>
+    <w:lvl w:ilvl="1" w:tplc="04090019" w:tentative="1">
+      <w:start w:val="1"/>
+      <w:numFmt w:val="lowerLetter"/>
+      <w:lvlText w:val="%2."/>
+      <w:lvlJc w:val="left"/>
+      <w:pPr>
+        <w:ind w:left="1440" w:hanging="360"/>
+      </w:pPr>
+    </w:lvl>
+    <w:lvl w:ilvl="2" w:tplc="0409001B" w:tentative="1">
+      <w:start w:val="1"/>
+      <w:numFmt w:val="lowerRoman"/>
+      <w:lvlText w:val="%3."/>
+      <w:lvlJc w:val="right"/>
+      <w:pPr>
+        <w:ind w:left="2160" w:hanging="180"/>
+      </w:pPr>
+    </w:lvl>
+    <w:lvl w:ilvl="3" w:tplc="0409000F" w:tentative="1">
+      <w:start w:val="1"/>
+      <w:numFmt w:val="decimal"/>
+      <w:lvlText w:val="%4."/>
+      <w:lvlJc w:val="left"/>
+      <w:pPr>
+        <w:ind w:left="2880" w:hanging="360"/>
+      </w:pPr>
+    </w:lvl>
+    <w:lvl w:ilvl="4" w:tplc="04090019" w:tentative="1">
+      <w:start w:val="1"/>
+      <w:numFmt w:val="lowerLetter"/>
+      <w:lvlText w:val="%5."/>
+      <w:lvlJc w:val="left"/>
+      <w:pPr>
+        <w:ind w:left="3600" w:hanging="360"/>
+      </w:pPr>
+    </w:lvl>
+    <w:lvl w:ilvl="5" w:tplc="0409001B" w:tentative="1">
+      <w:start w:val="1"/>
+      <w:numFmt w:val="lowerRoman"/>
+      <w:lvlText w:val="%6."/>
+      <w:lvlJc w:val="right"/>
+      <w:pPr>
+        <w:ind w:left="4320" w:hanging="180"/>
+      </w:pPr>
+    </w:lvl>
+    <w:lvl w:ilvl="6" w:tplc="0409000F" w:tentative="1">
+      <w:start w:val="1"/>
+      <w:numFmt w:val="decimal"/>
+      <w:lvlText w:val="%7."/>
+      <w:lvlJc w:val="left"/>
+      <w:pPr>
+        <w:ind w:left="5040" w:hanging="360"/>
+      </w:pPr>
+    </w:lvl>
+    <w:lvl w:ilvl="7" w:tplc="04090019" w:tentative="1">
+      <w:start w:val="1"/>
+      <w:numFmt w:val="lowerLetter"/>
+      <w:lvlText w:val="%8."/>
+      <w:lvlJc w:val="left"/>
+      <w:pPr>
+        <w:ind w:left="5760" w:hanging="360"/>
+      </w:pPr>
+    </w:lvl>
+    <w:lvl w:ilvl="8" w:tplc="0409001B" w:tentative="1">
+      <w:start w:val="1"/>
+      <w:numFmt w:val="lowerRoman"/>
+      <w:lvlText w:val="%9."/>
+      <w:lvlJc w:val="right"/>
+      <w:pPr>
+        <w:ind w:left="6480" w:hanging="180"/>
+      </w:pPr>
+    </w:lvl>
+  </w:abstractNum>
+  <w:abstractNum w:abstractNumId="8" w15:restartNumberingAfterBreak="0">
+    <w:nsid w:val="5EC32F11"/>
+    <w:multiLevelType w:val="hybridMultilevel"/>
+    <w:tmpl w:val="9A9CFFEE"/>
+    <w:lvl w:ilvl="0" w:tplc="04090017">
+      <w:start w:val="1"/>
+      <w:numFmt w:val="lowerLetter"/>
+      <w:lvlText w:val="%1)"/>
+      <w:lvlJc w:val="left"/>
+      <w:pPr>
+        <w:ind w:left="720" w:hanging="360"/>
+      </w:pPr>
+      <w:rPr>
+        <w:rFonts w:hint="default"/>
+      </w:rPr>
+    </w:lvl>
+    <w:lvl w:ilvl="1" w:tplc="04090019" w:tentative="1">
+      <w:start w:val="1"/>
+      <w:numFmt w:val="lowerLetter"/>
+      <w:lvlText w:val="%2."/>
+      <w:lvlJc w:val="left"/>
+      <w:pPr>
+        <w:ind w:left="1440" w:hanging="360"/>
+      </w:pPr>
+    </w:lvl>
+    <w:lvl w:ilvl="2" w:tplc="0409001B" w:tentative="1">
+      <w:start w:val="1"/>
+      <w:numFmt w:val="lowerRoman"/>
+      <w:lvlText w:val="%3."/>
+      <w:lvlJc w:val="right"/>
+      <w:pPr>
+        <w:ind w:left="2160" w:hanging="180"/>
+      </w:pPr>
+    </w:lvl>
+    <w:lvl w:ilvl="3" w:tplc="0409000F" w:tentative="1">
+      <w:start w:val="1"/>
+      <w:numFmt w:val="decimal"/>
+      <w:lvlText w:val="%4."/>
+      <w:lvlJc w:val="left"/>
+      <w:pPr>
+        <w:ind w:left="2880" w:hanging="360"/>
+      </w:pPr>
+    </w:lvl>
+    <w:lvl w:ilvl="4" w:tplc="04090019" w:tentative="1">
+      <w:start w:val="1"/>
+      <w:numFmt w:val="lowerLetter"/>
+      <w:lvlText w:val="%5."/>
+      <w:lvlJc w:val="left"/>
+      <w:pPr>
+        <w:ind w:left="3600" w:hanging="360"/>
+      </w:pPr>
+    </w:lvl>
+    <w:lvl w:ilvl="5" w:tplc="0409001B" w:tentative="1">
+      <w:start w:val="1"/>
+      <w:numFmt w:val="lowerRoman"/>
+      <w:lvlText w:val="%6."/>
+      <w:lvlJc w:val="right"/>
+      <w:pPr>
+        <w:ind w:left="4320" w:hanging="180"/>
+      </w:pPr>
+    </w:lvl>
+    <w:lvl w:ilvl="6" w:tplc="0409000F" w:tentative="1">
+      <w:start w:val="1"/>
+      <w:numFmt w:val="decimal"/>
+      <w:lvlText w:val="%7."/>
+      <w:lvlJc w:val="left"/>
+      <w:pPr>
+        <w:ind w:left="5040" w:hanging="360"/>
+      </w:pPr>
+    </w:lvl>
+    <w:lvl w:ilvl="7" w:tplc="04090019" w:tentative="1">
+      <w:start w:val="1"/>
+      <w:numFmt w:val="lowerLetter"/>
+      <w:lvlText w:val="%8."/>
+      <w:lvlJc w:val="left"/>
+      <w:pPr>
+        <w:ind w:left="5760" w:hanging="360"/>
+      </w:pPr>
+    </w:lvl>
+    <w:lvl w:ilvl="8" w:tplc="0409001B" w:tentative="1">
+      <w:start w:val="1"/>
+      <w:numFmt w:val="lowerRoman"/>
+      <w:lvlText w:val="%9."/>
+      <w:lvlJc w:val="right"/>
+      <w:pPr>
+        <w:ind w:left="6480" w:hanging="180"/>
+      </w:pPr>
+    </w:lvl>
+  </w:abstractNum>
+  <w:abstractNum w:abstractNumId="9" w15:restartNumberingAfterBreak="0">
     <w:nsid w:val="63BC6467"/>
     <w:multiLevelType w:val="hybridMultilevel"/>
     <w:tmpl w:val="FD0E8D1C"/>
@@ -7973,7 +12591,363 @@
       </w:rPr>
     </w:lvl>
   </w:abstractNum>
-  <w:abstractNum w:abstractNumId="5" w15:restartNumberingAfterBreak="0">
+  <w:abstractNum w:abstractNumId="10" w15:restartNumberingAfterBreak="0">
+    <w:nsid w:val="674345B1"/>
+    <w:multiLevelType w:val="hybridMultilevel"/>
+    <w:tmpl w:val="84A89780"/>
+    <w:lvl w:ilvl="0" w:tplc="55146134">
+      <w:start w:val="1"/>
+      <w:numFmt w:val="lowerLetter"/>
+      <w:lvlText w:val="%1)"/>
+      <w:lvlJc w:val="left"/>
+      <w:pPr>
+        <w:ind w:left="1080" w:hanging="360"/>
+      </w:pPr>
+      <w:rPr>
+        <w:rFonts w:hint="default"/>
+      </w:rPr>
+    </w:lvl>
+    <w:lvl w:ilvl="1" w:tplc="04090019" w:tentative="1">
+      <w:start w:val="1"/>
+      <w:numFmt w:val="lowerLetter"/>
+      <w:lvlText w:val="%2."/>
+      <w:lvlJc w:val="left"/>
+      <w:pPr>
+        <w:ind w:left="1800" w:hanging="360"/>
+      </w:pPr>
+    </w:lvl>
+    <w:lvl w:ilvl="2" w:tplc="0409001B" w:tentative="1">
+      <w:start w:val="1"/>
+      <w:numFmt w:val="lowerRoman"/>
+      <w:lvlText w:val="%3."/>
+      <w:lvlJc w:val="right"/>
+      <w:pPr>
+        <w:ind w:left="2520" w:hanging="180"/>
+      </w:pPr>
+    </w:lvl>
+    <w:lvl w:ilvl="3" w:tplc="0409000F" w:tentative="1">
+      <w:start w:val="1"/>
+      <w:numFmt w:val="decimal"/>
+      <w:lvlText w:val="%4."/>
+      <w:lvlJc w:val="left"/>
+      <w:pPr>
+        <w:ind w:left="3240" w:hanging="360"/>
+      </w:pPr>
+    </w:lvl>
+    <w:lvl w:ilvl="4" w:tplc="04090019" w:tentative="1">
+      <w:start w:val="1"/>
+      <w:numFmt w:val="lowerLetter"/>
+      <w:lvlText w:val="%5."/>
+      <w:lvlJc w:val="left"/>
+      <w:pPr>
+        <w:ind w:left="3960" w:hanging="360"/>
+      </w:pPr>
+    </w:lvl>
+    <w:lvl w:ilvl="5" w:tplc="0409001B" w:tentative="1">
+      <w:start w:val="1"/>
+      <w:numFmt w:val="lowerRoman"/>
+      <w:lvlText w:val="%6."/>
+      <w:lvlJc w:val="right"/>
+      <w:pPr>
+        <w:ind w:left="4680" w:hanging="180"/>
+      </w:pPr>
+    </w:lvl>
+    <w:lvl w:ilvl="6" w:tplc="0409000F" w:tentative="1">
+      <w:start w:val="1"/>
+      <w:numFmt w:val="decimal"/>
+      <w:lvlText w:val="%7."/>
+      <w:lvlJc w:val="left"/>
+      <w:pPr>
+        <w:ind w:left="5400" w:hanging="360"/>
+      </w:pPr>
+    </w:lvl>
+    <w:lvl w:ilvl="7" w:tplc="04090019" w:tentative="1">
+      <w:start w:val="1"/>
+      <w:numFmt w:val="lowerLetter"/>
+      <w:lvlText w:val="%8."/>
+      <w:lvlJc w:val="left"/>
+      <w:pPr>
+        <w:ind w:left="6120" w:hanging="360"/>
+      </w:pPr>
+    </w:lvl>
+    <w:lvl w:ilvl="8" w:tplc="0409001B" w:tentative="1">
+      <w:start w:val="1"/>
+      <w:numFmt w:val="lowerRoman"/>
+      <w:lvlText w:val="%9."/>
+      <w:lvlJc w:val="right"/>
+      <w:pPr>
+        <w:ind w:left="6840" w:hanging="180"/>
+      </w:pPr>
+    </w:lvl>
+  </w:abstractNum>
+  <w:abstractNum w:abstractNumId="11" w15:restartNumberingAfterBreak="0">
+    <w:nsid w:val="69F06535"/>
+    <w:multiLevelType w:val="hybridMultilevel"/>
+    <w:tmpl w:val="9A9CFFEE"/>
+    <w:lvl w:ilvl="0" w:tplc="04090017">
+      <w:start w:val="1"/>
+      <w:numFmt w:val="lowerLetter"/>
+      <w:lvlText w:val="%1)"/>
+      <w:lvlJc w:val="left"/>
+      <w:pPr>
+        <w:ind w:left="720" w:hanging="360"/>
+      </w:pPr>
+      <w:rPr>
+        <w:rFonts w:hint="default"/>
+      </w:rPr>
+    </w:lvl>
+    <w:lvl w:ilvl="1" w:tplc="04090019" w:tentative="1">
+      <w:start w:val="1"/>
+      <w:numFmt w:val="lowerLetter"/>
+      <w:lvlText w:val="%2."/>
+      <w:lvlJc w:val="left"/>
+      <w:pPr>
+        <w:ind w:left="1440" w:hanging="360"/>
+      </w:pPr>
+    </w:lvl>
+    <w:lvl w:ilvl="2" w:tplc="0409001B" w:tentative="1">
+      <w:start w:val="1"/>
+      <w:numFmt w:val="lowerRoman"/>
+      <w:lvlText w:val="%3."/>
+      <w:lvlJc w:val="right"/>
+      <w:pPr>
+        <w:ind w:left="2160" w:hanging="180"/>
+      </w:pPr>
+    </w:lvl>
+    <w:lvl w:ilvl="3" w:tplc="0409000F" w:tentative="1">
+      <w:start w:val="1"/>
+      <w:numFmt w:val="decimal"/>
+      <w:lvlText w:val="%4."/>
+      <w:lvlJc w:val="left"/>
+      <w:pPr>
+        <w:ind w:left="2880" w:hanging="360"/>
+      </w:pPr>
+    </w:lvl>
+    <w:lvl w:ilvl="4" w:tplc="04090019" w:tentative="1">
+      <w:start w:val="1"/>
+      <w:numFmt w:val="lowerLetter"/>
+      <w:lvlText w:val="%5."/>
+      <w:lvlJc w:val="left"/>
+      <w:pPr>
+        <w:ind w:left="3600" w:hanging="360"/>
+      </w:pPr>
+    </w:lvl>
+    <w:lvl w:ilvl="5" w:tplc="0409001B" w:tentative="1">
+      <w:start w:val="1"/>
+      <w:numFmt w:val="lowerRoman"/>
+      <w:lvlText w:val="%6."/>
+      <w:lvlJc w:val="right"/>
+      <w:pPr>
+        <w:ind w:left="4320" w:hanging="180"/>
+      </w:pPr>
+    </w:lvl>
+    <w:lvl w:ilvl="6" w:tplc="0409000F" w:tentative="1">
+      <w:start w:val="1"/>
+      <w:numFmt w:val="decimal"/>
+      <w:lvlText w:val="%7."/>
+      <w:lvlJc w:val="left"/>
+      <w:pPr>
+        <w:ind w:left="5040" w:hanging="360"/>
+      </w:pPr>
+    </w:lvl>
+    <w:lvl w:ilvl="7" w:tplc="04090019" w:tentative="1">
+      <w:start w:val="1"/>
+      <w:numFmt w:val="lowerLetter"/>
+      <w:lvlText w:val="%8."/>
+      <w:lvlJc w:val="left"/>
+      <w:pPr>
+        <w:ind w:left="5760" w:hanging="360"/>
+      </w:pPr>
+    </w:lvl>
+    <w:lvl w:ilvl="8" w:tplc="0409001B" w:tentative="1">
+      <w:start w:val="1"/>
+      <w:numFmt w:val="lowerRoman"/>
+      <w:lvlText w:val="%9."/>
+      <w:lvlJc w:val="right"/>
+      <w:pPr>
+        <w:ind w:left="6480" w:hanging="180"/>
+      </w:pPr>
+    </w:lvl>
+  </w:abstractNum>
+  <w:abstractNum w:abstractNumId="12" w15:restartNumberingAfterBreak="0">
+    <w:nsid w:val="71411693"/>
+    <w:multiLevelType w:val="hybridMultilevel"/>
+    <w:tmpl w:val="F5821440"/>
+    <w:lvl w:ilvl="0" w:tplc="EDDE0BE0">
+      <w:start w:val="1"/>
+      <w:numFmt w:val="lowerLetter"/>
+      <w:lvlText w:val="%1)"/>
+      <w:lvlJc w:val="left"/>
+      <w:pPr>
+        <w:ind w:left="1080" w:hanging="360"/>
+      </w:pPr>
+      <w:rPr>
+        <w:rFonts w:hint="default"/>
+      </w:rPr>
+    </w:lvl>
+    <w:lvl w:ilvl="1" w:tplc="04090019" w:tentative="1">
+      <w:start w:val="1"/>
+      <w:numFmt w:val="lowerLetter"/>
+      <w:lvlText w:val="%2."/>
+      <w:lvlJc w:val="left"/>
+      <w:pPr>
+        <w:ind w:left="1800" w:hanging="360"/>
+      </w:pPr>
+    </w:lvl>
+    <w:lvl w:ilvl="2" w:tplc="0409001B" w:tentative="1">
+      <w:start w:val="1"/>
+      <w:numFmt w:val="lowerRoman"/>
+      <w:lvlText w:val="%3."/>
+      <w:lvlJc w:val="right"/>
+      <w:pPr>
+        <w:ind w:left="2520" w:hanging="180"/>
+      </w:pPr>
+    </w:lvl>
+    <w:lvl w:ilvl="3" w:tplc="0409000F" w:tentative="1">
+      <w:start w:val="1"/>
+      <w:numFmt w:val="decimal"/>
+      <w:lvlText w:val="%4."/>
+      <w:lvlJc w:val="left"/>
+      <w:pPr>
+        <w:ind w:left="3240" w:hanging="360"/>
+      </w:pPr>
+    </w:lvl>
+    <w:lvl w:ilvl="4" w:tplc="04090019" w:tentative="1">
+      <w:start w:val="1"/>
+      <w:numFmt w:val="lowerLetter"/>
+      <w:lvlText w:val="%5."/>
+      <w:lvlJc w:val="left"/>
+      <w:pPr>
+        <w:ind w:left="3960" w:hanging="360"/>
+      </w:pPr>
+    </w:lvl>
+    <w:lvl w:ilvl="5" w:tplc="0409001B" w:tentative="1">
+      <w:start w:val="1"/>
+      <w:numFmt w:val="lowerRoman"/>
+      <w:lvlText w:val="%6."/>
+      <w:lvlJc w:val="right"/>
+      <w:pPr>
+        <w:ind w:left="4680" w:hanging="180"/>
+      </w:pPr>
+    </w:lvl>
+    <w:lvl w:ilvl="6" w:tplc="0409000F" w:tentative="1">
+      <w:start w:val="1"/>
+      <w:numFmt w:val="decimal"/>
+      <w:lvlText w:val="%7."/>
+      <w:lvlJc w:val="left"/>
+      <w:pPr>
+        <w:ind w:left="5400" w:hanging="360"/>
+      </w:pPr>
+    </w:lvl>
+    <w:lvl w:ilvl="7" w:tplc="04090019" w:tentative="1">
+      <w:start w:val="1"/>
+      <w:numFmt w:val="lowerLetter"/>
+      <w:lvlText w:val="%8."/>
+      <w:lvlJc w:val="left"/>
+      <w:pPr>
+        <w:ind w:left="6120" w:hanging="360"/>
+      </w:pPr>
+    </w:lvl>
+    <w:lvl w:ilvl="8" w:tplc="0409001B" w:tentative="1">
+      <w:start w:val="1"/>
+      <w:numFmt w:val="lowerRoman"/>
+      <w:lvlText w:val="%9."/>
+      <w:lvlJc w:val="right"/>
+      <w:pPr>
+        <w:ind w:left="6840" w:hanging="180"/>
+      </w:pPr>
+    </w:lvl>
+  </w:abstractNum>
+  <w:abstractNum w:abstractNumId="13" w15:restartNumberingAfterBreak="0">
+    <w:nsid w:val="71AD4683"/>
+    <w:multiLevelType w:val="hybridMultilevel"/>
+    <w:tmpl w:val="18FE4352"/>
+    <w:lvl w:ilvl="0" w:tplc="C85CFBD8">
+      <w:start w:val="1"/>
+      <w:numFmt w:val="lowerLetter"/>
+      <w:lvlText w:val="%1)"/>
+      <w:lvlJc w:val="left"/>
+      <w:pPr>
+        <w:ind w:left="1080" w:hanging="360"/>
+      </w:pPr>
+      <w:rPr>
+        <w:rFonts w:hint="default"/>
+      </w:rPr>
+    </w:lvl>
+    <w:lvl w:ilvl="1" w:tplc="04090019" w:tentative="1">
+      <w:start w:val="1"/>
+      <w:numFmt w:val="lowerLetter"/>
+      <w:lvlText w:val="%2."/>
+      <w:lvlJc w:val="left"/>
+      <w:pPr>
+        <w:ind w:left="1800" w:hanging="360"/>
+      </w:pPr>
+    </w:lvl>
+    <w:lvl w:ilvl="2" w:tplc="0409001B" w:tentative="1">
+      <w:start w:val="1"/>
+      <w:numFmt w:val="lowerRoman"/>
+      <w:lvlText w:val="%3."/>
+      <w:lvlJc w:val="right"/>
+      <w:pPr>
+        <w:ind w:left="2520" w:hanging="180"/>
+      </w:pPr>
+    </w:lvl>
+    <w:lvl w:ilvl="3" w:tplc="0409000F" w:tentative="1">
+      <w:start w:val="1"/>
+      <w:numFmt w:val="decimal"/>
+      <w:lvlText w:val="%4."/>
+      <w:lvlJc w:val="left"/>
+      <w:pPr>
+        <w:ind w:left="3240" w:hanging="360"/>
+      </w:pPr>
+    </w:lvl>
+    <w:lvl w:ilvl="4" w:tplc="04090019" w:tentative="1">
+      <w:start w:val="1"/>
+      <w:numFmt w:val="lowerLetter"/>
+      <w:lvlText w:val="%5."/>
+      <w:lvlJc w:val="left"/>
+      <w:pPr>
+        <w:ind w:left="3960" w:hanging="360"/>
+      </w:pPr>
+    </w:lvl>
+    <w:lvl w:ilvl="5" w:tplc="0409001B" w:tentative="1">
+      <w:start w:val="1"/>
+      <w:numFmt w:val="lowerRoman"/>
+      <w:lvlText w:val="%6."/>
+      <w:lvlJc w:val="right"/>
+      <w:pPr>
+        <w:ind w:left="4680" w:hanging="180"/>
+      </w:pPr>
+    </w:lvl>
+    <w:lvl w:ilvl="6" w:tplc="0409000F" w:tentative="1">
+      <w:start w:val="1"/>
+      <w:numFmt w:val="decimal"/>
+      <w:lvlText w:val="%7."/>
+      <w:lvlJc w:val="left"/>
+      <w:pPr>
+        <w:ind w:left="5400" w:hanging="360"/>
+      </w:pPr>
+    </w:lvl>
+    <w:lvl w:ilvl="7" w:tplc="04090019" w:tentative="1">
+      <w:start w:val="1"/>
+      <w:numFmt w:val="lowerLetter"/>
+      <w:lvlText w:val="%8."/>
+      <w:lvlJc w:val="left"/>
+      <w:pPr>
+        <w:ind w:left="6120" w:hanging="360"/>
+      </w:pPr>
+    </w:lvl>
+    <w:lvl w:ilvl="8" w:tplc="0409001B" w:tentative="1">
+      <w:start w:val="1"/>
+      <w:numFmt w:val="lowerRoman"/>
+      <w:lvlText w:val="%9."/>
+      <w:lvlJc w:val="right"/>
+      <w:pPr>
+        <w:ind w:left="6840" w:hanging="180"/>
+      </w:pPr>
+    </w:lvl>
+  </w:abstractNum>
+  <w:abstractNum w:abstractNumId="14" w15:restartNumberingAfterBreak="0">
     <w:nsid w:val="735C65ED"/>
     <w:multiLevelType w:val="hybridMultilevel"/>
     <w:tmpl w:val="12EA0054"/>
@@ -8086,29 +13060,148 @@
       </w:rPr>
     </w:lvl>
   </w:abstractNum>
-  <w:num w:numId="1" w16cid:durableId="1543711681">
+  <w:abstractNum w:abstractNumId="15" w15:restartNumberingAfterBreak="0">
+    <w:nsid w:val="77067DD5"/>
+    <w:multiLevelType w:val="hybridMultilevel"/>
+    <w:tmpl w:val="EA7055C2"/>
+    <w:lvl w:ilvl="0" w:tplc="7DACC854">
+      <w:start w:val="1"/>
+      <w:numFmt w:val="lowerLetter"/>
+      <w:lvlText w:val="%1)"/>
+      <w:lvlJc w:val="left"/>
+      <w:pPr>
+        <w:ind w:left="1080" w:hanging="360"/>
+      </w:pPr>
+      <w:rPr>
+        <w:rFonts w:hint="default"/>
+      </w:rPr>
+    </w:lvl>
+    <w:lvl w:ilvl="1" w:tplc="04090019" w:tentative="1">
+      <w:start w:val="1"/>
+      <w:numFmt w:val="lowerLetter"/>
+      <w:lvlText w:val="%2."/>
+      <w:lvlJc w:val="left"/>
+      <w:pPr>
+        <w:ind w:left="1800" w:hanging="360"/>
+      </w:pPr>
+    </w:lvl>
+    <w:lvl w:ilvl="2" w:tplc="0409001B" w:tentative="1">
+      <w:start w:val="1"/>
+      <w:numFmt w:val="lowerRoman"/>
+      <w:lvlText w:val="%3."/>
+      <w:lvlJc w:val="right"/>
+      <w:pPr>
+        <w:ind w:left="2520" w:hanging="180"/>
+      </w:pPr>
+    </w:lvl>
+    <w:lvl w:ilvl="3" w:tplc="0409000F" w:tentative="1">
+      <w:start w:val="1"/>
+      <w:numFmt w:val="decimal"/>
+      <w:lvlText w:val="%4."/>
+      <w:lvlJc w:val="left"/>
+      <w:pPr>
+        <w:ind w:left="3240" w:hanging="360"/>
+      </w:pPr>
+    </w:lvl>
+    <w:lvl w:ilvl="4" w:tplc="04090019" w:tentative="1">
+      <w:start w:val="1"/>
+      <w:numFmt w:val="lowerLetter"/>
+      <w:lvlText w:val="%5."/>
+      <w:lvlJc w:val="left"/>
+      <w:pPr>
+        <w:ind w:left="3960" w:hanging="360"/>
+      </w:pPr>
+    </w:lvl>
+    <w:lvl w:ilvl="5" w:tplc="0409001B" w:tentative="1">
+      <w:start w:val="1"/>
+      <w:numFmt w:val="lowerRoman"/>
+      <w:lvlText w:val="%6."/>
+      <w:lvlJc w:val="right"/>
+      <w:pPr>
+        <w:ind w:left="4680" w:hanging="180"/>
+      </w:pPr>
+    </w:lvl>
+    <w:lvl w:ilvl="6" w:tplc="0409000F" w:tentative="1">
+      <w:start w:val="1"/>
+      <w:numFmt w:val="decimal"/>
+      <w:lvlText w:val="%7."/>
+      <w:lvlJc w:val="left"/>
+      <w:pPr>
+        <w:ind w:left="5400" w:hanging="360"/>
+      </w:pPr>
+    </w:lvl>
+    <w:lvl w:ilvl="7" w:tplc="04090019" w:tentative="1">
+      <w:start w:val="1"/>
+      <w:numFmt w:val="lowerLetter"/>
+      <w:lvlText w:val="%8."/>
+      <w:lvlJc w:val="left"/>
+      <w:pPr>
+        <w:ind w:left="6120" w:hanging="360"/>
+      </w:pPr>
+    </w:lvl>
+    <w:lvl w:ilvl="8" w:tplc="0409001B" w:tentative="1">
+      <w:start w:val="1"/>
+      <w:numFmt w:val="lowerRoman"/>
+      <w:lvlText w:val="%9."/>
+      <w:lvlJc w:val="right"/>
+      <w:pPr>
+        <w:ind w:left="6840" w:hanging="180"/>
+      </w:pPr>
+    </w:lvl>
+  </w:abstractNum>
+  <w:num w:numId="1">
+    <w:abstractNumId w:val="6"/>
+  </w:num>
+  <w:num w:numId="2">
+    <w:abstractNumId w:val="2"/>
+  </w:num>
+  <w:num w:numId="3">
+    <w:abstractNumId w:val="9"/>
+  </w:num>
+  <w:num w:numId="4">
+    <w:abstractNumId w:val="14"/>
+  </w:num>
+  <w:num w:numId="5">
+    <w:abstractNumId w:val="5"/>
+  </w:num>
+  <w:num w:numId="6">
+    <w:abstractNumId w:val="4"/>
+  </w:num>
+  <w:num w:numId="7">
+    <w:abstractNumId w:val="7"/>
+  </w:num>
+  <w:num w:numId="8">
+    <w:abstractNumId w:val="0"/>
+  </w:num>
+  <w:num w:numId="9">
+    <w:abstractNumId w:val="15"/>
+  </w:num>
+  <w:num w:numId="10">
+    <w:abstractNumId w:val="10"/>
+  </w:num>
+  <w:num w:numId="11">
     <w:abstractNumId w:val="3"/>
   </w:num>
-  <w:num w:numId="2" w16cid:durableId="41681110">
-    <w:abstractNumId w:val="0"/>
+  <w:num w:numId="12">
+    <w:abstractNumId w:val="12"/>
   </w:num>
-  <w:num w:numId="3" w16cid:durableId="545072706">
-    <w:abstractNumId w:val="4"/>
+  <w:num w:numId="13">
+    <w:abstractNumId w:val="13"/>
   </w:num>
-  <w:num w:numId="4" w16cid:durableId="917976877">
-    <w:abstractNumId w:val="5"/>
+  <w:num w:numId="14">
+    <w:abstractNumId w:val="1"/>
   </w:num>
-  <w:num w:numId="5" w16cid:durableId="2054034073">
-    <w:abstractNumId w:val="2"/>
+  <w:num w:numId="15">
+    <w:abstractNumId w:val="11"/>
   </w:num>
-  <w:num w:numId="6" w16cid:durableId="308168706">
-    <w:abstractNumId w:val="1"/>
+  <w:num w:numId="16">
+    <w:abstractNumId w:val="8"/>
   </w:num>
 </w:numbering>
 </file>
 
 <file path=word/styles.xml><?xml version="1.0" encoding="utf-8"?>
-<w:styles xmlns:mc="http://schemas.openxmlformats.org/markup-compatibility/2006" xmlns:r="http://schemas.openxmlformats.org/officeDocument/2006/relationships" xmlns:w="http://schemas.openxmlformats.org/wordprocessingml/2006/main" xmlns:w14="http://schemas.microsoft.com/office/word/2010/wordml" xmlns:w15="http://schemas.microsoft.com/office/word/2012/wordml" xmlns:w16cex="http://schemas.microsoft.com/office/word/2018/wordml/cex" xmlns:w16cid="http://schemas.microsoft.com/office/word/2016/wordml/cid" xmlns:w16="http://schemas.microsoft.com/office/word/2018/wordml" xmlns:w16sdtdh="http://schemas.microsoft.com/office/word/2020/wordml/sdtdatahash" xmlns:w16se="http://schemas.microsoft.com/office/word/2015/wordml/symex" mc:Ignorable="w14 w15 w16se w16cid w16 w16cex w16sdtdh">
+<w:styles xmlns:mc="http://schemas.openxmlformats.org/markup-compatibility/2006" xmlns:r="http://schemas.openxmlformats.org/officeDocument/2006/relationships" xmlns:w="http://schemas.openxmlformats.org/wordprocessingml/2006/main" xmlns:w14="http://schemas.microsoft.com/office/word/2010/wordml" xmlns:w15="http://schemas.microsoft.com/office/word/2012/wordml" xmlns:w16se="http://schemas.microsoft.com/office/word/2015/wordml/symex" mc:Ignorable="w14 w15 w16se">
   <w:docDefaults>
     <w:rPrDefault>
       <w:rPr>
@@ -8124,7 +13217,7 @@
       </w:pPr>
     </w:pPrDefault>
   </w:docDefaults>
-  <w:latentStyles w:defLockedState="0" w:defUIPriority="99" w:defSemiHidden="0" w:defUnhideWhenUsed="0" w:defQFormat="0" w:count="376">
+  <w:latentStyles w:defLockedState="0" w:defUIPriority="99" w:defSemiHidden="0" w:defUnhideWhenUsed="0" w:defQFormat="0" w:count="371">
     <w:lsdException w:name="Normal" w:uiPriority="0" w:qFormat="1"/>
     <w:lsdException w:name="heading 1" w:uiPriority="9" w:qFormat="1"/>
     <w:lsdException w:name="heading 2" w:semiHidden="1" w:uiPriority="9" w:unhideWhenUsed="1" w:qFormat="1"/>
@@ -8496,11 +13589,6 @@
     <w:lsdException w:name="List Table 5 Dark Accent 6" w:uiPriority="50"/>
     <w:lsdException w:name="List Table 6 Colorful Accent 6" w:uiPriority="51"/>
     <w:lsdException w:name="List Table 7 Colorful Accent 6" w:uiPriority="52"/>
-    <w:lsdException w:name="Mention" w:semiHidden="1" w:unhideWhenUsed="1"/>
-    <w:lsdException w:name="Smart Hyperlink" w:semiHidden="1" w:unhideWhenUsed="1"/>
-    <w:lsdException w:name="Hashtag" w:semiHidden="1" w:unhideWhenUsed="1"/>
-    <w:lsdException w:name="Unresolved Mention" w:semiHidden="1" w:unhideWhenUsed="1"/>
-    <w:lsdException w:name="Smart Link" w:semiHidden="1" w:unhideWhenUsed="1"/>
   </w:latentStyles>
   <w:style w:type="paragraph" w:default="1" w:styleId="Normal">
     <w:name w:val="Normal"/>
@@ -8562,6 +13650,50 @@
         <w:insideV w:val="single" w:sz="4" w:space="0" w:color="auto"/>
       </w:tblBorders>
     </w:tblPr>
+  </w:style>
+  <w:style w:type="paragraph" w:styleId="Header">
+    <w:name w:val="header"/>
+    <w:basedOn w:val="Normal"/>
+    <w:link w:val="HeaderChar"/>
+    <w:uiPriority w:val="99"/>
+    <w:unhideWhenUsed/>
+    <w:rsid w:val="00356C87"/>
+    <w:pPr>
+      <w:tabs>
+        <w:tab w:val="center" w:pos="4680"/>
+        <w:tab w:val="right" w:pos="9360"/>
+      </w:tabs>
+      <w:spacing w:after="0" w:line="240" w:lineRule="auto"/>
+    </w:pPr>
+  </w:style>
+  <w:style w:type="character" w:customStyle="1" w:styleId="HeaderChar">
+    <w:name w:val="Header Char"/>
+    <w:basedOn w:val="DefaultParagraphFont"/>
+    <w:link w:val="Header"/>
+    <w:uiPriority w:val="99"/>
+    <w:rsid w:val="00356C87"/>
+  </w:style>
+  <w:style w:type="paragraph" w:styleId="Footer">
+    <w:name w:val="footer"/>
+    <w:basedOn w:val="Normal"/>
+    <w:link w:val="FooterChar"/>
+    <w:uiPriority w:val="99"/>
+    <w:unhideWhenUsed/>
+    <w:rsid w:val="00356C87"/>
+    <w:pPr>
+      <w:tabs>
+        <w:tab w:val="center" w:pos="4680"/>
+        <w:tab w:val="right" w:pos="9360"/>
+      </w:tabs>
+      <w:spacing w:after="0" w:line="240" w:lineRule="auto"/>
+    </w:pPr>
+  </w:style>
+  <w:style w:type="character" w:customStyle="1" w:styleId="FooterChar">
+    <w:name w:val="Footer Char"/>
+    <w:basedOn w:val="DefaultParagraphFont"/>
+    <w:link w:val="Footer"/>
+    <w:uiPriority w:val="99"/>
+    <w:rsid w:val="00356C87"/>
   </w:style>
 </w:styles>
 </file>

--- a/Report on NESCO.docx
+++ b/Report on NESCO.docx
@@ -10764,8 +10764,6 @@
           <w:szCs w:val="24"/>
         </w:rPr>
       </w:pPr>
-      <w:bookmarkStart w:id="1" w:name="_GoBack"/>
-      <w:bookmarkEnd w:id="1"/>
       <w:r>
         <w:rPr>
           <w:rFonts w:ascii="Times New Roman" w:hAnsi="Times New Roman" w:cs="Times New Roman"/>
@@ -11410,6 +11408,1335 @@
     </w:p>
     <w:p>
       <w:pPr>
+        <w:spacing w:after="156"/>
+        <w:ind w:right="40"/>
+        <w:jc w:val="both"/>
+        <w:rPr>
+          <w:rFonts w:ascii="Times New Roman" w:hAnsi="Times New Roman" w:cs="Times New Roman"/>
+          <w:color w:val="000000" w:themeColor="text1"/>
+          <w:sz w:val="24"/>
+          <w:szCs w:val="24"/>
+        </w:rPr>
+      </w:pPr>
+    </w:p>
+    <w:p>
+      <w:pPr>
+        <w:spacing w:after="156"/>
+        <w:ind w:right="40"/>
+        <w:jc w:val="both"/>
+        <w:rPr>
+          <w:rFonts w:ascii="Times New Roman" w:hAnsi="Times New Roman" w:cs="Times New Roman"/>
+          <w:color w:val="000000" w:themeColor="text1"/>
+          <w:sz w:val="24"/>
+          <w:szCs w:val="24"/>
+        </w:rPr>
+      </w:pPr>
+    </w:p>
+    <w:p>
+      <w:pPr>
+        <w:spacing w:after="156"/>
+        <w:ind w:right="40"/>
+        <w:jc w:val="both"/>
+        <w:rPr>
+          <w:rFonts w:ascii="Times New Roman" w:hAnsi="Times New Roman" w:cs="Times New Roman"/>
+          <w:color w:val="000000" w:themeColor="text1"/>
+          <w:sz w:val="24"/>
+          <w:szCs w:val="24"/>
+        </w:rPr>
+      </w:pPr>
+    </w:p>
+    <w:p>
+      <w:pPr>
+        <w:spacing w:after="156"/>
+        <w:ind w:right="40"/>
+        <w:jc w:val="both"/>
+        <w:rPr>
+          <w:rFonts w:ascii="Times New Roman" w:hAnsi="Times New Roman" w:cs="Times New Roman"/>
+          <w:color w:val="000000" w:themeColor="text1"/>
+          <w:sz w:val="24"/>
+          <w:szCs w:val="24"/>
+        </w:rPr>
+      </w:pPr>
+    </w:p>
+    <w:p>
+      <w:pPr>
+        <w:spacing w:after="156"/>
+        <w:ind w:right="40"/>
+        <w:jc w:val="both"/>
+        <w:rPr>
+          <w:rFonts w:ascii="Times New Roman" w:hAnsi="Times New Roman" w:cs="Times New Roman"/>
+          <w:color w:val="000000" w:themeColor="text1"/>
+          <w:sz w:val="24"/>
+          <w:szCs w:val="24"/>
+        </w:rPr>
+      </w:pPr>
+    </w:p>
+    <w:p>
+      <w:pPr>
+        <w:spacing w:after="156"/>
+        <w:ind w:right="40"/>
+        <w:jc w:val="both"/>
+        <w:rPr>
+          <w:rFonts w:ascii="Times New Roman" w:hAnsi="Times New Roman" w:cs="Times New Roman"/>
+          <w:color w:val="000000" w:themeColor="text1"/>
+          <w:sz w:val="24"/>
+          <w:szCs w:val="24"/>
+        </w:rPr>
+      </w:pPr>
+    </w:p>
+    <w:p>
+      <w:pPr>
+        <w:spacing w:after="156"/>
+        <w:ind w:right="40"/>
+        <w:jc w:val="both"/>
+        <w:rPr>
+          <w:rFonts w:ascii="Times New Roman" w:hAnsi="Times New Roman" w:cs="Times New Roman"/>
+          <w:color w:val="000000" w:themeColor="text1"/>
+          <w:sz w:val="24"/>
+          <w:szCs w:val="24"/>
+        </w:rPr>
+      </w:pPr>
+    </w:p>
+    <w:p>
+      <w:pPr>
+        <w:spacing w:after="156"/>
+        <w:ind w:right="40"/>
+        <w:jc w:val="both"/>
+        <w:rPr>
+          <w:rFonts w:ascii="Times New Roman" w:hAnsi="Times New Roman" w:cs="Times New Roman"/>
+          <w:color w:val="000000" w:themeColor="text1"/>
+          <w:sz w:val="24"/>
+          <w:szCs w:val="24"/>
+        </w:rPr>
+      </w:pPr>
+    </w:p>
+    <w:p>
+      <w:pPr>
+        <w:spacing w:after="156"/>
+        <w:ind w:right="40"/>
+        <w:jc w:val="both"/>
+        <w:rPr>
+          <w:rFonts w:ascii="Times New Roman" w:hAnsi="Times New Roman" w:cs="Times New Roman"/>
+          <w:color w:val="000000" w:themeColor="text1"/>
+          <w:sz w:val="24"/>
+          <w:szCs w:val="24"/>
+        </w:rPr>
+      </w:pPr>
+    </w:p>
+    <w:p>
+      <w:pPr>
+        <w:spacing w:after="156"/>
+        <w:ind w:right="40"/>
+        <w:jc w:val="both"/>
+        <w:rPr>
+          <w:rFonts w:ascii="Times New Roman" w:hAnsi="Times New Roman" w:cs="Times New Roman"/>
+          <w:color w:val="000000" w:themeColor="text1"/>
+          <w:sz w:val="24"/>
+          <w:szCs w:val="24"/>
+        </w:rPr>
+      </w:pPr>
+    </w:p>
+    <w:p>
+      <w:pPr>
+        <w:spacing w:after="156"/>
+        <w:ind w:right="40"/>
+        <w:jc w:val="both"/>
+        <w:rPr>
+          <w:rFonts w:ascii="Times New Roman" w:hAnsi="Times New Roman" w:cs="Times New Roman"/>
+          <w:color w:val="000000" w:themeColor="text1"/>
+          <w:sz w:val="24"/>
+          <w:szCs w:val="24"/>
+        </w:rPr>
+      </w:pPr>
+    </w:p>
+    <w:p>
+      <w:pPr>
+        <w:spacing w:after="156"/>
+        <w:ind w:right="40"/>
+        <w:jc w:val="both"/>
+        <w:rPr>
+          <w:rFonts w:ascii="Times New Roman" w:hAnsi="Times New Roman" w:cs="Times New Roman"/>
+          <w:color w:val="000000" w:themeColor="text1"/>
+          <w:sz w:val="24"/>
+          <w:szCs w:val="24"/>
+        </w:rPr>
+      </w:pPr>
+    </w:p>
+    <w:p>
+      <w:pPr>
+        <w:spacing w:after="156"/>
+        <w:ind w:right="40"/>
+        <w:jc w:val="both"/>
+        <w:rPr>
+          <w:rFonts w:ascii="Times New Roman" w:hAnsi="Times New Roman" w:cs="Times New Roman"/>
+          <w:color w:val="000000" w:themeColor="text1"/>
+          <w:sz w:val="24"/>
+          <w:szCs w:val="24"/>
+        </w:rPr>
+      </w:pPr>
+    </w:p>
+    <w:p>
+      <w:pPr>
+        <w:spacing w:after="156"/>
+        <w:ind w:right="40"/>
+        <w:jc w:val="both"/>
+        <w:rPr>
+          <w:rFonts w:ascii="Times New Roman" w:hAnsi="Times New Roman" w:cs="Times New Roman"/>
+          <w:color w:val="000000" w:themeColor="text1"/>
+          <w:sz w:val="24"/>
+          <w:szCs w:val="24"/>
+        </w:rPr>
+      </w:pPr>
+    </w:p>
+    <w:p>
+      <w:pPr>
+        <w:spacing w:after="156"/>
+        <w:ind w:right="40"/>
+        <w:jc w:val="both"/>
+        <w:rPr>
+          <w:rFonts w:ascii="Times New Roman" w:hAnsi="Times New Roman" w:cs="Times New Roman"/>
+          <w:color w:val="000000" w:themeColor="text1"/>
+          <w:sz w:val="24"/>
+          <w:szCs w:val="24"/>
+        </w:rPr>
+      </w:pPr>
+    </w:p>
+    <w:p>
+      <w:pPr>
+        <w:spacing w:after="156"/>
+        <w:ind w:right="40"/>
+        <w:jc w:val="both"/>
+        <w:rPr>
+          <w:rFonts w:ascii="Times New Roman" w:hAnsi="Times New Roman" w:cs="Times New Roman"/>
+          <w:color w:val="000000" w:themeColor="text1"/>
+          <w:sz w:val="24"/>
+          <w:szCs w:val="24"/>
+        </w:rPr>
+      </w:pPr>
+    </w:p>
+    <w:p>
+      <w:pPr>
+        <w:spacing w:after="156"/>
+        <w:ind w:right="40"/>
+        <w:jc w:val="both"/>
+        <w:rPr>
+          <w:rFonts w:ascii="Times New Roman" w:hAnsi="Times New Roman" w:cs="Times New Roman"/>
+          <w:color w:val="000000" w:themeColor="text1"/>
+          <w:sz w:val="24"/>
+          <w:szCs w:val="24"/>
+        </w:rPr>
+      </w:pPr>
+    </w:p>
+    <w:p>
+      <w:pPr>
+        <w:spacing w:after="157"/>
+        <w:jc w:val="center"/>
+        <w:rPr>
+          <w:rFonts w:ascii="Times New Roman" w:hAnsi="Times New Roman" w:cs="Times New Roman"/>
+          <w:sz w:val="36"/>
+          <w:szCs w:val="36"/>
+        </w:rPr>
+      </w:pPr>
+      <w:r>
+        <w:rPr>
+          <w:rFonts w:ascii="Times New Roman" w:hAnsi="Times New Roman" w:cs="Times New Roman"/>
+          <w:b/>
+          <w:sz w:val="36"/>
+          <w:szCs w:val="36"/>
+        </w:rPr>
+        <w:lastRenderedPageBreak/>
+        <w:t>Chapter 6</w:t>
+      </w:r>
+    </w:p>
+    <w:p>
+      <w:pPr>
+        <w:spacing w:after="46"/>
+        <w:jc w:val="center"/>
+        <w:rPr>
+          <w:rFonts w:ascii="Times New Roman" w:hAnsi="Times New Roman" w:cs="Times New Roman"/>
+          <w:sz w:val="36"/>
+          <w:szCs w:val="36"/>
+        </w:rPr>
+      </w:pPr>
+      <w:r>
+        <w:rPr>
+          <w:rFonts w:ascii="Times New Roman" w:hAnsi="Times New Roman" w:cs="Times New Roman"/>
+          <w:b/>
+          <w:sz w:val="36"/>
+          <w:szCs w:val="36"/>
+        </w:rPr>
+        <w:t>Database Design</w:t>
+      </w:r>
+    </w:p>
+    <w:p>
+      <w:pPr>
+        <w:rPr>
+          <w:rFonts w:ascii="Times New Roman" w:hAnsi="Times New Roman" w:cs="Times New Roman"/>
+          <w:sz w:val="24"/>
+          <w:szCs w:val="24"/>
+        </w:rPr>
+      </w:pPr>
+    </w:p>
+    <w:p>
+      <w:pPr>
+        <w:jc w:val="both"/>
+        <w:rPr>
+          <w:rFonts w:ascii="Times New Roman" w:hAnsi="Times New Roman" w:cs="Times New Roman"/>
+          <w:b/>
+          <w:sz w:val="24"/>
+          <w:szCs w:val="24"/>
+        </w:rPr>
+      </w:pPr>
+      <w:r>
+        <w:rPr>
+          <w:rFonts w:ascii="Times New Roman" w:hAnsi="Times New Roman" w:cs="Times New Roman"/>
+          <w:b/>
+          <w:sz w:val="24"/>
+          <w:szCs w:val="24"/>
+        </w:rPr>
+        <w:t>6.1 Introduction</w:t>
+      </w:r>
+    </w:p>
+    <w:p>
+      <w:pPr>
+        <w:ind w:left="-5" w:right="48"/>
+        <w:jc w:val="both"/>
+        <w:rPr>
+          <w:rFonts w:ascii="Times New Roman" w:hAnsi="Times New Roman" w:cs="Times New Roman"/>
+          <w:sz w:val="24"/>
+          <w:szCs w:val="24"/>
+        </w:rPr>
+      </w:pPr>
+      <w:r>
+        <w:rPr>
+          <w:rFonts w:ascii="Times New Roman" w:hAnsi="Times New Roman" w:cs="Times New Roman"/>
+          <w:sz w:val="24"/>
+          <w:szCs w:val="24"/>
+        </w:rPr>
+        <w:t xml:space="preserve">Digitalization of data requires databases. A database is a collection of interrelated data stored with minimum redundancy to serve many users quickly and efficiently. The general theme behind a database is to handle information as an integrated whole. The main objectives are to make information access easy, quick, inexpensive and flexible for the user. </w:t>
+      </w:r>
+      <w:r>
+        <w:rPr>
+          <w:rFonts w:ascii="Times New Roman" w:hAnsi="Times New Roman" w:cs="Times New Roman"/>
+          <w:color w:val="000000" w:themeColor="text1"/>
+          <w:sz w:val="24"/>
+          <w:szCs w:val="24"/>
+        </w:rPr>
+        <w:t xml:space="preserve">Northern Electricity Supply Company (NESCO) Ltd. requires </w:t>
+      </w:r>
+      <w:r>
+        <w:rPr>
+          <w:rFonts w:ascii="Times New Roman" w:hAnsi="Times New Roman" w:cs="Times New Roman"/>
+          <w:sz w:val="24"/>
+          <w:szCs w:val="24"/>
+        </w:rPr>
+        <w:t xml:space="preserve">database with several tables for user application information, user feedback and complain. </w:t>
+      </w:r>
+    </w:p>
+    <w:p>
+      <w:pPr>
+        <w:ind w:left="-5" w:right="48"/>
+        <w:jc w:val="both"/>
+        <w:rPr>
+          <w:rFonts w:ascii="Times New Roman" w:hAnsi="Times New Roman" w:cs="Times New Roman"/>
+          <w:sz w:val="24"/>
+          <w:szCs w:val="24"/>
+        </w:rPr>
+      </w:pPr>
+    </w:p>
+    <w:p>
+      <w:pPr>
+        <w:jc w:val="both"/>
+        <w:rPr>
+          <w:rFonts w:ascii="Times New Roman" w:hAnsi="Times New Roman" w:cs="Times New Roman"/>
+          <w:b/>
+          <w:sz w:val="24"/>
+          <w:szCs w:val="24"/>
+        </w:rPr>
+      </w:pPr>
+      <w:r>
+        <w:rPr>
+          <w:rFonts w:ascii="Times New Roman" w:hAnsi="Times New Roman" w:cs="Times New Roman"/>
+          <w:b/>
+          <w:sz w:val="24"/>
+          <w:szCs w:val="24"/>
+        </w:rPr>
+        <w:t xml:space="preserve">6.2 Database for consumer </w:t>
+      </w:r>
+    </w:p>
+    <w:p>
+      <w:pPr>
+        <w:ind w:left="-5" w:right="48"/>
+        <w:jc w:val="both"/>
+        <w:rPr>
+          <w:rFonts w:ascii="Times New Roman" w:hAnsi="Times New Roman" w:cs="Times New Roman"/>
+          <w:sz w:val="24"/>
+          <w:szCs w:val="24"/>
+        </w:rPr>
+      </w:pPr>
+      <w:r>
+        <w:rPr>
+          <w:rFonts w:ascii="Times New Roman" w:hAnsi="Times New Roman" w:cs="Times New Roman"/>
+          <w:sz w:val="24"/>
+          <w:szCs w:val="24"/>
+        </w:rPr>
+        <w:t xml:space="preserve">For a consumer or user several information are required. We need to know personal information about the consumer, communication information, connection place information, connection information, no of connection etc. Another table is required for collecting consumer complain. Consumer’s some information and their complain are kept in the table. Another table is needed for customer feedback. This table contains the consumer’s feedback. Through feedback and complain the institution can solve problem. So, complain and feedback table is necessary. </w:t>
+      </w:r>
+    </w:p>
+    <w:p>
+      <w:pPr>
+        <w:ind w:left="-5" w:right="48"/>
+        <w:jc w:val="both"/>
+        <w:rPr>
+          <w:rFonts w:ascii="Times New Roman" w:hAnsi="Times New Roman" w:cs="Times New Roman"/>
+          <w:sz w:val="24"/>
+          <w:szCs w:val="24"/>
+        </w:rPr>
+      </w:pPr>
+      <w:r>
+        <w:rPr>
+          <w:rFonts w:ascii="Times New Roman" w:hAnsi="Times New Roman" w:cs="Times New Roman"/>
+          <w:sz w:val="24"/>
+          <w:szCs w:val="24"/>
+        </w:rPr>
+        <w:t xml:space="preserve">Here, the database contains three tables for consumers. They are -  </w:t>
+      </w:r>
+    </w:p>
+    <w:p>
+      <w:pPr>
+        <w:pStyle w:val="ListParagraph"/>
+        <w:numPr>
+          <w:ilvl w:val="0"/>
+          <w:numId w:val="17"/>
+        </w:numPr>
+        <w:spacing w:after="154" w:line="265" w:lineRule="auto"/>
+        <w:ind w:right="48"/>
+        <w:jc w:val="both"/>
+        <w:rPr>
+          <w:rFonts w:ascii="Times New Roman" w:hAnsi="Times New Roman" w:cs="Times New Roman"/>
+          <w:sz w:val="24"/>
+          <w:szCs w:val="24"/>
+        </w:rPr>
+      </w:pPr>
+      <w:r>
+        <w:rPr>
+          <w:rFonts w:ascii="Times New Roman" w:hAnsi="Times New Roman" w:cs="Times New Roman"/>
+          <w:sz w:val="24"/>
+          <w:szCs w:val="24"/>
+        </w:rPr>
+        <w:t xml:space="preserve">CONSUMER INFORMATION </w:t>
+      </w:r>
+    </w:p>
+    <w:p>
+      <w:pPr>
+        <w:pStyle w:val="ListParagraph"/>
+        <w:numPr>
+          <w:ilvl w:val="0"/>
+          <w:numId w:val="17"/>
+        </w:numPr>
+        <w:spacing w:after="154" w:line="265" w:lineRule="auto"/>
+        <w:ind w:right="48"/>
+        <w:jc w:val="both"/>
+        <w:rPr>
+          <w:rFonts w:ascii="Times New Roman" w:hAnsi="Times New Roman" w:cs="Times New Roman"/>
+          <w:sz w:val="24"/>
+          <w:szCs w:val="24"/>
+        </w:rPr>
+      </w:pPr>
+      <w:r>
+        <w:rPr>
+          <w:rFonts w:ascii="Times New Roman" w:hAnsi="Times New Roman" w:cs="Times New Roman"/>
+          <w:sz w:val="24"/>
+          <w:szCs w:val="24"/>
+        </w:rPr>
+        <w:t xml:space="preserve">COMPLAIN </w:t>
+      </w:r>
+    </w:p>
+    <w:p>
+      <w:pPr>
+        <w:pStyle w:val="ListParagraph"/>
+        <w:numPr>
+          <w:ilvl w:val="0"/>
+          <w:numId w:val="17"/>
+        </w:numPr>
+        <w:spacing w:after="154" w:line="265" w:lineRule="auto"/>
+        <w:ind w:right="48"/>
+        <w:jc w:val="both"/>
+        <w:rPr>
+          <w:rFonts w:ascii="Times New Roman" w:hAnsi="Times New Roman" w:cs="Times New Roman"/>
+          <w:sz w:val="24"/>
+          <w:szCs w:val="24"/>
+        </w:rPr>
+      </w:pPr>
+      <w:r>
+        <w:rPr>
+          <w:rFonts w:ascii="Times New Roman" w:hAnsi="Times New Roman" w:cs="Times New Roman"/>
+          <w:sz w:val="24"/>
+          <w:szCs w:val="24"/>
+        </w:rPr>
+        <w:t xml:space="preserve">FEEDBACK </w:t>
+      </w:r>
+    </w:p>
+    <w:p>
+      <w:pPr>
+        <w:ind w:right="48"/>
+        <w:jc w:val="both"/>
+        <w:rPr>
+          <w:rFonts w:ascii="Times New Roman" w:hAnsi="Times New Roman" w:cs="Times New Roman"/>
+          <w:sz w:val="24"/>
+          <w:szCs w:val="24"/>
+        </w:rPr>
+      </w:pPr>
+      <w:r>
+        <w:rPr>
+          <w:rFonts w:ascii="Times New Roman" w:hAnsi="Times New Roman" w:cs="Times New Roman"/>
+          <w:sz w:val="24"/>
+          <w:szCs w:val="24"/>
+        </w:rPr>
+        <w:t xml:space="preserve">The table CONSUMER INFORMATION contains all personal information of the consumers. It contains name, father’s name, mother’s name, date of birth, gender, post office, post code, national id no, address, mobile no, email, house no, road no, thana, district, no of connection etc. </w:t>
+      </w:r>
+    </w:p>
+    <w:p>
+      <w:pPr>
+        <w:ind w:right="48"/>
+        <w:jc w:val="both"/>
+        <w:rPr>
+          <w:rFonts w:ascii="Times New Roman" w:hAnsi="Times New Roman" w:cs="Times New Roman"/>
+          <w:sz w:val="24"/>
+          <w:szCs w:val="24"/>
+        </w:rPr>
+      </w:pPr>
+      <w:r>
+        <w:rPr>
+          <w:rFonts w:ascii="Times New Roman" w:hAnsi="Times New Roman" w:cs="Times New Roman"/>
+          <w:sz w:val="24"/>
+          <w:szCs w:val="24"/>
+        </w:rPr>
+        <w:t xml:space="preserve">The table COMPLAIN contains some information. They are use id, name, email, mobile no, area, address, complain message. </w:t>
+      </w:r>
+    </w:p>
+    <w:p>
+      <w:pPr>
+        <w:ind w:right="48"/>
+        <w:jc w:val="both"/>
+        <w:rPr>
+          <w:rFonts w:ascii="Times New Roman" w:hAnsi="Times New Roman" w:cs="Times New Roman"/>
+          <w:sz w:val="24"/>
+          <w:szCs w:val="24"/>
+        </w:rPr>
+      </w:pPr>
+      <w:r>
+        <w:rPr>
+          <w:rFonts w:ascii="Times New Roman" w:hAnsi="Times New Roman" w:cs="Times New Roman"/>
+          <w:sz w:val="24"/>
+          <w:szCs w:val="24"/>
+        </w:rPr>
+        <w:t xml:space="preserve">The table FEEDBACK contains use id, name, email, mobile no, area, address, feedback message. </w:t>
+      </w:r>
+    </w:p>
+    <w:p>
+      <w:pPr>
+        <w:jc w:val="both"/>
+        <w:rPr>
+          <w:rFonts w:ascii="Times New Roman" w:hAnsi="Times New Roman" w:cs="Times New Roman"/>
+          <w:sz w:val="24"/>
+          <w:szCs w:val="24"/>
+        </w:rPr>
+      </w:pPr>
+      <w:r>
+        <w:rPr>
+          <w:rFonts w:ascii="Times New Roman" w:hAnsi="Times New Roman" w:cs="Times New Roman"/>
+          <w:sz w:val="24"/>
+          <w:szCs w:val="24"/>
+        </w:rPr>
+        <w:t>The table CONSUMER INFORMATION contains the personal information of each consumer. Data is accessed from this table. The relationship between the tables are given in the Entity relationship diagram (figure 6.1).</w:t>
+      </w:r>
+      <w:r>
+        <w:rPr>
+          <w:rFonts w:ascii="Times New Roman" w:hAnsi="Times New Roman" w:cs="Times New Roman"/>
+          <w:b/>
+          <w:sz w:val="24"/>
+          <w:szCs w:val="24"/>
+        </w:rPr>
+        <w:t xml:space="preserve">        </w:t>
+      </w:r>
+    </w:p>
+    <w:p>
+      <w:pPr>
+        <w:ind w:right="48"/>
+        <w:jc w:val="both"/>
+        <w:rPr>
+          <w:rFonts w:ascii="Times New Roman" w:hAnsi="Times New Roman" w:cs="Times New Roman"/>
+          <w:sz w:val="24"/>
+          <w:szCs w:val="24"/>
+        </w:rPr>
+      </w:pPr>
+    </w:p>
+    <w:p>
+      <w:pPr>
+        <w:jc w:val="both"/>
+        <w:rPr>
+          <w:rFonts w:ascii="Times New Roman" w:hAnsi="Times New Roman" w:cs="Times New Roman"/>
+          <w:sz w:val="24"/>
+          <w:szCs w:val="24"/>
+        </w:rPr>
+      </w:pPr>
+    </w:p>
+    <w:p>
+      <w:pPr>
+        <w:jc w:val="both"/>
+        <w:rPr>
+          <w:rFonts w:ascii="Times New Roman" w:hAnsi="Times New Roman" w:cs="Times New Roman"/>
+          <w:b/>
+          <w:sz w:val="24"/>
+          <w:szCs w:val="24"/>
+        </w:rPr>
+      </w:pPr>
+    </w:p>
+    <w:p>
+      <w:pPr>
+        <w:jc w:val="both"/>
+        <w:rPr>
+          <w:rFonts w:ascii="Times New Roman" w:hAnsi="Times New Roman" w:cs="Times New Roman"/>
+          <w:b/>
+          <w:sz w:val="24"/>
+          <w:szCs w:val="24"/>
+        </w:rPr>
+      </w:pPr>
+      <w:r>
+        <w:rPr>
+          <w:rFonts w:ascii="Times New Roman" w:hAnsi="Times New Roman" w:cs="Times New Roman"/>
+          <w:b/>
+          <w:sz w:val="24"/>
+          <w:szCs w:val="24"/>
+        </w:rPr>
+        <w:lastRenderedPageBreak/>
+        <w:t xml:space="preserve">6.2.1 Entity relationship diagram </w:t>
+      </w:r>
+    </w:p>
+    <w:p>
+      <w:pPr>
+        <w:spacing w:after="19" w:line="396" w:lineRule="auto"/>
+        <w:ind w:left="-5" w:right="48"/>
+        <w:jc w:val="both"/>
+        <w:rPr>
+          <w:rFonts w:ascii="Times New Roman" w:hAnsi="Times New Roman" w:cs="Times New Roman"/>
+          <w:sz w:val="24"/>
+          <w:szCs w:val="24"/>
+        </w:rPr>
+      </w:pPr>
+      <w:r>
+        <w:rPr>
+          <w:rFonts w:ascii="Times New Roman" w:hAnsi="Times New Roman" w:cs="Times New Roman"/>
+          <w:sz w:val="24"/>
+          <w:szCs w:val="24"/>
+        </w:rPr>
+        <w:t xml:space="preserve">Entity relationship (ER) diagram of a database shows how tables are related to each other. We get a brief idea about the database from ER diagram. This diagram is given below: </w:t>
+      </w:r>
+    </w:p>
+    <w:p>
+      <w:pPr>
+        <w:spacing w:after="19" w:line="396" w:lineRule="auto"/>
+        <w:ind w:left="-5" w:right="48"/>
+        <w:jc w:val="both"/>
+        <w:rPr>
+          <w:rFonts w:ascii="Times New Roman" w:hAnsi="Times New Roman" w:cs="Times New Roman"/>
+          <w:sz w:val="24"/>
+          <w:szCs w:val="24"/>
+        </w:rPr>
+      </w:pPr>
+    </w:p>
+    <w:p>
+      <w:pPr>
+        <w:spacing w:after="19" w:line="396" w:lineRule="auto"/>
+        <w:ind w:left="-5" w:right="48"/>
+        <w:jc w:val="both"/>
+        <w:rPr>
+          <w:rFonts w:ascii="Times New Roman" w:hAnsi="Times New Roman" w:cs="Times New Roman"/>
+          <w:sz w:val="24"/>
+          <w:szCs w:val="24"/>
+        </w:rPr>
+      </w:pPr>
+      <w:r>
+        <w:rPr>
+          <w:rFonts w:ascii="Times New Roman" w:hAnsi="Times New Roman" w:cs="Times New Roman"/>
+          <w:noProof/>
+          <w:sz w:val="24"/>
+          <w:szCs w:val="24"/>
+        </w:rPr>
+        <w:drawing>
+          <wp:inline distT="0" distB="0" distL="0" distR="0" wp14:anchorId="2652B1FA" wp14:editId="4D827F17">
+            <wp:extent cx="6474824" cy="4845050"/>
+            <wp:effectExtent l="0" t="0" r="2540" b="0"/>
+            <wp:docPr id="17" name="Picture 17"/>
+            <wp:cNvGraphicFramePr>
+              <a:graphicFrameLocks xmlns:a="http://schemas.openxmlformats.org/drawingml/2006/main" noChangeAspect="1"/>
+            </wp:cNvGraphicFramePr>
+            <a:graphic xmlns:a="http://schemas.openxmlformats.org/drawingml/2006/main">
+              <a:graphicData uri="http://schemas.openxmlformats.org/drawingml/2006/picture">
+                <pic:pic xmlns:pic="http://schemas.openxmlformats.org/drawingml/2006/picture">
+                  <pic:nvPicPr>
+                    <pic:cNvPr id="1" name="Picture2.png"/>
+                    <pic:cNvPicPr/>
+                  </pic:nvPicPr>
+                  <pic:blipFill>
+                    <a:blip r:embed="rId28" cstate="print">
+                      <a:extLst>
+                        <a:ext uri="{28A0092B-C50C-407E-A947-70E740481C1C}">
+                          <a14:useLocalDpi xmlns:a14="http://schemas.microsoft.com/office/drawing/2010/main" val="0"/>
+                        </a:ext>
+                      </a:extLst>
+                    </a:blip>
+                    <a:stretch>
+                      <a:fillRect/>
+                    </a:stretch>
+                  </pic:blipFill>
+                  <pic:spPr>
+                    <a:xfrm>
+                      <a:off x="0" y="0"/>
+                      <a:ext cx="6479418" cy="4848488"/>
+                    </a:xfrm>
+                    <a:prstGeom prst="rect">
+                      <a:avLst/>
+                    </a:prstGeom>
+                  </pic:spPr>
+                </pic:pic>
+              </a:graphicData>
+            </a:graphic>
+          </wp:inline>
+        </w:drawing>
+      </w:r>
+    </w:p>
+    <w:p>
+      <w:pPr>
+        <w:ind w:right="48"/>
+        <w:jc w:val="center"/>
+        <w:rPr>
+          <w:rFonts w:ascii="Times New Roman" w:hAnsi="Times New Roman" w:cs="Times New Roman"/>
+          <w:sz w:val="24"/>
+          <w:szCs w:val="24"/>
+        </w:rPr>
+      </w:pPr>
+      <w:r>
+        <w:rPr>
+          <w:rFonts w:ascii="Times New Roman" w:hAnsi="Times New Roman" w:cs="Times New Roman"/>
+          <w:sz w:val="24"/>
+          <w:szCs w:val="24"/>
+        </w:rPr>
+        <w:t>Figure 6.1 Entity Relationship diagram of consumer.</w:t>
+      </w:r>
+    </w:p>
+    <w:p>
+      <w:pPr>
+        <w:jc w:val="both"/>
+        <w:rPr>
+          <w:rFonts w:ascii="Times New Roman" w:hAnsi="Times New Roman" w:cs="Times New Roman"/>
+          <w:sz w:val="24"/>
+          <w:szCs w:val="24"/>
+        </w:rPr>
+      </w:pPr>
+    </w:p>
+    <w:p>
+      <w:pPr>
+        <w:jc w:val="both"/>
+        <w:rPr>
+          <w:rFonts w:ascii="Times New Roman" w:hAnsi="Times New Roman" w:cs="Times New Roman"/>
+          <w:sz w:val="24"/>
+          <w:szCs w:val="24"/>
+        </w:rPr>
+      </w:pPr>
+    </w:p>
+    <w:p>
+      <w:pPr>
+        <w:jc w:val="both"/>
+        <w:rPr>
+          <w:rFonts w:ascii="Times New Roman" w:hAnsi="Times New Roman" w:cs="Times New Roman"/>
+          <w:sz w:val="24"/>
+          <w:szCs w:val="24"/>
+        </w:rPr>
+      </w:pPr>
+    </w:p>
+    <w:p>
+      <w:pPr>
+        <w:jc w:val="both"/>
+        <w:rPr>
+          <w:rFonts w:ascii="Times New Roman" w:hAnsi="Times New Roman" w:cs="Times New Roman"/>
+          <w:sz w:val="24"/>
+          <w:szCs w:val="24"/>
+        </w:rPr>
+      </w:pPr>
+    </w:p>
+    <w:p>
+      <w:pPr>
+        <w:jc w:val="both"/>
+        <w:rPr>
+          <w:rFonts w:ascii="Times New Roman" w:hAnsi="Times New Roman" w:cs="Times New Roman"/>
+          <w:sz w:val="24"/>
+          <w:szCs w:val="24"/>
+        </w:rPr>
+      </w:pPr>
+    </w:p>
+    <w:p>
+      <w:pPr>
+        <w:jc w:val="both"/>
+        <w:rPr>
+          <w:rFonts w:ascii="Times New Roman" w:hAnsi="Times New Roman" w:cs="Times New Roman"/>
+          <w:sz w:val="24"/>
+          <w:szCs w:val="24"/>
+        </w:rPr>
+      </w:pPr>
+    </w:p>
+    <w:p>
+      <w:pPr>
+        <w:pStyle w:val="ListParagraph"/>
+        <w:numPr>
+          <w:ilvl w:val="2"/>
+          <w:numId w:val="18"/>
+        </w:numPr>
+        <w:spacing w:after="154" w:line="265" w:lineRule="auto"/>
+        <w:ind w:right="59"/>
+        <w:jc w:val="both"/>
+        <w:rPr>
+          <w:rFonts w:ascii="Times New Roman" w:hAnsi="Times New Roman" w:cs="Times New Roman"/>
+          <w:b/>
+          <w:sz w:val="24"/>
+          <w:szCs w:val="24"/>
+        </w:rPr>
+      </w:pPr>
+      <w:r>
+        <w:rPr>
+          <w:rFonts w:ascii="Times New Roman" w:hAnsi="Times New Roman" w:cs="Times New Roman"/>
+          <w:b/>
+          <w:sz w:val="24"/>
+          <w:szCs w:val="24"/>
+        </w:rPr>
+        <w:lastRenderedPageBreak/>
+        <w:t xml:space="preserve">Structure of tables </w:t>
+      </w:r>
+    </w:p>
+    <w:p>
+      <w:pPr>
+        <w:ind w:left="-5" w:right="48"/>
+        <w:jc w:val="both"/>
+        <w:rPr>
+          <w:rFonts w:ascii="Times New Roman" w:hAnsi="Times New Roman" w:cs="Times New Roman"/>
+          <w:sz w:val="24"/>
+          <w:szCs w:val="24"/>
+        </w:rPr>
+      </w:pPr>
+      <w:r>
+        <w:rPr>
+          <w:rFonts w:ascii="Times New Roman" w:hAnsi="Times New Roman" w:cs="Times New Roman"/>
+          <w:sz w:val="24"/>
+          <w:szCs w:val="24"/>
+        </w:rPr>
+        <w:t>The structures of each table of the database are shown in Figure 6.2, 6.3, 6.4.</w:t>
+      </w:r>
+    </w:p>
+    <w:p>
+      <w:pPr>
+        <w:ind w:left="-5" w:right="48"/>
+        <w:jc w:val="both"/>
+        <w:rPr>
+          <w:rFonts w:ascii="Times New Roman" w:hAnsi="Times New Roman" w:cs="Times New Roman"/>
+          <w:sz w:val="24"/>
+          <w:szCs w:val="24"/>
+        </w:rPr>
+      </w:pPr>
+      <w:r>
+        <w:rPr>
+          <w:rFonts w:ascii="Times New Roman" w:hAnsi="Times New Roman" w:cs="Times New Roman"/>
+          <w:noProof/>
+          <w:sz w:val="24"/>
+          <w:szCs w:val="24"/>
+        </w:rPr>
+        <w:drawing>
+          <wp:inline distT="0" distB="0" distL="0" distR="0" wp14:anchorId="225262D5" wp14:editId="4DA6582D">
+            <wp:extent cx="6324600" cy="3447447"/>
+            <wp:effectExtent l="0" t="0" r="0" b="635"/>
+            <wp:docPr id="18" name="Picture 18"/>
+            <wp:cNvGraphicFramePr>
+              <a:graphicFrameLocks xmlns:a="http://schemas.openxmlformats.org/drawingml/2006/main" noChangeAspect="1"/>
+            </wp:cNvGraphicFramePr>
+            <a:graphic xmlns:a="http://schemas.openxmlformats.org/drawingml/2006/main">
+              <a:graphicData uri="http://schemas.openxmlformats.org/drawingml/2006/picture">
+                <pic:pic xmlns:pic="http://schemas.openxmlformats.org/drawingml/2006/picture">
+                  <pic:nvPicPr>
+                    <pic:cNvPr id="4" name="sys1.1.png"/>
+                    <pic:cNvPicPr/>
+                  </pic:nvPicPr>
+                  <pic:blipFill>
+                    <a:blip r:embed="rId29">
+                      <a:extLst>
+                        <a:ext uri="{28A0092B-C50C-407E-A947-70E740481C1C}">
+                          <a14:useLocalDpi xmlns:a14="http://schemas.microsoft.com/office/drawing/2010/main" val="0"/>
+                        </a:ext>
+                      </a:extLst>
+                    </a:blip>
+                    <a:stretch>
+                      <a:fillRect/>
+                    </a:stretch>
+                  </pic:blipFill>
+                  <pic:spPr>
+                    <a:xfrm>
+                      <a:off x="0" y="0"/>
+                      <a:ext cx="6333637" cy="3452373"/>
+                    </a:xfrm>
+                    <a:prstGeom prst="rect">
+                      <a:avLst/>
+                    </a:prstGeom>
+                  </pic:spPr>
+                </pic:pic>
+              </a:graphicData>
+            </a:graphic>
+          </wp:inline>
+        </w:drawing>
+      </w:r>
+    </w:p>
+    <w:p>
+      <w:pPr>
+        <w:ind w:left="-5" w:right="48"/>
+        <w:jc w:val="both"/>
+        <w:rPr>
+          <w:rFonts w:ascii="Times New Roman" w:hAnsi="Times New Roman" w:cs="Times New Roman"/>
+          <w:sz w:val="24"/>
+          <w:szCs w:val="24"/>
+        </w:rPr>
+      </w:pPr>
+      <w:r>
+        <w:rPr>
+          <w:rFonts w:ascii="Times New Roman" w:hAnsi="Times New Roman" w:cs="Times New Roman"/>
+          <w:noProof/>
+          <w:sz w:val="24"/>
+          <w:szCs w:val="24"/>
+        </w:rPr>
+        <w:drawing>
+          <wp:inline distT="0" distB="0" distL="0" distR="0" wp14:anchorId="0191852D" wp14:editId="46AEC61F">
+            <wp:extent cx="6324600" cy="3676512"/>
+            <wp:effectExtent l="0" t="0" r="0" b="635"/>
+            <wp:docPr id="19" name="Picture 19"/>
+            <wp:cNvGraphicFramePr>
+              <a:graphicFrameLocks xmlns:a="http://schemas.openxmlformats.org/drawingml/2006/main" noChangeAspect="1"/>
+            </wp:cNvGraphicFramePr>
+            <a:graphic xmlns:a="http://schemas.openxmlformats.org/drawingml/2006/main">
+              <a:graphicData uri="http://schemas.openxmlformats.org/drawingml/2006/picture">
+                <pic:pic xmlns:pic="http://schemas.openxmlformats.org/drawingml/2006/picture">
+                  <pic:nvPicPr>
+                    <pic:cNvPr id="5" name="sys1.2.png"/>
+                    <pic:cNvPicPr/>
+                  </pic:nvPicPr>
+                  <pic:blipFill>
+                    <a:blip r:embed="rId30">
+                      <a:extLst>
+                        <a:ext uri="{28A0092B-C50C-407E-A947-70E740481C1C}">
+                          <a14:useLocalDpi xmlns:a14="http://schemas.microsoft.com/office/drawing/2010/main" val="0"/>
+                        </a:ext>
+                      </a:extLst>
+                    </a:blip>
+                    <a:stretch>
+                      <a:fillRect/>
+                    </a:stretch>
+                  </pic:blipFill>
+                  <pic:spPr>
+                    <a:xfrm>
+                      <a:off x="0" y="0"/>
+                      <a:ext cx="6345599" cy="3688719"/>
+                    </a:xfrm>
+                    <a:prstGeom prst="rect">
+                      <a:avLst/>
+                    </a:prstGeom>
+                  </pic:spPr>
+                </pic:pic>
+              </a:graphicData>
+            </a:graphic>
+          </wp:inline>
+        </w:drawing>
+      </w:r>
+    </w:p>
+    <w:p>
+      <w:pPr>
+        <w:ind w:left="-5" w:right="48"/>
+        <w:jc w:val="both"/>
+        <w:rPr>
+          <w:rFonts w:ascii="Times New Roman" w:hAnsi="Times New Roman" w:cs="Times New Roman"/>
+          <w:sz w:val="24"/>
+          <w:szCs w:val="24"/>
+        </w:rPr>
+      </w:pPr>
+      <w:r>
+        <w:rPr>
+          <w:rFonts w:ascii="Times New Roman" w:hAnsi="Times New Roman" w:cs="Times New Roman"/>
+          <w:noProof/>
+          <w:sz w:val="24"/>
+          <w:szCs w:val="24"/>
+        </w:rPr>
+        <w:lastRenderedPageBreak/>
+        <w:drawing>
+          <wp:inline distT="0" distB="0" distL="0" distR="0" wp14:anchorId="39F364A3" wp14:editId="49688A32">
+            <wp:extent cx="6341745" cy="673471"/>
+            <wp:effectExtent l="0" t="0" r="1905" b="0"/>
+            <wp:docPr id="20" name="Picture 20"/>
+            <wp:cNvGraphicFramePr>
+              <a:graphicFrameLocks xmlns:a="http://schemas.openxmlformats.org/drawingml/2006/main" noChangeAspect="1"/>
+            </wp:cNvGraphicFramePr>
+            <a:graphic xmlns:a="http://schemas.openxmlformats.org/drawingml/2006/main">
+              <a:graphicData uri="http://schemas.openxmlformats.org/drawingml/2006/picture">
+                <pic:pic xmlns:pic="http://schemas.openxmlformats.org/drawingml/2006/picture">
+                  <pic:nvPicPr>
+                    <pic:cNvPr id="6" name="sys1.3.png"/>
+                    <pic:cNvPicPr/>
+                  </pic:nvPicPr>
+                  <pic:blipFill>
+                    <a:blip r:embed="rId31">
+                      <a:extLst>
+                        <a:ext uri="{28A0092B-C50C-407E-A947-70E740481C1C}">
+                          <a14:useLocalDpi xmlns:a14="http://schemas.microsoft.com/office/drawing/2010/main" val="0"/>
+                        </a:ext>
+                      </a:extLst>
+                    </a:blip>
+                    <a:stretch>
+                      <a:fillRect/>
+                    </a:stretch>
+                  </pic:blipFill>
+                  <pic:spPr>
+                    <a:xfrm>
+                      <a:off x="0" y="0"/>
+                      <a:ext cx="6366976" cy="676150"/>
+                    </a:xfrm>
+                    <a:prstGeom prst="rect">
+                      <a:avLst/>
+                    </a:prstGeom>
+                  </pic:spPr>
+                </pic:pic>
+              </a:graphicData>
+            </a:graphic>
+          </wp:inline>
+        </w:drawing>
+      </w:r>
+    </w:p>
+    <w:p>
+      <w:pPr>
+        <w:ind w:left="-5" w:right="48"/>
+        <w:jc w:val="center"/>
+        <w:rPr>
+          <w:rFonts w:ascii="Times New Roman" w:hAnsi="Times New Roman" w:cs="Times New Roman"/>
+          <w:sz w:val="24"/>
+          <w:szCs w:val="24"/>
+        </w:rPr>
+      </w:pPr>
+      <w:r>
+        <w:rPr>
+          <w:rFonts w:ascii="Times New Roman" w:hAnsi="Times New Roman" w:cs="Times New Roman"/>
+          <w:sz w:val="24"/>
+          <w:szCs w:val="24"/>
+        </w:rPr>
+        <w:t>Figure 6.2 Structure of  CONSUMER INFORMATION table.</w:t>
+      </w:r>
+    </w:p>
+    <w:p>
+      <w:pPr>
+        <w:ind w:left="-5" w:right="48"/>
+        <w:jc w:val="both"/>
+        <w:rPr>
+          <w:rFonts w:ascii="Times New Roman" w:hAnsi="Times New Roman" w:cs="Times New Roman"/>
+          <w:sz w:val="24"/>
+          <w:szCs w:val="24"/>
+        </w:rPr>
+      </w:pPr>
+    </w:p>
+    <w:p>
+      <w:pPr>
+        <w:ind w:left="-5" w:right="48"/>
+        <w:jc w:val="both"/>
+        <w:rPr>
+          <w:rFonts w:ascii="Times New Roman" w:hAnsi="Times New Roman" w:cs="Times New Roman"/>
+          <w:sz w:val="24"/>
+          <w:szCs w:val="24"/>
+        </w:rPr>
+      </w:pPr>
+      <w:r>
+        <w:rPr>
+          <w:rFonts w:ascii="Times New Roman" w:hAnsi="Times New Roman" w:cs="Times New Roman"/>
+          <w:noProof/>
+          <w:sz w:val="24"/>
+          <w:szCs w:val="24"/>
+        </w:rPr>
+        <w:drawing>
+          <wp:inline distT="0" distB="0" distL="0" distR="0" wp14:anchorId="4A8A76DB" wp14:editId="3CFE8F78">
+            <wp:extent cx="6342008" cy="1981200"/>
+            <wp:effectExtent l="0" t="0" r="1905" b="0"/>
+            <wp:docPr id="21" name="Picture 21"/>
+            <wp:cNvGraphicFramePr>
+              <a:graphicFrameLocks xmlns:a="http://schemas.openxmlformats.org/drawingml/2006/main" noChangeAspect="1"/>
+            </wp:cNvGraphicFramePr>
+            <a:graphic xmlns:a="http://schemas.openxmlformats.org/drawingml/2006/main">
+              <a:graphicData uri="http://schemas.openxmlformats.org/drawingml/2006/picture">
+                <pic:pic xmlns:pic="http://schemas.openxmlformats.org/drawingml/2006/picture">
+                  <pic:nvPicPr>
+                    <pic:cNvPr id="2" name="sys2.png"/>
+                    <pic:cNvPicPr/>
+                  </pic:nvPicPr>
+                  <pic:blipFill>
+                    <a:blip r:embed="rId32">
+                      <a:extLst>
+                        <a:ext uri="{28A0092B-C50C-407E-A947-70E740481C1C}">
+                          <a14:useLocalDpi xmlns:a14="http://schemas.microsoft.com/office/drawing/2010/main" val="0"/>
+                        </a:ext>
+                      </a:extLst>
+                    </a:blip>
+                    <a:stretch>
+                      <a:fillRect/>
+                    </a:stretch>
+                  </pic:blipFill>
+                  <pic:spPr>
+                    <a:xfrm>
+                      <a:off x="0" y="0"/>
+                      <a:ext cx="6343424" cy="1981642"/>
+                    </a:xfrm>
+                    <a:prstGeom prst="rect">
+                      <a:avLst/>
+                    </a:prstGeom>
+                  </pic:spPr>
+                </pic:pic>
+              </a:graphicData>
+            </a:graphic>
+          </wp:inline>
+        </w:drawing>
+      </w:r>
+    </w:p>
+    <w:p>
+      <w:pPr>
+        <w:ind w:right="48"/>
+        <w:jc w:val="center"/>
+        <w:rPr>
+          <w:rFonts w:ascii="Times New Roman" w:hAnsi="Times New Roman" w:cs="Times New Roman"/>
+          <w:sz w:val="24"/>
+          <w:szCs w:val="24"/>
+        </w:rPr>
+      </w:pPr>
+      <w:r>
+        <w:rPr>
+          <w:rFonts w:ascii="Times New Roman" w:hAnsi="Times New Roman" w:cs="Times New Roman"/>
+          <w:sz w:val="24"/>
+          <w:szCs w:val="24"/>
+        </w:rPr>
+        <w:t>Figure 6.3 Structure of  COMPLAIN table.</w:t>
+      </w:r>
+    </w:p>
+    <w:p>
+      <w:pPr>
+        <w:ind w:right="48"/>
+        <w:jc w:val="both"/>
+        <w:rPr>
+          <w:rFonts w:ascii="Times New Roman" w:hAnsi="Times New Roman" w:cs="Times New Roman"/>
+          <w:sz w:val="24"/>
+          <w:szCs w:val="24"/>
+        </w:rPr>
+      </w:pPr>
+    </w:p>
+    <w:p>
+      <w:pPr>
+        <w:ind w:right="48"/>
+        <w:jc w:val="both"/>
+        <w:rPr>
+          <w:rFonts w:ascii="Times New Roman" w:hAnsi="Times New Roman" w:cs="Times New Roman"/>
+          <w:sz w:val="24"/>
+          <w:szCs w:val="24"/>
+        </w:rPr>
+      </w:pPr>
+      <w:r>
+        <w:rPr>
+          <w:rFonts w:ascii="Times New Roman" w:hAnsi="Times New Roman" w:cs="Times New Roman"/>
+          <w:noProof/>
+          <w:sz w:val="24"/>
+          <w:szCs w:val="24"/>
+        </w:rPr>
+        <w:drawing>
+          <wp:inline distT="0" distB="0" distL="0" distR="0" wp14:anchorId="0CD2B541" wp14:editId="0A803D1B">
+            <wp:extent cx="6335395" cy="2230925"/>
+            <wp:effectExtent l="0" t="0" r="8255" b="0"/>
+            <wp:docPr id="22" name="Picture 22"/>
+            <wp:cNvGraphicFramePr>
+              <a:graphicFrameLocks xmlns:a="http://schemas.openxmlformats.org/drawingml/2006/main" noChangeAspect="1"/>
+            </wp:cNvGraphicFramePr>
+            <a:graphic xmlns:a="http://schemas.openxmlformats.org/drawingml/2006/main">
+              <a:graphicData uri="http://schemas.openxmlformats.org/drawingml/2006/picture">
+                <pic:pic xmlns:pic="http://schemas.openxmlformats.org/drawingml/2006/picture">
+                  <pic:nvPicPr>
+                    <pic:cNvPr id="3" name="sys3.png"/>
+                    <pic:cNvPicPr/>
+                  </pic:nvPicPr>
+                  <pic:blipFill>
+                    <a:blip r:embed="rId33">
+                      <a:extLst>
+                        <a:ext uri="{28A0092B-C50C-407E-A947-70E740481C1C}">
+                          <a14:useLocalDpi xmlns:a14="http://schemas.microsoft.com/office/drawing/2010/main" val="0"/>
+                        </a:ext>
+                      </a:extLst>
+                    </a:blip>
+                    <a:stretch>
+                      <a:fillRect/>
+                    </a:stretch>
+                  </pic:blipFill>
+                  <pic:spPr>
+                    <a:xfrm>
+                      <a:off x="0" y="0"/>
+                      <a:ext cx="6343245" cy="2233689"/>
+                    </a:xfrm>
+                    <a:prstGeom prst="rect">
+                      <a:avLst/>
+                    </a:prstGeom>
+                  </pic:spPr>
+                </pic:pic>
+              </a:graphicData>
+            </a:graphic>
+          </wp:inline>
+        </w:drawing>
+      </w:r>
+    </w:p>
+    <w:p>
+      <w:pPr>
+        <w:ind w:right="48"/>
+        <w:jc w:val="center"/>
+        <w:rPr>
+          <w:rFonts w:ascii="Times New Roman" w:hAnsi="Times New Roman" w:cs="Times New Roman"/>
+          <w:sz w:val="24"/>
+          <w:szCs w:val="24"/>
+        </w:rPr>
+      </w:pPr>
+      <w:r>
+        <w:rPr>
+          <w:rFonts w:ascii="Times New Roman" w:hAnsi="Times New Roman" w:cs="Times New Roman"/>
+          <w:sz w:val="24"/>
+          <w:szCs w:val="24"/>
+        </w:rPr>
+        <w:t>Figure 6.4 Structure of  FEEDBACK table.</w:t>
+      </w:r>
+    </w:p>
+    <w:p>
+      <w:pPr>
+        <w:ind w:right="48"/>
+        <w:jc w:val="both"/>
+        <w:rPr>
+          <w:rFonts w:ascii="Times New Roman" w:hAnsi="Times New Roman" w:cs="Times New Roman"/>
+          <w:sz w:val="24"/>
+          <w:szCs w:val="24"/>
+        </w:rPr>
+      </w:pPr>
+    </w:p>
+    <w:p>
+      <w:pPr>
+        <w:ind w:right="48"/>
+        <w:jc w:val="both"/>
+        <w:rPr>
+          <w:rFonts w:ascii="Times New Roman" w:hAnsi="Times New Roman" w:cs="Times New Roman"/>
+          <w:sz w:val="24"/>
+          <w:szCs w:val="24"/>
+        </w:rPr>
+      </w:pPr>
+    </w:p>
+    <w:p>
+      <w:pPr>
+        <w:ind w:right="48"/>
+        <w:jc w:val="both"/>
+        <w:rPr>
+          <w:rFonts w:ascii="Times New Roman" w:hAnsi="Times New Roman" w:cs="Times New Roman"/>
+          <w:sz w:val="24"/>
+          <w:szCs w:val="24"/>
+        </w:rPr>
+      </w:pPr>
+    </w:p>
+    <w:p>
+      <w:pPr>
+        <w:ind w:left="-5" w:right="48"/>
+        <w:jc w:val="both"/>
+        <w:rPr>
+          <w:rFonts w:ascii="Times New Roman" w:hAnsi="Times New Roman" w:cs="Times New Roman"/>
+          <w:sz w:val="24"/>
+          <w:szCs w:val="24"/>
+        </w:rPr>
+      </w:pPr>
+    </w:p>
+    <w:p>
+      <w:pPr>
+        <w:ind w:right="48"/>
+        <w:jc w:val="both"/>
+        <w:rPr>
+          <w:rFonts w:ascii="Times New Roman" w:hAnsi="Times New Roman" w:cs="Times New Roman"/>
+          <w:sz w:val="24"/>
+          <w:szCs w:val="24"/>
+        </w:rPr>
+      </w:pPr>
+    </w:p>
+    <w:p>
+      <w:pPr>
+        <w:ind w:right="48"/>
+        <w:jc w:val="both"/>
+        <w:rPr>
+          <w:rFonts w:ascii="Times New Roman" w:hAnsi="Times New Roman" w:cs="Times New Roman"/>
+          <w:b/>
+          <w:sz w:val="24"/>
+          <w:szCs w:val="24"/>
+        </w:rPr>
+      </w:pPr>
+      <w:bookmarkStart w:id="1" w:name="_GoBack"/>
+      <w:bookmarkEnd w:id="1"/>
+      <w:r>
+        <w:rPr>
+          <w:rFonts w:ascii="Times New Roman" w:hAnsi="Times New Roman" w:cs="Times New Roman"/>
+          <w:b/>
+          <w:sz w:val="24"/>
+          <w:szCs w:val="24"/>
+        </w:rPr>
+        <w:lastRenderedPageBreak/>
+        <w:t xml:space="preserve">6.3 Conclusion </w:t>
+      </w:r>
+    </w:p>
+    <w:p>
+      <w:pPr>
+        <w:ind w:left="-5" w:right="48"/>
+        <w:jc w:val="both"/>
+        <w:rPr>
+          <w:rFonts w:ascii="Times New Roman" w:hAnsi="Times New Roman" w:cs="Times New Roman"/>
+          <w:sz w:val="24"/>
+          <w:szCs w:val="24"/>
+        </w:rPr>
+      </w:pPr>
+      <w:r>
+        <w:rPr>
+          <w:rFonts w:ascii="Times New Roman" w:hAnsi="Times New Roman" w:cs="Times New Roman"/>
+          <w:sz w:val="24"/>
+          <w:szCs w:val="24"/>
+        </w:rPr>
+        <w:t xml:space="preserve">The three tables of the database remove the redundancy of data. It is not necessary to see every attribute for finding a specific information. Hence this type of relational database design makes the use of space, efficient. Also, the query time for searching an information is reduced as specific information can be searched at specific table.  </w:t>
+      </w:r>
+    </w:p>
+    <w:p>
+      <w:pPr>
+        <w:ind w:right="48"/>
+        <w:jc w:val="both"/>
+        <w:rPr>
+          <w:rFonts w:ascii="Times New Roman" w:hAnsi="Times New Roman" w:cs="Times New Roman"/>
+          <w:sz w:val="24"/>
+          <w:szCs w:val="24"/>
+        </w:rPr>
+      </w:pPr>
+    </w:p>
+    <w:p>
+      <w:pPr>
+        <w:spacing w:after="156"/>
+        <w:ind w:right="40"/>
+        <w:jc w:val="both"/>
+        <w:rPr>
+          <w:rFonts w:ascii="Times New Roman" w:hAnsi="Times New Roman" w:cs="Times New Roman"/>
+          <w:color w:val="000000" w:themeColor="text1"/>
+          <w:sz w:val="24"/>
+          <w:szCs w:val="24"/>
+        </w:rPr>
+      </w:pPr>
+    </w:p>
+    <w:p>
+      <w:pPr>
         <w:spacing w:after="0"/>
         <w:ind w:left="360"/>
         <w:jc w:val="both"/>
@@ -11485,7 +12812,7 @@
       </w:pPr>
     </w:p>
     <w:sectPr>
-      <w:footerReference w:type="default" r:id="rId28"/>
+      <w:footerReference w:type="default" r:id="rId34"/>
       <w:pgSz w:w="12240" w:h="15840"/>
       <w:pgMar w:top="1440" w:right="1440" w:bottom="1440" w:left="1440" w:header="720" w:footer="720" w:gutter="0"/>
       <w:cols w:space="720"/>
@@ -11582,7 +12909,7 @@
             <w:sz w:val="24"/>
             <w:szCs w:val="24"/>
           </w:rPr>
-          <w:t>24</w:t>
+          <w:t>30</w:t>
         </w:r>
         <w:r>
           <w:rPr>
@@ -11632,6 +12959,232 @@
 <file path=word/numbering.xml><?xml version="1.0" encoding="utf-8"?>
 <w:numbering xmlns:wpc="http://schemas.microsoft.com/office/word/2010/wordprocessingCanvas" xmlns:cx="http://schemas.microsoft.com/office/drawing/2014/chartex" xmlns:cx1="http://schemas.microsoft.com/office/drawing/2015/9/8/chartex" xmlns:mc="http://schemas.openxmlformats.org/markup-compatibility/2006" xmlns:o="urn:schemas-microsoft-com:office:office" xmlns:r="http://schemas.openxmlformats.org/officeDocument/2006/relationships" xmlns:m="http://schemas.openxmlformats.org/officeDocument/2006/math" xmlns:v="urn:schemas-microsoft-com:vml" xmlns:wp14="http://schemas.microsoft.com/office/word/2010/wordprocessingDrawing" xmlns:wp="http://schemas.openxmlformats.org/drawingml/2006/wordprocessingDrawing" xmlns:w10="urn:schemas-microsoft-com:office:word" xmlns:w="http://schemas.openxmlformats.org/wordprocessingml/2006/main" xmlns:w14="http://schemas.microsoft.com/office/word/2010/wordml" xmlns:w15="http://schemas.microsoft.com/office/word/2012/wordml" xmlns:w16se="http://schemas.microsoft.com/office/word/2015/wordml/symex" xmlns:wpg="http://schemas.microsoft.com/office/word/2010/wordprocessingGroup" xmlns:wpi="http://schemas.microsoft.com/office/word/2010/wordprocessingInk" xmlns:wne="http://schemas.microsoft.com/office/word/2006/wordml" xmlns:wps="http://schemas.microsoft.com/office/word/2010/wordprocessingShape" mc:Ignorable="w14 w15 w16se wp14">
   <w:abstractNum w:abstractNumId="0" w15:restartNumberingAfterBreak="0">
+    <w:nsid w:val="02406FCB"/>
+    <w:multiLevelType w:val="multilevel"/>
+    <w:tmpl w:val="3FFC3602"/>
+    <w:lvl w:ilvl="0">
+      <w:start w:val="6"/>
+      <w:numFmt w:val="decimal"/>
+      <w:lvlText w:val="%1"/>
+      <w:lvlJc w:val="left"/>
+      <w:pPr>
+        <w:ind w:left="480" w:hanging="480"/>
+      </w:pPr>
+      <w:rPr>
+        <w:rFonts w:hint="default"/>
+      </w:rPr>
+    </w:lvl>
+    <w:lvl w:ilvl="1">
+      <w:start w:val="2"/>
+      <w:numFmt w:val="decimal"/>
+      <w:lvlText w:val="%1.%2"/>
+      <w:lvlJc w:val="left"/>
+      <w:pPr>
+        <w:ind w:left="480" w:hanging="480"/>
+      </w:pPr>
+      <w:rPr>
+        <w:rFonts w:hint="default"/>
+      </w:rPr>
+    </w:lvl>
+    <w:lvl w:ilvl="2">
+      <w:start w:val="2"/>
+      <w:numFmt w:val="decimal"/>
+      <w:lvlText w:val="%1.%2.%3"/>
+      <w:lvlJc w:val="left"/>
+      <w:pPr>
+        <w:ind w:left="720" w:hanging="720"/>
+      </w:pPr>
+      <w:rPr>
+        <w:rFonts w:hint="default"/>
+      </w:rPr>
+    </w:lvl>
+    <w:lvl w:ilvl="3">
+      <w:start w:val="1"/>
+      <w:numFmt w:val="decimal"/>
+      <w:lvlText w:val="%1.%2.%3.%4"/>
+      <w:lvlJc w:val="left"/>
+      <w:pPr>
+        <w:ind w:left="720" w:hanging="720"/>
+      </w:pPr>
+      <w:rPr>
+        <w:rFonts w:hint="default"/>
+      </w:rPr>
+    </w:lvl>
+    <w:lvl w:ilvl="4">
+      <w:start w:val="1"/>
+      <w:numFmt w:val="decimal"/>
+      <w:lvlText w:val="%1.%2.%3.%4.%5"/>
+      <w:lvlJc w:val="left"/>
+      <w:pPr>
+        <w:ind w:left="1080" w:hanging="1080"/>
+      </w:pPr>
+      <w:rPr>
+        <w:rFonts w:hint="default"/>
+      </w:rPr>
+    </w:lvl>
+    <w:lvl w:ilvl="5">
+      <w:start w:val="1"/>
+      <w:numFmt w:val="decimal"/>
+      <w:lvlText w:val="%1.%2.%3.%4.%5.%6"/>
+      <w:lvlJc w:val="left"/>
+      <w:pPr>
+        <w:ind w:left="1080" w:hanging="1080"/>
+      </w:pPr>
+      <w:rPr>
+        <w:rFonts w:hint="default"/>
+      </w:rPr>
+    </w:lvl>
+    <w:lvl w:ilvl="6">
+      <w:start w:val="1"/>
+      <w:numFmt w:val="decimal"/>
+      <w:lvlText w:val="%1.%2.%3.%4.%5.%6.%7"/>
+      <w:lvlJc w:val="left"/>
+      <w:pPr>
+        <w:ind w:left="1440" w:hanging="1440"/>
+      </w:pPr>
+      <w:rPr>
+        <w:rFonts w:hint="default"/>
+      </w:rPr>
+    </w:lvl>
+    <w:lvl w:ilvl="7">
+      <w:start w:val="1"/>
+      <w:numFmt w:val="decimal"/>
+      <w:lvlText w:val="%1.%2.%3.%4.%5.%6.%7.%8"/>
+      <w:lvlJc w:val="left"/>
+      <w:pPr>
+        <w:ind w:left="1440" w:hanging="1440"/>
+      </w:pPr>
+      <w:rPr>
+        <w:rFonts w:hint="default"/>
+      </w:rPr>
+    </w:lvl>
+    <w:lvl w:ilvl="8">
+      <w:start w:val="1"/>
+      <w:numFmt w:val="decimal"/>
+      <w:lvlText w:val="%1.%2.%3.%4.%5.%6.%7.%8.%9"/>
+      <w:lvlJc w:val="left"/>
+      <w:pPr>
+        <w:ind w:left="1800" w:hanging="1800"/>
+      </w:pPr>
+      <w:rPr>
+        <w:rFonts w:hint="default"/>
+      </w:rPr>
+    </w:lvl>
+  </w:abstractNum>
+  <w:abstractNum w:abstractNumId="1" w15:restartNumberingAfterBreak="0">
+    <w:nsid w:val="10746C79"/>
+    <w:multiLevelType w:val="hybridMultilevel"/>
+    <w:tmpl w:val="3734251C"/>
+    <w:lvl w:ilvl="0" w:tplc="04090009">
+      <w:start w:val="1"/>
+      <w:numFmt w:val="bullet"/>
+      <w:lvlText w:val=""/>
+      <w:lvlJc w:val="left"/>
+      <w:pPr>
+        <w:ind w:left="720" w:hanging="360"/>
+      </w:pPr>
+      <w:rPr>
+        <w:rFonts w:ascii="Wingdings" w:hAnsi="Wingdings" w:hint="default"/>
+      </w:rPr>
+    </w:lvl>
+    <w:lvl w:ilvl="1" w:tplc="04090003" w:tentative="1">
+      <w:start w:val="1"/>
+      <w:numFmt w:val="bullet"/>
+      <w:lvlText w:val="o"/>
+      <w:lvlJc w:val="left"/>
+      <w:pPr>
+        <w:ind w:left="1440" w:hanging="360"/>
+      </w:pPr>
+      <w:rPr>
+        <w:rFonts w:ascii="Courier New" w:hAnsi="Courier New" w:cs="Courier New" w:hint="default"/>
+      </w:rPr>
+    </w:lvl>
+    <w:lvl w:ilvl="2" w:tplc="04090005" w:tentative="1">
+      <w:start w:val="1"/>
+      <w:numFmt w:val="bullet"/>
+      <w:lvlText w:val=""/>
+      <w:lvlJc w:val="left"/>
+      <w:pPr>
+        <w:ind w:left="2160" w:hanging="360"/>
+      </w:pPr>
+      <w:rPr>
+        <w:rFonts w:ascii="Wingdings" w:hAnsi="Wingdings" w:hint="default"/>
+      </w:rPr>
+    </w:lvl>
+    <w:lvl w:ilvl="3" w:tplc="04090001" w:tentative="1">
+      <w:start w:val="1"/>
+      <w:numFmt w:val="bullet"/>
+      <w:lvlText w:val=""/>
+      <w:lvlJc w:val="left"/>
+      <w:pPr>
+        <w:ind w:left="2880" w:hanging="360"/>
+      </w:pPr>
+      <w:rPr>
+        <w:rFonts w:ascii="Symbol" w:hAnsi="Symbol" w:hint="default"/>
+      </w:rPr>
+    </w:lvl>
+    <w:lvl w:ilvl="4" w:tplc="04090003" w:tentative="1">
+      <w:start w:val="1"/>
+      <w:numFmt w:val="bullet"/>
+      <w:lvlText w:val="o"/>
+      <w:lvlJc w:val="left"/>
+      <w:pPr>
+        <w:ind w:left="3600" w:hanging="360"/>
+      </w:pPr>
+      <w:rPr>
+        <w:rFonts w:ascii="Courier New" w:hAnsi="Courier New" w:cs="Courier New" w:hint="default"/>
+      </w:rPr>
+    </w:lvl>
+    <w:lvl w:ilvl="5" w:tplc="04090005" w:tentative="1">
+      <w:start w:val="1"/>
+      <w:numFmt w:val="bullet"/>
+      <w:lvlText w:val=""/>
+      <w:lvlJc w:val="left"/>
+      <w:pPr>
+        <w:ind w:left="4320" w:hanging="360"/>
+      </w:pPr>
+      <w:rPr>
+        <w:rFonts w:ascii="Wingdings" w:hAnsi="Wingdings" w:hint="default"/>
+      </w:rPr>
+    </w:lvl>
+    <w:lvl w:ilvl="6" w:tplc="04090001" w:tentative="1">
+      <w:start w:val="1"/>
+      <w:numFmt w:val="bullet"/>
+      <w:lvlText w:val=""/>
+      <w:lvlJc w:val="left"/>
+      <w:pPr>
+        <w:ind w:left="5040" w:hanging="360"/>
+      </w:pPr>
+      <w:rPr>
+        <w:rFonts w:ascii="Symbol" w:hAnsi="Symbol" w:hint="default"/>
+      </w:rPr>
+    </w:lvl>
+    <w:lvl w:ilvl="7" w:tplc="04090003" w:tentative="1">
+      <w:start w:val="1"/>
+      <w:numFmt w:val="bullet"/>
+      <w:lvlText w:val="o"/>
+      <w:lvlJc w:val="left"/>
+      <w:pPr>
+        <w:ind w:left="5760" w:hanging="360"/>
+      </w:pPr>
+      <w:rPr>
+        <w:rFonts w:ascii="Courier New" w:hAnsi="Courier New" w:cs="Courier New" w:hint="default"/>
+      </w:rPr>
+    </w:lvl>
+    <w:lvl w:ilvl="8" w:tplc="04090005" w:tentative="1">
+      <w:start w:val="1"/>
+      <w:numFmt w:val="bullet"/>
+      <w:lvlText w:val=""/>
+      <w:lvlJc w:val="left"/>
+      <w:pPr>
+        <w:ind w:left="6480" w:hanging="360"/>
+      </w:pPr>
+      <w:rPr>
+        <w:rFonts w:ascii="Wingdings" w:hAnsi="Wingdings" w:hint="default"/>
+      </w:rPr>
+    </w:lvl>
+  </w:abstractNum>
+  <w:abstractNum w:abstractNumId="2" w15:restartNumberingAfterBreak="0">
     <w:nsid w:val="1B665B13"/>
     <w:multiLevelType w:val="hybridMultilevel"/>
     <w:tmpl w:val="8AAC7480"/>
@@ -11720,7 +13273,7 @@
       </w:pPr>
     </w:lvl>
   </w:abstractNum>
-  <w:abstractNum w:abstractNumId="1" w15:restartNumberingAfterBreak="0">
+  <w:abstractNum w:abstractNumId="3" w15:restartNumberingAfterBreak="0">
     <w:nsid w:val="24882ADF"/>
     <w:multiLevelType w:val="hybridMultilevel"/>
     <w:tmpl w:val="6B60DB42"/>
@@ -11810,7 +13363,7 @@
       </w:pPr>
     </w:lvl>
   </w:abstractNum>
-  <w:abstractNum w:abstractNumId="2" w15:restartNumberingAfterBreak="0">
+  <w:abstractNum w:abstractNumId="4" w15:restartNumberingAfterBreak="0">
     <w:nsid w:val="2604107B"/>
     <w:multiLevelType w:val="hybridMultilevel"/>
     <w:tmpl w:val="5C8CBC7C"/>
@@ -11922,7 +13475,7 @@
       </w:rPr>
     </w:lvl>
   </w:abstractNum>
-  <w:abstractNum w:abstractNumId="3" w15:restartNumberingAfterBreak="0">
+  <w:abstractNum w:abstractNumId="5" w15:restartNumberingAfterBreak="0">
     <w:nsid w:val="2C8D4654"/>
     <w:multiLevelType w:val="hybridMultilevel"/>
     <w:tmpl w:val="8702F9AA"/>
@@ -12011,7 +13564,7 @@
       </w:pPr>
     </w:lvl>
   </w:abstractNum>
-  <w:abstractNum w:abstractNumId="4" w15:restartNumberingAfterBreak="0">
+  <w:abstractNum w:abstractNumId="6" w15:restartNumberingAfterBreak="0">
     <w:nsid w:val="2EF814E0"/>
     <w:multiLevelType w:val="hybridMultilevel"/>
     <w:tmpl w:val="388228EC"/>
@@ -12101,7 +13654,7 @@
       </w:pPr>
     </w:lvl>
   </w:abstractNum>
-  <w:abstractNum w:abstractNumId="5" w15:restartNumberingAfterBreak="0">
+  <w:abstractNum w:abstractNumId="7" w15:restartNumberingAfterBreak="0">
     <w:nsid w:val="397F71D3"/>
     <w:multiLevelType w:val="hybridMultilevel"/>
     <w:tmpl w:val="161C9C62"/>
@@ -12187,7 +13740,7 @@
       </w:pPr>
     </w:lvl>
   </w:abstractNum>
-  <w:abstractNum w:abstractNumId="6" w15:restartNumberingAfterBreak="0">
+  <w:abstractNum w:abstractNumId="8" w15:restartNumberingAfterBreak="0">
     <w:nsid w:val="3E8E1980"/>
     <w:multiLevelType w:val="hybridMultilevel"/>
     <w:tmpl w:val="0DA01F00"/>
@@ -12300,7 +13853,7 @@
       </w:rPr>
     </w:lvl>
   </w:abstractNum>
-  <w:abstractNum w:abstractNumId="7" w15:restartNumberingAfterBreak="0">
+  <w:abstractNum w:abstractNumId="9" w15:restartNumberingAfterBreak="0">
     <w:nsid w:val="591B2E7D"/>
     <w:multiLevelType w:val="hybridMultilevel"/>
     <w:tmpl w:val="9A5C2884"/>
@@ -12389,7 +13942,7 @@
       </w:pPr>
     </w:lvl>
   </w:abstractNum>
-  <w:abstractNum w:abstractNumId="8" w15:restartNumberingAfterBreak="0">
+  <w:abstractNum w:abstractNumId="10" w15:restartNumberingAfterBreak="0">
     <w:nsid w:val="5EC32F11"/>
     <w:multiLevelType w:val="hybridMultilevel"/>
     <w:tmpl w:val="9A9CFFEE"/>
@@ -12478,7 +14031,7 @@
       </w:pPr>
     </w:lvl>
   </w:abstractNum>
-  <w:abstractNum w:abstractNumId="9" w15:restartNumberingAfterBreak="0">
+  <w:abstractNum w:abstractNumId="11" w15:restartNumberingAfterBreak="0">
     <w:nsid w:val="63BC6467"/>
     <w:multiLevelType w:val="hybridMultilevel"/>
     <w:tmpl w:val="FD0E8D1C"/>
@@ -12591,7 +14144,7 @@
       </w:rPr>
     </w:lvl>
   </w:abstractNum>
-  <w:abstractNum w:abstractNumId="10" w15:restartNumberingAfterBreak="0">
+  <w:abstractNum w:abstractNumId="12" w15:restartNumberingAfterBreak="0">
     <w:nsid w:val="674345B1"/>
     <w:multiLevelType w:val="hybridMultilevel"/>
     <w:tmpl w:val="84A89780"/>
@@ -12680,7 +14233,7 @@
       </w:pPr>
     </w:lvl>
   </w:abstractNum>
-  <w:abstractNum w:abstractNumId="11" w15:restartNumberingAfterBreak="0">
+  <w:abstractNum w:abstractNumId="13" w15:restartNumberingAfterBreak="0">
     <w:nsid w:val="69F06535"/>
     <w:multiLevelType w:val="hybridMultilevel"/>
     <w:tmpl w:val="9A9CFFEE"/>
@@ -12769,7 +14322,7 @@
       </w:pPr>
     </w:lvl>
   </w:abstractNum>
-  <w:abstractNum w:abstractNumId="12" w15:restartNumberingAfterBreak="0">
+  <w:abstractNum w:abstractNumId="14" w15:restartNumberingAfterBreak="0">
     <w:nsid w:val="71411693"/>
     <w:multiLevelType w:val="hybridMultilevel"/>
     <w:tmpl w:val="F5821440"/>
@@ -12858,7 +14411,7 @@
       </w:pPr>
     </w:lvl>
   </w:abstractNum>
-  <w:abstractNum w:abstractNumId="13" w15:restartNumberingAfterBreak="0">
+  <w:abstractNum w:abstractNumId="15" w15:restartNumberingAfterBreak="0">
     <w:nsid w:val="71AD4683"/>
     <w:multiLevelType w:val="hybridMultilevel"/>
     <w:tmpl w:val="18FE4352"/>
@@ -12947,7 +14500,7 @@
       </w:pPr>
     </w:lvl>
   </w:abstractNum>
-  <w:abstractNum w:abstractNumId="14" w15:restartNumberingAfterBreak="0">
+  <w:abstractNum w:abstractNumId="16" w15:restartNumberingAfterBreak="0">
     <w:nsid w:val="735C65ED"/>
     <w:multiLevelType w:val="hybridMultilevel"/>
     <w:tmpl w:val="12EA0054"/>
@@ -13060,7 +14613,7 @@
       </w:rPr>
     </w:lvl>
   </w:abstractNum>
-  <w:abstractNum w:abstractNumId="15" w15:restartNumberingAfterBreak="0">
+  <w:abstractNum w:abstractNumId="17" w15:restartNumberingAfterBreak="0">
     <w:nsid w:val="77067DD5"/>
     <w:multiLevelType w:val="hybridMultilevel"/>
     <w:tmpl w:val="EA7055C2"/>
@@ -13150,52 +14703,58 @@
     </w:lvl>
   </w:abstractNum>
   <w:num w:numId="1">
+    <w:abstractNumId w:val="8"/>
+  </w:num>
+  <w:num w:numId="2">
+    <w:abstractNumId w:val="4"/>
+  </w:num>
+  <w:num w:numId="3">
+    <w:abstractNumId w:val="11"/>
+  </w:num>
+  <w:num w:numId="4">
+    <w:abstractNumId w:val="16"/>
+  </w:num>
+  <w:num w:numId="5">
+    <w:abstractNumId w:val="7"/>
+  </w:num>
+  <w:num w:numId="6">
     <w:abstractNumId w:val="6"/>
   </w:num>
-  <w:num w:numId="2">
+  <w:num w:numId="7">
+    <w:abstractNumId w:val="9"/>
+  </w:num>
+  <w:num w:numId="8">
     <w:abstractNumId w:val="2"/>
   </w:num>
-  <w:num w:numId="3">
-    <w:abstractNumId w:val="9"/>
+  <w:num w:numId="9">
+    <w:abstractNumId w:val="17"/>
   </w:num>
-  <w:num w:numId="4">
+  <w:num w:numId="10">
+    <w:abstractNumId w:val="12"/>
+  </w:num>
+  <w:num w:numId="11">
+    <w:abstractNumId w:val="5"/>
+  </w:num>
+  <w:num w:numId="12">
     <w:abstractNumId w:val="14"/>
   </w:num>
-  <w:num w:numId="5">
-    <w:abstractNumId w:val="5"/>
-  </w:num>
-  <w:num w:numId="6">
-    <w:abstractNumId w:val="4"/>
-  </w:num>
-  <w:num w:numId="7">
-    <w:abstractNumId w:val="7"/>
-  </w:num>
-  <w:num w:numId="8">
-    <w:abstractNumId w:val="0"/>
-  </w:num>
-  <w:num w:numId="9">
+  <w:num w:numId="13">
     <w:abstractNumId w:val="15"/>
   </w:num>
-  <w:num w:numId="10">
+  <w:num w:numId="14">
+    <w:abstractNumId w:val="3"/>
+  </w:num>
+  <w:num w:numId="15">
+    <w:abstractNumId w:val="13"/>
+  </w:num>
+  <w:num w:numId="16">
     <w:abstractNumId w:val="10"/>
   </w:num>
-  <w:num w:numId="11">
-    <w:abstractNumId w:val="3"/>
-  </w:num>
-  <w:num w:numId="12">
-    <w:abstractNumId w:val="12"/>
-  </w:num>
-  <w:num w:numId="13">
-    <w:abstractNumId w:val="13"/>
-  </w:num>
-  <w:num w:numId="14">
+  <w:num w:numId="17">
     <w:abstractNumId w:val="1"/>
   </w:num>
-  <w:num w:numId="15">
-    <w:abstractNumId w:val="11"/>
-  </w:num>
-  <w:num w:numId="16">
-    <w:abstractNumId w:val="8"/>
+  <w:num w:numId="18">
+    <w:abstractNumId w:val="0"/>
   </w:num>
 </w:numbering>
 </file>
